--- a/LOGIN/GUIAS RÁPIDAS/SOLICITUDES.docx
+++ b/LOGIN/GUIAS RÁPIDAS/SOLICITUDES.docx
@@ -883,7 +883,7 @@
             </w:rPr>
             <w:fldChar w:fldCharType="separate"/>
           </w:r>
-          <w:hyperlink w:anchor="_Toc125708143" w:history="1">
+          <w:hyperlink w:anchor="_Toc127958031" w:history="1">
             <w:r>
               <w:rPr>
                 <w:rStyle w:val="Hipervnculo"/>
@@ -906,7 +906,7 @@
               <w:rPr>
                 <w:webHidden/>
               </w:rPr>
-              <w:instrText xml:space="preserve"> PAGEREF _Toc125708143 \h </w:instrText>
+              <w:instrText xml:space="preserve"> PAGEREF _Toc127958031 \h </w:instrText>
             </w:r>
             <w:r>
               <w:rPr>
@@ -941,7 +941,7 @@
               <w:lang w:val="es-MX" w:eastAsia="es-MX"/>
             </w:rPr>
           </w:pPr>
-          <w:hyperlink w:anchor="_Toc125708144" w:history="1">
+          <w:hyperlink w:anchor="_Toc127958032" w:history="1">
             <w:r>
               <w:rPr>
                 <w:rStyle w:val="Hipervnculo"/>
@@ -964,7 +964,7 @@
               <w:rPr>
                 <w:webHidden/>
               </w:rPr>
-              <w:instrText xml:space="preserve"> PAGEREF _Toc125708144 \h </w:instrText>
+              <w:instrText xml:space="preserve"> PAGEREF _Toc127958032 \h </w:instrText>
             </w:r>
             <w:r>
               <w:rPr>
@@ -999,7 +999,7 @@
               <w:lang w:val="es-MX" w:eastAsia="es-MX"/>
             </w:rPr>
           </w:pPr>
-          <w:hyperlink w:anchor="_Toc125708145" w:history="1">
+          <w:hyperlink w:anchor="_Toc127958033" w:history="1">
             <w:r>
               <w:rPr>
                 <w:rStyle w:val="Hipervnculo"/>
@@ -1022,7 +1022,7 @@
               <w:rPr>
                 <w:webHidden/>
               </w:rPr>
-              <w:instrText xml:space="preserve"> PAGEREF _Toc125708145 \h </w:instrText>
+              <w:instrText xml:space="preserve"> PAGEREF _Toc127958033 \h </w:instrText>
             </w:r>
             <w:r>
               <w:rPr>
@@ -1057,12 +1057,13 @@
               <w:lang w:val="es-MX" w:eastAsia="es-MX"/>
             </w:rPr>
           </w:pPr>
-          <w:hyperlink w:anchor="_Toc125708146" w:history="1">
+          <w:hyperlink w:anchor="_Toc127958034" w:history="1">
             <w:r>
               <w:rPr>
                 <w:rStyle w:val="Hipervnculo"/>
-              </w:rPr>
-              <w:t>AVISOS</w:t>
+                <w:rFonts w:eastAsia="Arial"/>
+              </w:rPr>
+              <w:t>ASPECTOS GENERALES DE LA PLATAFORMA</w:t>
             </w:r>
             <w:r>
               <w:rPr>
@@ -1080,7 +1081,7 @@
               <w:rPr>
                 <w:webHidden/>
               </w:rPr>
-              <w:instrText xml:space="preserve"> PAGEREF _Toc125708146 \h </w:instrText>
+              <w:instrText xml:space="preserve"> PAGEREF _Toc127958034 \h </w:instrText>
             </w:r>
             <w:r>
               <w:rPr>
@@ -1115,12 +1116,13 @@
               <w:lang w:val="es-MX" w:eastAsia="es-MX"/>
             </w:rPr>
           </w:pPr>
-          <w:hyperlink w:anchor="_Toc125708147" w:history="1">
+          <w:hyperlink w:anchor="_Toc127958035" w:history="1">
             <w:r>
               <w:rPr>
                 <w:rStyle w:val="Hipervnculo"/>
-              </w:rPr>
-              <w:t>Administración de Avisos</w:t>
+                <w:rFonts w:eastAsia="Arial"/>
+              </w:rPr>
+              <w:t>Acceso a Plataforma</w:t>
             </w:r>
             <w:r>
               <w:rPr>
@@ -1138,7 +1140,7 @@
               <w:rPr>
                 <w:webHidden/>
               </w:rPr>
-              <w:instrText xml:space="preserve"> PAGEREF _Toc125708147 \h </w:instrText>
+              <w:instrText xml:space="preserve"> PAGEREF _Toc127958035 \h </w:instrText>
             </w:r>
             <w:r>
               <w:rPr>
@@ -1156,6 +1158,230 @@
                 <w:webHidden/>
               </w:rPr>
               <w:t>5</w:t>
+            </w:r>
+            <w:r>
+              <w:rPr>
+                <w:webHidden/>
+              </w:rPr>
+              <w:fldChar w:fldCharType="end"/>
+            </w:r>
+          </w:hyperlink>
+        </w:p>
+        <w:p>
+          <w:pPr>
+            <w:pStyle w:val="TDC1"/>
+            <w:tabs>
+              <w:tab w:val="left" w:pos="440"/>
+            </w:tabs>
+            <w:rPr>
+              <w:rFonts w:eastAsiaTheme="minorEastAsia" w:cstheme="minorBidi"/>
+              <w:lang w:val="es-MX" w:eastAsia="es-MX"/>
+            </w:rPr>
+          </w:pPr>
+          <w:hyperlink w:anchor="_Toc127958036" w:history="1">
+            <w:r>
+              <w:rPr>
+                <w:rStyle w:val="Hipervnculo"/>
+                <w:rFonts w:eastAsia="Arial"/>
+                <w:spacing w:val="-10"/>
+              </w:rPr>
+              <w:t>1.</w:t>
+            </w:r>
+            <w:r>
+              <w:rPr>
+                <w:rFonts w:eastAsiaTheme="minorEastAsia" w:cstheme="minorBidi"/>
+                <w:lang w:val="es-MX" w:eastAsia="es-MX"/>
+              </w:rPr>
+              <w:tab/>
+            </w:r>
+            <w:r>
+              <w:rPr>
+                <w:rStyle w:val="Hipervnculo"/>
+                <w:rFonts w:eastAsia="Arial"/>
+              </w:rPr>
+              <w:t>Componentes de Vista Gestión de Solicitudes</w:t>
+            </w:r>
+            <w:r>
+              <w:rPr>
+                <w:webHidden/>
+              </w:rPr>
+              <w:tab/>
+            </w:r>
+            <w:r>
+              <w:rPr>
+                <w:webHidden/>
+              </w:rPr>
+              <w:fldChar w:fldCharType="begin"/>
+            </w:r>
+            <w:r>
+              <w:rPr>
+                <w:webHidden/>
+              </w:rPr>
+              <w:instrText xml:space="preserve"> PAGEREF _Toc127958036 \h </w:instrText>
+            </w:r>
+            <w:r>
+              <w:rPr>
+                <w:webHidden/>
+              </w:rPr>
+            </w:r>
+            <w:r>
+              <w:rPr>
+                <w:webHidden/>
+              </w:rPr>
+              <w:fldChar w:fldCharType="separate"/>
+            </w:r>
+            <w:r>
+              <w:rPr>
+                <w:webHidden/>
+              </w:rPr>
+              <w:t>6</w:t>
+            </w:r>
+            <w:r>
+              <w:rPr>
+                <w:webHidden/>
+              </w:rPr>
+              <w:fldChar w:fldCharType="end"/>
+            </w:r>
+          </w:hyperlink>
+        </w:p>
+        <w:p>
+          <w:pPr>
+            <w:pStyle w:val="TDC2"/>
+            <w:tabs>
+              <w:tab w:val="right" w:leader="dot" w:pos="8828"/>
+            </w:tabs>
+            <w:rPr>
+              <w:rFonts w:eastAsiaTheme="minorEastAsia"/>
+              <w:noProof/>
+              <w:lang w:val="es-MX" w:eastAsia="es-MX"/>
+            </w:rPr>
+          </w:pPr>
+          <w:hyperlink w:anchor="_Toc127958037" w:history="1">
+            <w:r>
+              <w:rPr>
+                <w:rStyle w:val="Hipervnculo"/>
+                <w:rFonts w:eastAsia="Arial"/>
+                <w:noProof/>
+              </w:rPr>
+              <w:t>1.1 Componentes de la Barra de Acciones</w:t>
+            </w:r>
+            <w:r>
+              <w:rPr>
+                <w:noProof/>
+                <w:webHidden/>
+              </w:rPr>
+              <w:tab/>
+            </w:r>
+            <w:r>
+              <w:rPr>
+                <w:noProof/>
+                <w:webHidden/>
+              </w:rPr>
+              <w:fldChar w:fldCharType="begin"/>
+            </w:r>
+            <w:r>
+              <w:rPr>
+                <w:noProof/>
+                <w:webHidden/>
+              </w:rPr>
+              <w:instrText xml:space="preserve"> PAGEREF _Toc127958037 \h </w:instrText>
+            </w:r>
+            <w:r>
+              <w:rPr>
+                <w:noProof/>
+                <w:webHidden/>
+              </w:rPr>
+            </w:r>
+            <w:r>
+              <w:rPr>
+                <w:noProof/>
+                <w:webHidden/>
+              </w:rPr>
+              <w:fldChar w:fldCharType="separate"/>
+            </w:r>
+            <w:r>
+              <w:rPr>
+                <w:noProof/>
+                <w:webHidden/>
+              </w:rPr>
+              <w:t>6</w:t>
+            </w:r>
+            <w:r>
+              <w:rPr>
+                <w:noProof/>
+                <w:webHidden/>
+              </w:rPr>
+              <w:fldChar w:fldCharType="end"/>
+            </w:r>
+          </w:hyperlink>
+        </w:p>
+        <w:p>
+          <w:pPr>
+            <w:pStyle w:val="TDC1"/>
+            <w:tabs>
+              <w:tab w:val="left" w:pos="440"/>
+            </w:tabs>
+            <w:rPr>
+              <w:rFonts w:eastAsiaTheme="minorEastAsia" w:cstheme="minorBidi"/>
+              <w:lang w:val="es-MX" w:eastAsia="es-MX"/>
+            </w:rPr>
+          </w:pPr>
+          <w:hyperlink w:anchor="_Toc127958038" w:history="1">
+            <w:r>
+              <w:rPr>
+                <w:rStyle w:val="Hipervnculo"/>
+                <w:rFonts w:eastAsia="Arial"/>
+              </w:rPr>
+              <w:t>2.</w:t>
+            </w:r>
+            <w:r>
+              <w:rPr>
+                <w:rFonts w:eastAsiaTheme="minorEastAsia" w:cstheme="minorBidi"/>
+                <w:lang w:val="es-MX" w:eastAsia="es-MX"/>
+              </w:rPr>
+              <w:tab/>
+            </w:r>
+            <w:r>
+              <w:rPr>
+                <w:rStyle w:val="Hipervnculo"/>
+                <w:rFonts w:eastAsia="Arial"/>
+              </w:rPr>
+              <w:t>Aceptar o Rechazar una Solicitud</w:t>
+            </w:r>
+            <w:r>
+              <w:rPr>
+                <w:webHidden/>
+              </w:rPr>
+              <w:tab/>
+            </w:r>
+            <w:r>
+              <w:rPr>
+                <w:webHidden/>
+              </w:rPr>
+              <w:fldChar w:fldCharType="begin"/>
+            </w:r>
+            <w:r>
+              <w:rPr>
+                <w:webHidden/>
+              </w:rPr>
+              <w:instrText xml:space="preserve"> PAGEREF _Toc127958038 \h </w:instrText>
+            </w:r>
+            <w:r>
+              <w:rPr>
+                <w:webHidden/>
+              </w:rPr>
+            </w:r>
+            <w:r>
+              <w:rPr>
+                <w:webHidden/>
+              </w:rPr>
+              <w:fldChar w:fldCharType="separate"/>
+            </w:r>
+            <w:r>
+              <w:rPr>
+                <w:webHidden/>
+              </w:rPr>
+              <w:t>7</w:t>
             </w:r>
             <w:r>
               <w:rPr>
@@ -1201,6 +1427,8 @@
         </w:rPr>
         <w:t xml:space="preserve"> </w:t>
       </w:r>
+      <w:bookmarkStart w:id="0" w:name="_GoBack"/>
+      <w:bookmarkEnd w:id="0"/>
     </w:p>
     <w:p>
       <w:pPr>
@@ -1363,7 +1591,6 @@
           <w:noProof/>
           <w:lang w:val="es-MX" w:eastAsia="es-MX"/>
         </w:rPr>
-        <w:lastRenderedPageBreak/>
         <mc:AlternateContent>
           <mc:Choice Requires="wps">
             <w:drawing>
@@ -1590,42 +1817,21 @@
                                 <w:rFonts w:ascii="Arial" w:hAnsi="Arial" w:cs="Arial"/>
                                 <w:lang w:val="es-MX"/>
                               </w:rPr>
-                              <w:t xml:space="preserve"> proceso de</w:t>
+                              <w:t xml:space="preserve"> proceso de administración de usuarios</w:t>
                             </w:r>
                             <w:r>
                               <w:rPr>
                                 <w:rFonts w:ascii="Arial" w:hAnsi="Arial" w:cs="Arial"/>
                                 <w:lang w:val="es-MX"/>
                               </w:rPr>
-                              <w:t xml:space="preserve"> </w:t>
+                              <w:t>,</w:t>
                             </w:r>
                             <w:r>
                               <w:rPr>
                                 <w:rFonts w:ascii="Arial" w:hAnsi="Arial" w:cs="Arial"/>
                                 <w:lang w:val="es-MX"/>
                               </w:rPr>
-                              <w:t>Gestión de Recursos del Estado</w:t>
-                            </w:r>
-                            <w:r>
-                              <w:rPr>
-                                <w:rFonts w:ascii="Arial" w:hAnsi="Arial" w:cs="Arial"/>
-                                <w:lang w:val="es-MX"/>
-                              </w:rPr>
-                              <w:t xml:space="preserve">, el cual tiene como objetivo el </w:t>
-                            </w:r>
-                            <w:r>
-                              <w:rPr>
-                                <w:rFonts w:ascii="Arial" w:hAnsi="Arial" w:cs="Arial"/>
-                                <w:lang w:val="es-MX"/>
-                              </w:rPr>
-                              <w:t>administrar todos los recursos que se reciben en la Secretaría de Finanzas y Tesorería General del Estado de Nuevo León, para la optimización de los procesos de las áreas correspondientes</w:t>
-                            </w:r>
-                            <w:r>
-                              <w:rPr>
-                                <w:rFonts w:ascii="Arial" w:hAnsi="Arial" w:cs="Arial"/>
-                                <w:lang w:val="es-MX"/>
-                              </w:rPr>
-                              <w:t>.</w:t>
+                              <w:t xml:space="preserve"> el cual tiene como objetivo gestionar accesos y permisos, para la optimización de los procesos de las áreas correspondientes</w:t>
                             </w:r>
                           </w:p>
                         </w:txbxContent>
@@ -1676,42 +1882,21 @@
                           <w:rFonts w:ascii="Arial" w:hAnsi="Arial" w:cs="Arial"/>
                           <w:lang w:val="es-MX"/>
                         </w:rPr>
-                        <w:t xml:space="preserve"> proceso de</w:t>
+                        <w:t xml:space="preserve"> proceso de administración de usuarios</w:t>
                       </w:r>
                       <w:r>
                         <w:rPr>
                           <w:rFonts w:ascii="Arial" w:hAnsi="Arial" w:cs="Arial"/>
                           <w:lang w:val="es-MX"/>
                         </w:rPr>
-                        <w:t xml:space="preserve"> </w:t>
+                        <w:t>,</w:t>
                       </w:r>
                       <w:r>
                         <w:rPr>
                           <w:rFonts w:ascii="Arial" w:hAnsi="Arial" w:cs="Arial"/>
                           <w:lang w:val="es-MX"/>
                         </w:rPr>
-                        <w:t>Gestión de Recursos del Estado</w:t>
-                      </w:r>
-                      <w:r>
-                        <w:rPr>
-                          <w:rFonts w:ascii="Arial" w:hAnsi="Arial" w:cs="Arial"/>
-                          <w:lang w:val="es-MX"/>
-                        </w:rPr>
-                        <w:t xml:space="preserve">, el cual tiene como objetivo el </w:t>
-                      </w:r>
-                      <w:r>
-                        <w:rPr>
-                          <w:rFonts w:ascii="Arial" w:hAnsi="Arial" w:cs="Arial"/>
-                          <w:lang w:val="es-MX"/>
-                        </w:rPr>
-                        <w:t>administrar todos los recursos que se reciben en la Secretaría de Finanzas y Tesorería General del Estado de Nuevo León, para la optimización de los procesos de las áreas correspondientes</w:t>
-                      </w:r>
-                      <w:r>
-                        <w:rPr>
-                          <w:rFonts w:ascii="Arial" w:hAnsi="Arial" w:cs="Arial"/>
-                          <w:lang w:val="es-MX"/>
-                        </w:rPr>
-                        <w:t>.</w:t>
+                        <w:t xml:space="preserve"> el cual tiene como objetivo gestionar accesos y permisos, para la optimización de los procesos de las áreas correspondientes</w:t>
                       </w:r>
                     </w:p>
                   </w:txbxContent>
@@ -1908,22 +2093,17 @@
     <w:p>
       <w:pPr>
         <w:pStyle w:val="Ttulo1"/>
-        <w:spacing w:line="276" w:lineRule="auto"/>
-        <w:rPr>
-          <w:rFonts w:cs="Arial"/>
+        <w:rPr>
           <w:b w:val="0"/>
         </w:rPr>
       </w:pPr>
-      <w:bookmarkStart w:id="0" w:name="_Toc123297018"/>
-      <w:bookmarkStart w:id="1" w:name="_Toc125708143"/>
-      <w:r>
-        <w:rPr>
-          <w:rFonts w:cs="Arial"/>
-        </w:rPr>
+      <w:bookmarkStart w:id="1" w:name="_Toc123297018"/>
+      <w:bookmarkStart w:id="2" w:name="_Toc127958031"/>
+      <w:r>
         <w:t>Objetivo</w:t>
       </w:r>
-      <w:bookmarkEnd w:id="0"/>
       <w:bookmarkEnd w:id="1"/>
+      <w:bookmarkEnd w:id="2"/>
     </w:p>
     <w:p>
       <w:pPr>
@@ -1943,70 +2123,34 @@
           <w:sz w:val="24"/>
         </w:rPr>
         <w:tab/>
-        <w:t xml:space="preserve">Lograr que, mediante el presente manual, los usuarios de la </w:t>
-      </w:r>
-      <w:r>
-        <w:rPr>
-          <w:rFonts w:ascii="Arial" w:hAnsi="Arial" w:cs="Arial"/>
-          <w:sz w:val="24"/>
-        </w:rPr>
-        <w:t xml:space="preserve">Dirección de Atención a Municipios y Organismos </w:t>
-      </w:r>
-      <w:r>
-        <w:rPr>
-          <w:rFonts w:ascii="Arial" w:hAnsi="Arial" w:cs="Arial"/>
-          <w:sz w:val="24"/>
-        </w:rPr>
-        <w:t>Des</w:t>
-      </w:r>
-      <w:r>
-        <w:rPr>
-          <w:rFonts w:ascii="Arial" w:hAnsi="Arial" w:cs="Arial"/>
-          <w:sz w:val="24"/>
-        </w:rPr>
-        <w:t>c</w:t>
-      </w:r>
-      <w:r>
-        <w:rPr>
-          <w:rFonts w:ascii="Arial" w:hAnsi="Arial" w:cs="Arial"/>
-          <w:sz w:val="24"/>
-        </w:rPr>
-        <w:t>entralizados</w:t>
-      </w:r>
-      <w:r>
-        <w:rPr>
-          <w:rFonts w:ascii="Arial" w:hAnsi="Arial" w:cs="Arial"/>
-          <w:sz w:val="24"/>
-        </w:rPr>
-        <w:t xml:space="preserve"> puedan consultar los pasos a seguir para el registro de </w:t>
-      </w:r>
-      <w:r>
-        <w:rPr>
-          <w:rFonts w:ascii="Arial" w:hAnsi="Arial" w:cs="Arial"/>
-          <w:sz w:val="24"/>
-        </w:rPr>
-        <w:t xml:space="preserve">las </w:t>
-      </w:r>
-      <w:r>
-        <w:rPr>
-          <w:rFonts w:ascii="Arial" w:hAnsi="Arial" w:cs="Arial"/>
-          <w:sz w:val="24"/>
-        </w:rPr>
-        <w:t>distribucio</w:t>
-      </w:r>
-      <w:r>
-        <w:rPr>
-          <w:rFonts w:ascii="Arial" w:hAnsi="Arial" w:cs="Arial"/>
-          <w:sz w:val="24"/>
-        </w:rPr>
-        <w:t>nes</w:t>
-      </w:r>
-      <w:r>
-        <w:rPr>
-          <w:rFonts w:ascii="Arial" w:hAnsi="Arial" w:cs="Arial"/>
-          <w:sz w:val="24"/>
-        </w:rPr>
-        <w:t xml:space="preserve"> de recursos, así como el seguimiento correspondiente, para su asignación al área que vaya a continuar la atención hasta concluir con el registro de los pagos</w:t>
+      </w:r>
+      <w:r>
+        <w:rPr>
+          <w:rFonts w:ascii="Arial" w:hAnsi="Arial" w:cs="Arial"/>
+          <w:sz w:val="24"/>
+        </w:rPr>
+        <w:t xml:space="preserve">Lograr que, mediante el presente manual, los usuarios puedan consultar los pasos a seguir para el registro de </w:t>
+      </w:r>
+      <w:r>
+        <w:rPr>
+          <w:rFonts w:ascii="Arial" w:hAnsi="Arial" w:cs="Arial"/>
+          <w:sz w:val="24"/>
+        </w:rPr>
+        <w:t>la administración de permisos</w:t>
+      </w:r>
+      <w:r>
+        <w:rPr>
+          <w:rFonts w:ascii="Arial" w:hAnsi="Arial" w:cs="Arial"/>
+          <w:sz w:val="24"/>
+        </w:rPr>
+        <w:t xml:space="preserve">, así como </w:t>
+      </w:r>
+      <w:r>
+        <w:rPr>
+          <w:rFonts w:ascii="Arial" w:hAnsi="Arial" w:cs="Arial"/>
+          <w:sz w:val="24"/>
+        </w:rPr>
+        <w:t>la supervisión a los usuarios del cual tienen acceso a las plataformas.</w:t>
       </w:r>
     </w:p>
     <w:p>
@@ -2026,26 +2170,18 @@
     <w:p>
       <w:pPr>
         <w:pStyle w:val="Ttulo1"/>
-        <w:spacing w:line="276" w:lineRule="auto"/>
-        <w:rPr>
-          <w:rFonts w:cs="Arial"/>
+        <w:rPr>
           <w:b w:val="0"/>
         </w:rPr>
       </w:pPr>
-      <w:bookmarkStart w:id="2" w:name="_Toc123297019"/>
-      <w:bookmarkStart w:id="3" w:name="_Toc125708144"/>
-      <w:r>
-        <w:rPr>
-          <w:rFonts w:cs="Arial"/>
-        </w:rPr>
+      <w:bookmarkStart w:id="3" w:name="_Toc123297019"/>
+      <w:bookmarkStart w:id="4" w:name="_Toc127958032"/>
+      <w:r>
         <w:t>Alcance</w:t>
       </w:r>
-      <w:bookmarkEnd w:id="2"/>
       <w:bookmarkEnd w:id="3"/>
-      <w:r>
-        <w:rPr>
-          <w:rFonts w:cs="Arial"/>
-        </w:rPr>
+      <w:bookmarkEnd w:id="4"/>
+      <w:r>
         <w:t xml:space="preserve"> </w:t>
       </w:r>
     </w:p>
@@ -2080,104 +2216,41 @@
           <w:rFonts w:ascii="Arial" w:hAnsi="Arial" w:cs="Arial"/>
           <w:sz w:val="24"/>
         </w:rPr>
-        <w:t>Plataforma de Distribución de Recursos a Mu</w:t>
-      </w:r>
-      <w:r>
-        <w:rPr>
-          <w:rFonts w:ascii="Arial" w:hAnsi="Arial" w:cs="Arial"/>
-          <w:sz w:val="24"/>
-        </w:rPr>
-        <w:t xml:space="preserve">nicipios y Entidades el </w:t>
-      </w:r>
-      <w:r>
-        <w:rPr>
-          <w:rFonts w:ascii="Arial" w:hAnsi="Arial" w:cs="Arial"/>
-          <w:sz w:val="24"/>
-        </w:rPr>
-        <w:t xml:space="preserve">cumplir con los requerimientos de acuerdo a los procesos </w:t>
-      </w:r>
-      <w:r>
-        <w:rPr>
-          <w:rFonts w:ascii="Arial" w:hAnsi="Arial" w:cs="Arial"/>
-          <w:sz w:val="24"/>
-        </w:rPr>
-        <w:t>del</w:t>
-      </w:r>
-      <w:r>
-        <w:rPr>
-          <w:rFonts w:ascii="Arial" w:hAnsi="Arial" w:cs="Arial"/>
-          <w:sz w:val="24"/>
-        </w:rPr>
-        <w:t xml:space="preserve"> área </w:t>
-      </w:r>
-      <w:r>
-        <w:rPr>
-          <w:rFonts w:ascii="Arial" w:hAnsi="Arial" w:cs="Arial"/>
-          <w:sz w:val="24"/>
-        </w:rPr>
-        <w:t xml:space="preserve">de </w:t>
-      </w:r>
-      <w:r>
-        <w:rPr>
-          <w:rFonts w:ascii="Arial" w:hAnsi="Arial" w:cs="Arial"/>
-          <w:sz w:val="24"/>
-        </w:rPr>
-        <w:t>Dirección de Atención a Municipios y Organismos Paraestatales</w:t>
-      </w:r>
-      <w:r>
-        <w:rPr>
-          <w:rFonts w:ascii="Arial" w:hAnsi="Arial" w:cs="Arial"/>
-          <w:sz w:val="24"/>
-        </w:rPr>
-        <w:t xml:space="preserve"> </w:t>
-      </w:r>
-      <w:r>
-        <w:rPr>
-          <w:rFonts w:ascii="Arial" w:hAnsi="Arial" w:cs="Arial"/>
-          <w:sz w:val="24"/>
-        </w:rPr>
-        <w:t xml:space="preserve">realice en el procesamiento de la información que le compete de acuerdo al flujo indicado en </w:t>
-      </w:r>
-      <w:r>
-        <w:rPr>
-          <w:rFonts w:ascii="Arial" w:hAnsi="Arial" w:cs="Arial"/>
-          <w:sz w:val="24"/>
-        </w:rPr>
-        <w:t>sus</w:t>
-      </w:r>
-      <w:r>
-        <w:rPr>
-          <w:rFonts w:ascii="Arial" w:hAnsi="Arial" w:cs="Arial"/>
-          <w:sz w:val="24"/>
-        </w:rPr>
-        <w:t xml:space="preserve"> diagrama</w:t>
-      </w:r>
-      <w:r>
-        <w:rPr>
-          <w:rFonts w:ascii="Arial" w:hAnsi="Arial" w:cs="Arial"/>
-          <w:sz w:val="24"/>
-        </w:rPr>
-        <w:t>s de proceso</w:t>
+        <w:t xml:space="preserve">Plataforma </w:t>
+      </w:r>
+      <w:r>
+        <w:rPr>
+          <w:rFonts w:ascii="Arial" w:hAnsi="Arial" w:cs="Arial"/>
+          <w:sz w:val="24"/>
+        </w:rPr>
+        <w:t xml:space="preserve">(LOGIN) es cumplir con el acceso a las plataformas que cada usuario pertenezca, </w:t>
+      </w:r>
+      <w:r>
+        <w:rPr>
+          <w:rFonts w:ascii="Arial" w:hAnsi="Arial" w:cs="Arial"/>
+          <w:sz w:val="24"/>
+        </w:rPr>
+        <w:t xml:space="preserve">de acuerdo </w:t>
+      </w:r>
+      <w:r>
+        <w:rPr>
+          <w:rFonts w:ascii="Arial" w:hAnsi="Arial" w:cs="Arial"/>
+          <w:sz w:val="24"/>
+        </w:rPr>
+        <w:t xml:space="preserve">a la administración asignada.  </w:t>
       </w:r>
     </w:p>
     <w:p>
       <w:pPr>
         <w:pStyle w:val="Ttulo1"/>
-        <w:spacing w:line="276" w:lineRule="auto"/>
-        <w:rPr>
-          <w:rFonts w:cs="Arial"/>
-        </w:rPr>
-      </w:pPr>
-      <w:bookmarkStart w:id="4" w:name="_Toc123297020"/>
-      <w:bookmarkStart w:id="5" w:name="_Toc125708145"/>
-      <w:r>
-        <w:rPr>
-          <w:rFonts w:cs="Arial"/>
-        </w:rPr>
+      </w:pPr>
+      <w:bookmarkStart w:id="5" w:name="_Toc123297020"/>
+      <w:bookmarkStart w:id="6" w:name="_Toc127958033"/>
+      <w:r>
         <w:t>Usuario</w:t>
       </w:r>
-      <w:bookmarkEnd w:id="4"/>
       <w:bookmarkEnd w:id="5"/>
+      <w:bookmarkEnd w:id="6"/>
     </w:p>
     <w:p>
       <w:pPr>
@@ -2197,35 +2270,20 @@
           <w:sz w:val="24"/>
         </w:rPr>
         <w:tab/>
-        <w:t>Usuarios</w:t>
-      </w:r>
-      <w:r>
-        <w:rPr>
-          <w:rFonts w:ascii="Arial" w:hAnsi="Arial" w:cs="Arial"/>
-          <w:sz w:val="24"/>
-        </w:rPr>
-        <w:t xml:space="preserve"> con perfil ANALISTA del área de </w:t>
-      </w:r>
-      <w:r>
-        <w:rPr>
-          <w:rFonts w:ascii="Arial" w:hAnsi="Arial" w:cs="Arial"/>
-          <w:sz w:val="24"/>
-        </w:rPr>
-        <w:t xml:space="preserve">la </w:t>
-      </w:r>
-      <w:r>
-        <w:rPr>
-          <w:rFonts w:ascii="Arial" w:hAnsi="Arial" w:cs="Arial"/>
-          <w:sz w:val="24"/>
-        </w:rPr>
-        <w:t>Dirección de Atención a Municipios y Organismos Paraestatales</w:t>
-      </w:r>
-      <w:r>
-        <w:rPr>
-          <w:rFonts w:ascii="Arial" w:hAnsi="Arial" w:cs="Arial"/>
-          <w:sz w:val="24"/>
-        </w:rPr>
-        <w:t xml:space="preserve"> de la Secretaria de Finanzas y Tesorería</w:t>
+      </w:r>
+      <w:r>
+        <w:rPr>
+          <w:rFonts w:ascii="Arial" w:hAnsi="Arial" w:cs="Arial"/>
+          <w:sz w:val="24"/>
+        </w:rPr>
+        <w:t xml:space="preserve">Usuario con perfil Administrador del área de la (LOGIN) </w:t>
+      </w:r>
+      <w:r>
+        <w:rPr>
+          <w:rFonts w:ascii="Arial" w:hAnsi="Arial" w:cs="Arial"/>
+          <w:sz w:val="24"/>
+        </w:rPr>
+        <w:t>de la Secretaria de Finanzas y Tesorería</w:t>
       </w:r>
       <w:r>
         <w:rPr>
@@ -2234,6 +2292,27 @@
         </w:rPr>
         <w:t xml:space="preserve"> General del Estado</w:t>
       </w:r>
+    </w:p>
+    <w:p>
+      <w:pPr>
+        <w:spacing w:line="276" w:lineRule="auto"/>
+        <w:rPr>
+          <w:rFonts w:ascii="Arial" w:hAnsi="Arial" w:cs="Arial"/>
+        </w:rPr>
+      </w:pPr>
+    </w:p>
+    <w:p>
+      <w:pPr>
+        <w:tabs>
+          <w:tab w:val="left" w:pos="1494"/>
+        </w:tabs>
+        <w:spacing w:line="276" w:lineRule="auto"/>
+        <w:jc w:val="both"/>
+        <w:rPr>
+          <w:rFonts w:ascii="Arial" w:hAnsi="Arial" w:cs="Arial"/>
+          <w:sz w:val="24"/>
+        </w:rPr>
+      </w:pPr>
     </w:p>
     <w:p>
       <w:pPr>
@@ -2456,32 +2535,20 @@
     </w:p>
     <w:p>
       <w:pPr>
-        <w:keepNext/>
-        <w:keepLines/>
-        <w:spacing w:before="240" w:after="0"/>
+        <w:pStyle w:val="Ttulo1"/>
         <w:jc w:val="center"/>
         <w:rPr>
-          <w:rFonts w:ascii="Arial" w:eastAsia="Arial" w:hAnsi="Arial" w:cs="Arial"/>
-          <w:b/>
-          <w:color w:val="1F3864"/>
-          <w:sz w:val="44"/>
-        </w:rPr>
-      </w:pPr>
-      <w:r>
-        <w:rPr>
-          <w:rFonts w:ascii="Arial" w:hAnsi="Arial" w:cs="Arial"/>
-        </w:rPr>
-        <w:tab/>
-      </w:r>
-      <w:r>
-        <w:rPr>
-          <w:rFonts w:ascii="Arial" w:eastAsia="Arial" w:hAnsi="Arial" w:cs="Arial"/>
-          <w:b/>
-          <w:color w:val="1F3864"/>
-          <w:sz w:val="44"/>
+          <w:rFonts w:eastAsia="Arial"/>
+        </w:rPr>
+      </w:pPr>
+      <w:bookmarkStart w:id="7" w:name="_Toc127958034"/>
+      <w:r>
+        <w:rPr>
+          <w:rFonts w:eastAsia="Arial"/>
         </w:rPr>
         <w:t>ASPECTOS GENERALES DE LA PLATAFORMA</w:t>
       </w:r>
+      <w:bookmarkEnd w:id="7"/>
     </w:p>
     <w:p>
       <w:pPr>
@@ -2658,27 +2725,21 @@
     </w:p>
     <w:p>
       <w:pPr>
-        <w:keepNext/>
-        <w:keepLines/>
-        <w:spacing w:before="240" w:after="0" w:line="276" w:lineRule="auto"/>
+        <w:pStyle w:val="Ttulo1"/>
         <w:jc w:val="center"/>
         <w:rPr>
-          <w:rFonts w:ascii="Arial" w:eastAsia="Arial" w:hAnsi="Arial" w:cs="Arial"/>
-          <w:b/>
-          <w:color w:val="1F3864"/>
-          <w:sz w:val="32"/>
+          <w:rFonts w:eastAsia="Arial"/>
           <w:shd w:val="clear" w:color="auto" w:fill="FFFF00"/>
         </w:rPr>
       </w:pPr>
-      <w:r>
-        <w:rPr>
-          <w:rFonts w:ascii="Arial" w:eastAsia="Arial" w:hAnsi="Arial" w:cs="Arial"/>
-          <w:b/>
-          <w:color w:val="1F3864"/>
-          <w:sz w:val="32"/>
-        </w:rPr>
-        <w:t xml:space="preserve">Acceso a Plataforma </w:t>
-      </w:r>
+      <w:bookmarkStart w:id="8" w:name="_Toc127958035"/>
+      <w:r>
+        <w:rPr>
+          <w:rFonts w:eastAsia="Arial"/>
+        </w:rPr>
+        <w:t>Acceso a Plataforma</w:t>
+      </w:r>
+      <w:bookmarkEnd w:id="8"/>
     </w:p>
     <w:p>
       <w:pPr>
@@ -2968,6 +3029,17 @@
     </w:p>
     <w:p>
       <w:pPr>
+        <w:ind w:left="-1276"/>
+        <w:rPr>
+          <w:rFonts w:ascii="Arial" w:hAnsi="Arial" w:cs="Arial"/>
+          <w:b/>
+          <w:sz w:val="24"/>
+          <w:szCs w:val="24"/>
+        </w:rPr>
+      </w:pPr>
+    </w:p>
+    <w:p>
+      <w:pPr>
         <w:jc w:val="both"/>
         <w:rPr>
           <w:rFonts w:ascii="Arial" w:eastAsia="Arial" w:hAnsi="Arial" w:cs="Arial"/>
@@ -2977,30 +3049,26 @@
     </w:p>
     <w:p>
       <w:pPr>
-        <w:pStyle w:val="Prrafodelista"/>
+        <w:pStyle w:val="Ttulo1"/>
         <w:numPr>
           <w:ilvl w:val="0"/>
-          <w:numId w:val="8"/>
+          <w:numId w:val="9"/>
         </w:numPr>
-        <w:spacing w:after="0" w:line="240" w:lineRule="auto"/>
         <w:jc w:val="center"/>
         <w:rPr>
-          <w:rFonts w:ascii="Arial" w:eastAsia="Arial" w:hAnsi="Arial" w:cs="Arial"/>
-          <w:b/>
+          <w:rFonts w:eastAsia="Arial"/>
           <w:color w:val="004080"/>
           <w:spacing w:val="-10"/>
-          <w:sz w:val="32"/>
-        </w:rPr>
-      </w:pPr>
-      <w:r>
-        <w:rPr>
-          <w:rFonts w:ascii="Arial" w:eastAsia="Arial" w:hAnsi="Arial" w:cs="Arial"/>
-          <w:b/>
-          <w:color w:val="1F3864"/>
-          <w:sz w:val="32"/>
+        </w:rPr>
+      </w:pPr>
+      <w:bookmarkStart w:id="9" w:name="_Toc127958036"/>
+      <w:r>
+        <w:rPr>
+          <w:rFonts w:eastAsia="Arial"/>
         </w:rPr>
         <w:t>Componentes de Vista Gestión de Solicitudes</w:t>
       </w:r>
+      <w:bookmarkEnd w:id="9"/>
     </w:p>
     <w:p>
       <w:pPr>
@@ -3019,6 +3087,7 @@
         <w:spacing w:after="0" w:line="240" w:lineRule="auto"/>
         <w:rPr>
           <w:rFonts w:ascii="Arial" w:eastAsia="Arial" w:hAnsi="Arial" w:cs="Arial"/>
+          <w:b/>
           <w:color w:val="000000" w:themeColor="text1"/>
           <w:spacing w:val="-10"/>
           <w:sz w:val="24"/>
@@ -3028,42 +3097,13 @@
       <w:r>
         <w:rPr>
           <w:rFonts w:ascii="Arial" w:eastAsia="Arial" w:hAnsi="Arial" w:cs="Arial"/>
+          <w:b/>
           <w:color w:val="000000" w:themeColor="text1"/>
           <w:spacing w:val="-10"/>
           <w:sz w:val="24"/>
           <w:szCs w:val="24"/>
         </w:rPr>
-        <w:t>Pantalla principal de la</w:t>
-      </w:r>
-      <w:r>
-        <w:rPr>
-          <w:rFonts w:ascii="Arial" w:eastAsia="Arial" w:hAnsi="Arial" w:cs="Arial"/>
-          <w:color w:val="000000" w:themeColor="text1"/>
-          <w:spacing w:val="-10"/>
-          <w:sz w:val="24"/>
-          <w:szCs w:val="24"/>
-        </w:rPr>
-        <w:t xml:space="preserve"> visualización y g</w:t>
-      </w:r>
-      <w:r>
-        <w:rPr>
-          <w:rFonts w:ascii="Arial" w:eastAsia="Arial" w:hAnsi="Arial" w:cs="Arial"/>
-          <w:color w:val="000000" w:themeColor="text1"/>
-          <w:spacing w:val="-10"/>
-          <w:sz w:val="24"/>
-          <w:szCs w:val="24"/>
-        </w:rPr>
-        <w:t xml:space="preserve">estión de solicitudes </w:t>
-      </w:r>
-      <w:r>
-        <w:rPr>
-          <w:rFonts w:ascii="Arial" w:eastAsia="Arial" w:hAnsi="Arial" w:cs="Arial"/>
-          <w:color w:val="000000" w:themeColor="text1"/>
-          <w:spacing w:val="-10"/>
-          <w:sz w:val="24"/>
-          <w:szCs w:val="24"/>
-        </w:rPr>
-        <w:t>de usuarios</w:t>
+        <w:t>Pantalla principal de la visualización y gestión de solicitudes de usuarios</w:t>
       </w:r>
     </w:p>
     <w:p>
@@ -3899,6 +3939,7 @@
         <w:ind w:left="720" w:hanging="360"/>
         <w:rPr>
           <w:rFonts w:ascii="Arial" w:eastAsia="Arial" w:hAnsi="Arial" w:cs="Arial"/>
+          <w:b/>
           <w:sz w:val="24"/>
           <w:szCs w:val="24"/>
         </w:rPr>
@@ -3906,6 +3947,7 @@
       <w:r>
         <w:rPr>
           <w:rFonts w:ascii="Arial" w:eastAsia="Arial" w:hAnsi="Arial" w:cs="Arial"/>
+          <w:b/>
           <w:sz w:val="24"/>
           <w:szCs w:val="24"/>
         </w:rPr>
@@ -3921,6 +3963,7 @@
         <w:ind w:left="720" w:hanging="360"/>
         <w:rPr>
           <w:rFonts w:ascii="Arial" w:eastAsia="Arial" w:hAnsi="Arial" w:cs="Arial"/>
+          <w:b/>
           <w:sz w:val="24"/>
           <w:szCs w:val="24"/>
         </w:rPr>
@@ -3928,6 +3971,7 @@
       <w:r>
         <w:rPr>
           <w:rFonts w:ascii="Arial" w:eastAsia="Arial" w:hAnsi="Arial" w:cs="Arial"/>
+          <w:b/>
           <w:sz w:val="24"/>
           <w:szCs w:val="24"/>
         </w:rPr>
@@ -3948,18 +3992,20 @@
       <w:r>
         <w:rPr>
           <w:rFonts w:ascii="Arial" w:eastAsia="Arial" w:hAnsi="Arial" w:cs="Arial"/>
+          <w:b/>
           <w:sz w:val="24"/>
           <w:szCs w:val="24"/>
         </w:rPr>
-        <w:t>Recuadro para visualizar los d</w:t>
-      </w:r>
-      <w:r>
-        <w:rPr>
-          <w:rFonts w:ascii="Arial" w:eastAsia="Arial" w:hAnsi="Arial" w:cs="Arial"/>
+        <w:t>Recuadro</w:t>
+      </w:r>
+      <w:r>
+        <w:rPr>
+          <w:rFonts w:ascii="Arial" w:eastAsia="Arial" w:hAnsi="Arial" w:cs="Arial"/>
+          <w:b/>
           <w:sz w:val="24"/>
           <w:szCs w:val="24"/>
         </w:rPr>
-        <w:t>etalle</w:t>
+        <w:t xml:space="preserve"> para visualizar los detalles  de la solicitud seleccionada</w:t>
       </w:r>
       <w:r>
         <w:rPr>
@@ -3967,23 +4013,7 @@
           <w:sz w:val="24"/>
           <w:szCs w:val="24"/>
         </w:rPr>
-        <w:t xml:space="preserve">s </w:t>
-      </w:r>
-      <w:r>
-        <w:rPr>
-          <w:rFonts w:ascii="Arial" w:eastAsia="Arial" w:hAnsi="Arial" w:cs="Arial"/>
-          <w:sz w:val="24"/>
-          <w:szCs w:val="24"/>
-        </w:rPr>
-        <w:t xml:space="preserve"> de la solicitud </w:t>
-      </w:r>
-      <w:r>
-        <w:rPr>
-          <w:rFonts w:ascii="Arial" w:eastAsia="Arial" w:hAnsi="Arial" w:cs="Arial"/>
-          <w:sz w:val="24"/>
-          <w:szCs w:val="24"/>
-        </w:rPr>
-        <w:t xml:space="preserve">seleccionada </w:t>
+        <w:t xml:space="preserve"> </w:t>
       </w:r>
       <w:r>
         <w:rPr>
@@ -4001,95 +4031,26 @@
     </w:p>
     <w:p>
       <w:pPr>
-        <w:pStyle w:val="Prrafodelista"/>
-        <w:numPr>
-          <w:ilvl w:val="1"/>
-          <w:numId w:val="8"/>
-        </w:numPr>
-        <w:spacing w:after="0" w:line="240" w:lineRule="auto"/>
+        <w:pStyle w:val="Ttulo2"/>
         <w:jc w:val="center"/>
         <w:rPr>
-          <w:rFonts w:ascii="Arial" w:eastAsia="Arial" w:hAnsi="Arial" w:cs="Arial"/>
-          <w:b/>
-          <w:color w:val="1F3864"/>
-          <w:sz w:val="32"/>
-        </w:rPr>
-      </w:pPr>
-      <w:r>
-        <w:rPr>
-          <w:rFonts w:ascii="Arial" w:eastAsia="Arial" w:hAnsi="Arial" w:cs="Arial"/>
-          <w:b/>
-          <w:color w:val="1F3864"/>
-          <w:sz w:val="32"/>
+          <w:rFonts w:eastAsia="Arial"/>
+        </w:rPr>
+      </w:pPr>
+      <w:bookmarkStart w:id="10" w:name="_Toc127958037"/>
+      <w:r>
+        <w:rPr>
+          <w:rFonts w:eastAsia="Arial"/>
+        </w:rPr>
+        <w:t xml:space="preserve">1.1 </w:t>
+      </w:r>
+      <w:r>
+        <w:rPr>
+          <w:rFonts w:eastAsia="Arial"/>
         </w:rPr>
         <w:t>Componentes de la Barra de Acciones</w:t>
       </w:r>
-    </w:p>
-    <w:p>
-      <w:pPr>
-        <w:spacing w:after="0" w:line="240" w:lineRule="auto"/>
-        <w:jc w:val="center"/>
-        <w:rPr>
-          <w:rFonts w:ascii="Arial" w:eastAsia="Arial" w:hAnsi="Arial" w:cs="Arial"/>
-          <w:b/>
-          <w:color w:val="1F3864"/>
-          <w:sz w:val="32"/>
-        </w:rPr>
-      </w:pPr>
-    </w:p>
-    <w:p>
-      <w:pPr>
-        <w:spacing w:after="0" w:line="240" w:lineRule="auto"/>
-        <w:jc w:val="center"/>
-        <w:rPr>
-          <w:rFonts w:ascii="Arial" w:eastAsia="Arial" w:hAnsi="Arial" w:cs="Arial"/>
-          <w:b/>
-          <w:color w:val="1F3864"/>
-          <w:sz w:val="32"/>
-        </w:rPr>
-      </w:pPr>
-      <w:r>
-        <w:rPr>
-          <w:noProof/>
-          <w:lang w:val="es-MX" w:eastAsia="es-MX"/>
-        </w:rPr>
-        <w:lastRenderedPageBreak/>
-        <w:drawing>
-          <wp:inline distT="0" distB="0" distL="0" distR="0" wp14:anchorId="0A747D0B" wp14:editId="31EDCB17">
-            <wp:extent cx="5019869" cy="2754737"/>
-            <wp:effectExtent l="0" t="0" r="0" b="0"/>
-            <wp:docPr id="54" name="Imagen 54"/>
-            <wp:cNvGraphicFramePr>
-              <a:graphicFrameLocks xmlns:a="http://schemas.openxmlformats.org/drawingml/2006/main" noChangeAspect="1"/>
-            </wp:cNvGraphicFramePr>
-            <a:graphic xmlns:a="http://schemas.openxmlformats.org/drawingml/2006/main">
-              <a:graphicData uri="http://schemas.openxmlformats.org/drawingml/2006/picture">
-                <pic:pic xmlns:pic="http://schemas.openxmlformats.org/drawingml/2006/picture">
-                  <pic:nvPicPr>
-                    <pic:cNvPr id="1" name=""/>
-                    <pic:cNvPicPr/>
-                  </pic:nvPicPr>
-                  <pic:blipFill>
-                    <a:blip r:embed="rId13"/>
-                    <a:stretch>
-                      <a:fillRect/>
-                    </a:stretch>
-                  </pic:blipFill>
-                  <pic:spPr>
-                    <a:xfrm>
-                      <a:off x="0" y="0"/>
-                      <a:ext cx="5042794" cy="2767317"/>
-                    </a:xfrm>
-                    <a:prstGeom prst="rect">
-                      <a:avLst/>
-                    </a:prstGeom>
-                  </pic:spPr>
-                </pic:pic>
-              </a:graphicData>
-            </a:graphic>
-          </wp:inline>
-        </w:drawing>
-      </w:r>
+      <w:bookmarkEnd w:id="10"/>
     </w:p>
     <w:p>
       <w:pPr>
@@ -4206,7 +4167,7 @@
                           <pic:cNvPicPr/>
                         </pic:nvPicPr>
                         <pic:blipFill>
-                          <a:blip r:embed="rId14"/>
+                          <a:blip r:embed="rId13"/>
                           <a:stretch>
                             <a:fillRect/>
                           </a:stretch>
@@ -4296,6 +4257,105 @@
                   <wp:extent cx="1743075" cy="480235"/>
                   <wp:effectExtent l="0" t="0" r="0" b="0"/>
                   <wp:docPr id="20" name="Imagen 20"/>
+                  <wp:cNvGraphicFramePr>
+                    <a:graphicFrameLocks xmlns:a="http://schemas.openxmlformats.org/drawingml/2006/main" noChangeAspect="1"/>
+                  </wp:cNvGraphicFramePr>
+                  <a:graphic xmlns:a="http://schemas.openxmlformats.org/drawingml/2006/main">
+                    <a:graphicData uri="http://schemas.openxmlformats.org/drawingml/2006/picture">
+                      <pic:pic xmlns:pic="http://schemas.openxmlformats.org/drawingml/2006/picture">
+                        <pic:nvPicPr>
+                          <pic:cNvPr id="1" name=""/>
+                          <pic:cNvPicPr/>
+                        </pic:nvPicPr>
+                        <pic:blipFill>
+                          <a:blip r:embed="rId14"/>
+                          <a:stretch>
+                            <a:fillRect/>
+                          </a:stretch>
+                        </pic:blipFill>
+                        <pic:spPr>
+                          <a:xfrm>
+                            <a:off x="0" y="0"/>
+                            <a:ext cx="1750715" cy="482340"/>
+                          </a:xfrm>
+                          <a:prstGeom prst="rect">
+                            <a:avLst/>
+                          </a:prstGeom>
+                        </pic:spPr>
+                      </pic:pic>
+                    </a:graphicData>
+                  </a:graphic>
+                </wp:inline>
+              </w:drawing>
+            </w:r>
+          </w:p>
+        </w:tc>
+        <w:tc>
+          <w:tcPr>
+            <w:tcW w:w="4414" w:type="dxa"/>
+          </w:tcPr>
+          <w:p>
+            <w:pPr>
+              <w:jc w:val="both"/>
+              <w:rPr>
+                <w:rFonts w:ascii="Arial" w:eastAsia="Arial" w:hAnsi="Arial" w:cs="Arial"/>
+                <w:sz w:val="24"/>
+              </w:rPr>
+            </w:pPr>
+            <w:r>
+              <w:rPr>
+                <w:rFonts w:ascii="Arial" w:eastAsia="Arial" w:hAnsi="Arial" w:cs="Arial"/>
+                <w:b/>
+                <w:sz w:val="24"/>
+              </w:rPr>
+              <w:t>Asignar permiso de firma</w:t>
+            </w:r>
+            <w:r>
+              <w:rPr>
+                <w:rFonts w:ascii="Arial" w:eastAsia="Arial" w:hAnsi="Arial" w:cs="Arial"/>
+                <w:sz w:val="24"/>
+              </w:rPr>
+              <w:t xml:space="preserve"> electrónica (solo se muestra cuando la solicitud es tipo alta o modificación)</w:t>
+            </w:r>
+          </w:p>
+          <w:p>
+            <w:pPr>
+              <w:rPr>
+                <w:rFonts w:ascii="Arial" w:hAnsi="Arial" w:cs="Arial"/>
+                <w:sz w:val="24"/>
+              </w:rPr>
+            </w:pPr>
+          </w:p>
+        </w:tc>
+      </w:tr>
+      <w:tr>
+        <w:tc>
+          <w:tcPr>
+            <w:tcW w:w="4414" w:type="dxa"/>
+          </w:tcPr>
+          <w:p>
+            <w:pPr>
+              <w:tabs>
+                <w:tab w:val="left" w:pos="1494"/>
+              </w:tabs>
+              <w:spacing w:line="276" w:lineRule="auto"/>
+              <w:jc w:val="center"/>
+              <w:rPr>
+                <w:rFonts w:ascii="Arial" w:hAnsi="Arial" w:cs="Arial"/>
+                <w:sz w:val="24"/>
+              </w:rPr>
+            </w:pPr>
+            <w:r>
+              <w:rPr>
+                <w:noProof/>
+                <w:lang w:val="es-MX" w:eastAsia="es-MX"/>
+              </w:rPr>
+              <w:lastRenderedPageBreak/>
+              <w:drawing>
+                <wp:inline distT="0" distB="0" distL="0" distR="0" wp14:anchorId="1E77E945" wp14:editId="793CB349">
+                  <wp:extent cx="1781175" cy="445294"/>
+                  <wp:effectExtent l="0" t="0" r="0" b="0"/>
+                  <wp:docPr id="21" name="Imagen 21"/>
                   <wp:cNvGraphicFramePr>
                     <a:graphicFrameLocks xmlns:a="http://schemas.openxmlformats.org/drawingml/2006/main" noChangeAspect="1"/>
                   </wp:cNvGraphicFramePr>
@@ -4315,7 +4375,7 @@
                         <pic:spPr>
                           <a:xfrm>
                             <a:off x="0" y="0"/>
-                            <a:ext cx="1750715" cy="482340"/>
+                            <a:ext cx="1792915" cy="448229"/>
                           </a:xfrm>
                           <a:prstGeom prst="rect">
                             <a:avLst/>
@@ -4347,21 +4407,23 @@
                 <w:b/>
                 <w:sz w:val="24"/>
               </w:rPr>
-              <w:t>Asignar permiso de firma</w:t>
+              <w:t>Asignar permisos de administrador</w:t>
             </w:r>
             <w:r>
               <w:rPr>
                 <w:rFonts w:ascii="Arial" w:eastAsia="Arial" w:hAnsi="Arial" w:cs="Arial"/>
                 <w:sz w:val="24"/>
               </w:rPr>
-              <w:t xml:space="preserve"> electrónica (solo se muestra cuando la solicitud es tipo alta o modificación)</w:t>
+              <w:t xml:space="preserve"> de plataforma (solo se muestra cuando la solicitud es tipo alta o modificación)</w:t>
             </w:r>
           </w:p>
           <w:p>
             <w:pPr>
               <w:rPr>
                 <w:rFonts w:ascii="Arial" w:hAnsi="Arial" w:cs="Arial"/>
+                <w:b/>
                 <w:sz w:val="24"/>
+                <w:szCs w:val="24"/>
               </w:rPr>
             </w:pPr>
           </w:p>
@@ -4390,10 +4452,10 @@
                 <w:lang w:val="es-MX" w:eastAsia="es-MX"/>
               </w:rPr>
               <w:drawing>
-                <wp:inline distT="0" distB="0" distL="0" distR="0" wp14:anchorId="1E77E945" wp14:editId="793CB349">
-                  <wp:extent cx="1781175" cy="445294"/>
+                <wp:inline distT="0" distB="0" distL="0" distR="0" wp14:anchorId="28B6F2B4" wp14:editId="0D89AE8C">
+                  <wp:extent cx="1762125" cy="587375"/>
                   <wp:effectExtent l="0" t="0" r="0" b="0"/>
-                  <wp:docPr id="21" name="Imagen 21"/>
+                  <wp:docPr id="26" name="Imagen 26"/>
                   <wp:cNvGraphicFramePr>
                     <a:graphicFrameLocks xmlns:a="http://schemas.openxmlformats.org/drawingml/2006/main" noChangeAspect="1"/>
                   </wp:cNvGraphicFramePr>
@@ -4413,7 +4475,7 @@
                         <pic:spPr>
                           <a:xfrm>
                             <a:off x="0" y="0"/>
-                            <a:ext cx="1792915" cy="448229"/>
+                            <a:ext cx="1762125" cy="587375"/>
                           </a:xfrm>
                           <a:prstGeom prst="rect">
                             <a:avLst/>
@@ -4445,23 +4507,37 @@
                 <w:b/>
                 <w:sz w:val="24"/>
               </w:rPr>
-              <w:t>Asignar permisos de administrador</w:t>
+              <w:t xml:space="preserve">Botón </w:t>
+            </w:r>
+            <w:r>
+              <w:rPr>
+                <w:rFonts w:ascii="Arial" w:eastAsia="Arial" w:hAnsi="Arial" w:cs="Arial"/>
+                <w:b/>
+                <w:sz w:val="24"/>
+              </w:rPr>
+              <w:t xml:space="preserve">para </w:t>
+            </w:r>
+            <w:r>
+              <w:rPr>
+                <w:rFonts w:ascii="Arial" w:eastAsia="Arial" w:hAnsi="Arial" w:cs="Arial"/>
+                <w:b/>
+                <w:sz w:val="24"/>
+              </w:rPr>
+              <w:t>solicitar modificación</w:t>
             </w:r>
             <w:r>
               <w:rPr>
                 <w:rFonts w:ascii="Arial" w:eastAsia="Arial" w:hAnsi="Arial" w:cs="Arial"/>
                 <w:sz w:val="24"/>
               </w:rPr>
-              <w:t xml:space="preserve"> de plataforma (solo se muestra cuando la solicitud es tipo alta o modificación)</w:t>
+              <w:t xml:space="preserve"> (solo se muestra cuando la solicitud es tipo alta o modificación)</w:t>
             </w:r>
           </w:p>
           <w:p>
             <w:pPr>
               <w:rPr>
                 <w:rFonts w:ascii="Arial" w:hAnsi="Arial" w:cs="Arial"/>
-                <w:b/>
                 <w:sz w:val="24"/>
-                <w:szCs w:val="24"/>
               </w:rPr>
             </w:pPr>
           </w:p>
@@ -4480,8 +4556,7 @@
               <w:spacing w:line="276" w:lineRule="auto"/>
               <w:jc w:val="center"/>
               <w:rPr>
-                <w:rFonts w:ascii="Arial" w:hAnsi="Arial" w:cs="Arial"/>
-                <w:sz w:val="24"/>
+                <w:noProof/>
               </w:rPr>
             </w:pPr>
             <w:r>
@@ -4490,10 +4565,10 @@
                 <w:lang w:val="es-MX" w:eastAsia="es-MX"/>
               </w:rPr>
               <w:drawing>
-                <wp:inline distT="0" distB="0" distL="0" distR="0" wp14:anchorId="28B6F2B4" wp14:editId="0D89AE8C">
-                  <wp:extent cx="1762125" cy="587375"/>
+                <wp:inline distT="0" distB="0" distL="0" distR="0" wp14:anchorId="75F9EB73" wp14:editId="0FCA9CA2">
+                  <wp:extent cx="866775" cy="566738"/>
                   <wp:effectExtent l="0" t="0" r="0" b="0"/>
-                  <wp:docPr id="26" name="Imagen 26"/>
+                  <wp:docPr id="27" name="Imagen 27"/>
                   <wp:cNvGraphicFramePr>
                     <a:graphicFrameLocks xmlns:a="http://schemas.openxmlformats.org/drawingml/2006/main" noChangeAspect="1"/>
                   </wp:cNvGraphicFramePr>
@@ -4513,7 +4588,7 @@
                         <pic:spPr>
                           <a:xfrm>
                             <a:off x="0" y="0"/>
-                            <a:ext cx="1762125" cy="587375"/>
+                            <a:ext cx="878171" cy="574189"/>
                           </a:xfrm>
                           <a:prstGeom prst="rect">
                             <a:avLst/>
@@ -4545,36 +4620,25 @@
                 <w:b/>
                 <w:sz w:val="24"/>
               </w:rPr>
-              <w:t xml:space="preserve">Botón </w:t>
-            </w:r>
-            <w:r>
-              <w:rPr>
-                <w:rFonts w:ascii="Arial" w:eastAsia="Arial" w:hAnsi="Arial" w:cs="Arial"/>
-                <w:b/>
-                <w:sz w:val="24"/>
-              </w:rPr>
-              <w:t xml:space="preserve">para </w:t>
-            </w:r>
-            <w:r>
-              <w:rPr>
-                <w:rFonts w:ascii="Arial" w:eastAsia="Arial" w:hAnsi="Arial" w:cs="Arial"/>
-                <w:b/>
-                <w:sz w:val="24"/>
-              </w:rPr>
-              <w:t>solicitar modificación</w:t>
+              <w:t>Botón para aceptar</w:t>
             </w:r>
             <w:r>
               <w:rPr>
                 <w:rFonts w:ascii="Arial" w:eastAsia="Arial" w:hAnsi="Arial" w:cs="Arial"/>
                 <w:sz w:val="24"/>
               </w:rPr>
-              <w:t xml:space="preserve"> (solo se muestra cuando la solicitud es tipo alta o modificación)</w:t>
+              <w:t xml:space="preserve"> la solicitud actual</w:t>
             </w:r>
           </w:p>
           <w:p>
             <w:pPr>
+              <w:tabs>
+                <w:tab w:val="left" w:pos="1494"/>
+              </w:tabs>
+              <w:spacing w:line="276" w:lineRule="auto"/>
               <w:rPr>
                 <w:rFonts w:ascii="Arial" w:hAnsi="Arial" w:cs="Arial"/>
+                <w:b/>
                 <w:sz w:val="24"/>
               </w:rPr>
             </w:pPr>
@@ -4603,10 +4667,10 @@
                 <w:lang w:val="es-MX" w:eastAsia="es-MX"/>
               </w:rPr>
               <w:drawing>
-                <wp:inline distT="0" distB="0" distL="0" distR="0" wp14:anchorId="75F9EB73" wp14:editId="0FCA9CA2">
-                  <wp:extent cx="866775" cy="566738"/>
+                <wp:inline distT="0" distB="0" distL="0" distR="0" wp14:anchorId="6AE79E15" wp14:editId="52A8846A">
+                  <wp:extent cx="981075" cy="578995"/>
                   <wp:effectExtent l="0" t="0" r="0" b="0"/>
-                  <wp:docPr id="27" name="Imagen 27"/>
+                  <wp:docPr id="28" name="Imagen 28"/>
                   <wp:cNvGraphicFramePr>
                     <a:graphicFrameLocks xmlns:a="http://schemas.openxmlformats.org/drawingml/2006/main" noChangeAspect="1"/>
                   </wp:cNvGraphicFramePr>
@@ -4626,7 +4690,7 @@
                         <pic:spPr>
                           <a:xfrm>
                             <a:off x="0" y="0"/>
-                            <a:ext cx="878171" cy="574189"/>
+                            <a:ext cx="986957" cy="582466"/>
                           </a:xfrm>
                           <a:prstGeom prst="rect">
                             <a:avLst/>
@@ -4658,7 +4722,7 @@
                 <w:b/>
                 <w:sz w:val="24"/>
               </w:rPr>
-              <w:t>Botón para aceptar</w:t>
+              <w:t>Botón para rechazar</w:t>
             </w:r>
             <w:r>
               <w:rPr>
@@ -4705,10 +4769,10 @@
                 <w:lang w:val="es-MX" w:eastAsia="es-MX"/>
               </w:rPr>
               <w:drawing>
-                <wp:inline distT="0" distB="0" distL="0" distR="0" wp14:anchorId="6AE79E15" wp14:editId="52A8846A">
-                  <wp:extent cx="981075" cy="578995"/>
+                <wp:inline distT="0" distB="0" distL="0" distR="0" wp14:anchorId="25ECA8DB" wp14:editId="0316A4F1">
+                  <wp:extent cx="809625" cy="484188"/>
                   <wp:effectExtent l="0" t="0" r="0" b="0"/>
-                  <wp:docPr id="28" name="Imagen 28"/>
+                  <wp:docPr id="29" name="Imagen 29"/>
                   <wp:cNvGraphicFramePr>
                     <a:graphicFrameLocks xmlns:a="http://schemas.openxmlformats.org/drawingml/2006/main" noChangeAspect="1"/>
                   </wp:cNvGraphicFramePr>
@@ -4728,108 +4792,6 @@
                         <pic:spPr>
                           <a:xfrm>
                             <a:off x="0" y="0"/>
-                            <a:ext cx="986957" cy="582466"/>
-                          </a:xfrm>
-                          <a:prstGeom prst="rect">
-                            <a:avLst/>
-                          </a:prstGeom>
-                        </pic:spPr>
-                      </pic:pic>
-                    </a:graphicData>
-                  </a:graphic>
-                </wp:inline>
-              </w:drawing>
-            </w:r>
-          </w:p>
-        </w:tc>
-        <w:tc>
-          <w:tcPr>
-            <w:tcW w:w="4414" w:type="dxa"/>
-          </w:tcPr>
-          <w:p>
-            <w:pPr>
-              <w:jc w:val="both"/>
-              <w:rPr>
-                <w:rFonts w:ascii="Arial" w:eastAsia="Arial" w:hAnsi="Arial" w:cs="Arial"/>
-                <w:sz w:val="24"/>
-              </w:rPr>
-            </w:pPr>
-            <w:r>
-              <w:rPr>
-                <w:rFonts w:ascii="Arial" w:eastAsia="Arial" w:hAnsi="Arial" w:cs="Arial"/>
-                <w:b/>
-                <w:sz w:val="24"/>
-              </w:rPr>
-              <w:t>Botón para rechazar</w:t>
-            </w:r>
-            <w:r>
-              <w:rPr>
-                <w:rFonts w:ascii="Arial" w:eastAsia="Arial" w:hAnsi="Arial" w:cs="Arial"/>
-                <w:sz w:val="24"/>
-              </w:rPr>
-              <w:t xml:space="preserve"> la solicitud actual</w:t>
-            </w:r>
-          </w:p>
-          <w:p>
-            <w:pPr>
-              <w:tabs>
-                <w:tab w:val="left" w:pos="1494"/>
-              </w:tabs>
-              <w:spacing w:line="276" w:lineRule="auto"/>
-              <w:rPr>
-                <w:rFonts w:ascii="Arial" w:hAnsi="Arial" w:cs="Arial"/>
-                <w:b/>
-                <w:sz w:val="24"/>
-              </w:rPr>
-            </w:pPr>
-          </w:p>
-        </w:tc>
-      </w:tr>
-      <w:tr>
-        <w:tc>
-          <w:tcPr>
-            <w:tcW w:w="4414" w:type="dxa"/>
-          </w:tcPr>
-          <w:p>
-            <w:pPr>
-              <w:tabs>
-                <w:tab w:val="left" w:pos="1494"/>
-              </w:tabs>
-              <w:spacing w:line="276" w:lineRule="auto"/>
-              <w:jc w:val="center"/>
-              <w:rPr>
-                <w:noProof/>
-              </w:rPr>
-            </w:pPr>
-            <w:r>
-              <w:rPr>
-                <w:noProof/>
-                <w:lang w:val="es-MX" w:eastAsia="es-MX"/>
-              </w:rPr>
-              <w:drawing>
-                <wp:inline distT="0" distB="0" distL="0" distR="0" wp14:anchorId="25ECA8DB" wp14:editId="0316A4F1">
-                  <wp:extent cx="809625" cy="484188"/>
-                  <wp:effectExtent l="0" t="0" r="0" b="0"/>
-                  <wp:docPr id="29" name="Imagen 29"/>
-                  <wp:cNvGraphicFramePr>
-                    <a:graphicFrameLocks xmlns:a="http://schemas.openxmlformats.org/drawingml/2006/main" noChangeAspect="1"/>
-                  </wp:cNvGraphicFramePr>
-                  <a:graphic xmlns:a="http://schemas.openxmlformats.org/drawingml/2006/main">
-                    <a:graphicData uri="http://schemas.openxmlformats.org/drawingml/2006/picture">
-                      <pic:pic xmlns:pic="http://schemas.openxmlformats.org/drawingml/2006/picture">
-                        <pic:nvPicPr>
-                          <pic:cNvPr id="1" name=""/>
-                          <pic:cNvPicPr/>
-                        </pic:nvPicPr>
-                        <pic:blipFill>
-                          <a:blip r:embed="rId20"/>
-                          <a:stretch>
-                            <a:fillRect/>
-                          </a:stretch>
-                        </pic:blipFill>
-                        <pic:spPr>
-                          <a:xfrm>
-                            <a:off x="0" y="0"/>
                             <a:ext cx="813932" cy="486764"/>
                           </a:xfrm>
                           <a:prstGeom prst="rect">
@@ -4908,126 +4870,439 @@
     </w:p>
     <w:p>
       <w:pPr>
-        <w:jc w:val="both"/>
-        <w:rPr>
-          <w:rFonts w:ascii="Arial" w:eastAsia="Arial" w:hAnsi="Arial" w:cs="Arial"/>
-          <w:sz w:val="24"/>
-        </w:rPr>
-      </w:pPr>
-    </w:p>
-    <w:p>
-      <w:pPr>
-        <w:rPr>
-          <w:rFonts w:ascii="Arial" w:eastAsia="Arial" w:hAnsi="Arial" w:cs="Arial"/>
-          <w:sz w:val="24"/>
-        </w:rPr>
-      </w:pPr>
-      <w:r>
-        <w:rPr>
-          <w:rFonts w:ascii="Arial" w:eastAsia="Arial" w:hAnsi="Arial" w:cs="Arial"/>
-          <w:b/>
-          <w:sz w:val="24"/>
+        <w:pStyle w:val="Ttulo1"/>
+        <w:numPr>
+          <w:ilvl w:val="0"/>
+          <w:numId w:val="9"/>
+        </w:numPr>
+        <w:rPr>
+          <w:rFonts w:eastAsia="Arial"/>
+        </w:rPr>
+      </w:pPr>
+      <w:bookmarkStart w:id="11" w:name="_Toc127958038"/>
+      <w:r>
+        <w:rPr>
+          <w:rFonts w:eastAsia="Arial"/>
+        </w:rPr>
+        <w:t>Aceptar o Rechazar una Solicitud</w:t>
+      </w:r>
+      <w:bookmarkEnd w:id="11"/>
+      <w:r>
+        <w:rPr>
+          <w:rFonts w:eastAsia="Arial"/>
+        </w:rPr>
+        <w:t xml:space="preserve"> </w:t>
+      </w:r>
+    </w:p>
+    <w:p>
+      <w:pPr>
+        <w:rPr>
+          <w:rFonts w:ascii="Arial" w:eastAsia="Arial" w:hAnsi="Arial" w:cs="Arial"/>
+          <w:b/>
+          <w:sz w:val="24"/>
+        </w:rPr>
+      </w:pPr>
+    </w:p>
+    <w:p>
+      <w:pPr>
+        <w:rPr>
+          <w:rFonts w:ascii="Arial" w:eastAsia="Arial" w:hAnsi="Arial" w:cs="Arial"/>
+          <w:sz w:val="24"/>
+        </w:rPr>
+      </w:pPr>
+      <w:r>
+        <w:rPr>
+          <w:rFonts w:ascii="Arial" w:eastAsia="Arial" w:hAnsi="Arial" w:cs="Arial"/>
+          <w:b/>
+          <w:sz w:val="24"/>
+        </w:rPr>
+        <w:t>Paso 1.</w:t>
+      </w:r>
+      <w:r>
+        <w:rPr>
+          <w:rFonts w:ascii="Arial" w:eastAsia="Arial" w:hAnsi="Arial" w:cs="Arial"/>
+          <w:b/>
+          <w:sz w:val="24"/>
+        </w:rPr>
+        <w:t xml:space="preserve"> Filtrar la aplicación que corresponda el usuario. </w:t>
+      </w:r>
+      <w:r>
+        <w:rPr>
+          <w:rFonts w:ascii="Arial" w:eastAsia="Arial" w:hAnsi="Arial" w:cs="Arial"/>
+          <w:b/>
+          <w:sz w:val="24"/>
+        </w:rPr>
+        <w:t xml:space="preserve"> </w:t>
+      </w:r>
+      <w:r>
+        <w:rPr>
+          <w:rFonts w:ascii="Arial" w:eastAsia="Arial" w:hAnsi="Arial" w:cs="Arial"/>
+          <w:b/>
+          <w:sz w:val="24"/>
+        </w:rPr>
+        <w:t xml:space="preserve">Para visualizar </w:t>
+      </w:r>
+      <w:r>
+        <w:rPr>
+          <w:rFonts w:ascii="Arial" w:eastAsia="Arial" w:hAnsi="Arial" w:cs="Arial"/>
+          <w:b/>
+          <w:sz w:val="24"/>
+        </w:rPr>
+        <w:t xml:space="preserve">la solicitud </w:t>
+      </w:r>
+      <w:r>
+        <w:rPr>
+          <w:rFonts w:ascii="Arial" w:eastAsia="Arial" w:hAnsi="Arial" w:cs="Arial"/>
+          <w:b/>
+          <w:sz w:val="24"/>
+        </w:rPr>
+        <w:t xml:space="preserve">cambiara de color café allí se muestra </w:t>
+      </w:r>
+      <w:r>
+        <w:rPr>
+          <w:rFonts w:ascii="Arial" w:eastAsia="Arial" w:hAnsi="Arial" w:cs="Arial"/>
+          <w:b/>
+          <w:sz w:val="24"/>
+        </w:rPr>
+        <w:t xml:space="preserve">el </w:t>
+      </w:r>
+      <w:r>
+        <w:rPr>
+          <w:rFonts w:ascii="Arial" w:eastAsia="Arial" w:hAnsi="Arial" w:cs="Arial"/>
+          <w:b/>
+          <w:sz w:val="24"/>
+        </w:rPr>
+        <w:t>nombre</w:t>
+      </w:r>
+      <w:r>
+        <w:rPr>
+          <w:rFonts w:ascii="Arial" w:eastAsia="Arial" w:hAnsi="Arial" w:cs="Arial"/>
+          <w:b/>
+          <w:sz w:val="24"/>
+        </w:rPr>
+        <w:t xml:space="preserve"> del usuario</w:t>
+      </w:r>
+      <w:r>
+        <w:rPr>
+          <w:rFonts w:ascii="Arial" w:eastAsia="Arial" w:hAnsi="Arial" w:cs="Arial"/>
+          <w:b/>
+          <w:sz w:val="24"/>
+        </w:rPr>
+        <w:t xml:space="preserve">, la aplicación a la cual está asignada la solicitud, así como también el tipo de solicitud. </w:t>
+      </w:r>
+      <w:r>
+        <w:rPr>
+          <w:rFonts w:ascii="Arial" w:eastAsia="Arial" w:hAnsi="Arial" w:cs="Arial"/>
+          <w:b/>
+          <w:sz w:val="24"/>
+        </w:rPr>
+        <w:t>Además de</w:t>
+      </w:r>
+      <w:r>
+        <w:rPr>
+          <w:rFonts w:ascii="Arial" w:eastAsia="Arial" w:hAnsi="Arial" w:cs="Arial"/>
+          <w:b/>
+          <w:sz w:val="24"/>
+        </w:rPr>
+        <w:t xml:space="preserve"> más</w:t>
+      </w:r>
+      <w:r>
+        <w:rPr>
+          <w:rFonts w:ascii="Arial" w:eastAsia="Arial" w:hAnsi="Arial" w:cs="Arial"/>
+          <w:b/>
+          <w:sz w:val="24"/>
+        </w:rPr>
+        <w:t xml:space="preserve"> proporcionar </w:t>
+      </w:r>
+      <w:r>
+        <w:rPr>
+          <w:rFonts w:ascii="Arial" w:eastAsia="Arial" w:hAnsi="Arial" w:cs="Arial"/>
+          <w:b/>
+          <w:sz w:val="24"/>
+        </w:rPr>
+        <w:t>datos del usuario.</w:t>
+      </w:r>
+      <w:r>
+        <w:rPr>
+          <w:rFonts w:ascii="Arial" w:eastAsia="Arial" w:hAnsi="Arial" w:cs="Arial"/>
+          <w:sz w:val="24"/>
+        </w:rPr>
+        <w:t xml:space="preserve">  </w:t>
+      </w:r>
+    </w:p>
+    <w:p>
+      <w:pPr>
+        <w:rPr>
+          <w:rFonts w:ascii="Arial" w:eastAsia="Arial" w:hAnsi="Arial" w:cs="Arial"/>
+          <w:sz w:val="24"/>
+        </w:rPr>
+      </w:pPr>
+      <w:r>
+        <w:rPr>
+          <w:rFonts w:eastAsiaTheme="minorEastAsia"/>
+          <w:b/>
+          <w:noProof/>
+          <w:lang w:val="es-MX" w:eastAsia="es-MX"/>
+        </w:rPr>
+        <mc:AlternateContent>
+          <mc:Choice Requires="wps">
+            <w:drawing>
+              <wp:anchor distT="0" distB="0" distL="114300" distR="114300" simplePos="0" relativeHeight="251924480" behindDoc="0" locked="0" layoutInCell="1" allowOverlap="1" wp14:anchorId="0CCD1B98" wp14:editId="38D64EAC">
+                <wp:simplePos x="0" y="0"/>
+                <wp:positionH relativeFrom="margin">
+                  <wp:posOffset>81915</wp:posOffset>
+                </wp:positionH>
+                <wp:positionV relativeFrom="paragraph">
+                  <wp:posOffset>222885</wp:posOffset>
+                </wp:positionV>
+                <wp:extent cx="3676650" cy="495300"/>
+                <wp:effectExtent l="19050" t="19050" r="19050" b="19050"/>
+                <wp:wrapNone/>
+                <wp:docPr id="10" name="Rectángulo 10"/>
+                <wp:cNvGraphicFramePr>
+                  <a:graphicFrameLocks xmlns:a="http://schemas.openxmlformats.org/drawingml/2006/main"/>
+                </wp:cNvGraphicFramePr>
+                <a:graphic xmlns:a="http://schemas.openxmlformats.org/drawingml/2006/main">
+                  <a:graphicData uri="http://schemas.microsoft.com/office/word/2010/wordprocessingShape">
+                    <wps:wsp>
+                      <wps:cNvSpPr>
+                        <a:spLocks noChangeArrowheads="1"/>
+                      </wps:cNvSpPr>
+                      <wps:spPr bwMode="auto">
+                        <a:xfrm>
+                          <a:off x="0" y="0"/>
+                          <a:ext cx="3676650" cy="495300"/>
+                        </a:xfrm>
+                        <a:prstGeom prst="rect">
+                          <a:avLst/>
+                        </a:prstGeom>
+                        <a:noFill/>
+                        <a:ln w="28575">
+                          <a:solidFill>
+                            <a:srgbClr val="FF0000"/>
+                          </a:solidFill>
+                          <a:miter lim="800000"/>
+                          <a:headEnd/>
+                          <a:tailEnd/>
+                        </a:ln>
+                        <a:extLst>
+                          <a:ext uri="{909E8E84-426E-40DD-AFC4-6F175D3DCCD1}">
+                            <a14:hiddenFill xmlns:a14="http://schemas.microsoft.com/office/drawing/2010/main">
+                              <a:solidFill>
+                                <a:srgbClr val="FFFFFF"/>
+                              </a:solidFill>
+                            </a14:hiddenFill>
+                          </a:ext>
+                        </a:extLst>
+                      </wps:spPr>
+                      <wps:bodyPr rot="0" vert="horz" wrap="square" lIns="91440" tIns="45720" rIns="91440" bIns="45720" anchor="t" anchorCtr="0" upright="1">
+                        <a:noAutofit/>
+                      </wps:bodyPr>
+                    </wps:wsp>
+                  </a:graphicData>
+                </a:graphic>
+                <wp14:sizeRelH relativeFrom="page">
+                  <wp14:pctWidth>0</wp14:pctWidth>
+                </wp14:sizeRelH>
+                <wp14:sizeRelV relativeFrom="page">
+                  <wp14:pctHeight>0</wp14:pctHeight>
+                </wp14:sizeRelV>
+              </wp:anchor>
+            </w:drawing>
+          </mc:Choice>
+          <mc:Fallback>
+            <w:pict>
+              <v:rect w14:anchorId="429565B9" id="Rectángulo 10" o:spid="_x0000_s1026" style="position:absolute;margin-left:6.45pt;margin-top:17.55pt;width:289.5pt;height:39pt;z-index:251924480;visibility:visible;mso-wrap-style:square;mso-width-percent:0;mso-height-percent:0;mso-wrap-distance-left:9pt;mso-wrap-distance-top:0;mso-wrap-distance-right:9pt;mso-wrap-distance-bottom:0;mso-position-horizontal:absolute;mso-position-horizontal-relative:margin;mso-position-vertical:absolute;mso-position-vertical-relative:text;mso-width-percent:0;mso-height-percent:0;mso-width-relative:page;mso-height-relative:page;v-text-anchor:top" o:gfxdata="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" filled="f" strokecolor="red" strokeweight="2.25pt">
+                <w10:wrap anchorx="margin"/>
+              </v:rect>
+            </w:pict>
+          </mc:Fallback>
+        </mc:AlternateContent>
+      </w:r>
+      <w:r>
+        <w:rPr>
+          <w:noProof/>
+          <w:lang w:val="es-MX" w:eastAsia="es-MX"/>
+        </w:rPr>
+        <w:drawing>
+          <wp:anchor distT="0" distB="0" distL="114300" distR="114300" simplePos="0" relativeHeight="251922432" behindDoc="0" locked="0" layoutInCell="1" allowOverlap="1" wp14:anchorId="11818AA8" wp14:editId="70E8FAAF">
+            <wp:simplePos x="0" y="0"/>
+            <wp:positionH relativeFrom="margin">
+              <wp:posOffset>85725</wp:posOffset>
+            </wp:positionH>
+            <wp:positionV relativeFrom="paragraph">
+              <wp:posOffset>222885</wp:posOffset>
+            </wp:positionV>
+            <wp:extent cx="3667125" cy="923856"/>
+            <wp:effectExtent l="0" t="0" r="0" b="0"/>
+            <wp:wrapNone/>
+            <wp:docPr id="5" name="Imagen 5"/>
+            <wp:cNvGraphicFramePr>
+              <a:graphicFrameLocks xmlns:a="http://schemas.openxmlformats.org/drawingml/2006/main" noChangeAspect="1"/>
+            </wp:cNvGraphicFramePr>
+            <a:graphic xmlns:a="http://schemas.openxmlformats.org/drawingml/2006/main">
+              <a:graphicData uri="http://schemas.openxmlformats.org/drawingml/2006/picture">
+                <pic:pic xmlns:pic="http://schemas.openxmlformats.org/drawingml/2006/picture">
+                  <pic:nvPicPr>
+                    <pic:cNvPr id="1" name=""/>
+                    <pic:cNvPicPr/>
+                  </pic:nvPicPr>
+                  <pic:blipFill>
+                    <a:blip r:embed="rId20">
+                      <a:extLst>
+                        <a:ext uri="{28A0092B-C50C-407E-A947-70E740481C1C}">
+                          <a14:useLocalDpi xmlns:a14="http://schemas.microsoft.com/office/drawing/2010/main" val="0"/>
+                        </a:ext>
+                      </a:extLst>
+                    </a:blip>
+                    <a:stretch>
+                      <a:fillRect/>
+                    </a:stretch>
+                  </pic:blipFill>
+                  <pic:spPr>
+                    <a:xfrm>
+                      <a:off x="0" y="0"/>
+                      <a:ext cx="3667125" cy="923856"/>
+                    </a:xfrm>
+                    <a:prstGeom prst="rect">
+                      <a:avLst/>
+                    </a:prstGeom>
+                  </pic:spPr>
+                </pic:pic>
+              </a:graphicData>
+            </a:graphic>
+            <wp14:sizeRelH relativeFrom="margin">
+              <wp14:pctWidth>0</wp14:pctWidth>
+            </wp14:sizeRelH>
+            <wp14:sizeRelV relativeFrom="margin">
+              <wp14:pctHeight>0</wp14:pctHeight>
+            </wp14:sizeRelV>
+          </wp:anchor>
+        </w:drawing>
+      </w:r>
+    </w:p>
+    <w:p>
+      <w:pPr>
+        <w:rPr>
+          <w:rFonts w:ascii="Arial" w:eastAsia="Arial" w:hAnsi="Arial" w:cs="Arial"/>
+          <w:sz w:val="24"/>
+        </w:rPr>
+      </w:pPr>
+    </w:p>
+    <w:p>
+      <w:pPr>
+        <w:rPr>
+          <w:rFonts w:ascii="Arial" w:eastAsia="Arial" w:hAnsi="Arial" w:cs="Arial"/>
+          <w:sz w:val="24"/>
+        </w:rPr>
+      </w:pPr>
+    </w:p>
+    <w:p>
+      <w:pPr>
+        <w:rPr>
+          <w:rFonts w:ascii="Arial" w:eastAsia="Arial" w:hAnsi="Arial" w:cs="Arial"/>
+          <w:sz w:val="24"/>
+        </w:rPr>
+      </w:pPr>
+    </w:p>
+    <w:p>
+      <w:pPr>
+        <w:rPr>
+          <w:rFonts w:ascii="Arial" w:eastAsia="Arial" w:hAnsi="Arial" w:cs="Arial"/>
+          <w:sz w:val="24"/>
+        </w:rPr>
+      </w:pPr>
+    </w:p>
+    <w:p>
+      <w:pPr>
+        <w:rPr>
+          <w:rFonts w:ascii="Arial" w:eastAsia="Arial" w:hAnsi="Arial" w:cs="Arial"/>
+          <w:sz w:val="24"/>
+        </w:rPr>
+      </w:pPr>
+      <w:r>
+        <w:rPr>
+          <w:rFonts w:eastAsiaTheme="minorEastAsia"/>
+          <w:b/>
+          <w:noProof/>
+          <w:lang w:val="es-MX" w:eastAsia="es-MX"/>
         </w:rPr>
         <w:lastRenderedPageBreak/>
-        <w:t xml:space="preserve">Para visualizar </w:t>
-      </w:r>
-      <w:r>
-        <w:rPr>
-          <w:rFonts w:ascii="Arial" w:eastAsia="Arial" w:hAnsi="Arial" w:cs="Arial"/>
-          <w:b/>
-          <w:sz w:val="24"/>
-        </w:rPr>
-        <w:t xml:space="preserve">la solicitud </w:t>
-      </w:r>
-      <w:r>
-        <w:rPr>
-          <w:rFonts w:ascii="Arial" w:eastAsia="Arial" w:hAnsi="Arial" w:cs="Arial"/>
-          <w:b/>
-          <w:sz w:val="24"/>
-        </w:rPr>
-        <w:t xml:space="preserve">cambiara de color café allí se muestra </w:t>
-      </w:r>
-      <w:r>
-        <w:rPr>
-          <w:rFonts w:ascii="Arial" w:eastAsia="Arial" w:hAnsi="Arial" w:cs="Arial"/>
-          <w:b/>
-          <w:sz w:val="24"/>
-        </w:rPr>
-        <w:t xml:space="preserve">el </w:t>
-      </w:r>
-      <w:r>
-        <w:rPr>
-          <w:rFonts w:ascii="Arial" w:eastAsia="Arial" w:hAnsi="Arial" w:cs="Arial"/>
-          <w:b/>
-          <w:sz w:val="24"/>
-        </w:rPr>
-        <w:t>nombre</w:t>
-      </w:r>
-      <w:r>
-        <w:rPr>
-          <w:rFonts w:ascii="Arial" w:eastAsia="Arial" w:hAnsi="Arial" w:cs="Arial"/>
-          <w:b/>
-          <w:sz w:val="24"/>
-        </w:rPr>
-        <w:t xml:space="preserve"> del usuario</w:t>
-      </w:r>
-      <w:r>
-        <w:rPr>
-          <w:rFonts w:ascii="Arial" w:eastAsia="Arial" w:hAnsi="Arial" w:cs="Arial"/>
-          <w:b/>
-          <w:sz w:val="24"/>
-        </w:rPr>
-        <w:t xml:space="preserve">, la aplicación a la cual está asignada la solicitud, así como también el tipo de solicitud. </w:t>
-      </w:r>
-      <w:r>
-        <w:rPr>
-          <w:rFonts w:ascii="Arial" w:eastAsia="Arial" w:hAnsi="Arial" w:cs="Arial"/>
-          <w:b/>
-          <w:sz w:val="24"/>
-        </w:rPr>
-        <w:t>Además de</w:t>
-      </w:r>
-      <w:r>
-        <w:rPr>
-          <w:rFonts w:ascii="Arial" w:eastAsia="Arial" w:hAnsi="Arial" w:cs="Arial"/>
-          <w:b/>
-          <w:sz w:val="24"/>
-        </w:rPr>
-        <w:t xml:space="preserve"> más</w:t>
-      </w:r>
-      <w:bookmarkStart w:id="6" w:name="_GoBack"/>
-      <w:bookmarkEnd w:id="6"/>
-      <w:r>
-        <w:rPr>
-          <w:rFonts w:ascii="Arial" w:eastAsia="Arial" w:hAnsi="Arial" w:cs="Arial"/>
-          <w:b/>
-          <w:sz w:val="24"/>
-        </w:rPr>
-        <w:t xml:space="preserve"> proporcionar </w:t>
-      </w:r>
-      <w:r>
-        <w:rPr>
-          <w:rFonts w:ascii="Arial" w:eastAsia="Arial" w:hAnsi="Arial" w:cs="Arial"/>
-          <w:b/>
-          <w:sz w:val="24"/>
-        </w:rPr>
-        <w:t>datos del usuario.</w:t>
-      </w:r>
-      <w:r>
-        <w:rPr>
-          <w:rFonts w:ascii="Arial" w:eastAsia="Arial" w:hAnsi="Arial" w:cs="Arial"/>
-          <w:sz w:val="24"/>
-        </w:rPr>
-        <w:t xml:space="preserve">  </w:t>
-      </w:r>
-    </w:p>
-    <w:p>
-      <w:pPr>
-        <w:rPr>
-          <w:rFonts w:ascii="Arial" w:eastAsia="Arial" w:hAnsi="Arial" w:cs="Arial"/>
-          <w:sz w:val="24"/>
-        </w:rPr>
-      </w:pPr>
+        <mc:AlternateContent>
+          <mc:Choice Requires="wps">
+            <w:drawing>
+              <wp:anchor distT="0" distB="0" distL="114300" distR="114300" simplePos="0" relativeHeight="251921408" behindDoc="0" locked="0" layoutInCell="1" allowOverlap="1" wp14:anchorId="130B12CB" wp14:editId="0B6FF6D2">
+                <wp:simplePos x="0" y="0"/>
+                <wp:positionH relativeFrom="margin">
+                  <wp:align>right</wp:align>
+                </wp:positionH>
+                <wp:positionV relativeFrom="paragraph">
+                  <wp:posOffset>88900</wp:posOffset>
+                </wp:positionV>
+                <wp:extent cx="3676650" cy="2771775"/>
+                <wp:effectExtent l="19050" t="19050" r="19050" b="28575"/>
+                <wp:wrapNone/>
+                <wp:docPr id="3" name="Rectángulo 3"/>
+                <wp:cNvGraphicFramePr>
+                  <a:graphicFrameLocks xmlns:a="http://schemas.openxmlformats.org/drawingml/2006/main"/>
+                </wp:cNvGraphicFramePr>
+                <a:graphic xmlns:a="http://schemas.openxmlformats.org/drawingml/2006/main">
+                  <a:graphicData uri="http://schemas.microsoft.com/office/word/2010/wordprocessingShape">
+                    <wps:wsp>
+                      <wps:cNvSpPr>
+                        <a:spLocks noChangeArrowheads="1"/>
+                      </wps:cNvSpPr>
+                      <wps:spPr bwMode="auto">
+                        <a:xfrm>
+                          <a:off x="0" y="0"/>
+                          <a:ext cx="3676650" cy="2771775"/>
+                        </a:xfrm>
+                        <a:prstGeom prst="rect">
+                          <a:avLst/>
+                        </a:prstGeom>
+                        <a:noFill/>
+                        <a:ln w="28575">
+                          <a:solidFill>
+                            <a:srgbClr val="FF0000"/>
+                          </a:solidFill>
+                          <a:miter lim="800000"/>
+                          <a:headEnd/>
+                          <a:tailEnd/>
+                        </a:ln>
+                        <a:extLst>
+                          <a:ext uri="{909E8E84-426E-40DD-AFC4-6F175D3DCCD1}">
+                            <a14:hiddenFill xmlns:a14="http://schemas.microsoft.com/office/drawing/2010/main">
+                              <a:solidFill>
+                                <a:srgbClr val="FFFFFF"/>
+                              </a:solidFill>
+                            </a14:hiddenFill>
+                          </a:ext>
+                        </a:extLst>
+                      </wps:spPr>
+                      <wps:bodyPr rot="0" vert="horz" wrap="square" lIns="91440" tIns="45720" rIns="91440" bIns="45720" anchor="t" anchorCtr="0" upright="1">
+                        <a:noAutofit/>
+                      </wps:bodyPr>
+                    </wps:wsp>
+                  </a:graphicData>
+                </a:graphic>
+                <wp14:sizeRelH relativeFrom="page">
+                  <wp14:pctWidth>0</wp14:pctWidth>
+                </wp14:sizeRelH>
+                <wp14:sizeRelV relativeFrom="page">
+                  <wp14:pctHeight>0</wp14:pctHeight>
+                </wp14:sizeRelV>
+              </wp:anchor>
+            </w:drawing>
+          </mc:Choice>
+          <mc:Fallback>
+            <w:pict>
+              <v:rect w14:anchorId="7A2A7643" id="Rectángulo 3" o:spid="_x0000_s1026" style="position:absolute;margin-left:238.3pt;margin-top:7pt;width:289.5pt;height:218.25pt;z-index:251921408;visibility:visible;mso-wrap-style:square;mso-width-percent:0;mso-height-percent:0;mso-wrap-distance-left:9pt;mso-wrap-distance-top:0;mso-wrap-distance-right:9pt;mso-wrap-distance-bottom:0;mso-position-horizontal:right;mso-position-horizontal-relative:margin;mso-position-vertical:absolute;mso-position-vertical-relative:text;mso-width-percent:0;mso-height-percent:0;mso-width-relative:page;mso-height-relative:page;v-text-anchor:top" o:gfxdata="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" filled="f" strokecolor="red" strokeweight="2.25pt">
+                <w10:wrap anchorx="margin"/>
+              </v:rect>
+            </w:pict>
+          </mc:Fallback>
+        </mc:AlternateContent>
+      </w:r>
       <w:r>
         <w:rPr>
           <w:rFonts w:eastAsiaTheme="minorEastAsia"/>
@@ -5113,7 +5388,9 @@
       <w:r>
         <w:rPr>
           <w:rFonts w:ascii="Arial" w:eastAsia="Arial" w:hAnsi="Arial" w:cs="Arial"/>
-          <w:sz w:val="24"/>
+          <w:noProof/>
+          <w:sz w:val="24"/>
+          <w:lang w:val="es-MX" w:eastAsia="es-MX"/>
         </w:rPr>
         <w:drawing>
           <wp:inline distT="0" distB="0" distL="0" distR="0" wp14:anchorId="028964DD" wp14:editId="71A44752">
@@ -5176,6 +5453,14 @@
           <w:b/>
           <w:sz w:val="24"/>
         </w:rPr>
+        <w:t xml:space="preserve">Paso 2. </w:t>
+      </w:r>
+      <w:r>
+        <w:rPr>
+          <w:rFonts w:ascii="Arial" w:eastAsia="Arial" w:hAnsi="Arial" w:cs="Arial"/>
+          <w:b/>
+          <w:sz w:val="24"/>
+        </w:rPr>
         <w:t xml:space="preserve">Para </w:t>
       </w:r>
       <w:r>
@@ -5184,57 +5469,71 @@
           <w:b/>
           <w:sz w:val="24"/>
         </w:rPr>
-        <w:t>dar Permiso para</w:t>
-      </w:r>
-      <w:r>
-        <w:rPr>
-          <w:rFonts w:ascii="Arial" w:eastAsia="Arial" w:hAnsi="Arial" w:cs="Arial"/>
-          <w:b/>
-          <w:sz w:val="24"/>
-        </w:rPr>
-        <w:t xml:space="preserve"> firma o </w:t>
-      </w:r>
-      <w:proofErr w:type="spellStart"/>
-      <w:r>
-        <w:rPr>
-          <w:rFonts w:ascii="Arial" w:eastAsia="Arial" w:hAnsi="Arial" w:cs="Arial"/>
-          <w:b/>
-          <w:sz w:val="24"/>
-        </w:rPr>
-        <w:t>Admin</w:t>
-      </w:r>
-      <w:proofErr w:type="spellEnd"/>
-      <w:r>
-        <w:rPr>
-          <w:rFonts w:ascii="Arial" w:eastAsia="Arial" w:hAnsi="Arial" w:cs="Arial"/>
-          <w:b/>
-          <w:sz w:val="24"/>
-        </w:rPr>
-        <w:t>.</w:t>
-      </w:r>
-      <w:r>
-        <w:rPr>
-          <w:rFonts w:ascii="Arial" w:eastAsia="Arial" w:hAnsi="Arial" w:cs="Arial"/>
-          <w:b/>
-          <w:sz w:val="24"/>
-        </w:rPr>
-        <w:t xml:space="preserve"> de plataforma </w:t>
-      </w:r>
-      <w:r>
-        <w:rPr>
-          <w:rFonts w:ascii="Arial" w:eastAsia="Arial" w:hAnsi="Arial" w:cs="Arial"/>
-          <w:b/>
-          <w:sz w:val="24"/>
-        </w:rPr>
-        <w:t>seleccionar el</w:t>
-      </w:r>
-      <w:r>
-        <w:rPr>
-          <w:rFonts w:ascii="Arial" w:eastAsia="Arial" w:hAnsi="Arial" w:cs="Arial"/>
-          <w:b/>
-          <w:sz w:val="24"/>
-        </w:rPr>
-        <w:t xml:space="preserve"> botón. </w:t>
+        <w:t>generar un Permiso de</w:t>
+      </w:r>
+      <w:r>
+        <w:rPr>
+          <w:rFonts w:ascii="Arial" w:eastAsia="Arial" w:hAnsi="Arial" w:cs="Arial"/>
+          <w:b/>
+          <w:sz w:val="24"/>
+        </w:rPr>
+        <w:t xml:space="preserve"> firma o Admin.</w:t>
+      </w:r>
+      <w:r>
+        <w:rPr>
+          <w:rFonts w:ascii="Arial" w:eastAsia="Arial" w:hAnsi="Arial" w:cs="Arial"/>
+          <w:b/>
+          <w:sz w:val="24"/>
+        </w:rPr>
+        <w:t xml:space="preserve"> de plataforma. Se </w:t>
+      </w:r>
+      <w:r>
+        <w:rPr>
+          <w:rFonts w:ascii="Arial" w:eastAsia="Arial" w:hAnsi="Arial" w:cs="Arial"/>
+          <w:b/>
+          <w:sz w:val="24"/>
+        </w:rPr>
+        <w:t>seleccionar</w:t>
+      </w:r>
+      <w:r>
+        <w:rPr>
+          <w:rFonts w:ascii="Arial" w:eastAsia="Arial" w:hAnsi="Arial" w:cs="Arial"/>
+          <w:b/>
+          <w:sz w:val="24"/>
+        </w:rPr>
+        <w:t xml:space="preserve">á </w:t>
+      </w:r>
+      <w:r>
+        <w:rPr>
+          <w:rFonts w:ascii="Arial" w:eastAsia="Arial" w:hAnsi="Arial" w:cs="Arial"/>
+          <w:b/>
+          <w:sz w:val="24"/>
+        </w:rPr>
+        <w:t>el</w:t>
+      </w:r>
+      <w:r>
+        <w:rPr>
+          <w:rFonts w:ascii="Arial" w:eastAsia="Arial" w:hAnsi="Arial" w:cs="Arial"/>
+          <w:b/>
+          <w:sz w:val="24"/>
+        </w:rPr>
+        <w:t xml:space="preserve"> botón que corresponda el permiso deseado</w:t>
+      </w:r>
+      <w:r>
+        <w:rPr>
+          <w:rFonts w:ascii="Arial" w:eastAsia="Arial" w:hAnsi="Arial" w:cs="Arial"/>
+          <w:b/>
+          <w:sz w:val="24"/>
+        </w:rPr>
+        <w:t xml:space="preserve">. </w:t>
+      </w:r>
+      <w:r>
+        <w:rPr>
+          <w:rFonts w:ascii="Arial" w:eastAsia="Arial" w:hAnsi="Arial" w:cs="Arial"/>
+          <w:b/>
+          <w:sz w:val="24"/>
+        </w:rPr>
+        <w:t xml:space="preserve">También está la opción modificar solicitud en la cual se enviará un mensaje al usuario para que modifique la información. </w:t>
       </w:r>
     </w:p>
     <w:p>
@@ -5329,7 +5628,9 @@
       <w:r>
         <w:rPr>
           <w:rFonts w:ascii="Arial" w:eastAsia="Arial" w:hAnsi="Arial" w:cs="Arial"/>
-          <w:sz w:val="24"/>
+          <w:noProof/>
+          <w:sz w:val="24"/>
+          <w:lang w:val="es-MX" w:eastAsia="es-MX"/>
         </w:rPr>
         <w:drawing>
           <wp:inline distT="0" distB="0" distL="0" distR="0" wp14:anchorId="0959E79B" wp14:editId="5916DC9B">
@@ -5383,6 +5684,14 @@
           <w:b/>
           <w:sz w:val="24"/>
         </w:rPr>
+        <w:t xml:space="preserve">Paso 3. </w:t>
+      </w:r>
+      <w:r>
+        <w:rPr>
+          <w:rFonts w:ascii="Arial" w:eastAsia="Arial" w:hAnsi="Arial" w:cs="Arial"/>
+          <w:b/>
+          <w:sz w:val="24"/>
+        </w:rPr>
         <w:t>Clic</w:t>
       </w:r>
       <w:r>
@@ -5446,16 +5755,16 @@
         <mc:AlternateContent>
           <mc:Choice Requires="wps">
             <w:drawing>
-              <wp:anchor distT="0" distB="0" distL="114300" distR="114300" simplePos="0" relativeHeight="251913216" behindDoc="0" locked="0" layoutInCell="1" allowOverlap="1" wp14:anchorId="2A9FB549" wp14:editId="3C18AB1E">
+              <wp:anchor distT="0" distB="0" distL="114300" distR="114300" simplePos="0" relativeHeight="251913216" behindDoc="0" locked="0" layoutInCell="1" allowOverlap="1" wp14:anchorId="2A9FB549" wp14:editId="752A2C32">
                 <wp:simplePos x="0" y="0"/>
                 <wp:positionH relativeFrom="margin">
                   <wp:align>left</wp:align>
                 </wp:positionH>
                 <wp:positionV relativeFrom="paragraph">
-                  <wp:posOffset>-4444</wp:posOffset>
+                  <wp:posOffset>14605</wp:posOffset>
                 </wp:positionV>
-                <wp:extent cx="3752850" cy="1371600"/>
-                <wp:effectExtent l="19050" t="19050" r="19050" b="19050"/>
+                <wp:extent cx="2924175" cy="1000125"/>
+                <wp:effectExtent l="19050" t="19050" r="28575" b="28575"/>
                 <wp:wrapNone/>
                 <wp:docPr id="50" name="Rectángulo 50"/>
                 <wp:cNvGraphicFramePr>
@@ -5470,7 +5779,7 @@
                       <wps:spPr bwMode="auto">
                         <a:xfrm>
                           <a:off x="0" y="0"/>
-                          <a:ext cx="3752850" cy="1371600"/>
+                          <a:ext cx="2924175" cy="1000125"/>
                         </a:xfrm>
                         <a:prstGeom prst="rect">
                           <a:avLst/>
@@ -5511,7 +5820,7 @@
           </mc:Choice>
           <mc:Fallback>
             <w:pict>
-              <v:rect w14:anchorId="676BA758" id="Rectángulo 50" o:spid="_x0000_s1026" style="position:absolute;margin-left:0;margin-top:-.35pt;width:295.5pt;height:108pt;z-index:251913216;visibility:visible;mso-wrap-style:square;mso-width-percent:0;mso-height-percent:0;mso-wrap-distance-left:9pt;mso-wrap-distance-top:0;mso-wrap-distance-right:9pt;mso-wrap-distance-bottom:0;mso-position-horizontal:left;mso-position-horizontal-relative:margin;mso-position-vertical:absolute;mso-position-vertical-relative:text;mso-width-percent:0;mso-height-percent:0;mso-width-relative:page;mso-height-relative:page;v-text-anchor:top" o:gfxdata="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" filled="f" strokecolor="red" strokeweight="2.25pt">
+              <v:rect w14:anchorId="27B2C875" id="Rectángulo 50" o:spid="_x0000_s1026" style="position:absolute;margin-left:0;margin-top:1.15pt;width:230.25pt;height:78.75pt;z-index:251913216;visibility:visible;mso-wrap-style:square;mso-width-percent:0;mso-height-percent:0;mso-wrap-distance-left:9pt;mso-wrap-distance-top:0;mso-wrap-distance-right:9pt;mso-wrap-distance-bottom:0;mso-position-horizontal:left;mso-position-horizontal-relative:margin;mso-position-vertical:absolute;mso-position-vertical-relative:text;mso-width-percent:0;mso-height-percent:0;mso-width-relative:page;mso-height-relative:page;v-text-anchor:top" o:gfxdata="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" filled="f" strokecolor="red" strokeweight="2.25pt">
                 <w10:wrap anchorx="margin"/>
               </v:rect>
             </w:pict>
@@ -5527,16 +5836,16 @@
         <mc:AlternateContent>
           <mc:Choice Requires="wps">
             <w:drawing>
-              <wp:anchor distT="0" distB="0" distL="114300" distR="114300" simplePos="0" relativeHeight="251911168" behindDoc="0" locked="0" layoutInCell="1" allowOverlap="1" wp14:anchorId="6DA3FFF2" wp14:editId="6DC0C410">
+              <wp:anchor distT="0" distB="0" distL="114300" distR="114300" simplePos="0" relativeHeight="251911168" behindDoc="0" locked="0" layoutInCell="1" allowOverlap="1" wp14:anchorId="6DA3FFF2" wp14:editId="0EFAC344">
                 <wp:simplePos x="0" y="0"/>
                 <wp:positionH relativeFrom="margin">
-                  <wp:posOffset>4577716</wp:posOffset>
+                  <wp:posOffset>3653790</wp:posOffset>
                 </wp:positionH>
                 <wp:positionV relativeFrom="paragraph">
-                  <wp:posOffset>3481705</wp:posOffset>
+                  <wp:posOffset>2710180</wp:posOffset>
                 </wp:positionV>
-                <wp:extent cx="971550" cy="361950"/>
-                <wp:effectExtent l="0" t="0" r="19050" b="19050"/>
+                <wp:extent cx="666750" cy="352425"/>
+                <wp:effectExtent l="0" t="0" r="19050" b="28575"/>
                 <wp:wrapNone/>
                 <wp:docPr id="14" name="Rectángulo 14"/>
                 <wp:cNvGraphicFramePr>
@@ -5551,7 +5860,7 @@
                       <wps:spPr bwMode="auto">
                         <a:xfrm>
                           <a:off x="0" y="0"/>
-                          <a:ext cx="971550" cy="361950"/>
+                          <a:ext cx="666750" cy="352425"/>
                         </a:xfrm>
                         <a:prstGeom prst="rect">
                           <a:avLst/>
@@ -5592,7 +5901,7 @@
           </mc:Choice>
           <mc:Fallback>
             <w:pict>
-              <v:rect w14:anchorId="7EB6E39B" id="Rectángulo 14" o:spid="_x0000_s1026" style="position:absolute;margin-left:360.45pt;margin-top:274.15pt;width:76.5pt;height:28.5pt;z-index:251911168;visibility:visible;mso-wrap-style:square;mso-width-percent:0;mso-height-percent:0;mso-wrap-distance-left:9pt;mso-wrap-distance-top:0;mso-wrap-distance-right:9pt;mso-wrap-distance-bottom:0;mso-position-horizontal:absolute;mso-position-horizontal-relative:margin;mso-position-vertical:absolute;mso-position-vertical-relative:text;mso-width-percent:0;mso-height-percent:0;mso-width-relative:page;mso-height-relative:page;v-text-anchor:top" o:gfxdata="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" filled="f" strokecolor="red" strokeweight="1.5pt">
+              <v:rect w14:anchorId="451A2A5F" id="Rectángulo 14" o:spid="_x0000_s1026" style="position:absolute;margin-left:287.7pt;margin-top:213.4pt;width:52.5pt;height:27.75pt;z-index:251911168;visibility:visible;mso-wrap-style:square;mso-width-percent:0;mso-height-percent:0;mso-wrap-distance-left:9pt;mso-wrap-distance-top:0;mso-wrap-distance-right:9pt;mso-wrap-distance-bottom:0;mso-position-horizontal:absolute;mso-position-horizontal-relative:margin;mso-position-vertical:absolute;mso-position-vertical-relative:text;mso-width-percent:0;mso-height-percent:0;mso-width-relative:page;mso-height-relative:page;v-text-anchor:top" o:gfxdata="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" filled="f" strokecolor="red" strokeweight="1.5pt">
                 <w10:wrap anchorx="margin"/>
               </v:rect>
             </w:pict>
@@ -5602,12 +5911,14 @@
       <w:r>
         <w:rPr>
           <w:rFonts w:ascii="Arial" w:eastAsia="Arial" w:hAnsi="Arial" w:cs="Arial"/>
-          <w:sz w:val="24"/>
+          <w:noProof/>
+          <w:sz w:val="24"/>
+          <w:lang w:val="es-MX" w:eastAsia="es-MX"/>
         </w:rPr>
         <w:drawing>
-          <wp:inline distT="0" distB="0" distL="0" distR="0" wp14:anchorId="009100D4" wp14:editId="3629E617">
-            <wp:extent cx="5612130" cy="3973195"/>
-            <wp:effectExtent l="0" t="0" r="7620" b="8255"/>
+          <wp:inline distT="0" distB="0" distL="0" distR="0" wp14:anchorId="009100D4" wp14:editId="78D5E021">
+            <wp:extent cx="4419600" cy="3128926"/>
+            <wp:effectExtent l="0" t="0" r="0" b="0"/>
             <wp:docPr id="12" name="Imagen 12"/>
             <wp:cNvGraphicFramePr>
               <a:graphicFrameLocks xmlns:a="http://schemas.openxmlformats.org/drawingml/2006/main" noChangeAspect="1"/>
@@ -5628,7 +5939,7 @@
                   <pic:spPr>
                     <a:xfrm>
                       <a:off x="0" y="0"/>
-                      <a:ext cx="5612130" cy="3973195"/>
+                      <a:ext cx="4438710" cy="3142455"/>
                     </a:xfrm>
                     <a:prstGeom prst="rect">
                       <a:avLst/>
@@ -5655,6 +5966,14 @@
           <w:b/>
           <w:sz w:val="24"/>
         </w:rPr>
+        <w:t xml:space="preserve">Paso 4. </w:t>
+      </w:r>
+      <w:r>
+        <w:rPr>
+          <w:rFonts w:ascii="Arial" w:eastAsia="Arial" w:hAnsi="Arial" w:cs="Arial"/>
+          <w:b/>
+          <w:sz w:val="24"/>
+        </w:rPr>
         <w:t>Se</w:t>
       </w:r>
       <w:r>
@@ -5663,33 +5982,47 @@
           <w:b/>
           <w:sz w:val="24"/>
         </w:rPr>
-        <w:t xml:space="preserve"> puede descargar documento en </w:t>
-      </w:r>
-      <w:proofErr w:type="spellStart"/>
-      <w:r>
-        <w:rPr>
-          <w:rFonts w:ascii="Arial" w:eastAsia="Arial" w:hAnsi="Arial" w:cs="Arial"/>
-          <w:b/>
-          <w:sz w:val="24"/>
-        </w:rPr>
-        <w:t>pdf</w:t>
-      </w:r>
-      <w:proofErr w:type="spellEnd"/>
-      <w:r>
-        <w:rPr>
-          <w:rFonts w:ascii="Arial" w:eastAsia="Arial" w:hAnsi="Arial" w:cs="Arial"/>
-          <w:b/>
-          <w:sz w:val="24"/>
-        </w:rPr>
-        <w:t>. De la solicitud de alta o la solicitud rechazada</w:t>
-      </w:r>
-      <w:r>
-        <w:rPr>
-          <w:rFonts w:ascii="Arial" w:eastAsia="Arial" w:hAnsi="Arial" w:cs="Arial"/>
+        <w:t xml:space="preserve"> pue</w:t>
+      </w:r>
+      <w:r>
+        <w:rPr>
+          <w:rFonts w:ascii="Arial" w:eastAsia="Arial" w:hAnsi="Arial" w:cs="Arial"/>
+          <w:b/>
+          <w:sz w:val="24"/>
+        </w:rPr>
+        <w:t>de descargar documento en pdf. d</w:t>
+      </w:r>
+      <w:r>
+        <w:rPr>
+          <w:rFonts w:ascii="Arial" w:eastAsia="Arial" w:hAnsi="Arial" w:cs="Arial"/>
+          <w:b/>
+          <w:sz w:val="24"/>
+        </w:rPr>
+        <w:t>e la solicitud de alta o la solicitud rechazada</w:t>
+      </w:r>
+      <w:r>
+        <w:rPr>
+          <w:rFonts w:ascii="Arial" w:eastAsia="Arial" w:hAnsi="Arial" w:cs="Arial"/>
+          <w:b/>
           <w:sz w:val="24"/>
         </w:rPr>
         <w:t xml:space="preserve">. </w:t>
       </w:r>
+      <w:r>
+        <w:rPr>
+          <w:rFonts w:ascii="Arial" w:eastAsia="Arial" w:hAnsi="Arial" w:cs="Arial"/>
+          <w:b/>
+          <w:sz w:val="24"/>
+        </w:rPr>
+        <w:t>Clic en aceptar o cancelar la solicitud</w:t>
+      </w:r>
+      <w:r>
+        <w:rPr>
+          <w:rFonts w:ascii="Arial" w:eastAsia="Arial" w:hAnsi="Arial" w:cs="Arial"/>
+          <w:sz w:val="24"/>
+        </w:rPr>
+        <w:t xml:space="preserve"> </w:t>
+      </w:r>
     </w:p>
     <w:p>
       <w:pPr>
@@ -5710,13 +6043,96 @@
       </w:pPr>
       <w:r>
         <w:rPr>
-          <w:rFonts w:ascii="Arial" w:eastAsia="Arial" w:hAnsi="Arial" w:cs="Arial"/>
-          <w:sz w:val="24"/>
+          <w:rFonts w:eastAsiaTheme="minorEastAsia"/>
+          <w:noProof/>
+          <w:lang w:val="es-MX" w:eastAsia="es-MX"/>
+        </w:rPr>
+        <mc:AlternateContent>
+          <mc:Choice Requires="wps">
+            <w:drawing>
+              <wp:anchor distT="0" distB="0" distL="114300" distR="114300" simplePos="0" relativeHeight="251919360" behindDoc="0" locked="0" layoutInCell="1" allowOverlap="1" wp14:anchorId="73ECFB81" wp14:editId="5680F360">
+                <wp:simplePos x="0" y="0"/>
+                <wp:positionH relativeFrom="margin">
+                  <wp:posOffset>1995805</wp:posOffset>
+                </wp:positionH>
+                <wp:positionV relativeFrom="paragraph">
+                  <wp:posOffset>857885</wp:posOffset>
+                </wp:positionV>
+                <wp:extent cx="809625" cy="323850"/>
+                <wp:effectExtent l="19050" t="19050" r="28575" b="19050"/>
+                <wp:wrapNone/>
+                <wp:docPr id="2" name="Rectángulo 2"/>
+                <wp:cNvGraphicFramePr>
+                  <a:graphicFrameLocks xmlns:a="http://schemas.openxmlformats.org/drawingml/2006/main"/>
+                </wp:cNvGraphicFramePr>
+                <a:graphic xmlns:a="http://schemas.openxmlformats.org/drawingml/2006/main">
+                  <a:graphicData uri="http://schemas.microsoft.com/office/word/2010/wordprocessingShape">
+                    <wps:wsp>
+                      <wps:cNvSpPr>
+                        <a:spLocks noChangeArrowheads="1"/>
+                      </wps:cNvSpPr>
+                      <wps:spPr bwMode="auto">
+                        <a:xfrm>
+                          <a:off x="0" y="0"/>
+                          <a:ext cx="809625" cy="323850"/>
+                        </a:xfrm>
+                        <a:prstGeom prst="rect">
+                          <a:avLst/>
+                        </a:prstGeom>
+                        <a:noFill/>
+                        <a:ln w="28575">
+                          <a:solidFill>
+                            <a:srgbClr val="FF0000"/>
+                          </a:solidFill>
+                          <a:miter lim="800000"/>
+                          <a:headEnd/>
+                          <a:tailEnd/>
+                        </a:ln>
+                        <a:extLst>
+                          <a:ext uri="{909E8E84-426E-40DD-AFC4-6F175D3DCCD1}">
+                            <a14:hiddenFill xmlns:a14="http://schemas.microsoft.com/office/drawing/2010/main">
+                              <a:solidFill>
+                                <a:srgbClr val="FFFFFF"/>
+                              </a:solidFill>
+                            </a14:hiddenFill>
+                          </a:ext>
+                        </a:extLst>
+                      </wps:spPr>
+                      <wps:bodyPr rot="0" vert="horz" wrap="square" lIns="91440" tIns="45720" rIns="91440" bIns="45720" anchor="t" anchorCtr="0" upright="1">
+                        <a:noAutofit/>
+                      </wps:bodyPr>
+                    </wps:wsp>
+                  </a:graphicData>
+                </a:graphic>
+                <wp14:sizeRelH relativeFrom="page">
+                  <wp14:pctWidth>0</wp14:pctWidth>
+                </wp14:sizeRelH>
+                <wp14:sizeRelV relativeFrom="page">
+                  <wp14:pctHeight>0</wp14:pctHeight>
+                </wp14:sizeRelV>
+              </wp:anchor>
+            </w:drawing>
+          </mc:Choice>
+          <mc:Fallback>
+            <w:pict>
+              <v:rect w14:anchorId="1B394DE9" id="Rectángulo 2" o:spid="_x0000_s1026" style="position:absolute;margin-left:157.15pt;margin-top:67.55pt;width:63.75pt;height:25.5pt;z-index:251919360;visibility:visible;mso-wrap-style:square;mso-width-percent:0;mso-height-percent:0;mso-wrap-distance-left:9pt;mso-wrap-distance-top:0;mso-wrap-distance-right:9pt;mso-wrap-distance-bottom:0;mso-position-horizontal:absolute;mso-position-horizontal-relative:margin;mso-position-vertical:absolute;mso-position-vertical-relative:text;mso-width-percent:0;mso-height-percent:0;mso-width-relative:page;mso-height-relative:page;v-text-anchor:top" o:gfxdata="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" filled="f" strokecolor="red" strokeweight="2.25pt">
+                <w10:wrap anchorx="margin"/>
+              </v:rect>
+            </w:pict>
+          </mc:Fallback>
+        </mc:AlternateContent>
+      </w:r>
+      <w:r>
+        <w:rPr>
+          <w:rFonts w:ascii="Arial" w:eastAsia="Arial" w:hAnsi="Arial" w:cs="Arial"/>
+          <w:noProof/>
+          <w:sz w:val="24"/>
+          <w:lang w:val="es-MX" w:eastAsia="es-MX"/>
         </w:rPr>
         <w:drawing>
-          <wp:inline distT="0" distB="0" distL="0" distR="0" wp14:anchorId="19EF39A5" wp14:editId="09833920">
-            <wp:extent cx="3648584" cy="1600423"/>
-            <wp:effectExtent l="0" t="0" r="9525" b="0"/>
+          <wp:inline distT="0" distB="0" distL="0" distR="0" wp14:anchorId="19EF39A5" wp14:editId="3B5C681E">
+            <wp:extent cx="2844630" cy="1247775"/>
+            <wp:effectExtent l="0" t="0" r="0" b="0"/>
             <wp:docPr id="51" name="Imagen 51"/>
             <wp:cNvGraphicFramePr>
               <a:graphicFrameLocks xmlns:a="http://schemas.openxmlformats.org/drawingml/2006/main" noChangeAspect="1"/>
@@ -5737,7 +6153,7 @@
                   <pic:spPr>
                     <a:xfrm>
                       <a:off x="0" y="0"/>
-                      <a:ext cx="3648584" cy="1600423"/>
+                      <a:ext cx="2861133" cy="1255014"/>
                     </a:xfrm>
                     <a:prstGeom prst="rect">
                       <a:avLst/>
@@ -5764,6 +6180,33 @@
         <w:jc w:val="both"/>
         <w:rPr>
           <w:rFonts w:ascii="Arial" w:eastAsia="Arial" w:hAnsi="Arial" w:cs="Arial"/>
+          <w:b/>
+          <w:sz w:val="24"/>
+        </w:rPr>
+      </w:pPr>
+      <w:r>
+        <w:rPr>
+          <w:rFonts w:ascii="Arial" w:eastAsia="Arial" w:hAnsi="Arial" w:cs="Arial"/>
+          <w:b/>
+          <w:sz w:val="24"/>
+        </w:rPr>
+        <w:t xml:space="preserve">Documento pdf.  Solicitud de Usuario </w:t>
+      </w:r>
+    </w:p>
+    <w:p>
+      <w:pPr>
+        <w:jc w:val="both"/>
+        <w:rPr>
+          <w:rFonts w:ascii="Arial" w:eastAsia="Arial" w:hAnsi="Arial" w:cs="Arial"/>
+          <w:sz w:val="24"/>
+        </w:rPr>
+      </w:pPr>
+    </w:p>
+    <w:p>
+      <w:pPr>
+        <w:jc w:val="both"/>
+        <w:rPr>
+          <w:rFonts w:ascii="Arial" w:eastAsia="Arial" w:hAnsi="Arial" w:cs="Arial"/>
           <w:sz w:val="24"/>
         </w:rPr>
       </w:pPr>
@@ -5773,10 +6216,10 @@
           <w:lang w:val="es-MX" w:eastAsia="es-MX"/>
         </w:rPr>
         <w:drawing>
-          <wp:inline distT="0" distB="0" distL="0" distR="0" wp14:anchorId="4088CC88" wp14:editId="5B1B49C2">
-            <wp:extent cx="1914525" cy="504825"/>
-            <wp:effectExtent l="0" t="0" r="9525" b="9525"/>
-            <wp:docPr id="53" name="Imagen 53"/>
+          <wp:inline distT="0" distB="0" distL="0" distR="0" wp14:anchorId="00324EAD" wp14:editId="25010277">
+            <wp:extent cx="4391025" cy="1554099"/>
+            <wp:effectExtent l="0" t="0" r="0" b="8255"/>
+            <wp:docPr id="64" name="Imagen 64"/>
             <wp:cNvGraphicFramePr>
               <a:graphicFrameLocks xmlns:a="http://schemas.openxmlformats.org/drawingml/2006/main" noChangeAspect="1"/>
             </wp:cNvGraphicFramePr>
@@ -5796,7 +6239,7 @@
                   <pic:spPr>
                     <a:xfrm>
                       <a:off x="0" y="0"/>
-                      <a:ext cx="1914525" cy="504825"/>
+                      <a:ext cx="4414633" cy="1562454"/>
                     </a:xfrm>
                     <a:prstGeom prst="rect">
                       <a:avLst/>
@@ -5818,78 +6261,9 @@
         </w:rPr>
       </w:pPr>
     </w:p>
-    <w:p>
-      <w:pPr>
-        <w:jc w:val="both"/>
-        <w:rPr>
-          <w:rFonts w:ascii="Arial" w:eastAsia="Arial" w:hAnsi="Arial" w:cs="Arial"/>
-          <w:sz w:val="24"/>
-        </w:rPr>
-      </w:pPr>
-      <w:r>
-        <w:rPr>
-          <w:noProof/>
-          <w:lang w:val="es-MX" w:eastAsia="es-MX"/>
-        </w:rPr>
-        <w:lastRenderedPageBreak/>
-        <w:drawing>
-          <wp:inline distT="0" distB="0" distL="0" distR="0" wp14:anchorId="16792D0F" wp14:editId="5286FA03">
-            <wp:extent cx="5612130" cy="1986280"/>
-            <wp:effectExtent l="0" t="0" r="7620" b="0"/>
-            <wp:docPr id="64" name="Imagen 64"/>
-            <wp:cNvGraphicFramePr>
-              <a:graphicFrameLocks xmlns:a="http://schemas.openxmlformats.org/drawingml/2006/main" noChangeAspect="1"/>
-            </wp:cNvGraphicFramePr>
-            <a:graphic xmlns:a="http://schemas.openxmlformats.org/drawingml/2006/main">
-              <a:graphicData uri="http://schemas.openxmlformats.org/drawingml/2006/picture">
-                <pic:pic xmlns:pic="http://schemas.openxmlformats.org/drawingml/2006/picture">
-                  <pic:nvPicPr>
-                    <pic:cNvPr id="1" name=""/>
-                    <pic:cNvPicPr/>
-                  </pic:nvPicPr>
-                  <pic:blipFill>
-                    <a:blip r:embed="rId26"/>
-                    <a:stretch>
-                      <a:fillRect/>
-                    </a:stretch>
-                  </pic:blipFill>
-                  <pic:spPr>
-                    <a:xfrm>
-                      <a:off x="0" y="0"/>
-                      <a:ext cx="5612130" cy="1986280"/>
-                    </a:xfrm>
-                    <a:prstGeom prst="rect">
-                      <a:avLst/>
-                    </a:prstGeom>
-                  </pic:spPr>
-                </pic:pic>
-              </a:graphicData>
-            </a:graphic>
-          </wp:inline>
-        </w:drawing>
-      </w:r>
-    </w:p>
-    <w:p>
-      <w:pPr>
-        <w:jc w:val="both"/>
-        <w:rPr>
-          <w:rFonts w:ascii="Arial" w:eastAsia="Arial" w:hAnsi="Arial" w:cs="Arial"/>
-          <w:sz w:val="24"/>
-        </w:rPr>
-      </w:pPr>
-    </w:p>
-    <w:p>
-      <w:pPr>
-        <w:jc w:val="both"/>
-        <w:rPr>
-          <w:rFonts w:ascii="Arial" w:eastAsia="Arial" w:hAnsi="Arial" w:cs="Arial"/>
-          <w:sz w:val="24"/>
-        </w:rPr>
-      </w:pPr>
-    </w:p>
     <w:sectPr>
-      <w:headerReference w:type="default" r:id="rId27"/>
-      <w:footerReference w:type="default" r:id="rId28"/>
+      <w:headerReference w:type="default" r:id="rId26"/>
+      <w:footerReference w:type="default" r:id="rId27"/>
       <w:pgSz w:w="12240" w:h="15840" w:code="1"/>
       <w:pgMar w:top="1417" w:right="1701" w:bottom="1417" w:left="1701" w:header="708" w:footer="708" w:gutter="0"/>
       <w:cols w:space="708"/>
@@ -6189,7 +6563,7 @@
                 <w:noProof/>
                 <w:color w:val="FFFFFF" w:themeColor="background1"/>
               </w:rPr>
-              <w:t>7</w:t>
+              <w:t>2</w:t>
             </w:r>
             <w:r>
               <w:rPr>
@@ -6243,7 +6617,7 @@
                 <w:noProof/>
                 <w:color w:val="FFFFFF" w:themeColor="background1"/>
               </w:rPr>
-              <w:t>10</w:t>
+              <w:t>9</w:t>
             </w:r>
             <w:r>
               <w:rPr>
@@ -6440,7 +6814,7 @@
         </mc:Choice>
         <mc:Fallback>
           <w:pict>
-            <v:rect w14:anchorId="3FEC259C" id="Rectángulo 6" o:spid="_x0000_s1038" style="position:absolute;margin-left:329.95pt;margin-top:-1.4pt;width:149.5pt;height:24.45pt;z-index:251659264;visibility:visible;mso-wrap-style:square;mso-width-percent:0;mso-height-percent:0;mso-wrap-distance-left:9pt;mso-wrap-distance-top:0;mso-wrap-distance-right:9pt;mso-wrap-distance-bottom:0;mso-position-horizontal:absolute;mso-position-horizontal-relative:text;mso-position-vertical:absolute;mso-position-vertical-relative:text;mso-width-percent:0;mso-height-percent:0;mso-width-relative:margin;mso-height-relative:margin;v-text-anchor:middle" o:gfxdata="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" fillcolor="#002060" stroked="f" strokeweight="1pt">
+            <v:rect w14:anchorId="3FEC259C" id="Rectángulo 6" o:spid="_x0000_s1035" style="position:absolute;margin-left:329.95pt;margin-top:-1.4pt;width:149.5pt;height:24.45pt;z-index:251659264;visibility:visible;mso-wrap-style:square;mso-width-percent:0;mso-height-percent:0;mso-wrap-distance-left:9pt;mso-wrap-distance-top:0;mso-wrap-distance-right:9pt;mso-wrap-distance-bottom:0;mso-position-horizontal:absolute;mso-position-horizontal-relative:text;mso-position-vertical:absolute;mso-position-vertical-relative:text;mso-width-percent:0;mso-height-percent:0;mso-width-relative:margin;mso-height-relative:margin;v-text-anchor:middle" o:gfxdata="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" fillcolor="#002060" stroked="f" strokeweight="1pt">
               <v:textbox>
                 <w:txbxContent>
                   <w:p>
@@ -6583,6 +6957,96 @@
 <file path=word/numbering.xml><?xml version="1.0" encoding="utf-8"?>
 <w:numbering xmlns:wpc="http://schemas.microsoft.com/office/word/2010/wordprocessingCanvas" xmlns:cx="http://schemas.microsoft.com/office/drawing/2014/chartex" xmlns:mc="http://schemas.openxmlformats.org/markup-compatibility/2006" xmlns:o="urn:schemas-microsoft-com:office:office" xmlns:r="http://schemas.openxmlformats.org/officeDocument/2006/relationships" xmlns:m="http://schemas.openxmlformats.org/officeDocument/2006/math" xmlns:v="urn:schemas-microsoft-com:vml" xmlns:wp14="http://schemas.microsoft.com/office/word/2010/wordprocessingDrawing" xmlns:wp="http://schemas.openxmlformats.org/drawingml/2006/wordprocessingDrawing" xmlns:w10="urn:schemas-microsoft-com:office:word" xmlns:w="http://schemas.openxmlformats.org/wordprocessingml/2006/main" xmlns:w14="http://schemas.microsoft.com/office/word/2010/wordml" xmlns:w15="http://schemas.microsoft.com/office/word/2012/wordml" xmlns:w16se="http://schemas.microsoft.com/office/word/2015/wordml/symex" xmlns:wpg="http://schemas.microsoft.com/office/word/2010/wordprocessingGroup" xmlns:wpi="http://schemas.microsoft.com/office/word/2010/wordprocessingInk" xmlns:wne="http://schemas.microsoft.com/office/word/2006/wordml" xmlns:wps="http://schemas.microsoft.com/office/word/2010/wordprocessingShape" mc:Ignorable="w14 w15 w16se wp14">
   <w:abstractNum w:abstractNumId="0" w15:restartNumberingAfterBreak="0">
+    <w:nsid w:val="1DA335F9"/>
+    <w:multiLevelType w:val="hybridMultilevel"/>
+    <w:tmpl w:val="6710635E"/>
+    <w:lvl w:ilvl="0" w:tplc="7732408A">
+      <w:start w:val="1"/>
+      <w:numFmt w:val="decimal"/>
+      <w:lvlText w:val="%1."/>
+      <w:lvlJc w:val="left"/>
+      <w:pPr>
+        <w:ind w:left="720" w:hanging="360"/>
+      </w:pPr>
+      <w:rPr>
+        <w:rFonts w:hint="default"/>
+        <w:color w:val="1F3864" w:themeColor="accent5" w:themeShade="80"/>
+      </w:rPr>
+    </w:lvl>
+    <w:lvl w:ilvl="1" w:tplc="080A0019" w:tentative="1">
+      <w:start w:val="1"/>
+      <w:numFmt w:val="lowerLetter"/>
+      <w:lvlText w:val="%2."/>
+      <w:lvlJc w:val="left"/>
+      <w:pPr>
+        <w:ind w:left="1440" w:hanging="360"/>
+      </w:pPr>
+    </w:lvl>
+    <w:lvl w:ilvl="2" w:tplc="080A001B" w:tentative="1">
+      <w:start w:val="1"/>
+      <w:numFmt w:val="lowerRoman"/>
+      <w:lvlText w:val="%3."/>
+      <w:lvlJc w:val="right"/>
+      <w:pPr>
+        <w:ind w:left="2160" w:hanging="180"/>
+      </w:pPr>
+    </w:lvl>
+    <w:lvl w:ilvl="3" w:tplc="080A000F" w:tentative="1">
+      <w:start w:val="1"/>
+      <w:numFmt w:val="decimal"/>
+      <w:lvlText w:val="%4."/>
+      <w:lvlJc w:val="left"/>
+      <w:pPr>
+        <w:ind w:left="2880" w:hanging="360"/>
+      </w:pPr>
+    </w:lvl>
+    <w:lvl w:ilvl="4" w:tplc="080A0019" w:tentative="1">
+      <w:start w:val="1"/>
+      <w:numFmt w:val="lowerLetter"/>
+      <w:lvlText w:val="%5."/>
+      <w:lvlJc w:val="left"/>
+      <w:pPr>
+        <w:ind w:left="3600" w:hanging="360"/>
+      </w:pPr>
+    </w:lvl>
+    <w:lvl w:ilvl="5" w:tplc="080A001B" w:tentative="1">
+      <w:start w:val="1"/>
+      <w:numFmt w:val="lowerRoman"/>
+      <w:lvlText w:val="%6."/>
+      <w:lvlJc w:val="right"/>
+      <w:pPr>
+        <w:ind w:left="4320" w:hanging="180"/>
+      </w:pPr>
+    </w:lvl>
+    <w:lvl w:ilvl="6" w:tplc="080A000F" w:tentative="1">
+      <w:start w:val="1"/>
+      <w:numFmt w:val="decimal"/>
+      <w:lvlText w:val="%7."/>
+      <w:lvlJc w:val="left"/>
+      <w:pPr>
+        <w:ind w:left="5040" w:hanging="360"/>
+      </w:pPr>
+    </w:lvl>
+    <w:lvl w:ilvl="7" w:tplc="080A0019" w:tentative="1">
+      <w:start w:val="1"/>
+      <w:numFmt w:val="lowerLetter"/>
+      <w:lvlText w:val="%8."/>
+      <w:lvlJc w:val="left"/>
+      <w:pPr>
+        <w:ind w:left="5760" w:hanging="360"/>
+      </w:pPr>
+    </w:lvl>
+    <w:lvl w:ilvl="8" w:tplc="080A001B" w:tentative="1">
+      <w:start w:val="1"/>
+      <w:numFmt w:val="lowerRoman"/>
+      <w:lvlText w:val="%9."/>
+      <w:lvlJc w:val="right"/>
+      <w:pPr>
+        <w:ind w:left="6480" w:hanging="180"/>
+      </w:pPr>
+    </w:lvl>
+  </w:abstractNum>
+  <w:abstractNum w:abstractNumId="1" w15:restartNumberingAfterBreak="0">
     <w:nsid w:val="33767D3B"/>
     <w:multiLevelType w:val="multilevel"/>
     <w:tmpl w:val="1A92C480"/>
@@ -6703,7 +7167,7 @@
       </w:rPr>
     </w:lvl>
   </w:abstractNum>
-  <w:abstractNum w:abstractNumId="1" w15:restartNumberingAfterBreak="0">
+  <w:abstractNum w:abstractNumId="2" w15:restartNumberingAfterBreak="0">
     <w:nsid w:val="34914EF7"/>
     <w:multiLevelType w:val="hybridMultilevel"/>
     <w:tmpl w:val="A8FAF774"/>
@@ -6792,10 +7256,10 @@
       </w:pPr>
     </w:lvl>
   </w:abstractNum>
-  <w:abstractNum w:abstractNumId="2" w15:restartNumberingAfterBreak="0">
+  <w:abstractNum w:abstractNumId="3" w15:restartNumberingAfterBreak="0">
     <w:nsid w:val="493F278B"/>
     <w:multiLevelType w:val="multilevel"/>
-    <w:tmpl w:val="A0067668"/>
+    <w:tmpl w:val="D660AE32"/>
     <w:lvl w:ilvl="0">
       <w:start w:val="1"/>
       <w:numFmt w:val="decimal"/>
@@ -6803,6 +7267,7 @@
       <w:lvlJc w:val="left"/>
       <w:rPr>
         <w:rFonts w:ascii="Arial" w:hAnsi="Arial" w:cs="Arial" w:hint="default"/>
+        <w:b/>
         <w:sz w:val="24"/>
         <w:szCs w:val="24"/>
       </w:rPr>
@@ -6848,7 +7313,7 @@
       <w:lvlJc w:val="left"/>
     </w:lvl>
   </w:abstractNum>
-  <w:abstractNum w:abstractNumId="3" w15:restartNumberingAfterBreak="0">
+  <w:abstractNum w:abstractNumId="4" w15:restartNumberingAfterBreak="0">
     <w:nsid w:val="4F204177"/>
     <w:multiLevelType w:val="multilevel"/>
     <w:tmpl w:val="1A92C480"/>
@@ -6969,7 +7434,7 @@
       </w:rPr>
     </w:lvl>
   </w:abstractNum>
-  <w:abstractNum w:abstractNumId="4" w15:restartNumberingAfterBreak="0">
+  <w:abstractNum w:abstractNumId="5" w15:restartNumberingAfterBreak="0">
     <w:nsid w:val="57564FE6"/>
     <w:multiLevelType w:val="multilevel"/>
     <w:tmpl w:val="A5FE9B22"/>
@@ -7091,7 +7556,7 @@
       </w:rPr>
     </w:lvl>
   </w:abstractNum>
-  <w:abstractNum w:abstractNumId="5" w15:restartNumberingAfterBreak="0">
+  <w:abstractNum w:abstractNumId="6" w15:restartNumberingAfterBreak="0">
     <w:nsid w:val="62EC501C"/>
     <w:multiLevelType w:val="hybridMultilevel"/>
     <w:tmpl w:val="2E76D2F6"/>
@@ -7181,7 +7646,7 @@
       </w:pPr>
     </w:lvl>
   </w:abstractNum>
-  <w:abstractNum w:abstractNumId="6" w15:restartNumberingAfterBreak="0">
+  <w:abstractNum w:abstractNumId="7" w15:restartNumberingAfterBreak="0">
     <w:nsid w:val="72876AB0"/>
     <w:multiLevelType w:val="hybridMultilevel"/>
     <w:tmpl w:val="86922E00"/>
@@ -7267,7 +7732,7 @@
       </w:pPr>
     </w:lvl>
   </w:abstractNum>
-  <w:abstractNum w:abstractNumId="7" w15:restartNumberingAfterBreak="0">
+  <w:abstractNum w:abstractNumId="8" w15:restartNumberingAfterBreak="0">
     <w:nsid w:val="7B873FC9"/>
     <w:multiLevelType w:val="hybridMultilevel"/>
     <w:tmpl w:val="C54A30BA"/>
@@ -7357,28 +7822,31 @@
     </w:lvl>
   </w:abstractNum>
   <w:num w:numId="1">
+    <w:abstractNumId w:val="7"/>
+  </w:num>
+  <w:num w:numId="2">
+    <w:abstractNumId w:val="8"/>
+  </w:num>
+  <w:num w:numId="3">
+    <w:abstractNumId w:val="4"/>
+  </w:num>
+  <w:num w:numId="4">
+    <w:abstractNumId w:val="2"/>
+  </w:num>
+  <w:num w:numId="5">
+    <w:abstractNumId w:val="1"/>
+  </w:num>
+  <w:num w:numId="6">
     <w:abstractNumId w:val="6"/>
   </w:num>
-  <w:num w:numId="2">
-    <w:abstractNumId w:val="7"/>
-  </w:num>
-  <w:num w:numId="3">
+  <w:num w:numId="7">
     <w:abstractNumId w:val="3"/>
   </w:num>
-  <w:num w:numId="4">
-    <w:abstractNumId w:val="1"/>
-  </w:num>
-  <w:num w:numId="5">
-    <w:abstractNumId w:val="0"/>
-  </w:num>
-  <w:num w:numId="6">
+  <w:num w:numId="8">
     <w:abstractNumId w:val="5"/>
   </w:num>
-  <w:num w:numId="7">
-    <w:abstractNumId w:val="2"/>
-  </w:num>
-  <w:num w:numId="8">
-    <w:abstractNumId w:val="4"/>
+  <w:num w:numId="9">
+    <w:abstractNumId w:val="0"/>
   </w:num>
 </w:numbering>
 </file>
@@ -8404,7 +8872,7 @@
 </file>
 
 <file path=customXml/itemProps1.xml><?xml version="1.0" encoding="utf-8"?>
-<ds:datastoreItem xmlns:ds="http://schemas.openxmlformats.org/officeDocument/2006/customXml" ds:itemID="{E61A850A-2069-4C0D-9550-8D3EF458B04F}">
+<ds:datastoreItem xmlns:ds="http://schemas.openxmlformats.org/officeDocument/2006/customXml" ds:itemID="{66348C53-1A7E-4971-B751-A53E255287F5}">
   <ds:schemaRefs>
     <ds:schemaRef ds:uri="http://schemas.openxmlformats.org/officeDocument/2006/bibliography"/>
   </ds:schemaRefs>

--- a/LOGIN/GUIAS RÁPIDAS/SOLICITUDES.docx
+++ b/LOGIN/GUIAS RÁPIDAS/SOLICITUDES.docx
@@ -443,7 +443,7 @@
           <w:sz w:val="44"/>
           <w:szCs w:val="44"/>
         </w:rPr>
-        <w:t xml:space="preserve">INTRODUCCIÓN A LA PLATAFORMA </w:t>
+        <w:t xml:space="preserve">SOLICITUDES </w:t>
       </w:r>
     </w:p>
     <w:p>
@@ -883,7 +883,7 @@
             </w:rPr>
             <w:fldChar w:fldCharType="separate"/>
           </w:r>
-          <w:hyperlink w:anchor="_Toc127958031" w:history="1">
+          <w:hyperlink w:anchor="_Toc128580914" w:history="1">
             <w:r>
               <w:rPr>
                 <w:rStyle w:val="Hipervnculo"/>
@@ -906,7 +906,7 @@
               <w:rPr>
                 <w:webHidden/>
               </w:rPr>
-              <w:instrText xml:space="preserve"> PAGEREF _Toc127958031 \h </w:instrText>
+              <w:instrText xml:space="preserve"> PAGEREF _Toc128580914 \h </w:instrText>
             </w:r>
             <w:r>
               <w:rPr>
@@ -941,7 +941,7 @@
               <w:lang w:val="es-MX" w:eastAsia="es-MX"/>
             </w:rPr>
           </w:pPr>
-          <w:hyperlink w:anchor="_Toc127958032" w:history="1">
+          <w:hyperlink w:anchor="_Toc128580915" w:history="1">
             <w:r>
               <w:rPr>
                 <w:rStyle w:val="Hipervnculo"/>
@@ -964,7 +964,7 @@
               <w:rPr>
                 <w:webHidden/>
               </w:rPr>
-              <w:instrText xml:space="preserve"> PAGEREF _Toc127958032 \h </w:instrText>
+              <w:instrText xml:space="preserve"> PAGEREF _Toc128580915 \h </w:instrText>
             </w:r>
             <w:r>
               <w:rPr>
@@ -999,7 +999,7 @@
               <w:lang w:val="es-MX" w:eastAsia="es-MX"/>
             </w:rPr>
           </w:pPr>
-          <w:hyperlink w:anchor="_Toc127958033" w:history="1">
+          <w:hyperlink w:anchor="_Toc128580916" w:history="1">
             <w:r>
               <w:rPr>
                 <w:rStyle w:val="Hipervnculo"/>
@@ -1022,7 +1022,7 @@
               <w:rPr>
                 <w:webHidden/>
               </w:rPr>
-              <w:instrText xml:space="preserve"> PAGEREF _Toc127958033 \h </w:instrText>
+              <w:instrText xml:space="preserve"> PAGEREF _Toc128580916 \h </w:instrText>
             </w:r>
             <w:r>
               <w:rPr>
@@ -1057,13 +1057,13 @@
               <w:lang w:val="es-MX" w:eastAsia="es-MX"/>
             </w:rPr>
           </w:pPr>
-          <w:hyperlink w:anchor="_Toc127958034" w:history="1">
+          <w:hyperlink w:anchor="_Toc128580917" w:history="1">
             <w:r>
               <w:rPr>
                 <w:rStyle w:val="Hipervnculo"/>
                 <w:rFonts w:eastAsia="Arial"/>
               </w:rPr>
-              <w:t>ASPECTOS GENERALES DE LA PLATAFORMA</w:t>
+              <w:t>SOLICITUDES</w:t>
             </w:r>
             <w:r>
               <w:rPr>
@@ -1081,7 +1081,7 @@
               <w:rPr>
                 <w:webHidden/>
               </w:rPr>
-              <w:instrText xml:space="preserve"> PAGEREF _Toc127958034 \h </w:instrText>
+              <w:instrText xml:space="preserve"> PAGEREF _Toc128580917 \h </w:instrText>
             </w:r>
             <w:r>
               <w:rPr>
@@ -1116,7 +1116,7 @@
               <w:lang w:val="es-MX" w:eastAsia="es-MX"/>
             </w:rPr>
           </w:pPr>
-          <w:hyperlink w:anchor="_Toc127958035" w:history="1">
+          <w:hyperlink w:anchor="_Toc128580918" w:history="1">
             <w:r>
               <w:rPr>
                 <w:rStyle w:val="Hipervnculo"/>
@@ -1140,7 +1140,7 @@
               <w:rPr>
                 <w:webHidden/>
               </w:rPr>
-              <w:instrText xml:space="preserve"> PAGEREF _Toc127958035 \h </w:instrText>
+              <w:instrText xml:space="preserve"> PAGEREF _Toc128580918 \h </w:instrText>
             </w:r>
             <w:r>
               <w:rPr>
@@ -1178,7 +1178,7 @@
               <w:lang w:val="es-MX" w:eastAsia="es-MX"/>
             </w:rPr>
           </w:pPr>
-          <w:hyperlink w:anchor="_Toc127958036" w:history="1">
+          <w:hyperlink w:anchor="_Toc128580919" w:history="1">
             <w:r>
               <w:rPr>
                 <w:rStyle w:val="Hipervnculo"/>
@@ -1217,7 +1217,7 @@
               <w:rPr>
                 <w:webHidden/>
               </w:rPr>
-              <w:instrText xml:space="preserve"> PAGEREF _Toc127958036 \h </w:instrText>
+              <w:instrText xml:space="preserve"> PAGEREF _Toc128580919 \h </w:instrText>
             </w:r>
             <w:r>
               <w:rPr>
@@ -1256,7 +1256,7 @@
               <w:lang w:val="es-MX" w:eastAsia="es-MX"/>
             </w:rPr>
           </w:pPr>
-          <w:hyperlink w:anchor="_Toc127958037" w:history="1">
+          <w:hyperlink w:anchor="_Toc128580920" w:history="1">
             <w:r>
               <w:rPr>
                 <w:rStyle w:val="Hipervnculo"/>
@@ -1284,7 +1284,7 @@
                 <w:noProof/>
                 <w:webHidden/>
               </w:rPr>
-              <w:instrText xml:space="preserve"> PAGEREF _Toc127958037 \h </w:instrText>
+              <w:instrText xml:space="preserve"> PAGEREF _Toc128580920 \h </w:instrText>
             </w:r>
             <w:r>
               <w:rPr>
@@ -1326,7 +1326,7 @@
               <w:lang w:val="es-MX" w:eastAsia="es-MX"/>
             </w:rPr>
           </w:pPr>
-          <w:hyperlink w:anchor="_Toc127958038" w:history="1">
+          <w:hyperlink w:anchor="_Toc128580921" w:history="1">
             <w:r>
               <w:rPr>
                 <w:rStyle w:val="Hipervnculo"/>
@@ -1364,7 +1364,7 @@
               <w:rPr>
                 <w:webHidden/>
               </w:rPr>
-              <w:instrText xml:space="preserve"> PAGEREF _Toc127958038 \h </w:instrText>
+              <w:instrText xml:space="preserve"> PAGEREF _Toc128580921 \h </w:instrText>
             </w:r>
             <w:r>
               <w:rPr>
@@ -1382,6 +1382,386 @@
                 <w:webHidden/>
               </w:rPr>
               <w:t>7</w:t>
+            </w:r>
+            <w:r>
+              <w:rPr>
+                <w:webHidden/>
+              </w:rPr>
+              <w:fldChar w:fldCharType="end"/>
+            </w:r>
+          </w:hyperlink>
+        </w:p>
+        <w:p>
+          <w:pPr>
+            <w:pStyle w:val="TDC1"/>
+            <w:tabs>
+              <w:tab w:val="left" w:pos="440"/>
+            </w:tabs>
+            <w:rPr>
+              <w:rFonts w:eastAsiaTheme="minorEastAsia" w:cstheme="minorBidi"/>
+              <w:lang w:val="es-MX" w:eastAsia="es-MX"/>
+            </w:rPr>
+          </w:pPr>
+          <w:hyperlink w:anchor="_Toc128580922" w:history="1">
+            <w:r>
+              <w:rPr>
+                <w:rStyle w:val="Hipervnculo"/>
+                <w:rFonts w:eastAsia="Arial"/>
+              </w:rPr>
+              <w:t>3.</w:t>
+            </w:r>
+            <w:r>
+              <w:rPr>
+                <w:rFonts w:eastAsiaTheme="minorEastAsia" w:cstheme="minorBidi"/>
+                <w:lang w:val="es-MX" w:eastAsia="es-MX"/>
+              </w:rPr>
+              <w:tab/>
+            </w:r>
+            <w:r>
+              <w:rPr>
+                <w:rStyle w:val="Hipervnculo"/>
+                <w:rFonts w:eastAsia="Arial"/>
+              </w:rPr>
+              <w:t>Dar de alta una Solicitud</w:t>
+            </w:r>
+            <w:r>
+              <w:rPr>
+                <w:webHidden/>
+              </w:rPr>
+              <w:tab/>
+            </w:r>
+            <w:r>
+              <w:rPr>
+                <w:webHidden/>
+              </w:rPr>
+              <w:fldChar w:fldCharType="begin"/>
+            </w:r>
+            <w:r>
+              <w:rPr>
+                <w:webHidden/>
+              </w:rPr>
+              <w:instrText xml:space="preserve"> PAGEREF _Toc128580922 \h </w:instrText>
+            </w:r>
+            <w:r>
+              <w:rPr>
+                <w:webHidden/>
+              </w:rPr>
+            </w:r>
+            <w:r>
+              <w:rPr>
+                <w:webHidden/>
+              </w:rPr>
+              <w:fldChar w:fldCharType="separate"/>
+            </w:r>
+            <w:r>
+              <w:rPr>
+                <w:webHidden/>
+              </w:rPr>
+              <w:t>10</w:t>
+            </w:r>
+            <w:r>
+              <w:rPr>
+                <w:webHidden/>
+              </w:rPr>
+              <w:fldChar w:fldCharType="end"/>
+            </w:r>
+          </w:hyperlink>
+        </w:p>
+        <w:p>
+          <w:pPr>
+            <w:pStyle w:val="TDC1"/>
+            <w:tabs>
+              <w:tab w:val="left" w:pos="440"/>
+            </w:tabs>
+            <w:rPr>
+              <w:rFonts w:eastAsiaTheme="minorEastAsia" w:cstheme="minorBidi"/>
+              <w:lang w:val="es-MX" w:eastAsia="es-MX"/>
+            </w:rPr>
+          </w:pPr>
+          <w:hyperlink w:anchor="_Toc128580923" w:history="1">
+            <w:r>
+              <w:rPr>
+                <w:rStyle w:val="Hipervnculo"/>
+                <w:rFonts w:eastAsia="Arial"/>
+              </w:rPr>
+              <w:t>4.</w:t>
+            </w:r>
+            <w:r>
+              <w:rPr>
+                <w:rFonts w:eastAsiaTheme="minorEastAsia" w:cstheme="minorBidi"/>
+                <w:lang w:val="es-MX" w:eastAsia="es-MX"/>
+              </w:rPr>
+              <w:tab/>
+            </w:r>
+            <w:r>
+              <w:rPr>
+                <w:rStyle w:val="Hipervnculo"/>
+                <w:rFonts w:eastAsia="Arial"/>
+              </w:rPr>
+              <w:t>Rechazar una Solicitud</w:t>
+            </w:r>
+            <w:r>
+              <w:rPr>
+                <w:webHidden/>
+              </w:rPr>
+              <w:tab/>
+            </w:r>
+            <w:r>
+              <w:rPr>
+                <w:webHidden/>
+              </w:rPr>
+              <w:fldChar w:fldCharType="begin"/>
+            </w:r>
+            <w:r>
+              <w:rPr>
+                <w:webHidden/>
+              </w:rPr>
+              <w:instrText xml:space="preserve"> PAGEREF _Toc128580923 \h </w:instrText>
+            </w:r>
+            <w:r>
+              <w:rPr>
+                <w:webHidden/>
+              </w:rPr>
+            </w:r>
+            <w:r>
+              <w:rPr>
+                <w:webHidden/>
+              </w:rPr>
+              <w:fldChar w:fldCharType="separate"/>
+            </w:r>
+            <w:r>
+              <w:rPr>
+                <w:webHidden/>
+              </w:rPr>
+              <w:t>10</w:t>
+            </w:r>
+            <w:r>
+              <w:rPr>
+                <w:webHidden/>
+              </w:rPr>
+              <w:fldChar w:fldCharType="end"/>
+            </w:r>
+          </w:hyperlink>
+        </w:p>
+        <w:p>
+          <w:pPr>
+            <w:pStyle w:val="TDC1"/>
+            <w:tabs>
+              <w:tab w:val="left" w:pos="440"/>
+            </w:tabs>
+            <w:rPr>
+              <w:rFonts w:eastAsiaTheme="minorEastAsia" w:cstheme="minorBidi"/>
+              <w:lang w:val="es-MX" w:eastAsia="es-MX"/>
+            </w:rPr>
+          </w:pPr>
+          <w:hyperlink w:anchor="_Toc128580924" w:history="1">
+            <w:r>
+              <w:rPr>
+                <w:rStyle w:val="Hipervnculo"/>
+                <w:rFonts w:eastAsia="Arial"/>
+              </w:rPr>
+              <w:t>5.</w:t>
+            </w:r>
+            <w:r>
+              <w:rPr>
+                <w:rFonts w:eastAsiaTheme="minorEastAsia" w:cstheme="minorBidi"/>
+                <w:lang w:val="es-MX" w:eastAsia="es-MX"/>
+              </w:rPr>
+              <w:tab/>
+            </w:r>
+            <w:r>
+              <w:rPr>
+                <w:rStyle w:val="Hipervnculo"/>
+                <w:rFonts w:eastAsia="Arial"/>
+              </w:rPr>
+              <w:t>Solicitud de Vinculación</w:t>
+            </w:r>
+            <w:r>
+              <w:rPr>
+                <w:webHidden/>
+              </w:rPr>
+              <w:tab/>
+            </w:r>
+            <w:r>
+              <w:rPr>
+                <w:webHidden/>
+              </w:rPr>
+              <w:fldChar w:fldCharType="begin"/>
+            </w:r>
+            <w:r>
+              <w:rPr>
+                <w:webHidden/>
+              </w:rPr>
+              <w:instrText xml:space="preserve"> PAGEREF _Toc128580924 \h </w:instrText>
+            </w:r>
+            <w:r>
+              <w:rPr>
+                <w:webHidden/>
+              </w:rPr>
+            </w:r>
+            <w:r>
+              <w:rPr>
+                <w:webHidden/>
+              </w:rPr>
+              <w:fldChar w:fldCharType="separate"/>
+            </w:r>
+            <w:r>
+              <w:rPr>
+                <w:webHidden/>
+              </w:rPr>
+              <w:t>12</w:t>
+            </w:r>
+            <w:r>
+              <w:rPr>
+                <w:webHidden/>
+              </w:rPr>
+              <w:fldChar w:fldCharType="end"/>
+            </w:r>
+          </w:hyperlink>
+        </w:p>
+        <w:p>
+          <w:pPr>
+            <w:pStyle w:val="TDC1"/>
+            <w:tabs>
+              <w:tab w:val="left" w:pos="440"/>
+            </w:tabs>
+            <w:rPr>
+              <w:rFonts w:eastAsiaTheme="minorEastAsia" w:cstheme="minorBidi"/>
+              <w:lang w:val="es-MX" w:eastAsia="es-MX"/>
+            </w:rPr>
+          </w:pPr>
+          <w:hyperlink w:anchor="_Toc128580925" w:history="1">
+            <w:r>
+              <w:rPr>
+                <w:rStyle w:val="Hipervnculo"/>
+                <w:rFonts w:eastAsia="Arial"/>
+              </w:rPr>
+              <w:t>6.</w:t>
+            </w:r>
+            <w:r>
+              <w:rPr>
+                <w:rFonts w:eastAsiaTheme="minorEastAsia" w:cstheme="minorBidi"/>
+                <w:lang w:val="es-MX" w:eastAsia="es-MX"/>
+              </w:rPr>
+              <w:tab/>
+            </w:r>
+            <w:r>
+              <w:rPr>
+                <w:rStyle w:val="Hipervnculo"/>
+                <w:rFonts w:eastAsia="Arial"/>
+              </w:rPr>
+              <w:t>Solicitud de Modificación</w:t>
+            </w:r>
+            <w:r>
+              <w:rPr>
+                <w:webHidden/>
+              </w:rPr>
+              <w:tab/>
+            </w:r>
+            <w:r>
+              <w:rPr>
+                <w:webHidden/>
+              </w:rPr>
+              <w:fldChar w:fldCharType="begin"/>
+            </w:r>
+            <w:r>
+              <w:rPr>
+                <w:webHidden/>
+              </w:rPr>
+              <w:instrText xml:space="preserve"> PAGEREF _Toc128580925 \h </w:instrText>
+            </w:r>
+            <w:r>
+              <w:rPr>
+                <w:webHidden/>
+              </w:rPr>
+            </w:r>
+            <w:r>
+              <w:rPr>
+                <w:webHidden/>
+              </w:rPr>
+              <w:fldChar w:fldCharType="separate"/>
+            </w:r>
+            <w:r>
+              <w:rPr>
+                <w:webHidden/>
+              </w:rPr>
+              <w:t>13</w:t>
+            </w:r>
+            <w:r>
+              <w:rPr>
+                <w:webHidden/>
+              </w:rPr>
+              <w:fldChar w:fldCharType="end"/>
+            </w:r>
+          </w:hyperlink>
+        </w:p>
+        <w:p>
+          <w:pPr>
+            <w:pStyle w:val="TDC1"/>
+            <w:tabs>
+              <w:tab w:val="left" w:pos="440"/>
+            </w:tabs>
+            <w:rPr>
+              <w:rFonts w:eastAsiaTheme="minorEastAsia" w:cstheme="minorBidi"/>
+              <w:lang w:val="es-MX" w:eastAsia="es-MX"/>
+            </w:rPr>
+          </w:pPr>
+          <w:hyperlink w:anchor="_Toc128580926" w:history="1">
+            <w:r>
+              <w:rPr>
+                <w:rStyle w:val="Hipervnculo"/>
+                <w:rFonts w:eastAsia="Arial"/>
+              </w:rPr>
+              <w:t>7.</w:t>
+            </w:r>
+            <w:r>
+              <w:rPr>
+                <w:rFonts w:eastAsiaTheme="minorEastAsia" w:cstheme="minorBidi"/>
+                <w:lang w:val="es-MX" w:eastAsia="es-MX"/>
+              </w:rPr>
+              <w:tab/>
+            </w:r>
+            <w:r>
+              <w:rPr>
+                <w:rStyle w:val="Hipervnculo"/>
+                <w:rFonts w:eastAsia="Arial"/>
+              </w:rPr>
+              <w:t>Solicitud de baja</w:t>
+            </w:r>
+            <w:r>
+              <w:rPr>
+                <w:webHidden/>
+              </w:rPr>
+              <w:tab/>
+            </w:r>
+            <w:r>
+              <w:rPr>
+                <w:webHidden/>
+              </w:rPr>
+              <w:fldChar w:fldCharType="begin"/>
+            </w:r>
+            <w:r>
+              <w:rPr>
+                <w:webHidden/>
+              </w:rPr>
+              <w:instrText xml:space="preserve"> PAGEREF _Toc128580926 \h </w:instrText>
+            </w:r>
+            <w:r>
+              <w:rPr>
+                <w:webHidden/>
+              </w:rPr>
+            </w:r>
+            <w:r>
+              <w:rPr>
+                <w:webHidden/>
+              </w:rPr>
+              <w:fldChar w:fldCharType="separate"/>
+            </w:r>
+            <w:r>
+              <w:rPr>
+                <w:webHidden/>
+              </w:rPr>
+              <w:t>14</w:t>
             </w:r>
             <w:r>
               <w:rPr>
@@ -2098,7 +2478,7 @@
         </w:rPr>
       </w:pPr>
       <w:bookmarkStart w:id="1" w:name="_Toc123297018"/>
-      <w:bookmarkStart w:id="2" w:name="_Toc127958031"/>
+      <w:bookmarkStart w:id="2" w:name="_Toc128580914"/>
       <w:r>
         <w:t>Objetivo</w:t>
       </w:r>
@@ -2175,7 +2555,7 @@
         </w:rPr>
       </w:pPr>
       <w:bookmarkStart w:id="3" w:name="_Toc123297019"/>
-      <w:bookmarkStart w:id="4" w:name="_Toc127958032"/>
+      <w:bookmarkStart w:id="4" w:name="_Toc128580915"/>
       <w:r>
         <w:t>Alcance</w:t>
       </w:r>
@@ -2245,7 +2625,7 @@
         <w:pStyle w:val="Ttulo1"/>
       </w:pPr>
       <w:bookmarkStart w:id="5" w:name="_Toc123297020"/>
-      <w:bookmarkStart w:id="6" w:name="_Toc127958033"/>
+      <w:bookmarkStart w:id="6" w:name="_Toc128580916"/>
       <w:r>
         <w:t>Usuario</w:t>
       </w:r>
@@ -2444,7 +2824,7 @@
                                 <w:sz w:val="24"/>
                                 <w:lang w:val="es-MX"/>
                               </w:rPr>
-                              <w:t>ASPECTOS GENERALES DE LA PLATAFORMA</w:t>
+                              <w:t xml:space="preserve">Solicitudes </w:t>
                             </w:r>
                           </w:p>
                         </w:txbxContent>
@@ -2491,7 +2871,7 @@
                           <w:sz w:val="24"/>
                           <w:lang w:val="es-MX"/>
                         </w:rPr>
-                        <w:t>ASPECTOS GENERALES DE LA PLATAFORMA</w:t>
+                        <w:t xml:space="preserve">Solicitudes </w:t>
                       </w:r>
                     </w:p>
                   </w:txbxContent>
@@ -2541,14 +2921,20 @@
           <w:rFonts w:eastAsia="Arial"/>
         </w:rPr>
       </w:pPr>
-      <w:bookmarkStart w:id="7" w:name="_Toc127958034"/>
+      <w:bookmarkStart w:id="7" w:name="_Toc128580917"/>
       <w:r>
         <w:rPr>
           <w:rFonts w:eastAsia="Arial"/>
         </w:rPr>
-        <w:t>ASPECTOS GENERALES DE LA PLATAFORMA</w:t>
+        <w:t>SOLICITUDES</w:t>
       </w:r>
       <w:bookmarkEnd w:id="7"/>
+      <w:r>
+        <w:rPr>
+          <w:rFonts w:eastAsia="Arial"/>
+        </w:rPr>
+        <w:t xml:space="preserve"> </w:t>
+      </w:r>
     </w:p>
     <w:p>
       <w:pPr>
@@ -2732,7 +3118,7 @@
           <w:shd w:val="clear" w:color="auto" w:fill="FFFF00"/>
         </w:rPr>
       </w:pPr>
-      <w:bookmarkStart w:id="8" w:name="_Toc127958035"/>
+      <w:bookmarkStart w:id="8" w:name="_Toc128580918"/>
       <w:r>
         <w:rPr>
           <w:rFonts w:eastAsia="Arial"/>
@@ -3061,7 +3447,7 @@
           <w:spacing w:val="-10"/>
         </w:rPr>
       </w:pPr>
-      <w:bookmarkStart w:id="9" w:name="_Toc127958036"/>
+      <w:bookmarkStart w:id="9" w:name="_Toc128580919"/>
       <w:r>
         <w:rPr>
           <w:rFonts w:eastAsia="Arial"/>
@@ -4037,7 +4423,7 @@
           <w:rFonts w:eastAsia="Arial"/>
         </w:rPr>
       </w:pPr>
-      <w:bookmarkStart w:id="10" w:name="_Toc127958037"/>
+      <w:bookmarkStart w:id="10" w:name="_Toc128580920"/>
       <w:r>
         <w:rPr>
           <w:rFonts w:eastAsia="Arial"/>
@@ -4252,6 +4638,7 @@
                 <w:noProof/>
                 <w:lang w:val="es-MX" w:eastAsia="es-MX"/>
               </w:rPr>
+              <w:lastRenderedPageBreak/>
               <w:drawing>
                 <wp:inline distT="0" distB="0" distL="0" distR="0" wp14:anchorId="00C39749" wp14:editId="6A8F81EA">
                   <wp:extent cx="1743075" cy="480235"/>
@@ -4350,7 +4737,6 @@
                 <w:noProof/>
                 <w:lang w:val="es-MX" w:eastAsia="es-MX"/>
               </w:rPr>
-              <w:lastRenderedPageBreak/>
               <w:drawing>
                 <wp:inline distT="0" distB="0" distL="0" distR="0" wp14:anchorId="1E77E945" wp14:editId="793CB349">
                   <wp:extent cx="1781175" cy="445294"/>
@@ -4879,7 +5265,7 @@
           <w:rFonts w:eastAsia="Arial"/>
         </w:rPr>
       </w:pPr>
-      <w:bookmarkStart w:id="11" w:name="_Toc127958038"/>
+      <w:bookmarkStart w:id="11" w:name="_Toc128580921"/>
       <w:r>
         <w:rPr>
           <w:rFonts w:eastAsia="Arial"/>
@@ -5027,7 +5413,70 @@
           <w:rFonts w:ascii="Arial" w:eastAsia="Arial" w:hAnsi="Arial" w:cs="Arial"/>
           <w:sz w:val="24"/>
         </w:rPr>
-        <w:t xml:space="preserve">  </w:t>
+        <w:t xml:space="preserve"> </w:t>
+      </w:r>
+      <w:r>
+        <w:rPr>
+          <w:rFonts w:ascii="Arial" w:eastAsia="Arial" w:hAnsi="Arial" w:cs="Arial"/>
+          <w:b/>
+          <w:sz w:val="24"/>
+        </w:rPr>
+        <w:t>Verificar que los datos estén correctos</w:t>
+      </w:r>
+      <w:r>
+        <w:rPr>
+          <w:rFonts w:ascii="Arial" w:eastAsia="Arial" w:hAnsi="Arial" w:cs="Arial"/>
+          <w:b/>
+          <w:sz w:val="24"/>
+        </w:rPr>
+        <w:t>,</w:t>
+      </w:r>
+      <w:r>
+        <w:rPr>
+          <w:rFonts w:ascii="Arial" w:eastAsia="Arial" w:hAnsi="Arial" w:cs="Arial"/>
+          <w:b/>
+          <w:sz w:val="24"/>
+        </w:rPr>
+        <w:t xml:space="preserve"> </w:t>
+      </w:r>
+      <w:r>
+        <w:rPr>
+          <w:rFonts w:ascii="Arial" w:eastAsia="Arial" w:hAnsi="Arial" w:cs="Arial"/>
+          <w:b/>
+          <w:sz w:val="24"/>
+        </w:rPr>
+        <w:t>aceptar</w:t>
+      </w:r>
+      <w:r>
+        <w:rPr>
+          <w:rFonts w:ascii="Arial" w:eastAsia="Arial" w:hAnsi="Arial" w:cs="Arial"/>
+          <w:b/>
+          <w:sz w:val="24"/>
+        </w:rPr>
+        <w:t xml:space="preserve"> </w:t>
+      </w:r>
+      <w:r>
+        <w:rPr>
+          <w:rFonts w:ascii="Arial" w:eastAsia="Arial" w:hAnsi="Arial" w:cs="Arial"/>
+          <w:b/>
+          <w:sz w:val="24"/>
+        </w:rPr>
+        <w:t>o</w:t>
+      </w:r>
+      <w:r>
+        <w:rPr>
+          <w:rFonts w:ascii="Arial" w:eastAsia="Arial" w:hAnsi="Arial" w:cs="Arial"/>
+          <w:b/>
+          <w:sz w:val="24"/>
+        </w:rPr>
+        <w:t xml:space="preserve"> rechazar la solicitud si así lo requiera</w:t>
+      </w:r>
+      <w:r>
+        <w:rPr>
+          <w:rFonts w:ascii="Arial" w:eastAsia="Arial" w:hAnsi="Arial" w:cs="Arial"/>
+          <w:sz w:val="24"/>
+        </w:rPr>
+        <w:t xml:space="preserve">. </w:t>
       </w:r>
     </w:p>
     <w:p>
@@ -6261,9 +6710,3548 @@
         </w:rPr>
       </w:pPr>
     </w:p>
+    <w:p>
+      <w:pPr>
+        <w:pStyle w:val="Ttulo1"/>
+        <w:numPr>
+          <w:ilvl w:val="0"/>
+          <w:numId w:val="9"/>
+        </w:numPr>
+        <w:rPr>
+          <w:rFonts w:eastAsia="Arial"/>
+        </w:rPr>
+      </w:pPr>
+      <w:bookmarkStart w:id="12" w:name="_Toc128580922"/>
+      <w:r>
+        <w:rPr>
+          <w:rFonts w:eastAsia="Arial"/>
+        </w:rPr>
+        <w:lastRenderedPageBreak/>
+        <w:t>Dar de alta una Solicitud</w:t>
+      </w:r>
+      <w:bookmarkEnd w:id="12"/>
+      <w:r>
+        <w:rPr>
+          <w:rFonts w:eastAsia="Arial"/>
+        </w:rPr>
+        <w:t xml:space="preserve"> </w:t>
+      </w:r>
+    </w:p>
+    <w:p/>
+    <w:p>
+      <w:pPr>
+        <w:pStyle w:val="Prrafodelista"/>
+        <w:cnfStyle w:val="000000010000" w:firstRow="0" w:lastRow="0" w:firstColumn="0" w:lastColumn="0" w:oddVBand="0" w:evenVBand="0" w:oddHBand="0" w:evenHBand="1" w:firstRowFirstColumn="0" w:firstRowLastColumn="0" w:lastRowFirstColumn="0" w:lastRowLastColumn="0"/>
+        <w:rPr>
+          <w:rFonts w:ascii="Arial" w:hAnsi="Arial" w:cs="Arial"/>
+          <w:b/>
+          <w:sz w:val="24"/>
+          <w:szCs w:val="24"/>
+          <w:lang w:val="es-MX"/>
+        </w:rPr>
+      </w:pPr>
+      <w:r>
+        <w:rPr>
+          <w:rFonts w:ascii="Arial" w:hAnsi="Arial" w:cs="Arial"/>
+          <w:b/>
+          <w:sz w:val="24"/>
+          <w:szCs w:val="24"/>
+          <w:lang w:val="en-US"/>
+        </w:rPr>
+        <w:t xml:space="preserve">Paso 1 </w:t>
+      </w:r>
+      <w:r>
+        <w:rPr>
+          <w:rFonts w:ascii="Arial" w:hAnsi="Arial" w:cs="Arial"/>
+          <w:b/>
+          <w:sz w:val="24"/>
+          <w:szCs w:val="24"/>
+          <w:lang w:val="es-MX"/>
+        </w:rPr>
+        <w:t>Seleccionar una solicitud del tipo ALTA</w:t>
+      </w:r>
+      <w:r>
+        <w:rPr>
+          <w:rFonts w:ascii="Arial" w:hAnsi="Arial" w:cs="Arial"/>
+          <w:b/>
+          <w:sz w:val="24"/>
+          <w:szCs w:val="24"/>
+          <w:lang w:val="es-MX"/>
+        </w:rPr>
+        <w:t xml:space="preserve"> </w:t>
+      </w:r>
+    </w:p>
+    <w:p>
+      <w:pPr>
+        <w:pStyle w:val="Prrafodelista"/>
+        <w:cnfStyle w:val="000000010000" w:firstRow="0" w:lastRow="0" w:firstColumn="0" w:lastColumn="0" w:oddVBand="0" w:evenVBand="0" w:oddHBand="0" w:evenHBand="1" w:firstRowFirstColumn="0" w:firstRowLastColumn="0" w:lastRowFirstColumn="0" w:lastRowLastColumn="0"/>
+        <w:rPr>
+          <w:rFonts w:ascii="Arial" w:hAnsi="Arial" w:cs="Arial"/>
+          <w:b/>
+          <w:sz w:val="24"/>
+          <w:szCs w:val="24"/>
+          <w:lang w:val="es-MX"/>
+        </w:rPr>
+      </w:pPr>
+      <w:r>
+        <w:rPr>
+          <w:rFonts w:ascii="Arial" w:hAnsi="Arial" w:cs="Arial"/>
+          <w:b/>
+          <w:sz w:val="24"/>
+          <w:szCs w:val="24"/>
+          <w:lang w:val="es-MX"/>
+        </w:rPr>
+        <w:t xml:space="preserve">Paso 2 Clic </w:t>
+      </w:r>
+      <w:r>
+        <w:rPr>
+          <w:rFonts w:ascii="Arial" w:hAnsi="Arial" w:cs="Arial"/>
+          <w:b/>
+          <w:sz w:val="24"/>
+          <w:szCs w:val="24"/>
+          <w:lang w:val="es-MX"/>
+        </w:rPr>
+        <w:t xml:space="preserve">el </w:t>
+      </w:r>
+      <w:r>
+        <w:rPr>
+          <w:rFonts w:ascii="Arial" w:hAnsi="Arial" w:cs="Arial"/>
+          <w:b/>
+          <w:sz w:val="24"/>
+          <w:szCs w:val="24"/>
+          <w:lang w:val="es-MX"/>
+        </w:rPr>
+        <w:t>botón</w:t>
+      </w:r>
+      <w:r>
+        <w:rPr>
+          <w:rFonts w:ascii="Arial" w:hAnsi="Arial" w:cs="Arial"/>
+          <w:b/>
+          <w:sz w:val="24"/>
+          <w:szCs w:val="24"/>
+          <w:lang w:val="es-MX"/>
+        </w:rPr>
+        <w:t xml:space="preserve"> de aceptar</w:t>
+      </w:r>
+    </w:p>
+    <w:p>
+      <w:pPr>
+        <w:jc w:val="both"/>
+        <w:rPr>
+          <w:rFonts w:ascii="Arial" w:eastAsia="Arial" w:hAnsi="Arial" w:cs="Arial"/>
+          <w:sz w:val="24"/>
+        </w:rPr>
+      </w:pPr>
+      <w:r>
+        <w:rPr>
+          <w:rFonts w:eastAsiaTheme="minorEastAsia"/>
+          <w:noProof/>
+          <w:lang w:val="es-MX" w:eastAsia="es-MX"/>
+        </w:rPr>
+        <mc:AlternateContent>
+          <mc:Choice Requires="wps">
+            <w:drawing>
+              <wp:anchor distT="0" distB="0" distL="114300" distR="114300" simplePos="0" relativeHeight="251930624" behindDoc="0" locked="0" layoutInCell="1" allowOverlap="1" wp14:anchorId="09E955CE" wp14:editId="5262ABF0">
+                <wp:simplePos x="0" y="0"/>
+                <wp:positionH relativeFrom="margin">
+                  <wp:posOffset>3778944</wp:posOffset>
+                </wp:positionH>
+                <wp:positionV relativeFrom="paragraph">
+                  <wp:posOffset>2728728</wp:posOffset>
+                </wp:positionV>
+                <wp:extent cx="544490" cy="216668"/>
+                <wp:effectExtent l="19050" t="19050" r="27305" b="12065"/>
+                <wp:wrapNone/>
+                <wp:docPr id="30" name="Rectángulo 30"/>
+                <wp:cNvGraphicFramePr>
+                  <a:graphicFrameLocks xmlns:a="http://schemas.openxmlformats.org/drawingml/2006/main"/>
+                </wp:cNvGraphicFramePr>
+                <a:graphic xmlns:a="http://schemas.openxmlformats.org/drawingml/2006/main">
+                  <a:graphicData uri="http://schemas.microsoft.com/office/word/2010/wordprocessingShape">
+                    <wps:wsp>
+                      <wps:cNvSpPr>
+                        <a:spLocks noChangeArrowheads="1"/>
+                      </wps:cNvSpPr>
+                      <wps:spPr bwMode="auto">
+                        <a:xfrm>
+                          <a:off x="0" y="0"/>
+                          <a:ext cx="544490" cy="216668"/>
+                        </a:xfrm>
+                        <a:prstGeom prst="rect">
+                          <a:avLst/>
+                        </a:prstGeom>
+                        <a:noFill/>
+                        <a:ln w="28575">
+                          <a:solidFill>
+                            <a:srgbClr val="FF0000"/>
+                          </a:solidFill>
+                          <a:miter lim="800000"/>
+                          <a:headEnd/>
+                          <a:tailEnd/>
+                        </a:ln>
+                        <a:extLst>
+                          <a:ext uri="{909E8E84-426E-40DD-AFC4-6F175D3DCCD1}">
+                            <a14:hiddenFill xmlns:a14="http://schemas.microsoft.com/office/drawing/2010/main">
+                              <a:solidFill>
+                                <a:srgbClr val="FFFFFF"/>
+                              </a:solidFill>
+                            </a14:hiddenFill>
+                          </a:ext>
+                        </a:extLst>
+                      </wps:spPr>
+                      <wps:bodyPr rot="0" vert="horz" wrap="square" lIns="91440" tIns="45720" rIns="91440" bIns="45720" anchor="t" anchorCtr="0" upright="1">
+                        <a:noAutofit/>
+                      </wps:bodyPr>
+                    </wps:wsp>
+                  </a:graphicData>
+                </a:graphic>
+                <wp14:sizeRelH relativeFrom="page">
+                  <wp14:pctWidth>0</wp14:pctWidth>
+                </wp14:sizeRelH>
+                <wp14:sizeRelV relativeFrom="page">
+                  <wp14:pctHeight>0</wp14:pctHeight>
+                </wp14:sizeRelV>
+              </wp:anchor>
+            </w:drawing>
+          </mc:Choice>
+          <mc:Fallback>
+            <w:pict>
+              <v:rect w14:anchorId="7396783B" id="Rectángulo 30" o:spid="_x0000_s1026" style="position:absolute;margin-left:297.55pt;margin-top:214.85pt;width:42.85pt;height:17.05pt;z-index:251930624;visibility:visible;mso-wrap-style:square;mso-width-percent:0;mso-height-percent:0;mso-wrap-distance-left:9pt;mso-wrap-distance-top:0;mso-wrap-distance-right:9pt;mso-wrap-distance-bottom:0;mso-position-horizontal:absolute;mso-position-horizontal-relative:margin;mso-position-vertical:absolute;mso-position-vertical-relative:text;mso-width-percent:0;mso-height-percent:0;mso-width-relative:page;mso-height-relative:page;v-text-anchor:top" o:gfxdata="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" filled="f" strokecolor="red" strokeweight="2.25pt">
+                <w10:wrap anchorx="margin"/>
+              </v:rect>
+            </w:pict>
+          </mc:Fallback>
+        </mc:AlternateContent>
+      </w:r>
+      <w:r>
+        <w:rPr>
+          <w:rFonts w:eastAsiaTheme="minorEastAsia"/>
+          <w:noProof/>
+          <w:lang w:val="es-MX" w:eastAsia="es-MX"/>
+        </w:rPr>
+        <mc:AlternateContent>
+          <mc:Choice Requires="wps">
+            <w:drawing>
+              <wp:anchor distT="0" distB="0" distL="114300" distR="114300" simplePos="0" relativeHeight="251928576" behindDoc="0" locked="0" layoutInCell="1" allowOverlap="1" wp14:anchorId="43EA6A3B" wp14:editId="1696849B">
+                <wp:simplePos x="0" y="0"/>
+                <wp:positionH relativeFrom="margin">
+                  <wp:align>left</wp:align>
+                </wp:positionH>
+                <wp:positionV relativeFrom="paragraph">
+                  <wp:posOffset>2388486</wp:posOffset>
+                </wp:positionV>
+                <wp:extent cx="1701209" cy="404037"/>
+                <wp:effectExtent l="19050" t="19050" r="13335" b="15240"/>
+                <wp:wrapNone/>
+                <wp:docPr id="25" name="Rectángulo 25"/>
+                <wp:cNvGraphicFramePr>
+                  <a:graphicFrameLocks xmlns:a="http://schemas.openxmlformats.org/drawingml/2006/main"/>
+                </wp:cNvGraphicFramePr>
+                <a:graphic xmlns:a="http://schemas.openxmlformats.org/drawingml/2006/main">
+                  <a:graphicData uri="http://schemas.microsoft.com/office/word/2010/wordprocessingShape">
+                    <wps:wsp>
+                      <wps:cNvSpPr>
+                        <a:spLocks noChangeArrowheads="1"/>
+                      </wps:cNvSpPr>
+                      <wps:spPr bwMode="auto">
+                        <a:xfrm>
+                          <a:off x="0" y="0"/>
+                          <a:ext cx="1701209" cy="404037"/>
+                        </a:xfrm>
+                        <a:prstGeom prst="rect">
+                          <a:avLst/>
+                        </a:prstGeom>
+                        <a:noFill/>
+                        <a:ln w="28575">
+                          <a:solidFill>
+                            <a:srgbClr val="FF0000"/>
+                          </a:solidFill>
+                          <a:miter lim="800000"/>
+                          <a:headEnd/>
+                          <a:tailEnd/>
+                        </a:ln>
+                        <a:extLst>
+                          <a:ext uri="{909E8E84-426E-40DD-AFC4-6F175D3DCCD1}">
+                            <a14:hiddenFill xmlns:a14="http://schemas.microsoft.com/office/drawing/2010/main">
+                              <a:solidFill>
+                                <a:srgbClr val="FFFFFF"/>
+                              </a:solidFill>
+                            </a14:hiddenFill>
+                          </a:ext>
+                        </a:extLst>
+                      </wps:spPr>
+                      <wps:bodyPr rot="0" vert="horz" wrap="square" lIns="91440" tIns="45720" rIns="91440" bIns="45720" anchor="t" anchorCtr="0" upright="1">
+                        <a:noAutofit/>
+                      </wps:bodyPr>
+                    </wps:wsp>
+                  </a:graphicData>
+                </a:graphic>
+                <wp14:sizeRelH relativeFrom="page">
+                  <wp14:pctWidth>0</wp14:pctWidth>
+                </wp14:sizeRelH>
+                <wp14:sizeRelV relativeFrom="page">
+                  <wp14:pctHeight>0</wp14:pctHeight>
+                </wp14:sizeRelV>
+              </wp:anchor>
+            </w:drawing>
+          </mc:Choice>
+          <mc:Fallback>
+            <w:pict>
+              <v:rect w14:anchorId="11388DDD" id="Rectángulo 25" o:spid="_x0000_s1026" style="position:absolute;margin-left:0;margin-top:188.05pt;width:133.95pt;height:31.8pt;z-index:251928576;visibility:visible;mso-wrap-style:square;mso-width-percent:0;mso-height-percent:0;mso-wrap-distance-left:9pt;mso-wrap-distance-top:0;mso-wrap-distance-right:9pt;mso-wrap-distance-bottom:0;mso-position-horizontal:left;mso-position-horizontal-relative:margin;mso-position-vertical:absolute;mso-position-vertical-relative:text;mso-width-percent:0;mso-height-percent:0;mso-width-relative:page;mso-height-relative:page;v-text-anchor:top" o:gfxdata="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" filled="f" strokecolor="red" strokeweight="2.25pt">
+                <w10:wrap anchorx="margin"/>
+              </v:rect>
+            </w:pict>
+          </mc:Fallback>
+        </mc:AlternateContent>
+      </w:r>
+      <w:r>
+        <w:rPr>
+          <w:noProof/>
+          <w:lang w:eastAsia="es-MX"/>
+        </w:rPr>
+        <w:drawing>
+          <wp:anchor distT="0" distB="0" distL="114300" distR="114300" simplePos="0" relativeHeight="251926528" behindDoc="0" locked="0" layoutInCell="1" allowOverlap="1" wp14:anchorId="35F35BD7" wp14:editId="54172118">
+            <wp:simplePos x="0" y="0"/>
+            <wp:positionH relativeFrom="column">
+              <wp:posOffset>0</wp:posOffset>
+            </wp:positionH>
+            <wp:positionV relativeFrom="paragraph">
+              <wp:posOffset>287020</wp:posOffset>
+            </wp:positionV>
+            <wp:extent cx="5614552" cy="2909454"/>
+            <wp:effectExtent l="0" t="0" r="5715" b="5715"/>
+            <wp:wrapTopAndBottom/>
+            <wp:docPr id="18" name="Imagen 18"/>
+            <wp:cNvGraphicFramePr>
+              <a:graphicFrameLocks xmlns:a="http://schemas.openxmlformats.org/drawingml/2006/main" noChangeAspect="1"/>
+            </wp:cNvGraphicFramePr>
+            <a:graphic xmlns:a="http://schemas.openxmlformats.org/drawingml/2006/main">
+              <a:graphicData uri="http://schemas.openxmlformats.org/drawingml/2006/picture">
+                <pic:pic xmlns:pic="http://schemas.openxmlformats.org/drawingml/2006/picture">
+                  <pic:nvPicPr>
+                    <pic:cNvPr id="1" name=""/>
+                    <pic:cNvPicPr/>
+                  </pic:nvPicPr>
+                  <pic:blipFill>
+                    <a:blip r:embed="rId26" cstate="print">
+                      <a:extLst>
+                        <a:ext uri="{28A0092B-C50C-407E-A947-70E740481C1C}">
+                          <a14:useLocalDpi xmlns:a14="http://schemas.microsoft.com/office/drawing/2010/main" val="0"/>
+                        </a:ext>
+                      </a:extLst>
+                    </a:blip>
+                    <a:stretch>
+                      <a:fillRect/>
+                    </a:stretch>
+                  </pic:blipFill>
+                  <pic:spPr>
+                    <a:xfrm>
+                      <a:off x="0" y="0"/>
+                      <a:ext cx="5614552" cy="2909454"/>
+                    </a:xfrm>
+                    <a:prstGeom prst="rect">
+                      <a:avLst/>
+                    </a:prstGeom>
+                  </pic:spPr>
+                </pic:pic>
+              </a:graphicData>
+            </a:graphic>
+            <wp14:sizeRelH relativeFrom="margin">
+              <wp14:pctWidth>0</wp14:pctWidth>
+            </wp14:sizeRelH>
+            <wp14:sizeRelV relativeFrom="margin">
+              <wp14:pctHeight>0</wp14:pctHeight>
+            </wp14:sizeRelV>
+          </wp:anchor>
+        </w:drawing>
+      </w:r>
+    </w:p>
+    <w:p>
+      <w:pPr>
+        <w:jc w:val="both"/>
+        <w:rPr>
+          <w:rFonts w:ascii="Arial" w:eastAsia="Arial" w:hAnsi="Arial" w:cs="Arial"/>
+          <w:sz w:val="24"/>
+        </w:rPr>
+      </w:pPr>
+      <w:r>
+        <w:rPr>
+          <w:rFonts w:ascii="Arial" w:eastAsia="Arial" w:hAnsi="Arial" w:cs="Arial"/>
+          <w:sz w:val="24"/>
+        </w:rPr>
+        <w:t xml:space="preserve"> </w:t>
+      </w:r>
+    </w:p>
+    <w:p>
+      <w:pPr>
+        <w:pStyle w:val="Prrafodelista"/>
+        <w:cnfStyle w:val="000000010000" w:firstRow="0" w:lastRow="0" w:firstColumn="0" w:lastColumn="0" w:oddVBand="0" w:evenVBand="0" w:oddHBand="0" w:evenHBand="1" w:firstRowFirstColumn="0" w:firstRowLastColumn="0" w:lastRowFirstColumn="0" w:lastRowLastColumn="0"/>
+        <w:rPr>
+          <w:rFonts w:ascii="Arial" w:hAnsi="Arial" w:cs="Arial"/>
+          <w:b/>
+          <w:sz w:val="24"/>
+          <w:szCs w:val="24"/>
+        </w:rPr>
+      </w:pPr>
+      <w:r>
+        <w:rPr>
+          <w:rFonts w:eastAsiaTheme="minorEastAsia"/>
+          <w:noProof/>
+          <w:lang w:val="es-MX" w:eastAsia="es-MX"/>
+        </w:rPr>
+        <mc:AlternateContent>
+          <mc:Choice Requires="wps">
+            <w:drawing>
+              <wp:anchor distT="0" distB="0" distL="114300" distR="114300" simplePos="0" relativeHeight="251941888" behindDoc="0" locked="0" layoutInCell="1" allowOverlap="1" wp14:anchorId="1B00D04C" wp14:editId="4E90487F">
+                <wp:simplePos x="0" y="0"/>
+                <wp:positionH relativeFrom="margin">
+                  <wp:posOffset>3566293</wp:posOffset>
+                </wp:positionH>
+                <wp:positionV relativeFrom="paragraph">
+                  <wp:posOffset>1086928</wp:posOffset>
+                </wp:positionV>
+                <wp:extent cx="893135" cy="329609"/>
+                <wp:effectExtent l="19050" t="19050" r="21590" b="13335"/>
+                <wp:wrapNone/>
+                <wp:docPr id="33" name="Rectángulo 33"/>
+                <wp:cNvGraphicFramePr>
+                  <a:graphicFrameLocks xmlns:a="http://schemas.openxmlformats.org/drawingml/2006/main"/>
+                </wp:cNvGraphicFramePr>
+                <a:graphic xmlns:a="http://schemas.openxmlformats.org/drawingml/2006/main">
+                  <a:graphicData uri="http://schemas.microsoft.com/office/word/2010/wordprocessingShape">
+                    <wps:wsp>
+                      <wps:cNvSpPr>
+                        <a:spLocks noChangeArrowheads="1"/>
+                      </wps:cNvSpPr>
+                      <wps:spPr bwMode="auto">
+                        <a:xfrm>
+                          <a:off x="0" y="0"/>
+                          <a:ext cx="893135" cy="329609"/>
+                        </a:xfrm>
+                        <a:prstGeom prst="rect">
+                          <a:avLst/>
+                        </a:prstGeom>
+                        <a:noFill/>
+                        <a:ln w="28575">
+                          <a:solidFill>
+                            <a:srgbClr val="FF0000"/>
+                          </a:solidFill>
+                          <a:miter lim="800000"/>
+                          <a:headEnd/>
+                          <a:tailEnd/>
+                        </a:ln>
+                        <a:extLst>
+                          <a:ext uri="{909E8E84-426E-40DD-AFC4-6F175D3DCCD1}">
+                            <a14:hiddenFill xmlns:a14="http://schemas.microsoft.com/office/drawing/2010/main">
+                              <a:solidFill>
+                                <a:srgbClr val="FFFFFF"/>
+                              </a:solidFill>
+                            </a14:hiddenFill>
+                          </a:ext>
+                        </a:extLst>
+                      </wps:spPr>
+                      <wps:bodyPr rot="0" vert="horz" wrap="square" lIns="91440" tIns="45720" rIns="91440" bIns="45720" anchor="t" anchorCtr="0" upright="1">
+                        <a:noAutofit/>
+                      </wps:bodyPr>
+                    </wps:wsp>
+                  </a:graphicData>
+                </a:graphic>
+                <wp14:sizeRelH relativeFrom="page">
+                  <wp14:pctWidth>0</wp14:pctWidth>
+                </wp14:sizeRelH>
+                <wp14:sizeRelV relativeFrom="page">
+                  <wp14:pctHeight>0</wp14:pctHeight>
+                </wp14:sizeRelV>
+              </wp:anchor>
+            </w:drawing>
+          </mc:Choice>
+          <mc:Fallback>
+            <w:pict>
+              <v:rect w14:anchorId="130E1903" id="Rectángulo 33" o:spid="_x0000_s1026" style="position:absolute;margin-left:280.8pt;margin-top:85.6pt;width:70.35pt;height:25.95pt;z-index:251941888;visibility:visible;mso-wrap-style:square;mso-width-percent:0;mso-height-percent:0;mso-wrap-distance-left:9pt;mso-wrap-distance-top:0;mso-wrap-distance-right:9pt;mso-wrap-distance-bottom:0;mso-position-horizontal:absolute;mso-position-horizontal-relative:margin;mso-position-vertical:absolute;mso-position-vertical-relative:text;mso-width-percent:0;mso-height-percent:0;mso-width-relative:page;mso-height-relative:page;v-text-anchor:top" o:gfxdata="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" filled="f" strokecolor="red" strokeweight="2.25pt">
+                <w10:wrap anchorx="margin"/>
+              </v:rect>
+            </w:pict>
+          </mc:Fallback>
+        </mc:AlternateContent>
+      </w:r>
+      <w:r>
+        <w:rPr>
+          <w:rFonts w:ascii="Arial" w:hAnsi="Arial" w:cs="Arial"/>
+          <w:b/>
+          <w:sz w:val="24"/>
+          <w:szCs w:val="24"/>
+          <w:lang w:eastAsia="es-MX"/>
+        </w:rPr>
+        <w:drawing>
+          <wp:anchor distT="0" distB="0" distL="114300" distR="114300" simplePos="0" relativeHeight="251933696" behindDoc="0" locked="0" layoutInCell="1" allowOverlap="1" wp14:anchorId="2BACEFB6" wp14:editId="33A0983B">
+            <wp:simplePos x="0" y="0"/>
+            <wp:positionH relativeFrom="column">
+              <wp:posOffset>638175</wp:posOffset>
+            </wp:positionH>
+            <wp:positionV relativeFrom="paragraph">
+              <wp:posOffset>395605</wp:posOffset>
+            </wp:positionV>
+            <wp:extent cx="3681095" cy="1057910"/>
+            <wp:effectExtent l="0" t="0" r="0" b="8890"/>
+            <wp:wrapTopAndBottom/>
+            <wp:docPr id="31" name="Imagen 31"/>
+            <wp:cNvGraphicFramePr>
+              <a:graphicFrameLocks xmlns:a="http://schemas.openxmlformats.org/drawingml/2006/main" noChangeAspect="1"/>
+            </wp:cNvGraphicFramePr>
+            <a:graphic xmlns:a="http://schemas.openxmlformats.org/drawingml/2006/main">
+              <a:graphicData uri="http://schemas.openxmlformats.org/drawingml/2006/picture">
+                <pic:pic xmlns:pic="http://schemas.openxmlformats.org/drawingml/2006/picture">
+                  <pic:nvPicPr>
+                    <pic:cNvPr id="1" name=""/>
+                    <pic:cNvPicPr/>
+                  </pic:nvPicPr>
+                  <pic:blipFill>
+                    <a:blip r:embed="rId27">
+                      <a:extLst>
+                        <a:ext uri="{28A0092B-C50C-407E-A947-70E740481C1C}">
+                          <a14:useLocalDpi xmlns:a14="http://schemas.microsoft.com/office/drawing/2010/main" val="0"/>
+                        </a:ext>
+                      </a:extLst>
+                    </a:blip>
+                    <a:stretch>
+                      <a:fillRect/>
+                    </a:stretch>
+                  </pic:blipFill>
+                  <pic:spPr>
+                    <a:xfrm>
+                      <a:off x="0" y="0"/>
+                      <a:ext cx="3681095" cy="1057910"/>
+                    </a:xfrm>
+                    <a:prstGeom prst="rect">
+                      <a:avLst/>
+                    </a:prstGeom>
+                  </pic:spPr>
+                </pic:pic>
+              </a:graphicData>
+            </a:graphic>
+            <wp14:sizeRelH relativeFrom="margin">
+              <wp14:pctWidth>0</wp14:pctWidth>
+            </wp14:sizeRelH>
+            <wp14:sizeRelV relativeFrom="margin">
+              <wp14:pctHeight>0</wp14:pctHeight>
+            </wp14:sizeRelV>
+          </wp:anchor>
+        </w:drawing>
+      </w:r>
+      <w:r>
+        <w:rPr>
+          <w:rFonts w:ascii="Arial" w:eastAsia="Arial" w:hAnsi="Arial" w:cs="Arial"/>
+          <w:b/>
+          <w:sz w:val="24"/>
+          <w:szCs w:val="24"/>
+        </w:rPr>
+        <w:t xml:space="preserve">Paso 3 </w:t>
+      </w:r>
+      <w:r>
+        <w:rPr>
+          <w:rFonts w:ascii="Arial" w:hAnsi="Arial" w:cs="Arial"/>
+          <w:b/>
+          <w:sz w:val="24"/>
+          <w:szCs w:val="24"/>
+        </w:rPr>
+        <w:t xml:space="preserve">Seleccionar el </w:t>
+      </w:r>
+      <w:r>
+        <w:rPr>
+          <w:rFonts w:ascii="Arial" w:hAnsi="Arial" w:cs="Arial"/>
+          <w:b/>
+          <w:sz w:val="24"/>
+          <w:szCs w:val="24"/>
+        </w:rPr>
+        <w:t>botón</w:t>
+      </w:r>
+      <w:r>
+        <w:rPr>
+          <w:rFonts w:ascii="Arial" w:hAnsi="Arial" w:cs="Arial"/>
+          <w:b/>
+          <w:sz w:val="24"/>
+          <w:szCs w:val="24"/>
+        </w:rPr>
+        <w:t xml:space="preserve"> aceptar </w:t>
+      </w:r>
+      <w:r>
+        <w:rPr>
+          <w:rFonts w:ascii="Arial" w:hAnsi="Arial" w:cs="Arial"/>
+          <w:b/>
+          <w:sz w:val="24"/>
+          <w:szCs w:val="24"/>
+        </w:rPr>
+        <w:t xml:space="preserve">del </w:t>
+      </w:r>
+      <w:r>
+        <w:rPr>
+          <w:rFonts w:ascii="Arial" w:hAnsi="Arial" w:cs="Arial"/>
+          <w:b/>
+          <w:sz w:val="24"/>
+          <w:szCs w:val="24"/>
+        </w:rPr>
+        <w:t xml:space="preserve">cuadro de </w:t>
+      </w:r>
+      <w:r>
+        <w:rPr>
+          <w:rFonts w:ascii="Arial" w:hAnsi="Arial" w:cs="Arial"/>
+          <w:b/>
+          <w:sz w:val="24"/>
+          <w:szCs w:val="24"/>
+        </w:rPr>
+        <w:t>confirmación</w:t>
+      </w:r>
+    </w:p>
+    <w:p>
+      <w:pPr>
+        <w:pStyle w:val="Ttulo1"/>
+        <w:numPr>
+          <w:ilvl w:val="0"/>
+          <w:numId w:val="9"/>
+        </w:numPr>
+        <w:rPr>
+          <w:rFonts w:eastAsia="Arial"/>
+        </w:rPr>
+      </w:pPr>
+      <w:bookmarkStart w:id="13" w:name="_Toc128580923"/>
+      <w:r>
+        <w:rPr>
+          <w:rFonts w:eastAsia="Arial"/>
+        </w:rPr>
+        <w:t>Rechazar</w:t>
+      </w:r>
+      <w:r>
+        <w:rPr>
+          <w:rFonts w:eastAsia="Arial"/>
+        </w:rPr>
+        <w:t xml:space="preserve"> una Solicitud</w:t>
+      </w:r>
+      <w:bookmarkEnd w:id="13"/>
+      <w:r>
+        <w:rPr>
+          <w:rFonts w:eastAsia="Arial"/>
+        </w:rPr>
+        <w:t xml:space="preserve"> </w:t>
+      </w:r>
+    </w:p>
+    <w:p>
+      <w:pPr>
+        <w:jc w:val="both"/>
+        <w:rPr>
+          <w:rFonts w:ascii="Arial" w:eastAsia="Arial" w:hAnsi="Arial" w:cs="Arial"/>
+          <w:sz w:val="24"/>
+        </w:rPr>
+      </w:pPr>
+    </w:p>
+    <w:p>
+      <w:pPr>
+        <w:pStyle w:val="Prrafodelista"/>
+        <w:spacing w:after="0" w:line="240" w:lineRule="auto"/>
+        <w:jc w:val="both"/>
+        <w:cnfStyle w:val="000000010000" w:firstRow="0" w:lastRow="0" w:firstColumn="0" w:lastColumn="0" w:oddVBand="0" w:evenVBand="0" w:oddHBand="0" w:evenHBand="1" w:firstRowFirstColumn="0" w:firstRowLastColumn="0" w:lastRowFirstColumn="0" w:lastRowLastColumn="0"/>
+        <w:rPr>
+          <w:rFonts w:ascii="Arial" w:hAnsi="Arial" w:cs="Arial"/>
+          <w:b/>
+          <w:sz w:val="24"/>
+          <w:szCs w:val="24"/>
+          <w:lang w:val="es-MX"/>
+        </w:rPr>
+      </w:pPr>
+      <w:r>
+        <w:rPr>
+          <w:rFonts w:ascii="Arial" w:hAnsi="Arial" w:cs="Arial"/>
+          <w:b/>
+          <w:sz w:val="24"/>
+          <w:szCs w:val="24"/>
+          <w:lang w:val="es-MX"/>
+        </w:rPr>
+        <w:t xml:space="preserve">Paso 1. </w:t>
+      </w:r>
+      <w:r>
+        <w:rPr>
+          <w:rFonts w:ascii="Arial" w:hAnsi="Arial" w:cs="Arial"/>
+          <w:b/>
+          <w:sz w:val="24"/>
+          <w:szCs w:val="24"/>
+          <w:lang w:val="es-MX"/>
+        </w:rPr>
+        <w:t>Seleccionar una solicitud del tipo ALTA</w:t>
+      </w:r>
+    </w:p>
+    <w:p>
+      <w:pPr>
+        <w:pStyle w:val="Prrafodelista"/>
+        <w:numPr>
+          <w:ilvl w:val="0"/>
+          <w:numId w:val="13"/>
+        </w:numPr>
+        <w:jc w:val="both"/>
+        <w:cnfStyle w:val="000000010000" w:firstRow="0" w:lastRow="0" w:firstColumn="0" w:lastColumn="0" w:oddVBand="0" w:evenVBand="0" w:oddHBand="0" w:evenHBand="1" w:firstRowFirstColumn="0" w:firstRowLastColumn="0" w:lastRowFirstColumn="0" w:lastRowLastColumn="0"/>
+        <w:rPr>
+          <w:rFonts w:ascii="Arial" w:hAnsi="Arial" w:cs="Arial"/>
+          <w:b/>
+          <w:sz w:val="24"/>
+          <w:szCs w:val="24"/>
+          <w:lang w:val="es-MX"/>
+        </w:rPr>
+      </w:pPr>
+      <w:r>
+        <w:rPr>
+          <w:rFonts w:eastAsiaTheme="minorEastAsia"/>
+          <w:noProof/>
+          <w:lang w:val="es-MX" w:eastAsia="es-MX"/>
+        </w:rPr>
+        <w:lastRenderedPageBreak/>
+        <mc:AlternateContent>
+          <mc:Choice Requires="wps">
+            <w:drawing>
+              <wp:anchor distT="0" distB="0" distL="114300" distR="114300" simplePos="0" relativeHeight="251948032" behindDoc="0" locked="0" layoutInCell="1" allowOverlap="1" wp14:anchorId="4D450A49" wp14:editId="24AA4AC8">
+                <wp:simplePos x="0" y="0"/>
+                <wp:positionH relativeFrom="margin">
+                  <wp:posOffset>3871034</wp:posOffset>
+                </wp:positionH>
+                <wp:positionV relativeFrom="paragraph">
+                  <wp:posOffset>5033025</wp:posOffset>
+                </wp:positionV>
+                <wp:extent cx="1073888" cy="425302"/>
+                <wp:effectExtent l="19050" t="19050" r="12065" b="13335"/>
+                <wp:wrapNone/>
+                <wp:docPr id="36" name="Rectángulo 36"/>
+                <wp:cNvGraphicFramePr>
+                  <a:graphicFrameLocks xmlns:a="http://schemas.openxmlformats.org/drawingml/2006/main"/>
+                </wp:cNvGraphicFramePr>
+                <a:graphic xmlns:a="http://schemas.openxmlformats.org/drawingml/2006/main">
+                  <a:graphicData uri="http://schemas.microsoft.com/office/word/2010/wordprocessingShape">
+                    <wps:wsp>
+                      <wps:cNvSpPr>
+                        <a:spLocks noChangeArrowheads="1"/>
+                      </wps:cNvSpPr>
+                      <wps:spPr bwMode="auto">
+                        <a:xfrm>
+                          <a:off x="0" y="0"/>
+                          <a:ext cx="1073888" cy="425302"/>
+                        </a:xfrm>
+                        <a:prstGeom prst="rect">
+                          <a:avLst/>
+                        </a:prstGeom>
+                        <a:noFill/>
+                        <a:ln w="28575">
+                          <a:solidFill>
+                            <a:srgbClr val="FF0000"/>
+                          </a:solidFill>
+                          <a:miter lim="800000"/>
+                          <a:headEnd/>
+                          <a:tailEnd/>
+                        </a:ln>
+                        <a:extLst>
+                          <a:ext uri="{909E8E84-426E-40DD-AFC4-6F175D3DCCD1}">
+                            <a14:hiddenFill xmlns:a14="http://schemas.microsoft.com/office/drawing/2010/main">
+                              <a:solidFill>
+                                <a:srgbClr val="FFFFFF"/>
+                              </a:solidFill>
+                            </a14:hiddenFill>
+                          </a:ext>
+                        </a:extLst>
+                      </wps:spPr>
+                      <wps:bodyPr rot="0" vert="horz" wrap="square" lIns="91440" tIns="45720" rIns="91440" bIns="45720" anchor="t" anchorCtr="0" upright="1">
+                        <a:noAutofit/>
+                      </wps:bodyPr>
+                    </wps:wsp>
+                  </a:graphicData>
+                </a:graphic>
+                <wp14:sizeRelH relativeFrom="page">
+                  <wp14:pctWidth>0</wp14:pctWidth>
+                </wp14:sizeRelH>
+                <wp14:sizeRelV relativeFrom="page">
+                  <wp14:pctHeight>0</wp14:pctHeight>
+                </wp14:sizeRelV>
+              </wp:anchor>
+            </w:drawing>
+          </mc:Choice>
+          <mc:Fallback>
+            <w:pict>
+              <v:rect w14:anchorId="4FDEFC2B" id="Rectángulo 36" o:spid="_x0000_s1026" style="position:absolute;margin-left:304.8pt;margin-top:396.3pt;width:84.55pt;height:33.5pt;z-index:251948032;visibility:visible;mso-wrap-style:square;mso-width-percent:0;mso-height-percent:0;mso-wrap-distance-left:9pt;mso-wrap-distance-top:0;mso-wrap-distance-right:9pt;mso-wrap-distance-bottom:0;mso-position-horizontal:absolute;mso-position-horizontal-relative:margin;mso-position-vertical:absolute;mso-position-vertical-relative:text;mso-width-percent:0;mso-height-percent:0;mso-width-relative:page;mso-height-relative:page;v-text-anchor:top" o:gfxdata="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" filled="f" strokecolor="red" strokeweight="2.25pt">
+                <w10:wrap anchorx="margin"/>
+              </v:rect>
+            </w:pict>
+          </mc:Fallback>
+        </mc:AlternateContent>
+      </w:r>
+      <w:r>
+        <w:rPr>
+          <w:rFonts w:eastAsiaTheme="minorEastAsia"/>
+          <w:noProof/>
+          <w:lang w:val="es-MX" w:eastAsia="es-MX"/>
+        </w:rPr>
+        <mc:AlternateContent>
+          <mc:Choice Requires="wps">
+            <w:drawing>
+              <wp:anchor distT="0" distB="0" distL="114300" distR="114300" simplePos="0" relativeHeight="251945984" behindDoc="0" locked="0" layoutInCell="1" allowOverlap="1" wp14:anchorId="2959EFC3" wp14:editId="1EC1965B">
+                <wp:simplePos x="0" y="0"/>
+                <wp:positionH relativeFrom="margin">
+                  <wp:posOffset>4118935</wp:posOffset>
+                </wp:positionH>
+                <wp:positionV relativeFrom="paragraph">
+                  <wp:posOffset>2640818</wp:posOffset>
+                </wp:positionV>
+                <wp:extent cx="510363" cy="265769"/>
+                <wp:effectExtent l="19050" t="19050" r="23495" b="20320"/>
+                <wp:wrapNone/>
+                <wp:docPr id="35" name="Rectángulo 35"/>
+                <wp:cNvGraphicFramePr>
+                  <a:graphicFrameLocks xmlns:a="http://schemas.openxmlformats.org/drawingml/2006/main"/>
+                </wp:cNvGraphicFramePr>
+                <a:graphic xmlns:a="http://schemas.openxmlformats.org/drawingml/2006/main">
+                  <a:graphicData uri="http://schemas.microsoft.com/office/word/2010/wordprocessingShape">
+                    <wps:wsp>
+                      <wps:cNvSpPr>
+                        <a:spLocks noChangeArrowheads="1"/>
+                      </wps:cNvSpPr>
+                      <wps:spPr bwMode="auto">
+                        <a:xfrm>
+                          <a:off x="0" y="0"/>
+                          <a:ext cx="510363" cy="265769"/>
+                        </a:xfrm>
+                        <a:prstGeom prst="rect">
+                          <a:avLst/>
+                        </a:prstGeom>
+                        <a:noFill/>
+                        <a:ln w="28575">
+                          <a:solidFill>
+                            <a:srgbClr val="FF0000"/>
+                          </a:solidFill>
+                          <a:miter lim="800000"/>
+                          <a:headEnd/>
+                          <a:tailEnd/>
+                        </a:ln>
+                        <a:extLst>
+                          <a:ext uri="{909E8E84-426E-40DD-AFC4-6F175D3DCCD1}">
+                            <a14:hiddenFill xmlns:a14="http://schemas.microsoft.com/office/drawing/2010/main">
+                              <a:solidFill>
+                                <a:srgbClr val="FFFFFF"/>
+                              </a:solidFill>
+                            </a14:hiddenFill>
+                          </a:ext>
+                        </a:extLst>
+                      </wps:spPr>
+                      <wps:bodyPr rot="0" vert="horz" wrap="square" lIns="91440" tIns="45720" rIns="91440" bIns="45720" anchor="t" anchorCtr="0" upright="1">
+                        <a:noAutofit/>
+                      </wps:bodyPr>
+                    </wps:wsp>
+                  </a:graphicData>
+                </a:graphic>
+                <wp14:sizeRelH relativeFrom="page">
+                  <wp14:pctWidth>0</wp14:pctWidth>
+                </wp14:sizeRelH>
+                <wp14:sizeRelV relativeFrom="page">
+                  <wp14:pctHeight>0</wp14:pctHeight>
+                </wp14:sizeRelV>
+              </wp:anchor>
+            </w:drawing>
+          </mc:Choice>
+          <mc:Fallback>
+            <w:pict>
+              <v:rect w14:anchorId="5660E9D7" id="Rectángulo 35" o:spid="_x0000_s1026" style="position:absolute;margin-left:324.35pt;margin-top:207.95pt;width:40.2pt;height:20.95pt;z-index:251945984;visibility:visible;mso-wrap-style:square;mso-width-percent:0;mso-height-percent:0;mso-wrap-distance-left:9pt;mso-wrap-distance-top:0;mso-wrap-distance-right:9pt;mso-wrap-distance-bottom:0;mso-position-horizontal:absolute;mso-position-horizontal-relative:margin;mso-position-vertical:absolute;mso-position-vertical-relative:text;mso-width-percent:0;mso-height-percent:0;mso-width-relative:page;mso-height-relative:page;v-text-anchor:top" o:gfxdata="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" filled="f" strokecolor="red" strokeweight="2.25pt">
+                <w10:wrap anchorx="margin"/>
+              </v:rect>
+            </w:pict>
+          </mc:Fallback>
+        </mc:AlternateContent>
+      </w:r>
+      <w:r>
+        <w:rPr>
+          <w:rFonts w:eastAsiaTheme="minorEastAsia"/>
+          <w:noProof/>
+          <w:lang w:val="es-MX" w:eastAsia="es-MX"/>
+        </w:rPr>
+        <mc:AlternateContent>
+          <mc:Choice Requires="wps">
+            <w:drawing>
+              <wp:anchor distT="0" distB="0" distL="114300" distR="114300" simplePos="0" relativeHeight="251943936" behindDoc="0" locked="0" layoutInCell="1" allowOverlap="1" wp14:anchorId="6A97FBCD" wp14:editId="5FC539FA">
+                <wp:simplePos x="0" y="0"/>
+                <wp:positionH relativeFrom="margin">
+                  <wp:posOffset>131607</wp:posOffset>
+                </wp:positionH>
+                <wp:positionV relativeFrom="paragraph">
+                  <wp:posOffset>1981200</wp:posOffset>
+                </wp:positionV>
+                <wp:extent cx="1648047" cy="350875"/>
+                <wp:effectExtent l="19050" t="19050" r="28575" b="11430"/>
+                <wp:wrapNone/>
+                <wp:docPr id="34" name="Rectángulo 34"/>
+                <wp:cNvGraphicFramePr>
+                  <a:graphicFrameLocks xmlns:a="http://schemas.openxmlformats.org/drawingml/2006/main"/>
+                </wp:cNvGraphicFramePr>
+                <a:graphic xmlns:a="http://schemas.openxmlformats.org/drawingml/2006/main">
+                  <a:graphicData uri="http://schemas.microsoft.com/office/word/2010/wordprocessingShape">
+                    <wps:wsp>
+                      <wps:cNvSpPr>
+                        <a:spLocks noChangeArrowheads="1"/>
+                      </wps:cNvSpPr>
+                      <wps:spPr bwMode="auto">
+                        <a:xfrm>
+                          <a:off x="0" y="0"/>
+                          <a:ext cx="1648047" cy="350875"/>
+                        </a:xfrm>
+                        <a:prstGeom prst="rect">
+                          <a:avLst/>
+                        </a:prstGeom>
+                        <a:noFill/>
+                        <a:ln w="28575">
+                          <a:solidFill>
+                            <a:srgbClr val="FF0000"/>
+                          </a:solidFill>
+                          <a:miter lim="800000"/>
+                          <a:headEnd/>
+                          <a:tailEnd/>
+                        </a:ln>
+                        <a:extLst>
+                          <a:ext uri="{909E8E84-426E-40DD-AFC4-6F175D3DCCD1}">
+                            <a14:hiddenFill xmlns:a14="http://schemas.microsoft.com/office/drawing/2010/main">
+                              <a:solidFill>
+                                <a:srgbClr val="FFFFFF"/>
+                              </a:solidFill>
+                            </a14:hiddenFill>
+                          </a:ext>
+                        </a:extLst>
+                      </wps:spPr>
+                      <wps:bodyPr rot="0" vert="horz" wrap="square" lIns="91440" tIns="45720" rIns="91440" bIns="45720" anchor="t" anchorCtr="0" upright="1">
+                        <a:noAutofit/>
+                      </wps:bodyPr>
+                    </wps:wsp>
+                  </a:graphicData>
+                </a:graphic>
+                <wp14:sizeRelH relativeFrom="page">
+                  <wp14:pctWidth>0</wp14:pctWidth>
+                </wp14:sizeRelH>
+                <wp14:sizeRelV relativeFrom="page">
+                  <wp14:pctHeight>0</wp14:pctHeight>
+                </wp14:sizeRelV>
+              </wp:anchor>
+            </w:drawing>
+          </mc:Choice>
+          <mc:Fallback>
+            <w:pict>
+              <v:rect w14:anchorId="7DCF2C96" id="Rectángulo 34" o:spid="_x0000_s1026" style="position:absolute;margin-left:10.35pt;margin-top:156pt;width:129.75pt;height:27.65pt;z-index:251943936;visibility:visible;mso-wrap-style:square;mso-width-percent:0;mso-height-percent:0;mso-wrap-distance-left:9pt;mso-wrap-distance-top:0;mso-wrap-distance-right:9pt;mso-wrap-distance-bottom:0;mso-position-horizontal:absolute;mso-position-horizontal-relative:margin;mso-position-vertical:absolute;mso-position-vertical-relative:text;mso-width-percent:0;mso-height-percent:0;mso-width-relative:page;mso-height-relative:page;v-text-anchor:top" o:gfxdata="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" filled="f" strokecolor="red" strokeweight="2.25pt">
+                <w10:wrap anchorx="margin"/>
+              </v:rect>
+            </w:pict>
+          </mc:Fallback>
+        </mc:AlternateContent>
+      </w:r>
+      <w:r>
+        <w:rPr>
+          <w:rFonts w:ascii="Arial" w:hAnsi="Arial" w:cs="Arial"/>
+          <w:b/>
+          <w:sz w:val="24"/>
+          <w:szCs w:val="24"/>
+          <w:lang w:val="es-MX" w:eastAsia="es-MX"/>
+        </w:rPr>
+        <w:drawing>
+          <wp:anchor distT="0" distB="0" distL="114300" distR="114300" simplePos="0" relativeHeight="251939840" behindDoc="0" locked="0" layoutInCell="1" allowOverlap="1" wp14:anchorId="04AAF869" wp14:editId="2E0876C3">
+            <wp:simplePos x="0" y="0"/>
+            <wp:positionH relativeFrom="column">
+              <wp:posOffset>60325</wp:posOffset>
+            </wp:positionH>
+            <wp:positionV relativeFrom="paragraph">
+              <wp:posOffset>3270885</wp:posOffset>
+            </wp:positionV>
+            <wp:extent cx="4888230" cy="2209800"/>
+            <wp:effectExtent l="0" t="0" r="7620" b="0"/>
+            <wp:wrapTopAndBottom/>
+            <wp:docPr id="38" name="Imagen 38"/>
+            <wp:cNvGraphicFramePr>
+              <a:graphicFrameLocks xmlns:a="http://schemas.openxmlformats.org/drawingml/2006/main" noChangeAspect="1"/>
+            </wp:cNvGraphicFramePr>
+            <a:graphic xmlns:a="http://schemas.openxmlformats.org/drawingml/2006/main">
+              <a:graphicData uri="http://schemas.openxmlformats.org/drawingml/2006/picture">
+                <pic:pic xmlns:pic="http://schemas.openxmlformats.org/drawingml/2006/picture">
+                  <pic:nvPicPr>
+                    <pic:cNvPr id="1" name=""/>
+                    <pic:cNvPicPr/>
+                  </pic:nvPicPr>
+                  <pic:blipFill>
+                    <a:blip r:embed="rId28">
+                      <a:extLst>
+                        <a:ext uri="{28A0092B-C50C-407E-A947-70E740481C1C}">
+                          <a14:useLocalDpi xmlns:a14="http://schemas.microsoft.com/office/drawing/2010/main" val="0"/>
+                        </a:ext>
+                      </a:extLst>
+                    </a:blip>
+                    <a:stretch>
+                      <a:fillRect/>
+                    </a:stretch>
+                  </pic:blipFill>
+                  <pic:spPr>
+                    <a:xfrm>
+                      <a:off x="0" y="0"/>
+                      <a:ext cx="4888230" cy="2209800"/>
+                    </a:xfrm>
+                    <a:prstGeom prst="rect">
+                      <a:avLst/>
+                    </a:prstGeom>
+                  </pic:spPr>
+                </pic:pic>
+              </a:graphicData>
+            </a:graphic>
+            <wp14:sizeRelH relativeFrom="margin">
+              <wp14:pctWidth>0</wp14:pctWidth>
+            </wp14:sizeRelH>
+            <wp14:sizeRelV relativeFrom="margin">
+              <wp14:pctHeight>0</wp14:pctHeight>
+            </wp14:sizeRelV>
+          </wp:anchor>
+        </w:drawing>
+      </w:r>
+      <w:r>
+        <w:rPr>
+          <w:rFonts w:ascii="Arial" w:hAnsi="Arial" w:cs="Arial"/>
+          <w:b/>
+          <w:sz w:val="24"/>
+          <w:szCs w:val="24"/>
+          <w:lang w:val="es-MX" w:eastAsia="es-MX"/>
+        </w:rPr>
+        <w:drawing>
+          <wp:anchor distT="0" distB="0" distL="114300" distR="114300" simplePos="0" relativeHeight="251938816" behindDoc="0" locked="0" layoutInCell="1" allowOverlap="1" wp14:anchorId="15C0ED89" wp14:editId="25655A51">
+            <wp:simplePos x="0" y="0"/>
+            <wp:positionH relativeFrom="column">
+              <wp:posOffset>52803</wp:posOffset>
+            </wp:positionH>
+            <wp:positionV relativeFrom="paragraph">
+              <wp:posOffset>281353</wp:posOffset>
+            </wp:positionV>
+            <wp:extent cx="5443220" cy="2816225"/>
+            <wp:effectExtent l="0" t="0" r="5080" b="3175"/>
+            <wp:wrapTopAndBottom/>
+            <wp:docPr id="37" name="Imagen 37"/>
+            <wp:cNvGraphicFramePr>
+              <a:graphicFrameLocks xmlns:a="http://schemas.openxmlformats.org/drawingml/2006/main" noChangeAspect="1"/>
+            </wp:cNvGraphicFramePr>
+            <a:graphic xmlns:a="http://schemas.openxmlformats.org/drawingml/2006/main">
+              <a:graphicData uri="http://schemas.openxmlformats.org/drawingml/2006/picture">
+                <pic:pic xmlns:pic="http://schemas.openxmlformats.org/drawingml/2006/picture">
+                  <pic:nvPicPr>
+                    <pic:cNvPr id="1" name=""/>
+                    <pic:cNvPicPr/>
+                  </pic:nvPicPr>
+                  <pic:blipFill>
+                    <a:blip r:embed="rId29" cstate="print">
+                      <a:extLst>
+                        <a:ext uri="{28A0092B-C50C-407E-A947-70E740481C1C}">
+                          <a14:useLocalDpi xmlns:a14="http://schemas.microsoft.com/office/drawing/2010/main" val="0"/>
+                        </a:ext>
+                      </a:extLst>
+                    </a:blip>
+                    <a:stretch>
+                      <a:fillRect/>
+                    </a:stretch>
+                  </pic:blipFill>
+                  <pic:spPr>
+                    <a:xfrm>
+                      <a:off x="0" y="0"/>
+                      <a:ext cx="5443220" cy="2816225"/>
+                    </a:xfrm>
+                    <a:prstGeom prst="rect">
+                      <a:avLst/>
+                    </a:prstGeom>
+                  </pic:spPr>
+                </pic:pic>
+              </a:graphicData>
+            </a:graphic>
+          </wp:anchor>
+        </w:drawing>
+      </w:r>
+      <w:r>
+        <w:rPr>
+          <w:rFonts w:ascii="Arial" w:hAnsi="Arial" w:cs="Arial"/>
+          <w:b/>
+          <w:sz w:val="24"/>
+          <w:szCs w:val="24"/>
+          <w:lang w:val="es-MX"/>
+        </w:rPr>
+        <w:t xml:space="preserve">Seleccionar el </w:t>
+      </w:r>
+      <w:r>
+        <w:rPr>
+          <w:rFonts w:ascii="Arial" w:hAnsi="Arial" w:cs="Arial"/>
+          <w:b/>
+          <w:sz w:val="24"/>
+          <w:szCs w:val="24"/>
+          <w:lang w:val="es-MX"/>
+        </w:rPr>
+        <w:t>botón</w:t>
+      </w:r>
+      <w:r>
+        <w:rPr>
+          <w:rFonts w:ascii="Arial" w:hAnsi="Arial" w:cs="Arial"/>
+          <w:b/>
+          <w:sz w:val="24"/>
+          <w:szCs w:val="24"/>
+          <w:lang w:val="es-MX"/>
+        </w:rPr>
+        <w:t xml:space="preserve"> de rechazar </w:t>
+      </w:r>
+    </w:p>
+    <w:p>
+      <w:pPr>
+        <w:pStyle w:val="Prrafodelista"/>
+        <w:ind w:left="1080"/>
+        <w:jc w:val="both"/>
+        <w:cnfStyle w:val="000000010000" w:firstRow="0" w:lastRow="0" w:firstColumn="0" w:lastColumn="0" w:oddVBand="0" w:evenVBand="0" w:oddHBand="0" w:evenHBand="1" w:firstRowFirstColumn="0" w:firstRowLastColumn="0" w:lastRowFirstColumn="0" w:lastRowLastColumn="0"/>
+        <w:rPr>
+          <w:rFonts w:ascii="Arial" w:hAnsi="Arial" w:cs="Arial"/>
+          <w:b/>
+          <w:sz w:val="24"/>
+          <w:szCs w:val="24"/>
+          <w:lang w:val="es-MX"/>
+        </w:rPr>
+      </w:pPr>
+    </w:p>
+    <w:p>
+      <w:pPr>
+        <w:pStyle w:val="Prrafodelista"/>
+        <w:ind w:left="1080"/>
+        <w:jc w:val="both"/>
+        <w:cnfStyle w:val="000000010000" w:firstRow="0" w:lastRow="0" w:firstColumn="0" w:lastColumn="0" w:oddVBand="0" w:evenVBand="0" w:oddHBand="0" w:evenHBand="1" w:firstRowFirstColumn="0" w:firstRowLastColumn="0" w:lastRowFirstColumn="0" w:lastRowLastColumn="0"/>
+        <w:rPr>
+          <w:rFonts w:ascii="Arial" w:hAnsi="Arial" w:cs="Arial"/>
+          <w:b/>
+          <w:sz w:val="24"/>
+          <w:szCs w:val="24"/>
+          <w:lang w:val="es-MX"/>
+        </w:rPr>
+      </w:pPr>
+    </w:p>
+    <w:p>
+      <w:pPr>
+        <w:pStyle w:val="Prrafodelista"/>
+        <w:numPr>
+          <w:ilvl w:val="0"/>
+          <w:numId w:val="13"/>
+        </w:numPr>
+        <w:spacing w:after="0" w:line="240" w:lineRule="auto"/>
+        <w:jc w:val="both"/>
+        <w:cnfStyle w:val="000000010000" w:firstRow="0" w:lastRow="0" w:firstColumn="0" w:lastColumn="0" w:oddVBand="0" w:evenVBand="0" w:oddHBand="0" w:evenHBand="1" w:firstRowFirstColumn="0" w:firstRowLastColumn="0" w:lastRowFirstColumn="0" w:lastRowLastColumn="0"/>
+        <w:rPr>
+          <w:rFonts w:ascii="Arial" w:hAnsi="Arial" w:cs="Arial"/>
+          <w:b/>
+          <w:sz w:val="24"/>
+          <w:szCs w:val="24"/>
+          <w:lang w:val="es-MX"/>
+        </w:rPr>
+      </w:pPr>
+      <w:r>
+        <w:rPr>
+          <w:rFonts w:ascii="Arial" w:hAnsi="Arial" w:cs="Arial"/>
+          <w:b/>
+          <w:sz w:val="24"/>
+          <w:szCs w:val="24"/>
+          <w:lang w:val="es-MX"/>
+        </w:rPr>
+        <w:t xml:space="preserve">Escribir la </w:t>
+      </w:r>
+      <w:r>
+        <w:rPr>
+          <w:rFonts w:ascii="Arial" w:hAnsi="Arial" w:cs="Arial"/>
+          <w:b/>
+          <w:sz w:val="24"/>
+          <w:szCs w:val="24"/>
+          <w:lang w:val="es-MX"/>
+        </w:rPr>
+        <w:t>razón por el cual se rechaza la solicitud</w:t>
+      </w:r>
+    </w:p>
+    <w:p>
+      <w:pPr>
+        <w:pStyle w:val="Prrafodelista"/>
+        <w:spacing w:after="0" w:line="240" w:lineRule="auto"/>
+        <w:ind w:left="1080"/>
+        <w:jc w:val="both"/>
+        <w:cnfStyle w:val="000000010000" w:firstRow="0" w:lastRow="0" w:firstColumn="0" w:lastColumn="0" w:oddVBand="0" w:evenVBand="0" w:oddHBand="0" w:evenHBand="1" w:firstRowFirstColumn="0" w:firstRowLastColumn="0" w:lastRowFirstColumn="0" w:lastRowLastColumn="0"/>
+        <w:rPr>
+          <w:rFonts w:ascii="Arial" w:hAnsi="Arial" w:cs="Arial"/>
+          <w:b/>
+          <w:sz w:val="24"/>
+          <w:szCs w:val="24"/>
+          <w:lang w:val="es-MX"/>
+        </w:rPr>
+      </w:pPr>
+      <w:r>
+        <w:rPr>
+          <w:rFonts w:ascii="Arial" w:hAnsi="Arial" w:cs="Arial"/>
+          <w:b/>
+          <w:sz w:val="24"/>
+          <w:szCs w:val="24"/>
+          <w:lang w:val="es-MX"/>
+        </w:rPr>
+        <w:t xml:space="preserve"> </w:t>
+      </w:r>
+    </w:p>
+    <w:p>
+      <w:pPr>
+        <w:pStyle w:val="Prrafodelista"/>
+        <w:numPr>
+          <w:ilvl w:val="0"/>
+          <w:numId w:val="13"/>
+        </w:numPr>
+        <w:spacing w:after="0" w:line="240" w:lineRule="auto"/>
+        <w:jc w:val="both"/>
+        <w:cnfStyle w:val="000000010000" w:firstRow="0" w:lastRow="0" w:firstColumn="0" w:lastColumn="0" w:oddVBand="0" w:evenVBand="0" w:oddHBand="0" w:evenHBand="1" w:firstRowFirstColumn="0" w:firstRowLastColumn="0" w:lastRowFirstColumn="0" w:lastRowLastColumn="0"/>
+        <w:rPr>
+          <w:rFonts w:ascii="Arial" w:hAnsi="Arial" w:cs="Arial"/>
+          <w:b/>
+          <w:sz w:val="24"/>
+          <w:szCs w:val="24"/>
+          <w:lang w:val="es-MX"/>
+        </w:rPr>
+      </w:pPr>
+      <w:r>
+        <w:rPr>
+          <w:rFonts w:ascii="Arial" w:hAnsi="Arial" w:cs="Arial"/>
+          <w:b/>
+          <w:sz w:val="24"/>
+          <w:szCs w:val="24"/>
+          <w:lang w:val="es-MX"/>
+        </w:rPr>
+        <w:t xml:space="preserve">Seleccionar el </w:t>
+      </w:r>
+      <w:r>
+        <w:rPr>
+          <w:rFonts w:ascii="Arial" w:hAnsi="Arial" w:cs="Arial"/>
+          <w:b/>
+          <w:sz w:val="24"/>
+          <w:szCs w:val="24"/>
+          <w:lang w:val="es-MX"/>
+        </w:rPr>
+        <w:t>botón aceptar del</w:t>
+      </w:r>
+      <w:r>
+        <w:rPr>
+          <w:rFonts w:ascii="Arial" w:hAnsi="Arial" w:cs="Arial"/>
+          <w:b/>
+          <w:sz w:val="24"/>
+          <w:szCs w:val="24"/>
+          <w:lang w:val="es-MX"/>
+        </w:rPr>
+        <w:t xml:space="preserve"> cuadro de </w:t>
+      </w:r>
+      <w:r>
+        <w:rPr>
+          <w:rFonts w:ascii="Arial" w:hAnsi="Arial" w:cs="Arial"/>
+          <w:b/>
+          <w:sz w:val="24"/>
+          <w:szCs w:val="24"/>
+          <w:lang w:val="es-MX"/>
+        </w:rPr>
+        <w:t>confirmación</w:t>
+      </w:r>
+    </w:p>
+    <w:p>
+      <w:pPr>
+        <w:pStyle w:val="Prrafodelista"/>
+        <w:cnfStyle w:val="000000010000" w:firstRow="0" w:lastRow="0" w:firstColumn="0" w:lastColumn="0" w:oddVBand="0" w:evenVBand="0" w:oddHBand="0" w:evenHBand="1" w:firstRowFirstColumn="0" w:firstRowLastColumn="0" w:lastRowFirstColumn="0" w:lastRowLastColumn="0"/>
+        <w:rPr>
+          <w:rFonts w:ascii="Arial" w:hAnsi="Arial" w:cs="Arial"/>
+          <w:b/>
+          <w:sz w:val="24"/>
+          <w:szCs w:val="24"/>
+          <w:lang w:val="es-MX"/>
+        </w:rPr>
+      </w:pPr>
+    </w:p>
+    <w:p>
+      <w:pPr>
+        <w:spacing w:after="0" w:line="240" w:lineRule="auto"/>
+        <w:jc w:val="both"/>
+        <w:cnfStyle w:val="000000010000" w:firstRow="0" w:lastRow="0" w:firstColumn="0" w:lastColumn="0" w:oddVBand="0" w:evenVBand="0" w:oddHBand="0" w:evenHBand="1" w:firstRowFirstColumn="0" w:firstRowLastColumn="0" w:lastRowFirstColumn="0" w:lastRowLastColumn="0"/>
+        <w:rPr>
+          <w:rFonts w:ascii="Arial" w:hAnsi="Arial" w:cs="Arial"/>
+          <w:b/>
+          <w:sz w:val="24"/>
+          <w:szCs w:val="24"/>
+          <w:lang w:val="es-MX"/>
+        </w:rPr>
+      </w:pPr>
+    </w:p>
+    <w:p>
+      <w:pPr>
+        <w:spacing w:after="0" w:line="240" w:lineRule="auto"/>
+        <w:jc w:val="both"/>
+        <w:cnfStyle w:val="000000010000" w:firstRow="0" w:lastRow="0" w:firstColumn="0" w:lastColumn="0" w:oddVBand="0" w:evenVBand="0" w:oddHBand="0" w:evenHBand="1" w:firstRowFirstColumn="0" w:firstRowLastColumn="0" w:lastRowFirstColumn="0" w:lastRowLastColumn="0"/>
+        <w:rPr>
+          <w:rFonts w:ascii="Arial" w:hAnsi="Arial" w:cs="Arial"/>
+          <w:b/>
+          <w:sz w:val="24"/>
+          <w:szCs w:val="24"/>
+          <w:lang w:val="es-MX"/>
+        </w:rPr>
+      </w:pPr>
+    </w:p>
+    <w:p>
+      <w:pPr>
+        <w:spacing w:after="0" w:line="240" w:lineRule="auto"/>
+        <w:jc w:val="both"/>
+        <w:cnfStyle w:val="000000010000" w:firstRow="0" w:lastRow="0" w:firstColumn="0" w:lastColumn="0" w:oddVBand="0" w:evenVBand="0" w:oddHBand="0" w:evenHBand="1" w:firstRowFirstColumn="0" w:firstRowLastColumn="0" w:lastRowFirstColumn="0" w:lastRowLastColumn="0"/>
+        <w:rPr>
+          <w:rFonts w:ascii="Arial" w:hAnsi="Arial" w:cs="Arial"/>
+          <w:b/>
+          <w:sz w:val="24"/>
+          <w:szCs w:val="24"/>
+          <w:lang w:val="es-MX"/>
+        </w:rPr>
+      </w:pPr>
+    </w:p>
+    <w:p>
+      <w:pPr>
+        <w:spacing w:after="0" w:line="240" w:lineRule="auto"/>
+        <w:jc w:val="both"/>
+        <w:cnfStyle w:val="000000010000" w:firstRow="0" w:lastRow="0" w:firstColumn="0" w:lastColumn="0" w:oddVBand="0" w:evenVBand="0" w:oddHBand="0" w:evenHBand="1" w:firstRowFirstColumn="0" w:firstRowLastColumn="0" w:lastRowFirstColumn="0" w:lastRowLastColumn="0"/>
+        <w:rPr>
+          <w:rFonts w:ascii="Arial" w:hAnsi="Arial" w:cs="Arial"/>
+          <w:b/>
+          <w:sz w:val="24"/>
+          <w:szCs w:val="24"/>
+          <w:lang w:val="es-MX"/>
+        </w:rPr>
+      </w:pPr>
+    </w:p>
+    <w:p>
+      <w:pPr>
+        <w:pStyle w:val="Ttulo1"/>
+        <w:numPr>
+          <w:ilvl w:val="0"/>
+          <w:numId w:val="9"/>
+        </w:numPr>
+        <w:rPr>
+          <w:rFonts w:eastAsia="Arial"/>
+        </w:rPr>
+      </w:pPr>
+      <w:bookmarkStart w:id="14" w:name="_Toc128580924"/>
+      <w:r>
+        <w:rPr>
+          <w:rFonts w:eastAsia="Arial"/>
+        </w:rPr>
+        <w:lastRenderedPageBreak/>
+        <w:t>Solicitud de Vinculación</w:t>
+      </w:r>
+      <w:bookmarkEnd w:id="14"/>
+      <w:r>
+        <w:rPr>
+          <w:rFonts w:eastAsia="Arial"/>
+        </w:rPr>
+        <w:t xml:space="preserve"> </w:t>
+      </w:r>
+    </w:p>
+    <w:p>
+      <w:pPr>
+        <w:pStyle w:val="Ttulo1"/>
+        <w:rPr>
+          <w:rFonts w:eastAsia="Arial"/>
+        </w:rPr>
+      </w:pPr>
+      <w:r>
+        <w:rPr>
+          <w:rFonts w:eastAsia="Arial"/>
+        </w:rPr>
+        <w:t xml:space="preserve"> </w:t>
+      </w:r>
+      <w:r>
+        <w:rPr>
+          <w:rFonts w:eastAsia="Arial"/>
+        </w:rPr>
+        <w:t xml:space="preserve"> </w:t>
+      </w:r>
+    </w:p>
+    <w:p>
+      <w:pPr>
+        <w:cnfStyle w:val="000000010000" w:firstRow="0" w:lastRow="0" w:firstColumn="0" w:lastColumn="0" w:oddVBand="0" w:evenVBand="0" w:oddHBand="0" w:evenHBand="1" w:firstRowFirstColumn="0" w:firstRowLastColumn="0" w:lastRowFirstColumn="0" w:lastRowLastColumn="0"/>
+        <w:rPr>
+          <w:rFonts w:ascii="Arial" w:hAnsi="Arial" w:cs="Arial"/>
+          <w:b/>
+          <w:sz w:val="24"/>
+          <w:szCs w:val="24"/>
+          <w:lang w:val="es-MX"/>
+        </w:rPr>
+      </w:pPr>
+      <w:r>
+        <w:rPr>
+          <w:rFonts w:ascii="Arial" w:hAnsi="Arial" w:cs="Arial"/>
+          <w:b/>
+          <w:sz w:val="24"/>
+          <w:szCs w:val="24"/>
+          <w:lang w:val="en-US"/>
+        </w:rPr>
+        <w:t xml:space="preserve">           </w:t>
+      </w:r>
+      <w:r>
+        <w:rPr>
+          <w:rFonts w:ascii="Arial" w:hAnsi="Arial" w:cs="Arial"/>
+          <w:b/>
+          <w:sz w:val="24"/>
+          <w:szCs w:val="24"/>
+          <w:lang w:val="es-MX"/>
+        </w:rPr>
+        <w:t xml:space="preserve">Paso 1. </w:t>
+      </w:r>
+      <w:r>
+        <w:rPr>
+          <w:rFonts w:ascii="Arial" w:hAnsi="Arial" w:cs="Arial"/>
+          <w:b/>
+          <w:sz w:val="24"/>
+          <w:szCs w:val="24"/>
+          <w:lang w:val="es-MX"/>
+        </w:rPr>
+        <w:t>Seleccionar una solicitud del tipo vinculación.</w:t>
+      </w:r>
+    </w:p>
+    <w:p>
+      <w:pPr>
+        <w:pStyle w:val="Prrafodelista"/>
+        <w:cnfStyle w:val="000000010000" w:firstRow="0" w:lastRow="0" w:firstColumn="0" w:lastColumn="0" w:oddVBand="0" w:evenVBand="0" w:oddHBand="0" w:evenHBand="1" w:firstRowFirstColumn="0" w:firstRowLastColumn="0" w:lastRowFirstColumn="0" w:lastRowLastColumn="0"/>
+        <w:rPr>
+          <w:rFonts w:ascii="Arial" w:hAnsi="Arial" w:cs="Arial"/>
+          <w:b/>
+          <w:sz w:val="24"/>
+          <w:szCs w:val="24"/>
+          <w:lang w:val="es-MX"/>
+        </w:rPr>
+      </w:pPr>
+      <w:r>
+        <w:rPr>
+          <w:rFonts w:ascii="Arial" w:hAnsi="Arial" w:cs="Arial"/>
+          <w:b/>
+          <w:sz w:val="24"/>
+          <w:szCs w:val="24"/>
+          <w:lang w:val="es-MX"/>
+        </w:rPr>
+        <w:t>Paso 2 Clic el botón de aceptar</w:t>
+      </w:r>
+      <w:r>
+        <w:rPr>
+          <w:rFonts w:ascii="Arial" w:hAnsi="Arial" w:cs="Arial"/>
+          <w:b/>
+          <w:noProof/>
+          <w:sz w:val="24"/>
+          <w:szCs w:val="24"/>
+          <w:lang w:eastAsia="es-MX"/>
+        </w:rPr>
+        <w:drawing>
+          <wp:anchor distT="0" distB="0" distL="114300" distR="114300" simplePos="0" relativeHeight="251950080" behindDoc="0" locked="0" layoutInCell="1" allowOverlap="1" wp14:anchorId="4D8733B1" wp14:editId="2B2AA1C5">
+            <wp:simplePos x="0" y="0"/>
+            <wp:positionH relativeFrom="column">
+              <wp:posOffset>3810</wp:posOffset>
+            </wp:positionH>
+            <wp:positionV relativeFrom="paragraph">
+              <wp:posOffset>290830</wp:posOffset>
+            </wp:positionV>
+            <wp:extent cx="5443220" cy="2636520"/>
+            <wp:effectExtent l="0" t="0" r="5080" b="0"/>
+            <wp:wrapTopAndBottom/>
+            <wp:docPr id="40" name="Imagen 40"/>
+            <wp:cNvGraphicFramePr>
+              <a:graphicFrameLocks xmlns:a="http://schemas.openxmlformats.org/drawingml/2006/main" noChangeAspect="1"/>
+            </wp:cNvGraphicFramePr>
+            <a:graphic xmlns:a="http://schemas.openxmlformats.org/drawingml/2006/main">
+              <a:graphicData uri="http://schemas.openxmlformats.org/drawingml/2006/picture">
+                <pic:pic xmlns:pic="http://schemas.openxmlformats.org/drawingml/2006/picture">
+                  <pic:nvPicPr>
+                    <pic:cNvPr id="1" name=""/>
+                    <pic:cNvPicPr/>
+                  </pic:nvPicPr>
+                  <pic:blipFill rotWithShape="1">
+                    <a:blip r:embed="rId30" cstate="print">
+                      <a:extLst>
+                        <a:ext uri="{28A0092B-C50C-407E-A947-70E740481C1C}">
+                          <a14:useLocalDpi xmlns:a14="http://schemas.microsoft.com/office/drawing/2010/main" val="0"/>
+                        </a:ext>
+                      </a:extLst>
+                    </a:blip>
+                    <a:srcRect b="3564"/>
+                    <a:stretch/>
+                  </pic:blipFill>
+                  <pic:spPr bwMode="auto">
+                    <a:xfrm>
+                      <a:off x="0" y="0"/>
+                      <a:ext cx="5443220" cy="2636520"/>
+                    </a:xfrm>
+                    <a:prstGeom prst="rect">
+                      <a:avLst/>
+                    </a:prstGeom>
+                    <a:ln>
+                      <a:noFill/>
+                    </a:ln>
+                    <a:extLst>
+                      <a:ext uri="{53640926-AAD7-44D8-BBD7-CCE9431645EC}">
+                        <a14:shadowObscured xmlns:a14="http://schemas.microsoft.com/office/drawing/2010/main"/>
+                      </a:ext>
+                    </a:extLst>
+                  </pic:spPr>
+                </pic:pic>
+              </a:graphicData>
+            </a:graphic>
+            <wp14:sizeRelV relativeFrom="margin">
+              <wp14:pctHeight>0</wp14:pctHeight>
+            </wp14:sizeRelV>
+          </wp:anchor>
+        </w:drawing>
+      </w:r>
+      <w:r>
+        <w:rPr>
+          <w:rFonts w:ascii="Arial" w:eastAsiaTheme="minorEastAsia" w:hAnsi="Arial" w:cs="Arial"/>
+          <w:b/>
+          <w:noProof/>
+          <w:sz w:val="24"/>
+          <w:szCs w:val="24"/>
+          <w:lang w:val="es-MX" w:eastAsia="es-MX"/>
+        </w:rPr>
+        <mc:AlternateContent>
+          <mc:Choice Requires="wps">
+            <w:drawing>
+              <wp:anchor distT="0" distB="0" distL="114300" distR="114300" simplePos="0" relativeHeight="251954176" behindDoc="0" locked="0" layoutInCell="1" allowOverlap="1" wp14:anchorId="0576FBDB" wp14:editId="018D4DDF">
+                <wp:simplePos x="0" y="0"/>
+                <wp:positionH relativeFrom="margin">
+                  <wp:posOffset>3555483</wp:posOffset>
+                </wp:positionH>
+                <wp:positionV relativeFrom="paragraph">
+                  <wp:posOffset>2597800</wp:posOffset>
+                </wp:positionV>
+                <wp:extent cx="595423" cy="159488"/>
+                <wp:effectExtent l="19050" t="19050" r="14605" b="12065"/>
+                <wp:wrapNone/>
+                <wp:docPr id="43" name="Rectángulo 43"/>
+                <wp:cNvGraphicFramePr>
+                  <a:graphicFrameLocks xmlns:a="http://schemas.openxmlformats.org/drawingml/2006/main"/>
+                </wp:cNvGraphicFramePr>
+                <a:graphic xmlns:a="http://schemas.openxmlformats.org/drawingml/2006/main">
+                  <a:graphicData uri="http://schemas.microsoft.com/office/word/2010/wordprocessingShape">
+                    <wps:wsp>
+                      <wps:cNvSpPr>
+                        <a:spLocks noChangeArrowheads="1"/>
+                      </wps:cNvSpPr>
+                      <wps:spPr bwMode="auto">
+                        <a:xfrm flipV="1">
+                          <a:off x="0" y="0"/>
+                          <a:ext cx="595423" cy="159488"/>
+                        </a:xfrm>
+                        <a:prstGeom prst="rect">
+                          <a:avLst/>
+                        </a:prstGeom>
+                        <a:noFill/>
+                        <a:ln w="28575">
+                          <a:solidFill>
+                            <a:srgbClr val="FF0000"/>
+                          </a:solidFill>
+                          <a:miter lim="800000"/>
+                          <a:headEnd/>
+                          <a:tailEnd/>
+                        </a:ln>
+                        <a:extLst>
+                          <a:ext uri="{909E8E84-426E-40DD-AFC4-6F175D3DCCD1}">
+                            <a14:hiddenFill xmlns:a14="http://schemas.microsoft.com/office/drawing/2010/main">
+                              <a:solidFill>
+                                <a:srgbClr val="FFFFFF"/>
+                              </a:solidFill>
+                            </a14:hiddenFill>
+                          </a:ext>
+                        </a:extLst>
+                      </wps:spPr>
+                      <wps:bodyPr rot="0" vert="horz" wrap="square" lIns="91440" tIns="45720" rIns="91440" bIns="45720" anchor="t" anchorCtr="0" upright="1">
+                        <a:noAutofit/>
+                      </wps:bodyPr>
+                    </wps:wsp>
+                  </a:graphicData>
+                </a:graphic>
+                <wp14:sizeRelH relativeFrom="page">
+                  <wp14:pctWidth>0</wp14:pctWidth>
+                </wp14:sizeRelH>
+                <wp14:sizeRelV relativeFrom="page">
+                  <wp14:pctHeight>0</wp14:pctHeight>
+                </wp14:sizeRelV>
+              </wp:anchor>
+            </w:drawing>
+          </mc:Choice>
+          <mc:Fallback>
+            <w:pict>
+              <v:rect w14:anchorId="37778923" id="Rectángulo 43" o:spid="_x0000_s1026" style="position:absolute;margin-left:279.95pt;margin-top:204.55pt;width:46.9pt;height:12.55pt;flip:y;z-index:251954176;visibility:visible;mso-wrap-style:square;mso-width-percent:0;mso-height-percent:0;mso-wrap-distance-left:9pt;mso-wrap-distance-top:0;mso-wrap-distance-right:9pt;mso-wrap-distance-bottom:0;mso-position-horizontal:absolute;mso-position-horizontal-relative:margin;mso-position-vertical:absolute;mso-position-vertical-relative:text;mso-width-percent:0;mso-height-percent:0;mso-width-relative:page;mso-height-relative:page;v-text-anchor:top" o:gfxdata="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" filled="f" strokecolor="red" strokeweight="2.25pt">
+                <w10:wrap anchorx="margin"/>
+              </v:rect>
+            </w:pict>
+          </mc:Fallback>
+        </mc:AlternateContent>
+      </w:r>
+      <w:r>
+        <w:rPr>
+          <w:rFonts w:ascii="Arial" w:eastAsiaTheme="minorEastAsia" w:hAnsi="Arial" w:cs="Arial"/>
+          <w:b/>
+          <w:noProof/>
+          <w:sz w:val="24"/>
+          <w:szCs w:val="24"/>
+          <w:lang w:val="es-MX" w:eastAsia="es-MX"/>
+        </w:rPr>
+        <mc:AlternateContent>
+          <mc:Choice Requires="wps">
+            <w:drawing>
+              <wp:anchor distT="0" distB="0" distL="114300" distR="114300" simplePos="0" relativeHeight="251952128" behindDoc="0" locked="0" layoutInCell="1" allowOverlap="1" wp14:anchorId="07866187" wp14:editId="410E1456">
+                <wp:simplePos x="0" y="0"/>
+                <wp:positionH relativeFrom="margin">
+                  <wp:posOffset>100034</wp:posOffset>
+                </wp:positionH>
+                <wp:positionV relativeFrom="paragraph">
+                  <wp:posOffset>992343</wp:posOffset>
+                </wp:positionV>
+                <wp:extent cx="1605517" cy="361507"/>
+                <wp:effectExtent l="19050" t="19050" r="13970" b="19685"/>
+                <wp:wrapNone/>
+                <wp:docPr id="41" name="Rectángulo 41"/>
+                <wp:cNvGraphicFramePr>
+                  <a:graphicFrameLocks xmlns:a="http://schemas.openxmlformats.org/drawingml/2006/main"/>
+                </wp:cNvGraphicFramePr>
+                <a:graphic xmlns:a="http://schemas.openxmlformats.org/drawingml/2006/main">
+                  <a:graphicData uri="http://schemas.microsoft.com/office/word/2010/wordprocessingShape">
+                    <wps:wsp>
+                      <wps:cNvSpPr>
+                        <a:spLocks noChangeArrowheads="1"/>
+                      </wps:cNvSpPr>
+                      <wps:spPr bwMode="auto">
+                        <a:xfrm>
+                          <a:off x="0" y="0"/>
+                          <a:ext cx="1605517" cy="361507"/>
+                        </a:xfrm>
+                        <a:prstGeom prst="rect">
+                          <a:avLst/>
+                        </a:prstGeom>
+                        <a:noFill/>
+                        <a:ln w="28575">
+                          <a:solidFill>
+                            <a:srgbClr val="FF0000"/>
+                          </a:solidFill>
+                          <a:miter lim="800000"/>
+                          <a:headEnd/>
+                          <a:tailEnd/>
+                        </a:ln>
+                        <a:extLst>
+                          <a:ext uri="{909E8E84-426E-40DD-AFC4-6F175D3DCCD1}">
+                            <a14:hiddenFill xmlns:a14="http://schemas.microsoft.com/office/drawing/2010/main">
+                              <a:solidFill>
+                                <a:srgbClr val="FFFFFF"/>
+                              </a:solidFill>
+                            </a14:hiddenFill>
+                          </a:ext>
+                        </a:extLst>
+                      </wps:spPr>
+                      <wps:bodyPr rot="0" vert="horz" wrap="square" lIns="91440" tIns="45720" rIns="91440" bIns="45720" anchor="t" anchorCtr="0" upright="1">
+                        <a:noAutofit/>
+                      </wps:bodyPr>
+                    </wps:wsp>
+                  </a:graphicData>
+                </a:graphic>
+                <wp14:sizeRelH relativeFrom="page">
+                  <wp14:pctWidth>0</wp14:pctWidth>
+                </wp14:sizeRelH>
+                <wp14:sizeRelV relativeFrom="page">
+                  <wp14:pctHeight>0</wp14:pctHeight>
+                </wp14:sizeRelV>
+              </wp:anchor>
+            </w:drawing>
+          </mc:Choice>
+          <mc:Fallback>
+            <w:pict>
+              <v:rect w14:anchorId="5EB46C92" id="Rectángulo 41" o:spid="_x0000_s1026" style="position:absolute;margin-left:7.9pt;margin-top:78.15pt;width:126.4pt;height:28.45pt;z-index:251952128;visibility:visible;mso-wrap-style:square;mso-width-percent:0;mso-height-percent:0;mso-wrap-distance-left:9pt;mso-wrap-distance-top:0;mso-wrap-distance-right:9pt;mso-wrap-distance-bottom:0;mso-position-horizontal:absolute;mso-position-horizontal-relative:margin;mso-position-vertical:absolute;mso-position-vertical-relative:text;mso-width-percent:0;mso-height-percent:0;mso-width-relative:page;mso-height-relative:page;v-text-anchor:top" o:gfxdata="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" filled="f" strokecolor="red" strokeweight="2.25pt">
+                <w10:wrap anchorx="margin"/>
+              </v:rect>
+            </w:pict>
+          </mc:Fallback>
+        </mc:AlternateContent>
+      </w:r>
+    </w:p>
+    <w:p>
+      <w:pPr>
+        <w:jc w:val="both"/>
+        <w:rPr>
+          <w:rFonts w:ascii="Arial" w:eastAsia="Arial" w:hAnsi="Arial" w:cs="Arial"/>
+          <w:b/>
+          <w:sz w:val="24"/>
+          <w:szCs w:val="24"/>
+          <w:lang w:val="es-MX"/>
+        </w:rPr>
+      </w:pPr>
+    </w:p>
+    <w:p>
+      <w:pPr>
+        <w:pStyle w:val="Prrafodelista"/>
+        <w:cnfStyle w:val="000000010000" w:firstRow="0" w:lastRow="0" w:firstColumn="0" w:lastColumn="0" w:oddVBand="0" w:evenVBand="0" w:oddHBand="0" w:evenHBand="1" w:firstRowFirstColumn="0" w:firstRowLastColumn="0" w:lastRowFirstColumn="0" w:lastRowLastColumn="0"/>
+        <w:rPr>
+          <w:rFonts w:ascii="Arial" w:hAnsi="Arial" w:cs="Arial"/>
+          <w:b/>
+          <w:sz w:val="24"/>
+          <w:szCs w:val="24"/>
+          <w:lang w:val="es-MX"/>
+        </w:rPr>
+      </w:pPr>
+      <w:r>
+        <w:rPr>
+          <w:rFonts w:ascii="Arial" w:hAnsi="Arial" w:cs="Arial"/>
+          <w:b/>
+          <w:sz w:val="24"/>
+          <w:szCs w:val="24"/>
+          <w:lang w:val="es-MX"/>
+        </w:rPr>
+        <w:t xml:space="preserve">Paso 3 </w:t>
+      </w:r>
+      <w:r>
+        <w:rPr>
+          <w:rFonts w:ascii="Arial" w:hAnsi="Arial" w:cs="Arial"/>
+          <w:b/>
+          <w:sz w:val="24"/>
+          <w:szCs w:val="24"/>
+          <w:lang w:val="es-MX"/>
+        </w:rPr>
+        <w:t xml:space="preserve">Presionar el </w:t>
+      </w:r>
+      <w:r>
+        <w:rPr>
+          <w:rFonts w:ascii="Arial" w:hAnsi="Arial" w:cs="Arial"/>
+          <w:b/>
+          <w:sz w:val="24"/>
+          <w:szCs w:val="24"/>
+          <w:lang w:val="es-MX"/>
+        </w:rPr>
+        <w:t>botón</w:t>
+      </w:r>
+      <w:r>
+        <w:rPr>
+          <w:rFonts w:ascii="Arial" w:hAnsi="Arial" w:cs="Arial"/>
+          <w:b/>
+          <w:sz w:val="24"/>
+          <w:szCs w:val="24"/>
+          <w:lang w:val="es-MX"/>
+        </w:rPr>
+        <w:t xml:space="preserve"> aceptar del cuadro de diá</w:t>
+      </w:r>
+      <w:r>
+        <w:rPr>
+          <w:rFonts w:ascii="Arial" w:hAnsi="Arial" w:cs="Arial"/>
+          <w:b/>
+          <w:sz w:val="24"/>
+          <w:szCs w:val="24"/>
+          <w:lang w:val="es-MX"/>
+        </w:rPr>
+        <w:t>logo</w:t>
+      </w:r>
+      <w:r>
+        <w:rPr>
+          <w:rFonts w:ascii="Arial" w:hAnsi="Arial" w:cs="Arial"/>
+          <w:b/>
+          <w:sz w:val="24"/>
+          <w:szCs w:val="24"/>
+          <w:lang w:val="es-MX"/>
+        </w:rPr>
+        <w:t xml:space="preserve">. </w:t>
+      </w:r>
+      <w:r>
+        <w:rPr>
+          <w:rFonts w:ascii="Arial" w:hAnsi="Arial" w:cs="Arial"/>
+          <w:b/>
+          <w:sz w:val="24"/>
+          <w:szCs w:val="24"/>
+          <w:lang w:val="es-MX"/>
+        </w:rPr>
+        <w:t xml:space="preserve">Seleccionar el </w:t>
+      </w:r>
+      <w:r>
+        <w:rPr>
+          <w:rFonts w:ascii="Arial" w:hAnsi="Arial" w:cs="Arial"/>
+          <w:b/>
+          <w:sz w:val="24"/>
+          <w:szCs w:val="24"/>
+          <w:lang w:val="es-MX"/>
+        </w:rPr>
+        <w:t>botón</w:t>
+      </w:r>
+      <w:r>
+        <w:rPr>
+          <w:rFonts w:ascii="Arial" w:hAnsi="Arial" w:cs="Arial"/>
+          <w:b/>
+          <w:sz w:val="24"/>
+          <w:szCs w:val="24"/>
+          <w:lang w:val="es-MX"/>
+        </w:rPr>
+        <w:t xml:space="preserve"> </w:t>
+      </w:r>
+      <w:r>
+        <w:rPr>
+          <w:rFonts w:ascii="Arial" w:hAnsi="Arial" w:cs="Arial"/>
+          <w:b/>
+          <w:sz w:val="24"/>
+          <w:szCs w:val="24"/>
+          <w:lang w:val="es-MX"/>
+        </w:rPr>
+        <w:t>cancelar del</w:t>
+      </w:r>
+      <w:r>
+        <w:rPr>
+          <w:rFonts w:ascii="Arial" w:hAnsi="Arial" w:cs="Arial"/>
+          <w:b/>
+          <w:sz w:val="24"/>
+          <w:szCs w:val="24"/>
+          <w:lang w:val="es-MX"/>
+        </w:rPr>
+        <w:t xml:space="preserve"> cuadro de diá</w:t>
+      </w:r>
+      <w:r>
+        <w:rPr>
+          <w:rFonts w:ascii="Arial" w:hAnsi="Arial" w:cs="Arial"/>
+          <w:b/>
+          <w:sz w:val="24"/>
+          <w:szCs w:val="24"/>
+          <w:lang w:val="es-MX"/>
+        </w:rPr>
+        <w:t>logo para imprimir la solicitud</w:t>
+      </w:r>
+    </w:p>
+    <w:p>
+      <w:pPr>
+        <w:jc w:val="both"/>
+        <w:rPr>
+          <w:rFonts w:ascii="Arial" w:hAnsi="Arial" w:cs="Arial"/>
+          <w:b/>
+          <w:sz w:val="24"/>
+          <w:szCs w:val="24"/>
+          <w:lang w:val="es-MX"/>
+        </w:rPr>
+      </w:pPr>
+    </w:p>
+    <w:p>
+      <w:pPr>
+        <w:jc w:val="both"/>
+        <w:rPr>
+          <w:rFonts w:ascii="Arial" w:eastAsia="Arial" w:hAnsi="Arial" w:cs="Arial"/>
+          <w:b/>
+          <w:sz w:val="24"/>
+          <w:szCs w:val="24"/>
+          <w:lang w:val="es-MX"/>
+        </w:rPr>
+      </w:pPr>
+      <w:r>
+        <w:rPr>
+          <w:rFonts w:ascii="Arial" w:eastAsiaTheme="minorEastAsia" w:hAnsi="Arial" w:cs="Arial"/>
+          <w:b/>
+          <w:noProof/>
+          <w:sz w:val="24"/>
+          <w:szCs w:val="24"/>
+          <w:lang w:val="es-MX" w:eastAsia="es-MX"/>
+        </w:rPr>
+        <mc:AlternateContent>
+          <mc:Choice Requires="wps">
+            <w:drawing>
+              <wp:anchor distT="0" distB="0" distL="114300" distR="114300" simplePos="0" relativeHeight="251958272" behindDoc="0" locked="0" layoutInCell="1" allowOverlap="1" wp14:anchorId="110C1977" wp14:editId="782C7922">
+                <wp:simplePos x="0" y="0"/>
+                <wp:positionH relativeFrom="margin">
+                  <wp:posOffset>1396675</wp:posOffset>
+                </wp:positionH>
+                <wp:positionV relativeFrom="paragraph">
+                  <wp:posOffset>1000582</wp:posOffset>
+                </wp:positionV>
+                <wp:extent cx="2562446" cy="701321"/>
+                <wp:effectExtent l="19050" t="19050" r="28575" b="22860"/>
+                <wp:wrapNone/>
+                <wp:docPr id="54" name="Rectángulo 54"/>
+                <wp:cNvGraphicFramePr>
+                  <a:graphicFrameLocks xmlns:a="http://schemas.openxmlformats.org/drawingml/2006/main"/>
+                </wp:cNvGraphicFramePr>
+                <a:graphic xmlns:a="http://schemas.openxmlformats.org/drawingml/2006/main">
+                  <a:graphicData uri="http://schemas.microsoft.com/office/word/2010/wordprocessingShape">
+                    <wps:wsp>
+                      <wps:cNvSpPr>
+                        <a:spLocks noChangeArrowheads="1"/>
+                      </wps:cNvSpPr>
+                      <wps:spPr bwMode="auto">
+                        <a:xfrm flipV="1">
+                          <a:off x="0" y="0"/>
+                          <a:ext cx="2562446" cy="701321"/>
+                        </a:xfrm>
+                        <a:prstGeom prst="rect">
+                          <a:avLst/>
+                        </a:prstGeom>
+                        <a:noFill/>
+                        <a:ln w="28575">
+                          <a:solidFill>
+                            <a:srgbClr val="FF0000"/>
+                          </a:solidFill>
+                          <a:miter lim="800000"/>
+                          <a:headEnd/>
+                          <a:tailEnd/>
+                        </a:ln>
+                        <a:extLst>
+                          <a:ext uri="{909E8E84-426E-40DD-AFC4-6F175D3DCCD1}">
+                            <a14:hiddenFill xmlns:a14="http://schemas.microsoft.com/office/drawing/2010/main">
+                              <a:solidFill>
+                                <a:srgbClr val="FFFFFF"/>
+                              </a:solidFill>
+                            </a14:hiddenFill>
+                          </a:ext>
+                        </a:extLst>
+                      </wps:spPr>
+                      <wps:bodyPr rot="0" vert="horz" wrap="square" lIns="91440" tIns="45720" rIns="91440" bIns="45720" anchor="t" anchorCtr="0" upright="1">
+                        <a:noAutofit/>
+                      </wps:bodyPr>
+                    </wps:wsp>
+                  </a:graphicData>
+                </a:graphic>
+                <wp14:sizeRelH relativeFrom="page">
+                  <wp14:pctWidth>0</wp14:pctWidth>
+                </wp14:sizeRelH>
+                <wp14:sizeRelV relativeFrom="page">
+                  <wp14:pctHeight>0</wp14:pctHeight>
+                </wp14:sizeRelV>
+              </wp:anchor>
+            </w:drawing>
+          </mc:Choice>
+          <mc:Fallback>
+            <w:pict>
+              <v:rect w14:anchorId="0BC0AF62" id="Rectángulo 54" o:spid="_x0000_s1026" style="position:absolute;margin-left:109.95pt;margin-top:78.8pt;width:201.75pt;height:55.2pt;flip:y;z-index:251958272;visibility:visible;mso-wrap-style:square;mso-width-percent:0;mso-height-percent:0;mso-wrap-distance-left:9pt;mso-wrap-distance-top:0;mso-wrap-distance-right:9pt;mso-wrap-distance-bottom:0;mso-position-horizontal:absolute;mso-position-horizontal-relative:margin;mso-position-vertical:absolute;mso-position-vertical-relative:text;mso-width-percent:0;mso-height-percent:0;mso-width-relative:page;mso-height-relative:page;v-text-anchor:top" o:gfxdata="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" filled="f" strokecolor="red" strokeweight="2.25pt">
+                <w10:wrap anchorx="margin"/>
+              </v:rect>
+            </w:pict>
+          </mc:Fallback>
+        </mc:AlternateContent>
+      </w:r>
+      <w:r>
+        <w:rPr>
+          <w:rFonts w:ascii="Arial" w:hAnsi="Arial" w:cs="Arial"/>
+          <w:b/>
+          <w:noProof/>
+          <w:sz w:val="24"/>
+          <w:szCs w:val="24"/>
+          <w:lang w:val="es-MX" w:eastAsia="es-MX"/>
+        </w:rPr>
+        <w:drawing>
+          <wp:inline distT="0" distB="0" distL="0" distR="0" wp14:anchorId="23E30EB5" wp14:editId="58B7E8DB">
+            <wp:extent cx="5443220" cy="2733040"/>
+            <wp:effectExtent l="0" t="0" r="5080" b="0"/>
+            <wp:docPr id="46" name="Imagen 46"/>
+            <wp:cNvGraphicFramePr>
+              <a:graphicFrameLocks xmlns:a="http://schemas.openxmlformats.org/drawingml/2006/main" noChangeAspect="1"/>
+            </wp:cNvGraphicFramePr>
+            <a:graphic xmlns:a="http://schemas.openxmlformats.org/drawingml/2006/main">
+              <a:graphicData uri="http://schemas.openxmlformats.org/drawingml/2006/picture">
+                <pic:pic xmlns:pic="http://schemas.openxmlformats.org/drawingml/2006/picture">
+                  <pic:nvPicPr>
+                    <pic:cNvPr id="1" name=""/>
+                    <pic:cNvPicPr/>
+                  </pic:nvPicPr>
+                  <pic:blipFill>
+                    <a:blip r:embed="rId31"/>
+                    <a:stretch>
+                      <a:fillRect/>
+                    </a:stretch>
+                  </pic:blipFill>
+                  <pic:spPr>
+                    <a:xfrm>
+                      <a:off x="0" y="0"/>
+                      <a:ext cx="5443220" cy="2733040"/>
+                    </a:xfrm>
+                    <a:prstGeom prst="rect">
+                      <a:avLst/>
+                    </a:prstGeom>
+                  </pic:spPr>
+                </pic:pic>
+              </a:graphicData>
+            </a:graphic>
+          </wp:inline>
+        </w:drawing>
+      </w:r>
+    </w:p>
+    <w:p>
+      <w:pPr>
+        <w:rPr>
+          <w:rFonts w:ascii="Arial" w:hAnsi="Arial" w:cs="Arial"/>
+          <w:b/>
+          <w:sz w:val="24"/>
+          <w:szCs w:val="24"/>
+          <w:lang w:val="es-MX"/>
+        </w:rPr>
+      </w:pPr>
+      <w:r>
+        <w:rPr>
+          <w:rFonts w:ascii="Arial" w:hAnsi="Arial" w:cs="Arial"/>
+          <w:b/>
+          <w:sz w:val="24"/>
+          <w:szCs w:val="24"/>
+          <w:lang w:val="es-MX"/>
+        </w:rPr>
+        <w:t xml:space="preserve">Al buscar el </w:t>
+      </w:r>
+      <w:r>
+        <w:rPr>
+          <w:rFonts w:ascii="Arial" w:hAnsi="Arial" w:cs="Arial"/>
+          <w:b/>
+          <w:sz w:val="24"/>
+          <w:szCs w:val="24"/>
+          <w:lang w:val="es-MX"/>
+        </w:rPr>
+        <w:t>usuario en el apartado de usuarios debe tener acceso a la aplicación que se indicaba en la solicitud</w:t>
+      </w:r>
+    </w:p>
+    <w:p>
+      <w:pPr>
+        <w:pStyle w:val="Ttulo1"/>
+        <w:numPr>
+          <w:ilvl w:val="0"/>
+          <w:numId w:val="9"/>
+        </w:numPr>
+        <w:rPr>
+          <w:rFonts w:eastAsia="Arial"/>
+        </w:rPr>
+      </w:pPr>
+      <w:bookmarkStart w:id="15" w:name="_Toc128580925"/>
+      <w:r>
+        <w:rPr>
+          <w:rFonts w:eastAsia="Arial"/>
+        </w:rPr>
+        <w:lastRenderedPageBreak/>
+        <w:t xml:space="preserve">Solicitud de </w:t>
+      </w:r>
+      <w:r>
+        <w:rPr>
+          <w:rFonts w:eastAsia="Arial"/>
+        </w:rPr>
+        <w:t>Modificación</w:t>
+      </w:r>
+      <w:bookmarkEnd w:id="15"/>
+      <w:r>
+        <w:rPr>
+          <w:rFonts w:eastAsia="Arial"/>
+        </w:rPr>
+        <w:t xml:space="preserve"> </w:t>
+      </w:r>
+    </w:p>
+    <w:p>
+      <w:pPr>
+        <w:rPr>
+          <w:rFonts w:ascii="Arial" w:eastAsia="Arial" w:hAnsi="Arial" w:cs="Arial"/>
+          <w:b/>
+          <w:sz w:val="24"/>
+          <w:szCs w:val="24"/>
+          <w:lang w:val="es-MX"/>
+        </w:rPr>
+      </w:pPr>
+    </w:p>
+    <w:p>
+      <w:pPr>
+        <w:pStyle w:val="Prrafodelista"/>
+        <w:cnfStyle w:val="000000010000" w:firstRow="0" w:lastRow="0" w:firstColumn="0" w:lastColumn="0" w:oddVBand="0" w:evenVBand="0" w:oddHBand="0" w:evenHBand="1" w:firstRowFirstColumn="0" w:firstRowLastColumn="0" w:lastRowFirstColumn="0" w:lastRowLastColumn="0"/>
+        <w:rPr>
+          <w:rFonts w:ascii="Arial" w:hAnsi="Arial" w:cs="Arial"/>
+          <w:b/>
+          <w:sz w:val="24"/>
+          <w:szCs w:val="24"/>
+          <w:lang w:val="es-MX"/>
+        </w:rPr>
+      </w:pPr>
+      <w:r>
+        <w:rPr>
+          <w:rFonts w:ascii="Arial" w:eastAsia="Arial" w:hAnsi="Arial" w:cs="Arial"/>
+          <w:b/>
+          <w:sz w:val="24"/>
+          <w:szCs w:val="24"/>
+          <w:lang w:val="es-MX"/>
+        </w:rPr>
+        <w:t xml:space="preserve">Paso 1. </w:t>
+      </w:r>
+      <w:r>
+        <w:rPr>
+          <w:rFonts w:ascii="Arial" w:hAnsi="Arial" w:cs="Arial"/>
+          <w:b/>
+          <w:sz w:val="24"/>
+          <w:szCs w:val="24"/>
+          <w:lang w:val="es-MX"/>
+        </w:rPr>
+        <w:t xml:space="preserve">Seleccionar una solicitud del tipo </w:t>
+      </w:r>
+      <w:r>
+        <w:rPr>
+          <w:rFonts w:ascii="Arial" w:hAnsi="Arial" w:cs="Arial"/>
+          <w:b/>
+          <w:sz w:val="24"/>
+          <w:szCs w:val="24"/>
+          <w:lang w:val="es-MX"/>
+        </w:rPr>
+        <w:t>modificación</w:t>
+      </w:r>
+      <w:r>
+        <w:rPr>
+          <w:rFonts w:ascii="Arial" w:hAnsi="Arial" w:cs="Arial"/>
+          <w:b/>
+          <w:sz w:val="24"/>
+          <w:szCs w:val="24"/>
+          <w:lang w:val="es-MX"/>
+        </w:rPr>
+        <w:t xml:space="preserve"> (Los campos que hayan sido modificados se pi</w:t>
+      </w:r>
+      <w:r>
+        <w:rPr>
+          <w:rFonts w:ascii="Arial" w:hAnsi="Arial" w:cs="Arial"/>
+          <w:b/>
+          <w:sz w:val="24"/>
+          <w:szCs w:val="24"/>
+          <w:lang w:val="es-MX"/>
+        </w:rPr>
+        <w:t>ntaran de amarillo y debajo de</w:t>
+      </w:r>
+      <w:r>
+        <w:rPr>
+          <w:rFonts w:ascii="Arial" w:hAnsi="Arial" w:cs="Arial"/>
+          <w:b/>
+          <w:sz w:val="24"/>
+          <w:szCs w:val="24"/>
+          <w:lang w:val="es-MX"/>
+        </w:rPr>
+        <w:t>l campo se mostrara el valor actual del campo del usuario).</w:t>
+      </w:r>
+    </w:p>
+    <w:p>
+      <w:pPr>
+        <w:rPr>
+          <w:rFonts w:ascii="Arial" w:eastAsia="Arial" w:hAnsi="Arial" w:cs="Arial"/>
+          <w:b/>
+          <w:sz w:val="24"/>
+          <w:szCs w:val="24"/>
+          <w:lang w:val="es-MX"/>
+        </w:rPr>
+      </w:pPr>
+      <w:r>
+        <w:rPr>
+          <w:noProof/>
+          <w:lang w:eastAsia="es-MX"/>
+        </w:rPr>
+        <w:drawing>
+          <wp:anchor distT="0" distB="0" distL="114300" distR="114300" simplePos="0" relativeHeight="251956224" behindDoc="0" locked="0" layoutInCell="1" allowOverlap="1" wp14:anchorId="72E81724" wp14:editId="21B9EFDE">
+            <wp:simplePos x="0" y="0"/>
+            <wp:positionH relativeFrom="margin">
+              <wp:align>left</wp:align>
+            </wp:positionH>
+            <wp:positionV relativeFrom="paragraph">
+              <wp:posOffset>11887</wp:posOffset>
+            </wp:positionV>
+            <wp:extent cx="5443220" cy="2765425"/>
+            <wp:effectExtent l="0" t="0" r="5080" b="0"/>
+            <wp:wrapNone/>
+            <wp:docPr id="47" name="Imagen 47"/>
+            <wp:cNvGraphicFramePr>
+              <a:graphicFrameLocks xmlns:a="http://schemas.openxmlformats.org/drawingml/2006/main" noChangeAspect="1"/>
+            </wp:cNvGraphicFramePr>
+            <a:graphic xmlns:a="http://schemas.openxmlformats.org/drawingml/2006/main">
+              <a:graphicData uri="http://schemas.openxmlformats.org/drawingml/2006/picture">
+                <pic:pic xmlns:pic="http://schemas.openxmlformats.org/drawingml/2006/picture">
+                  <pic:nvPicPr>
+                    <pic:cNvPr id="1" name=""/>
+                    <pic:cNvPicPr/>
+                  </pic:nvPicPr>
+                  <pic:blipFill>
+                    <a:blip r:embed="rId32" cstate="print">
+                      <a:extLst>
+                        <a:ext uri="{28A0092B-C50C-407E-A947-70E740481C1C}">
+                          <a14:useLocalDpi xmlns:a14="http://schemas.microsoft.com/office/drawing/2010/main" val="0"/>
+                        </a:ext>
+                      </a:extLst>
+                    </a:blip>
+                    <a:stretch>
+                      <a:fillRect/>
+                    </a:stretch>
+                  </pic:blipFill>
+                  <pic:spPr>
+                    <a:xfrm>
+                      <a:off x="0" y="0"/>
+                      <a:ext cx="5443220" cy="2765425"/>
+                    </a:xfrm>
+                    <a:prstGeom prst="rect">
+                      <a:avLst/>
+                    </a:prstGeom>
+                  </pic:spPr>
+                </pic:pic>
+              </a:graphicData>
+            </a:graphic>
+          </wp:anchor>
+        </w:drawing>
+      </w:r>
+    </w:p>
+    <w:p>
+      <w:pPr>
+        <w:rPr>
+          <w:rFonts w:ascii="Arial" w:eastAsia="Arial" w:hAnsi="Arial" w:cs="Arial"/>
+          <w:b/>
+          <w:sz w:val="24"/>
+          <w:szCs w:val="24"/>
+          <w:lang w:val="es-MX"/>
+        </w:rPr>
+      </w:pPr>
+    </w:p>
+    <w:p>
+      <w:pPr>
+        <w:rPr>
+          <w:rFonts w:ascii="Arial" w:eastAsia="Arial" w:hAnsi="Arial" w:cs="Arial"/>
+          <w:b/>
+          <w:sz w:val="24"/>
+          <w:szCs w:val="24"/>
+          <w:lang w:val="es-MX"/>
+        </w:rPr>
+      </w:pPr>
+      <w:r>
+        <w:rPr>
+          <w:rFonts w:ascii="Arial" w:eastAsiaTheme="minorEastAsia" w:hAnsi="Arial" w:cs="Arial"/>
+          <w:b/>
+          <w:noProof/>
+          <w:sz w:val="24"/>
+          <w:szCs w:val="24"/>
+          <w:lang w:val="es-MX" w:eastAsia="es-MX"/>
+        </w:rPr>
+        <mc:AlternateContent>
+          <mc:Choice Requires="wps">
+            <w:drawing>
+              <wp:anchor distT="0" distB="0" distL="114300" distR="114300" simplePos="0" relativeHeight="251962368" behindDoc="0" locked="0" layoutInCell="1" allowOverlap="1" wp14:anchorId="025E93BD" wp14:editId="1A5BD2EC">
+                <wp:simplePos x="0" y="0"/>
+                <wp:positionH relativeFrom="margin">
+                  <wp:posOffset>2141530</wp:posOffset>
+                </wp:positionH>
+                <wp:positionV relativeFrom="paragraph">
+                  <wp:posOffset>284080</wp:posOffset>
+                </wp:positionV>
+                <wp:extent cx="839972" cy="180754"/>
+                <wp:effectExtent l="19050" t="19050" r="17780" b="10160"/>
+                <wp:wrapNone/>
+                <wp:docPr id="56" name="Rectángulo 56"/>
+                <wp:cNvGraphicFramePr>
+                  <a:graphicFrameLocks xmlns:a="http://schemas.openxmlformats.org/drawingml/2006/main"/>
+                </wp:cNvGraphicFramePr>
+                <a:graphic xmlns:a="http://schemas.openxmlformats.org/drawingml/2006/main">
+                  <a:graphicData uri="http://schemas.microsoft.com/office/word/2010/wordprocessingShape">
+                    <wps:wsp>
+                      <wps:cNvSpPr>
+                        <a:spLocks noChangeArrowheads="1"/>
+                      </wps:cNvSpPr>
+                      <wps:spPr bwMode="auto">
+                        <a:xfrm flipV="1">
+                          <a:off x="0" y="0"/>
+                          <a:ext cx="839972" cy="180754"/>
+                        </a:xfrm>
+                        <a:prstGeom prst="rect">
+                          <a:avLst/>
+                        </a:prstGeom>
+                        <a:noFill/>
+                        <a:ln w="28575">
+                          <a:solidFill>
+                            <a:srgbClr val="FF0000"/>
+                          </a:solidFill>
+                          <a:miter lim="800000"/>
+                          <a:headEnd/>
+                          <a:tailEnd/>
+                        </a:ln>
+                        <a:extLst>
+                          <a:ext uri="{909E8E84-426E-40DD-AFC4-6F175D3DCCD1}">
+                            <a14:hiddenFill xmlns:a14="http://schemas.microsoft.com/office/drawing/2010/main">
+                              <a:solidFill>
+                                <a:srgbClr val="FFFFFF"/>
+                              </a:solidFill>
+                            </a14:hiddenFill>
+                          </a:ext>
+                        </a:extLst>
+                      </wps:spPr>
+                      <wps:bodyPr rot="0" vert="horz" wrap="square" lIns="91440" tIns="45720" rIns="91440" bIns="45720" anchor="t" anchorCtr="0" upright="1">
+                        <a:noAutofit/>
+                      </wps:bodyPr>
+                    </wps:wsp>
+                  </a:graphicData>
+                </a:graphic>
+                <wp14:sizeRelH relativeFrom="page">
+                  <wp14:pctWidth>0</wp14:pctWidth>
+                </wp14:sizeRelH>
+                <wp14:sizeRelV relativeFrom="page">
+                  <wp14:pctHeight>0</wp14:pctHeight>
+                </wp14:sizeRelV>
+              </wp:anchor>
+            </w:drawing>
+          </mc:Choice>
+          <mc:Fallback>
+            <w:pict>
+              <v:rect w14:anchorId="18ABA94B" id="Rectángulo 56" o:spid="_x0000_s1026" style="position:absolute;margin-left:168.6pt;margin-top:22.35pt;width:66.15pt;height:14.25pt;flip:y;z-index:251962368;visibility:visible;mso-wrap-style:square;mso-width-percent:0;mso-height-percent:0;mso-wrap-distance-left:9pt;mso-wrap-distance-top:0;mso-wrap-distance-right:9pt;mso-wrap-distance-bottom:0;mso-position-horizontal:absolute;mso-position-horizontal-relative:margin;mso-position-vertical:absolute;mso-position-vertical-relative:text;mso-width-percent:0;mso-height-percent:0;mso-width-relative:page;mso-height-relative:page;v-text-anchor:top" o:gfxdata="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" filled="f" strokecolor="red" strokeweight="2.25pt">
+                <w10:wrap anchorx="margin"/>
+              </v:rect>
+            </w:pict>
+          </mc:Fallback>
+        </mc:AlternateContent>
+      </w:r>
+      <w:r>
+        <w:rPr>
+          <w:rFonts w:ascii="Arial" w:eastAsiaTheme="minorEastAsia" w:hAnsi="Arial" w:cs="Arial"/>
+          <w:b/>
+          <w:noProof/>
+          <w:sz w:val="24"/>
+          <w:szCs w:val="24"/>
+          <w:lang w:val="es-MX" w:eastAsia="es-MX"/>
+        </w:rPr>
+        <mc:AlternateContent>
+          <mc:Choice Requires="wps">
+            <w:drawing>
+              <wp:anchor distT="0" distB="0" distL="114300" distR="114300" simplePos="0" relativeHeight="251960320" behindDoc="0" locked="0" layoutInCell="1" allowOverlap="1" wp14:anchorId="42757F71" wp14:editId="7C0236F1">
+                <wp:simplePos x="0" y="0"/>
+                <wp:positionH relativeFrom="margin">
+                  <wp:posOffset>131947</wp:posOffset>
+                </wp:positionH>
+                <wp:positionV relativeFrom="paragraph">
+                  <wp:posOffset>113340</wp:posOffset>
+                </wp:positionV>
+                <wp:extent cx="1520455" cy="414316"/>
+                <wp:effectExtent l="19050" t="19050" r="22860" b="24130"/>
+                <wp:wrapNone/>
+                <wp:docPr id="55" name="Rectángulo 55"/>
+                <wp:cNvGraphicFramePr>
+                  <a:graphicFrameLocks xmlns:a="http://schemas.openxmlformats.org/drawingml/2006/main"/>
+                </wp:cNvGraphicFramePr>
+                <a:graphic xmlns:a="http://schemas.openxmlformats.org/drawingml/2006/main">
+                  <a:graphicData uri="http://schemas.microsoft.com/office/word/2010/wordprocessingShape">
+                    <wps:wsp>
+                      <wps:cNvSpPr>
+                        <a:spLocks noChangeArrowheads="1"/>
+                      </wps:cNvSpPr>
+                      <wps:spPr bwMode="auto">
+                        <a:xfrm flipV="1">
+                          <a:off x="0" y="0"/>
+                          <a:ext cx="1520455" cy="414316"/>
+                        </a:xfrm>
+                        <a:prstGeom prst="rect">
+                          <a:avLst/>
+                        </a:prstGeom>
+                        <a:noFill/>
+                        <a:ln w="28575">
+                          <a:solidFill>
+                            <a:srgbClr val="FF0000"/>
+                          </a:solidFill>
+                          <a:miter lim="800000"/>
+                          <a:headEnd/>
+                          <a:tailEnd/>
+                        </a:ln>
+                        <a:extLst>
+                          <a:ext uri="{909E8E84-426E-40DD-AFC4-6F175D3DCCD1}">
+                            <a14:hiddenFill xmlns:a14="http://schemas.microsoft.com/office/drawing/2010/main">
+                              <a:solidFill>
+                                <a:srgbClr val="FFFFFF"/>
+                              </a:solidFill>
+                            </a14:hiddenFill>
+                          </a:ext>
+                        </a:extLst>
+                      </wps:spPr>
+                      <wps:bodyPr rot="0" vert="horz" wrap="square" lIns="91440" tIns="45720" rIns="91440" bIns="45720" anchor="t" anchorCtr="0" upright="1">
+                        <a:noAutofit/>
+                      </wps:bodyPr>
+                    </wps:wsp>
+                  </a:graphicData>
+                </a:graphic>
+                <wp14:sizeRelH relativeFrom="page">
+                  <wp14:pctWidth>0</wp14:pctWidth>
+                </wp14:sizeRelH>
+                <wp14:sizeRelV relativeFrom="page">
+                  <wp14:pctHeight>0</wp14:pctHeight>
+                </wp14:sizeRelV>
+              </wp:anchor>
+            </w:drawing>
+          </mc:Choice>
+          <mc:Fallback>
+            <w:pict>
+              <v:rect w14:anchorId="3C6568A6" id="Rectángulo 55" o:spid="_x0000_s1026" style="position:absolute;margin-left:10.4pt;margin-top:8.9pt;width:119.7pt;height:32.6pt;flip:y;z-index:251960320;visibility:visible;mso-wrap-style:square;mso-width-percent:0;mso-height-percent:0;mso-wrap-distance-left:9pt;mso-wrap-distance-top:0;mso-wrap-distance-right:9pt;mso-wrap-distance-bottom:0;mso-position-horizontal:absolute;mso-position-horizontal-relative:margin;mso-position-vertical:absolute;mso-position-vertical-relative:text;mso-width-percent:0;mso-height-percent:0;mso-width-relative:page;mso-height-relative:page;v-text-anchor:top" o:gfxdata="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" filled="f" strokecolor="red" strokeweight="2.25pt">
+                <w10:wrap anchorx="margin"/>
+              </v:rect>
+            </w:pict>
+          </mc:Fallback>
+        </mc:AlternateContent>
+      </w:r>
+    </w:p>
+    <w:p>
+      <w:pPr>
+        <w:rPr>
+          <w:rFonts w:ascii="Arial" w:eastAsia="Arial" w:hAnsi="Arial" w:cs="Arial"/>
+          <w:sz w:val="24"/>
+          <w:szCs w:val="24"/>
+          <w:lang w:val="es-MX"/>
+        </w:rPr>
+      </w:pPr>
+    </w:p>
+    <w:p>
+      <w:pPr>
+        <w:rPr>
+          <w:rFonts w:ascii="Arial" w:eastAsia="Arial" w:hAnsi="Arial" w:cs="Arial"/>
+          <w:sz w:val="24"/>
+          <w:szCs w:val="24"/>
+          <w:lang w:val="es-MX"/>
+        </w:rPr>
+      </w:pPr>
+    </w:p>
+    <w:p>
+      <w:pPr>
+        <w:rPr>
+          <w:rFonts w:ascii="Arial" w:eastAsia="Arial" w:hAnsi="Arial" w:cs="Arial"/>
+          <w:sz w:val="24"/>
+          <w:szCs w:val="24"/>
+          <w:lang w:val="es-MX"/>
+        </w:rPr>
+      </w:pPr>
+    </w:p>
+    <w:p>
+      <w:pPr>
+        <w:rPr>
+          <w:rFonts w:ascii="Arial" w:eastAsia="Arial" w:hAnsi="Arial" w:cs="Arial"/>
+          <w:sz w:val="24"/>
+          <w:szCs w:val="24"/>
+          <w:lang w:val="es-MX"/>
+        </w:rPr>
+      </w:pPr>
+    </w:p>
+    <w:p>
+      <w:pPr>
+        <w:rPr>
+          <w:rFonts w:ascii="Arial" w:eastAsia="Arial" w:hAnsi="Arial" w:cs="Arial"/>
+          <w:sz w:val="24"/>
+          <w:szCs w:val="24"/>
+          <w:lang w:val="es-MX"/>
+        </w:rPr>
+      </w:pPr>
+    </w:p>
+    <w:p>
+      <w:pPr>
+        <w:rPr>
+          <w:rFonts w:ascii="Arial" w:eastAsia="Arial" w:hAnsi="Arial" w:cs="Arial"/>
+          <w:sz w:val="24"/>
+          <w:szCs w:val="24"/>
+          <w:lang w:val="es-MX"/>
+        </w:rPr>
+      </w:pPr>
+    </w:p>
+    <w:p>
+      <w:pPr>
+        <w:jc w:val="right"/>
+        <w:rPr>
+          <w:rFonts w:ascii="Arial" w:eastAsia="Arial" w:hAnsi="Arial" w:cs="Arial"/>
+          <w:sz w:val="24"/>
+          <w:szCs w:val="24"/>
+          <w:lang w:val="es-MX"/>
+        </w:rPr>
+      </w:pPr>
+    </w:p>
+    <w:p>
+      <w:pPr>
+        <w:jc w:val="right"/>
+        <w:rPr>
+          <w:rFonts w:ascii="Arial" w:eastAsia="Arial" w:hAnsi="Arial" w:cs="Arial"/>
+          <w:sz w:val="24"/>
+          <w:szCs w:val="24"/>
+          <w:lang w:val="es-MX"/>
+        </w:rPr>
+      </w:pPr>
+    </w:p>
+    <w:p>
+      <w:pPr>
+        <w:cnfStyle w:val="000000010000" w:firstRow="0" w:lastRow="0" w:firstColumn="0" w:lastColumn="0" w:oddVBand="0" w:evenVBand="0" w:oddHBand="0" w:evenHBand="1" w:firstRowFirstColumn="0" w:firstRowLastColumn="0" w:lastRowFirstColumn="0" w:lastRowLastColumn="0"/>
+        <w:rPr>
+          <w:rFonts w:ascii="Arial" w:hAnsi="Arial" w:cs="Arial"/>
+          <w:b/>
+          <w:sz w:val="24"/>
+          <w:szCs w:val="24"/>
+          <w:lang w:val="es-MX"/>
+        </w:rPr>
+      </w:pPr>
+      <w:r>
+        <w:rPr>
+          <w:rFonts w:ascii="Arial" w:hAnsi="Arial" w:cs="Arial"/>
+          <w:b/>
+          <w:sz w:val="24"/>
+          <w:szCs w:val="24"/>
+          <w:lang w:val="es-MX"/>
+        </w:rPr>
+        <w:t xml:space="preserve">Paso 2 </w:t>
+      </w:r>
+      <w:r>
+        <w:rPr>
+          <w:rFonts w:ascii="Arial" w:hAnsi="Arial" w:cs="Arial"/>
+          <w:b/>
+          <w:sz w:val="24"/>
+          <w:szCs w:val="24"/>
+          <w:lang w:val="es-MX"/>
+        </w:rPr>
+        <w:t xml:space="preserve">Seleccionar el </w:t>
+      </w:r>
+      <w:r>
+        <w:rPr>
+          <w:rFonts w:ascii="Arial" w:hAnsi="Arial" w:cs="Arial"/>
+          <w:b/>
+          <w:sz w:val="24"/>
+          <w:szCs w:val="24"/>
+          <w:lang w:val="es-MX"/>
+        </w:rPr>
+        <w:t>botón</w:t>
+      </w:r>
+      <w:r>
+        <w:rPr>
+          <w:rFonts w:ascii="Arial" w:hAnsi="Arial" w:cs="Arial"/>
+          <w:b/>
+          <w:sz w:val="24"/>
+          <w:szCs w:val="24"/>
+          <w:lang w:val="es-MX"/>
+        </w:rPr>
+        <w:t xml:space="preserve"> de ACEPTAR.</w:t>
+      </w:r>
+      <w:r>
+        <w:rPr>
+          <w:rFonts w:ascii="Arial" w:hAnsi="Arial" w:cs="Arial"/>
+          <w:b/>
+          <w:sz w:val="24"/>
+          <w:szCs w:val="24"/>
+          <w:lang w:val="es-MX"/>
+        </w:rPr>
+        <w:t xml:space="preserve"> Al </w:t>
+      </w:r>
+      <w:r>
+        <w:rPr>
+          <w:rFonts w:ascii="Arial" w:hAnsi="Arial" w:cs="Arial"/>
+          <w:b/>
+          <w:sz w:val="24"/>
+          <w:szCs w:val="24"/>
+          <w:lang w:val="es-MX"/>
+        </w:rPr>
+        <w:t xml:space="preserve">Presionar el </w:t>
+      </w:r>
+      <w:r>
+        <w:rPr>
+          <w:rFonts w:ascii="Arial" w:hAnsi="Arial" w:cs="Arial"/>
+          <w:b/>
+          <w:sz w:val="24"/>
+          <w:szCs w:val="24"/>
+          <w:lang w:val="es-MX"/>
+        </w:rPr>
+        <w:t>botón</w:t>
+      </w:r>
+      <w:r>
+        <w:rPr>
+          <w:rFonts w:ascii="Arial" w:hAnsi="Arial" w:cs="Arial"/>
+          <w:b/>
+          <w:sz w:val="24"/>
+          <w:szCs w:val="24"/>
+          <w:lang w:val="es-MX"/>
+        </w:rPr>
+        <w:t xml:space="preserve"> aceptar del cuadro de diá</w:t>
+      </w:r>
+      <w:r>
+        <w:rPr>
+          <w:rFonts w:ascii="Arial" w:hAnsi="Arial" w:cs="Arial"/>
+          <w:b/>
+          <w:sz w:val="24"/>
+          <w:szCs w:val="24"/>
+          <w:lang w:val="es-MX"/>
+        </w:rPr>
+        <w:t>logo</w:t>
+      </w:r>
+      <w:r>
+        <w:rPr>
+          <w:rFonts w:ascii="Arial" w:hAnsi="Arial" w:cs="Arial"/>
+          <w:b/>
+          <w:sz w:val="24"/>
+          <w:szCs w:val="24"/>
+          <w:lang w:val="es-MX"/>
+        </w:rPr>
+        <w:t xml:space="preserve"> s</w:t>
+      </w:r>
+      <w:r>
+        <w:rPr>
+          <w:rFonts w:ascii="Arial" w:hAnsi="Arial" w:cs="Arial"/>
+          <w:b/>
+          <w:sz w:val="24"/>
+          <w:szCs w:val="24"/>
+          <w:lang w:val="es-MX"/>
+        </w:rPr>
+        <w:t xml:space="preserve">eleccionar el </w:t>
+      </w:r>
+      <w:r>
+        <w:rPr>
+          <w:rFonts w:ascii="Arial" w:hAnsi="Arial" w:cs="Arial"/>
+          <w:b/>
+          <w:sz w:val="24"/>
+          <w:szCs w:val="24"/>
+          <w:lang w:val="es-MX"/>
+        </w:rPr>
+        <w:t>botón</w:t>
+      </w:r>
+      <w:r>
+        <w:rPr>
+          <w:rFonts w:ascii="Arial" w:hAnsi="Arial" w:cs="Arial"/>
+          <w:b/>
+          <w:sz w:val="24"/>
+          <w:szCs w:val="24"/>
+          <w:lang w:val="es-MX"/>
+        </w:rPr>
+        <w:t xml:space="preserve"> cancelar del cuadro de diá</w:t>
+      </w:r>
+      <w:r>
+        <w:rPr>
+          <w:rFonts w:ascii="Arial" w:hAnsi="Arial" w:cs="Arial"/>
+          <w:b/>
+          <w:sz w:val="24"/>
+          <w:szCs w:val="24"/>
+          <w:lang w:val="es-MX"/>
+        </w:rPr>
+        <w:t>logo para imprimir la solicitud</w:t>
+      </w:r>
+      <w:r>
+        <w:rPr>
+          <w:rFonts w:ascii="Arial" w:hAnsi="Arial" w:cs="Arial"/>
+          <w:b/>
+          <w:sz w:val="24"/>
+          <w:szCs w:val="24"/>
+          <w:lang w:val="en-US"/>
+        </w:rPr>
+        <w:t>.</w:t>
+      </w:r>
+    </w:p>
+    <w:p>
+      <w:pPr>
+        <w:rPr>
+          <w:rFonts w:ascii="Arial" w:eastAsia="Arial" w:hAnsi="Arial" w:cs="Arial"/>
+          <w:b/>
+          <w:sz w:val="24"/>
+          <w:szCs w:val="24"/>
+          <w:lang w:val="es-MX"/>
+        </w:rPr>
+      </w:pPr>
+      <w:r>
+        <w:rPr>
+          <w:rFonts w:ascii="Arial" w:eastAsiaTheme="minorEastAsia" w:hAnsi="Arial" w:cs="Arial"/>
+          <w:b/>
+          <w:noProof/>
+          <w:sz w:val="24"/>
+          <w:szCs w:val="24"/>
+          <w:lang w:val="es-MX" w:eastAsia="es-MX"/>
+        </w:rPr>
+        <mc:AlternateContent>
+          <mc:Choice Requires="wps">
+            <w:drawing>
+              <wp:anchor distT="0" distB="0" distL="114300" distR="114300" simplePos="0" relativeHeight="251964416" behindDoc="0" locked="0" layoutInCell="1" allowOverlap="1" wp14:anchorId="1654B0CA" wp14:editId="7C0CEBCE">
+                <wp:simplePos x="0" y="0"/>
+                <wp:positionH relativeFrom="margin">
+                  <wp:align>left</wp:align>
+                </wp:positionH>
+                <wp:positionV relativeFrom="paragraph">
+                  <wp:posOffset>529087</wp:posOffset>
+                </wp:positionV>
+                <wp:extent cx="1520455" cy="414316"/>
+                <wp:effectExtent l="19050" t="19050" r="22860" b="24130"/>
+                <wp:wrapNone/>
+                <wp:docPr id="58" name="Rectángulo 58"/>
+                <wp:cNvGraphicFramePr>
+                  <a:graphicFrameLocks xmlns:a="http://schemas.openxmlformats.org/drawingml/2006/main"/>
+                </wp:cNvGraphicFramePr>
+                <a:graphic xmlns:a="http://schemas.openxmlformats.org/drawingml/2006/main">
+                  <a:graphicData uri="http://schemas.microsoft.com/office/word/2010/wordprocessingShape">
+                    <wps:wsp>
+                      <wps:cNvSpPr>
+                        <a:spLocks noChangeArrowheads="1"/>
+                      </wps:cNvSpPr>
+                      <wps:spPr bwMode="auto">
+                        <a:xfrm flipV="1">
+                          <a:off x="0" y="0"/>
+                          <a:ext cx="1520455" cy="414316"/>
+                        </a:xfrm>
+                        <a:prstGeom prst="rect">
+                          <a:avLst/>
+                        </a:prstGeom>
+                        <a:noFill/>
+                        <a:ln w="28575">
+                          <a:solidFill>
+                            <a:srgbClr val="FF0000"/>
+                          </a:solidFill>
+                          <a:miter lim="800000"/>
+                          <a:headEnd/>
+                          <a:tailEnd/>
+                        </a:ln>
+                        <a:extLst>
+                          <a:ext uri="{909E8E84-426E-40DD-AFC4-6F175D3DCCD1}">
+                            <a14:hiddenFill xmlns:a14="http://schemas.microsoft.com/office/drawing/2010/main">
+                              <a:solidFill>
+                                <a:srgbClr val="FFFFFF"/>
+                              </a:solidFill>
+                            </a14:hiddenFill>
+                          </a:ext>
+                        </a:extLst>
+                      </wps:spPr>
+                      <wps:bodyPr rot="0" vert="horz" wrap="square" lIns="91440" tIns="45720" rIns="91440" bIns="45720" anchor="t" anchorCtr="0" upright="1">
+                        <a:noAutofit/>
+                      </wps:bodyPr>
+                    </wps:wsp>
+                  </a:graphicData>
+                </a:graphic>
+                <wp14:sizeRelH relativeFrom="page">
+                  <wp14:pctWidth>0</wp14:pctWidth>
+                </wp14:sizeRelH>
+                <wp14:sizeRelV relativeFrom="page">
+                  <wp14:pctHeight>0</wp14:pctHeight>
+                </wp14:sizeRelV>
+              </wp:anchor>
+            </w:drawing>
+          </mc:Choice>
+          <mc:Fallback>
+            <w:pict>
+              <v:rect w14:anchorId="6498AFDE" id="Rectángulo 58" o:spid="_x0000_s1026" style="position:absolute;margin-left:0;margin-top:41.65pt;width:119.7pt;height:32.6pt;flip:y;z-index:251964416;visibility:visible;mso-wrap-style:square;mso-width-percent:0;mso-height-percent:0;mso-wrap-distance-left:9pt;mso-wrap-distance-top:0;mso-wrap-distance-right:9pt;mso-wrap-distance-bottom:0;mso-position-horizontal:left;mso-position-horizontal-relative:margin;mso-position-vertical:absolute;mso-position-vertical-relative:text;mso-width-percent:0;mso-height-percent:0;mso-width-relative:page;mso-height-relative:page;v-text-anchor:top" o:gfxdata="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" filled="f" strokecolor="red" strokeweight="2.25pt">
+                <w10:wrap anchorx="margin"/>
+              </v:rect>
+            </w:pict>
+          </mc:Fallback>
+        </mc:AlternateContent>
+      </w:r>
+      <w:r>
+        <w:rPr>
+          <w:rFonts w:ascii="Arial" w:hAnsi="Arial" w:cs="Arial"/>
+          <w:b/>
+          <w:i/>
+          <w:noProof/>
+          <w:sz w:val="24"/>
+          <w:szCs w:val="24"/>
+          <w:lang w:eastAsia="es-MX"/>
+        </w:rPr>
+        <w:drawing>
+          <wp:inline distT="0" distB="0" distL="0" distR="0" wp14:anchorId="41E38536" wp14:editId="507A3DA9">
+            <wp:extent cx="5443220" cy="2998470"/>
+            <wp:effectExtent l="0" t="0" r="5080" b="0"/>
+            <wp:docPr id="48" name="Imagen 48"/>
+            <wp:cNvGraphicFramePr>
+              <a:graphicFrameLocks xmlns:a="http://schemas.openxmlformats.org/drawingml/2006/main" noChangeAspect="1"/>
+            </wp:cNvGraphicFramePr>
+            <a:graphic xmlns:a="http://schemas.openxmlformats.org/drawingml/2006/main">
+              <a:graphicData uri="http://schemas.openxmlformats.org/drawingml/2006/picture">
+                <pic:pic xmlns:pic="http://schemas.openxmlformats.org/drawingml/2006/picture">
+                  <pic:nvPicPr>
+                    <pic:cNvPr id="1" name=""/>
+                    <pic:cNvPicPr/>
+                  </pic:nvPicPr>
+                  <pic:blipFill>
+                    <a:blip r:embed="rId33"/>
+                    <a:stretch>
+                      <a:fillRect/>
+                    </a:stretch>
+                  </pic:blipFill>
+                  <pic:spPr>
+                    <a:xfrm>
+                      <a:off x="0" y="0"/>
+                      <a:ext cx="5443220" cy="2998470"/>
+                    </a:xfrm>
+                    <a:prstGeom prst="rect">
+                      <a:avLst/>
+                    </a:prstGeom>
+                  </pic:spPr>
+                </pic:pic>
+              </a:graphicData>
+            </a:graphic>
+          </wp:inline>
+        </w:drawing>
+      </w:r>
+    </w:p>
+    <w:p>
+      <w:pPr>
+        <w:rPr>
+          <w:rFonts w:ascii="Arial" w:eastAsia="Arial" w:hAnsi="Arial" w:cs="Arial"/>
+          <w:b/>
+          <w:sz w:val="24"/>
+          <w:szCs w:val="24"/>
+          <w:lang w:val="es-MX"/>
+        </w:rPr>
+      </w:pPr>
+      <w:r>
+        <w:rPr>
+          <w:rFonts w:ascii="Arial" w:eastAsiaTheme="minorEastAsia" w:hAnsi="Arial" w:cs="Arial"/>
+          <w:b/>
+          <w:noProof/>
+          <w:sz w:val="24"/>
+          <w:szCs w:val="24"/>
+          <w:lang w:val="es-MX" w:eastAsia="es-MX"/>
+        </w:rPr>
+        <w:lastRenderedPageBreak/>
+        <mc:AlternateContent>
+          <mc:Choice Requires="wps">
+            <w:drawing>
+              <wp:anchor distT="0" distB="0" distL="114300" distR="114300" simplePos="0" relativeHeight="251966464" behindDoc="0" locked="0" layoutInCell="1" allowOverlap="1" wp14:anchorId="77A10F3B" wp14:editId="0928A0F3">
+                <wp:simplePos x="0" y="0"/>
+                <wp:positionH relativeFrom="margin">
+                  <wp:align>left</wp:align>
+                </wp:positionH>
+                <wp:positionV relativeFrom="paragraph">
+                  <wp:posOffset>514822</wp:posOffset>
+                </wp:positionV>
+                <wp:extent cx="1520455" cy="414316"/>
+                <wp:effectExtent l="19050" t="19050" r="22860" b="24130"/>
+                <wp:wrapNone/>
+                <wp:docPr id="59" name="Rectángulo 59"/>
+                <wp:cNvGraphicFramePr>
+                  <a:graphicFrameLocks xmlns:a="http://schemas.openxmlformats.org/drawingml/2006/main"/>
+                </wp:cNvGraphicFramePr>
+                <a:graphic xmlns:a="http://schemas.openxmlformats.org/drawingml/2006/main">
+                  <a:graphicData uri="http://schemas.microsoft.com/office/word/2010/wordprocessingShape">
+                    <wps:wsp>
+                      <wps:cNvSpPr>
+                        <a:spLocks noChangeArrowheads="1"/>
+                      </wps:cNvSpPr>
+                      <wps:spPr bwMode="auto">
+                        <a:xfrm flipV="1">
+                          <a:off x="0" y="0"/>
+                          <a:ext cx="1520455" cy="414316"/>
+                        </a:xfrm>
+                        <a:prstGeom prst="rect">
+                          <a:avLst/>
+                        </a:prstGeom>
+                        <a:noFill/>
+                        <a:ln w="28575">
+                          <a:solidFill>
+                            <a:srgbClr val="FF0000"/>
+                          </a:solidFill>
+                          <a:miter lim="800000"/>
+                          <a:headEnd/>
+                          <a:tailEnd/>
+                        </a:ln>
+                        <a:extLst>
+                          <a:ext uri="{909E8E84-426E-40DD-AFC4-6F175D3DCCD1}">
+                            <a14:hiddenFill xmlns:a14="http://schemas.microsoft.com/office/drawing/2010/main">
+                              <a:solidFill>
+                                <a:srgbClr val="FFFFFF"/>
+                              </a:solidFill>
+                            </a14:hiddenFill>
+                          </a:ext>
+                        </a:extLst>
+                      </wps:spPr>
+                      <wps:bodyPr rot="0" vert="horz" wrap="square" lIns="91440" tIns="45720" rIns="91440" bIns="45720" anchor="t" anchorCtr="0" upright="1">
+                        <a:noAutofit/>
+                      </wps:bodyPr>
+                    </wps:wsp>
+                  </a:graphicData>
+                </a:graphic>
+                <wp14:sizeRelH relativeFrom="page">
+                  <wp14:pctWidth>0</wp14:pctWidth>
+                </wp14:sizeRelH>
+                <wp14:sizeRelV relativeFrom="page">
+                  <wp14:pctHeight>0</wp14:pctHeight>
+                </wp14:sizeRelV>
+              </wp:anchor>
+            </w:drawing>
+          </mc:Choice>
+          <mc:Fallback>
+            <w:pict>
+              <v:rect w14:anchorId="7330061F" id="Rectángulo 59" o:spid="_x0000_s1026" style="position:absolute;margin-left:0;margin-top:40.55pt;width:119.7pt;height:32.6pt;flip:y;z-index:251966464;visibility:visible;mso-wrap-style:square;mso-width-percent:0;mso-height-percent:0;mso-wrap-distance-left:9pt;mso-wrap-distance-top:0;mso-wrap-distance-right:9pt;mso-wrap-distance-bottom:0;mso-position-horizontal:left;mso-position-horizontal-relative:margin;mso-position-vertical:absolute;mso-position-vertical-relative:text;mso-width-percent:0;mso-height-percent:0;mso-width-relative:page;mso-height-relative:page;v-text-anchor:top" o:gfxdata="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" filled="f" strokecolor="red" strokeweight="2.25pt">
+                <w10:wrap anchorx="margin"/>
+              </v:rect>
+            </w:pict>
+          </mc:Fallback>
+        </mc:AlternateContent>
+      </w:r>
+      <w:r>
+        <w:rPr>
+          <w:rFonts w:ascii="Arial" w:hAnsi="Arial" w:cs="Arial"/>
+          <w:b/>
+          <w:i/>
+          <w:noProof/>
+          <w:sz w:val="24"/>
+          <w:szCs w:val="24"/>
+          <w:lang w:eastAsia="es-MX"/>
+        </w:rPr>
+        <w:drawing>
+          <wp:inline distT="0" distB="0" distL="0" distR="0" wp14:anchorId="7F00EFCE" wp14:editId="61FCABE4">
+            <wp:extent cx="5443220" cy="3036570"/>
+            <wp:effectExtent l="0" t="0" r="5080" b="0"/>
+            <wp:docPr id="49" name="Imagen 49"/>
+            <wp:cNvGraphicFramePr>
+              <a:graphicFrameLocks xmlns:a="http://schemas.openxmlformats.org/drawingml/2006/main" noChangeAspect="1"/>
+            </wp:cNvGraphicFramePr>
+            <a:graphic xmlns:a="http://schemas.openxmlformats.org/drawingml/2006/main">
+              <a:graphicData uri="http://schemas.openxmlformats.org/drawingml/2006/picture">
+                <pic:pic xmlns:pic="http://schemas.openxmlformats.org/drawingml/2006/picture">
+                  <pic:nvPicPr>
+                    <pic:cNvPr id="1" name=""/>
+                    <pic:cNvPicPr/>
+                  </pic:nvPicPr>
+                  <pic:blipFill>
+                    <a:blip r:embed="rId34"/>
+                    <a:stretch>
+                      <a:fillRect/>
+                    </a:stretch>
+                  </pic:blipFill>
+                  <pic:spPr>
+                    <a:xfrm>
+                      <a:off x="0" y="0"/>
+                      <a:ext cx="5443220" cy="3036570"/>
+                    </a:xfrm>
+                    <a:prstGeom prst="rect">
+                      <a:avLst/>
+                    </a:prstGeom>
+                  </pic:spPr>
+                </pic:pic>
+              </a:graphicData>
+            </a:graphic>
+          </wp:inline>
+        </w:drawing>
+      </w:r>
+    </w:p>
+    <w:p>
+      <w:pPr>
+        <w:rPr>
+          <w:rFonts w:ascii="Arial" w:eastAsia="Arial" w:hAnsi="Arial" w:cs="Arial"/>
+          <w:b/>
+          <w:sz w:val="24"/>
+          <w:szCs w:val="24"/>
+          <w:lang w:val="es-MX"/>
+        </w:rPr>
+      </w:pPr>
+    </w:p>
+    <w:p>
+      <w:pPr>
+        <w:cnfStyle w:val="000000100000" w:firstRow="0" w:lastRow="0" w:firstColumn="0" w:lastColumn="0" w:oddVBand="0" w:evenVBand="0" w:oddHBand="1" w:evenHBand="0" w:firstRowFirstColumn="0" w:firstRowLastColumn="0" w:lastRowFirstColumn="0" w:lastRowLastColumn="0"/>
+        <w:rPr>
+          <w:rFonts w:ascii="Arial" w:hAnsi="Arial" w:cs="Arial"/>
+          <w:b/>
+          <w:i/>
+          <w:sz w:val="24"/>
+          <w:szCs w:val="24"/>
+        </w:rPr>
+      </w:pPr>
+      <w:r>
+        <w:rPr>
+          <w:rFonts w:ascii="Arial" w:hAnsi="Arial" w:cs="Arial"/>
+          <w:b/>
+          <w:i/>
+          <w:sz w:val="24"/>
+          <w:szCs w:val="24"/>
+        </w:rPr>
+        <w:t>Al buscar el</w:t>
+      </w:r>
+      <w:r>
+        <w:rPr>
+          <w:rFonts w:ascii="Arial" w:hAnsi="Arial" w:cs="Arial"/>
+          <w:b/>
+          <w:i/>
+          <w:sz w:val="24"/>
+          <w:szCs w:val="24"/>
+        </w:rPr>
+        <w:t xml:space="preserve"> usuario en el apartado de usuarios debe tener los valores indicados en la solicitud</w:t>
+      </w:r>
+    </w:p>
+    <w:p>
+      <w:pPr>
+        <w:pStyle w:val="Ttulo1"/>
+        <w:numPr>
+          <w:ilvl w:val="0"/>
+          <w:numId w:val="9"/>
+        </w:numPr>
+        <w:rPr>
+          <w:rFonts w:eastAsia="Arial"/>
+        </w:rPr>
+      </w:pPr>
+      <w:bookmarkStart w:id="16" w:name="_Toc128580926"/>
+      <w:r>
+        <w:rPr>
+          <w:rFonts w:eastAsia="Arial"/>
+        </w:rPr>
+        <w:t xml:space="preserve">Solicitud de </w:t>
+      </w:r>
+      <w:r>
+        <w:rPr>
+          <w:rFonts w:eastAsia="Arial"/>
+        </w:rPr>
+        <w:t>baja</w:t>
+      </w:r>
+      <w:bookmarkEnd w:id="16"/>
+      <w:r>
+        <w:rPr>
+          <w:rFonts w:eastAsia="Arial"/>
+        </w:rPr>
+        <w:t xml:space="preserve"> </w:t>
+      </w:r>
+    </w:p>
+    <w:p>
+      <w:pPr>
+        <w:rPr>
+          <w:rFonts w:ascii="Arial" w:hAnsi="Arial" w:cs="Arial"/>
+          <w:b/>
+          <w:sz w:val="24"/>
+          <w:szCs w:val="24"/>
+          <w:lang w:val="es-MX"/>
+        </w:rPr>
+      </w:pPr>
+    </w:p>
+    <w:p>
+      <w:pPr>
+        <w:cnfStyle w:val="000000010000" w:firstRow="0" w:lastRow="0" w:firstColumn="0" w:lastColumn="0" w:oddVBand="0" w:evenVBand="0" w:oddHBand="0" w:evenHBand="1" w:firstRowFirstColumn="0" w:firstRowLastColumn="0" w:lastRowFirstColumn="0" w:lastRowLastColumn="0"/>
+        <w:rPr>
+          <w:rFonts w:ascii="Arial" w:hAnsi="Arial" w:cs="Arial"/>
+          <w:b/>
+          <w:sz w:val="24"/>
+          <w:szCs w:val="24"/>
+          <w:lang w:val="es-MX"/>
+        </w:rPr>
+      </w:pPr>
+      <w:r>
+        <w:rPr>
+          <w:rFonts w:ascii="Arial" w:hAnsi="Arial" w:cs="Arial"/>
+          <w:b/>
+          <w:sz w:val="24"/>
+          <w:szCs w:val="24"/>
+          <w:lang w:val="es-MX"/>
+        </w:rPr>
+        <w:t xml:space="preserve">Paso 1 </w:t>
+      </w:r>
+      <w:r>
+        <w:rPr>
+          <w:rFonts w:ascii="Arial" w:hAnsi="Arial" w:cs="Arial"/>
+          <w:b/>
+          <w:sz w:val="24"/>
+          <w:szCs w:val="24"/>
+          <w:lang w:val="es-MX"/>
+        </w:rPr>
+        <w:t>Seleccionar una solicitud del tipo BAJA.</w:t>
+      </w:r>
+      <w:r>
+        <w:rPr>
+          <w:rFonts w:ascii="Arial" w:hAnsi="Arial" w:cs="Arial"/>
+          <w:b/>
+          <w:sz w:val="24"/>
+          <w:szCs w:val="24"/>
+          <w:lang w:val="es-MX"/>
+        </w:rPr>
+        <w:t xml:space="preserve"> </w:t>
+      </w:r>
+    </w:p>
+    <w:p>
+      <w:pPr>
+        <w:cnfStyle w:val="000000010000" w:firstRow="0" w:lastRow="0" w:firstColumn="0" w:lastColumn="0" w:oddVBand="0" w:evenVBand="0" w:oddHBand="0" w:evenHBand="1" w:firstRowFirstColumn="0" w:firstRowLastColumn="0" w:lastRowFirstColumn="0" w:lastRowLastColumn="0"/>
+        <w:rPr>
+          <w:rFonts w:ascii="Arial" w:hAnsi="Arial" w:cs="Arial"/>
+          <w:b/>
+          <w:sz w:val="24"/>
+          <w:szCs w:val="24"/>
+          <w:lang w:val="es-MX"/>
+        </w:rPr>
+      </w:pPr>
+      <w:r>
+        <w:rPr>
+          <w:rFonts w:ascii="Arial" w:hAnsi="Arial" w:cs="Arial"/>
+          <w:b/>
+          <w:sz w:val="24"/>
+          <w:szCs w:val="24"/>
+          <w:lang w:val="es-MX"/>
+        </w:rPr>
+        <w:t xml:space="preserve">Paso 2 </w:t>
+      </w:r>
+      <w:r>
+        <w:rPr>
+          <w:rFonts w:ascii="Arial" w:hAnsi="Arial" w:cs="Arial"/>
+          <w:b/>
+          <w:sz w:val="24"/>
+          <w:szCs w:val="24"/>
+          <w:lang w:val="es-MX"/>
+        </w:rPr>
+        <w:t xml:space="preserve">Seleccionar el </w:t>
+      </w:r>
+      <w:r>
+        <w:rPr>
+          <w:rFonts w:ascii="Arial" w:hAnsi="Arial" w:cs="Arial"/>
+          <w:b/>
+          <w:sz w:val="24"/>
+          <w:szCs w:val="24"/>
+          <w:lang w:val="es-MX"/>
+        </w:rPr>
+        <w:t>botón</w:t>
+      </w:r>
+      <w:r>
+        <w:rPr>
+          <w:rFonts w:ascii="Arial" w:hAnsi="Arial" w:cs="Arial"/>
+          <w:b/>
+          <w:sz w:val="24"/>
+          <w:szCs w:val="24"/>
+          <w:lang w:val="es-MX"/>
+        </w:rPr>
+        <w:t xml:space="preserve"> de ACEPTAR.</w:t>
+      </w:r>
+    </w:p>
+    <w:p>
+      <w:pPr>
+        <w:rPr>
+          <w:rFonts w:ascii="Arial" w:hAnsi="Arial" w:cs="Arial"/>
+          <w:b/>
+          <w:sz w:val="24"/>
+          <w:szCs w:val="24"/>
+          <w:lang w:val="es-MX"/>
+        </w:rPr>
+      </w:pPr>
+    </w:p>
+    <w:p>
+      <w:pPr>
+        <w:rPr>
+          <w:rFonts w:ascii="Arial" w:eastAsia="Arial" w:hAnsi="Arial" w:cs="Arial"/>
+          <w:b/>
+          <w:sz w:val="24"/>
+          <w:szCs w:val="24"/>
+          <w:lang w:val="es-MX"/>
+        </w:rPr>
+      </w:pPr>
+      <w:r>
+        <w:rPr>
+          <w:rFonts w:ascii="Arial" w:eastAsiaTheme="minorEastAsia" w:hAnsi="Arial" w:cs="Arial"/>
+          <w:b/>
+          <w:noProof/>
+          <w:sz w:val="24"/>
+          <w:szCs w:val="24"/>
+          <w:lang w:val="es-MX" w:eastAsia="es-MX"/>
+        </w:rPr>
+        <mc:AlternateContent>
+          <mc:Choice Requires="wps">
+            <w:drawing>
+              <wp:anchor distT="0" distB="0" distL="114300" distR="114300" simplePos="0" relativeHeight="251970560" behindDoc="0" locked="0" layoutInCell="1" allowOverlap="1" wp14:anchorId="6C9089DB" wp14:editId="5EF8B84D">
+                <wp:simplePos x="0" y="0"/>
+                <wp:positionH relativeFrom="margin">
+                  <wp:posOffset>3757679</wp:posOffset>
+                </wp:positionH>
+                <wp:positionV relativeFrom="paragraph">
+                  <wp:posOffset>2313335</wp:posOffset>
+                </wp:positionV>
+                <wp:extent cx="414138" cy="202018"/>
+                <wp:effectExtent l="19050" t="19050" r="24130" b="26670"/>
+                <wp:wrapNone/>
+                <wp:docPr id="66" name="Rectángulo 66"/>
+                <wp:cNvGraphicFramePr>
+                  <a:graphicFrameLocks xmlns:a="http://schemas.openxmlformats.org/drawingml/2006/main"/>
+                </wp:cNvGraphicFramePr>
+                <a:graphic xmlns:a="http://schemas.openxmlformats.org/drawingml/2006/main">
+                  <a:graphicData uri="http://schemas.microsoft.com/office/word/2010/wordprocessingShape">
+                    <wps:wsp>
+                      <wps:cNvSpPr>
+                        <a:spLocks noChangeArrowheads="1"/>
+                      </wps:cNvSpPr>
+                      <wps:spPr bwMode="auto">
+                        <a:xfrm flipV="1">
+                          <a:off x="0" y="0"/>
+                          <a:ext cx="414138" cy="202018"/>
+                        </a:xfrm>
+                        <a:prstGeom prst="rect">
+                          <a:avLst/>
+                        </a:prstGeom>
+                        <a:noFill/>
+                        <a:ln w="28575">
+                          <a:solidFill>
+                            <a:srgbClr val="FF0000"/>
+                          </a:solidFill>
+                          <a:miter lim="800000"/>
+                          <a:headEnd/>
+                          <a:tailEnd/>
+                        </a:ln>
+                        <a:extLst>
+                          <a:ext uri="{909E8E84-426E-40DD-AFC4-6F175D3DCCD1}">
+                            <a14:hiddenFill xmlns:a14="http://schemas.microsoft.com/office/drawing/2010/main">
+                              <a:solidFill>
+                                <a:srgbClr val="FFFFFF"/>
+                              </a:solidFill>
+                            </a14:hiddenFill>
+                          </a:ext>
+                        </a:extLst>
+                      </wps:spPr>
+                      <wps:bodyPr rot="0" vert="horz" wrap="square" lIns="91440" tIns="45720" rIns="91440" bIns="45720" anchor="t" anchorCtr="0" upright="1">
+                        <a:noAutofit/>
+                      </wps:bodyPr>
+                    </wps:wsp>
+                  </a:graphicData>
+                </a:graphic>
+                <wp14:sizeRelH relativeFrom="page">
+                  <wp14:pctWidth>0</wp14:pctWidth>
+                </wp14:sizeRelH>
+                <wp14:sizeRelV relativeFrom="page">
+                  <wp14:pctHeight>0</wp14:pctHeight>
+                </wp14:sizeRelV>
+              </wp:anchor>
+            </w:drawing>
+          </mc:Choice>
+          <mc:Fallback>
+            <w:pict>
+              <v:rect w14:anchorId="66B6E52C" id="Rectángulo 66" o:spid="_x0000_s1026" style="position:absolute;margin-left:295.9pt;margin-top:182.15pt;width:32.6pt;height:15.9pt;flip:y;z-index:251970560;visibility:visible;mso-wrap-style:square;mso-width-percent:0;mso-height-percent:0;mso-wrap-distance-left:9pt;mso-wrap-distance-top:0;mso-wrap-distance-right:9pt;mso-wrap-distance-bottom:0;mso-position-horizontal:absolute;mso-position-horizontal-relative:margin;mso-position-vertical:absolute;mso-position-vertical-relative:text;mso-width-percent:0;mso-height-percent:0;mso-width-relative:page;mso-height-relative:page;v-text-anchor:top" o:gfxdata="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" filled="f" strokecolor="red" strokeweight="2.25pt">
+                <w10:wrap anchorx="margin"/>
+              </v:rect>
+            </w:pict>
+          </mc:Fallback>
+        </mc:AlternateContent>
+      </w:r>
+      <w:r>
+        <w:rPr>
+          <w:rFonts w:ascii="Arial" w:eastAsiaTheme="minorEastAsia" w:hAnsi="Arial" w:cs="Arial"/>
+          <w:b/>
+          <w:noProof/>
+          <w:sz w:val="24"/>
+          <w:szCs w:val="24"/>
+          <w:lang w:val="es-MX" w:eastAsia="es-MX"/>
+        </w:rPr>
+        <mc:AlternateContent>
+          <mc:Choice Requires="wps">
+            <w:drawing>
+              <wp:anchor distT="0" distB="0" distL="114300" distR="114300" simplePos="0" relativeHeight="251968512" behindDoc="0" locked="0" layoutInCell="1" allowOverlap="1" wp14:anchorId="4DD7B50A" wp14:editId="630D710B">
+                <wp:simplePos x="0" y="0"/>
+                <wp:positionH relativeFrom="margin">
+                  <wp:posOffset>152666</wp:posOffset>
+                </wp:positionH>
+                <wp:positionV relativeFrom="paragraph">
+                  <wp:posOffset>654774</wp:posOffset>
+                </wp:positionV>
+                <wp:extent cx="1520455" cy="414316"/>
+                <wp:effectExtent l="19050" t="19050" r="22860" b="24130"/>
+                <wp:wrapNone/>
+                <wp:docPr id="63" name="Rectángulo 63"/>
+                <wp:cNvGraphicFramePr>
+                  <a:graphicFrameLocks xmlns:a="http://schemas.openxmlformats.org/drawingml/2006/main"/>
+                </wp:cNvGraphicFramePr>
+                <a:graphic xmlns:a="http://schemas.openxmlformats.org/drawingml/2006/main">
+                  <a:graphicData uri="http://schemas.microsoft.com/office/word/2010/wordprocessingShape">
+                    <wps:wsp>
+                      <wps:cNvSpPr>
+                        <a:spLocks noChangeArrowheads="1"/>
+                      </wps:cNvSpPr>
+                      <wps:spPr bwMode="auto">
+                        <a:xfrm flipV="1">
+                          <a:off x="0" y="0"/>
+                          <a:ext cx="1520455" cy="414316"/>
+                        </a:xfrm>
+                        <a:prstGeom prst="rect">
+                          <a:avLst/>
+                        </a:prstGeom>
+                        <a:noFill/>
+                        <a:ln w="28575">
+                          <a:solidFill>
+                            <a:srgbClr val="FF0000"/>
+                          </a:solidFill>
+                          <a:miter lim="800000"/>
+                          <a:headEnd/>
+                          <a:tailEnd/>
+                        </a:ln>
+                        <a:extLst>
+                          <a:ext uri="{909E8E84-426E-40DD-AFC4-6F175D3DCCD1}">
+                            <a14:hiddenFill xmlns:a14="http://schemas.microsoft.com/office/drawing/2010/main">
+                              <a:solidFill>
+                                <a:srgbClr val="FFFFFF"/>
+                              </a:solidFill>
+                            </a14:hiddenFill>
+                          </a:ext>
+                        </a:extLst>
+                      </wps:spPr>
+                      <wps:bodyPr rot="0" vert="horz" wrap="square" lIns="91440" tIns="45720" rIns="91440" bIns="45720" anchor="t" anchorCtr="0" upright="1">
+                        <a:noAutofit/>
+                      </wps:bodyPr>
+                    </wps:wsp>
+                  </a:graphicData>
+                </a:graphic>
+                <wp14:sizeRelH relativeFrom="page">
+                  <wp14:pctWidth>0</wp14:pctWidth>
+                </wp14:sizeRelH>
+                <wp14:sizeRelV relativeFrom="page">
+                  <wp14:pctHeight>0</wp14:pctHeight>
+                </wp14:sizeRelV>
+              </wp:anchor>
+            </w:drawing>
+          </mc:Choice>
+          <mc:Fallback>
+            <w:pict>
+              <v:rect w14:anchorId="6866F111" id="Rectángulo 63" o:spid="_x0000_s1026" style="position:absolute;margin-left:12pt;margin-top:51.55pt;width:119.7pt;height:32.6pt;flip:y;z-index:251968512;visibility:visible;mso-wrap-style:square;mso-width-percent:0;mso-height-percent:0;mso-wrap-distance-left:9pt;mso-wrap-distance-top:0;mso-wrap-distance-right:9pt;mso-wrap-distance-bottom:0;mso-position-horizontal:absolute;mso-position-horizontal-relative:margin;mso-position-vertical:absolute;mso-position-vertical-relative:text;mso-width-percent:0;mso-height-percent:0;mso-width-relative:page;mso-height-relative:page;v-text-anchor:top" o:gfxdata="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" filled="f" strokecolor="red" strokeweight="2.25pt">
+                <w10:wrap anchorx="margin"/>
+              </v:rect>
+            </w:pict>
+          </mc:Fallback>
+        </mc:AlternateContent>
+      </w:r>
+      <w:r>
+        <w:rPr>
+          <w:rFonts w:ascii="Arial" w:hAnsi="Arial" w:cs="Arial"/>
+          <w:b/>
+          <w:noProof/>
+          <w:sz w:val="24"/>
+          <w:szCs w:val="24"/>
+          <w:lang w:val="es-MX" w:eastAsia="es-MX"/>
+        </w:rPr>
+        <w:drawing>
+          <wp:inline distT="0" distB="0" distL="0" distR="0" wp14:anchorId="59732687" wp14:editId="73C80790">
+            <wp:extent cx="5443220" cy="2743200"/>
+            <wp:effectExtent l="0" t="0" r="5080" b="0"/>
+            <wp:docPr id="52" name="Imagen 52"/>
+            <wp:cNvGraphicFramePr>
+              <a:graphicFrameLocks xmlns:a="http://schemas.openxmlformats.org/drawingml/2006/main" noChangeAspect="1"/>
+            </wp:cNvGraphicFramePr>
+            <a:graphic xmlns:a="http://schemas.openxmlformats.org/drawingml/2006/main">
+              <a:graphicData uri="http://schemas.openxmlformats.org/drawingml/2006/picture">
+                <pic:pic xmlns:pic="http://schemas.openxmlformats.org/drawingml/2006/picture">
+                  <pic:nvPicPr>
+                    <pic:cNvPr id="1" name=""/>
+                    <pic:cNvPicPr/>
+                  </pic:nvPicPr>
+                  <pic:blipFill>
+                    <a:blip r:embed="rId35"/>
+                    <a:stretch>
+                      <a:fillRect/>
+                    </a:stretch>
+                  </pic:blipFill>
+                  <pic:spPr>
+                    <a:xfrm>
+                      <a:off x="0" y="0"/>
+                      <a:ext cx="5443220" cy="2743200"/>
+                    </a:xfrm>
+                    <a:prstGeom prst="rect">
+                      <a:avLst/>
+                    </a:prstGeom>
+                  </pic:spPr>
+                </pic:pic>
+              </a:graphicData>
+            </a:graphic>
+          </wp:inline>
+        </w:drawing>
+      </w:r>
+    </w:p>
+    <w:p>
+      <w:pPr>
+        <w:cnfStyle w:val="000000010000" w:firstRow="0" w:lastRow="0" w:firstColumn="0" w:lastColumn="0" w:oddVBand="0" w:evenVBand="0" w:oddHBand="0" w:evenHBand="1" w:firstRowFirstColumn="0" w:firstRowLastColumn="0" w:lastRowFirstColumn="0" w:lastRowLastColumn="0"/>
+        <w:rPr>
+          <w:rFonts w:ascii="Arial" w:hAnsi="Arial" w:cs="Arial"/>
+          <w:b/>
+          <w:sz w:val="24"/>
+          <w:szCs w:val="24"/>
+          <w:lang w:val="es-MX"/>
+        </w:rPr>
+      </w:pPr>
+      <w:r>
+        <w:rPr>
+          <w:rFonts w:ascii="Arial" w:hAnsi="Arial" w:cs="Arial"/>
+          <w:b/>
+          <w:sz w:val="24"/>
+          <w:szCs w:val="24"/>
+          <w:lang w:val="es-MX"/>
+        </w:rPr>
+        <w:lastRenderedPageBreak/>
+        <w:t xml:space="preserve">Paso </w:t>
+      </w:r>
+      <w:r>
+        <w:rPr>
+          <w:rFonts w:ascii="Arial" w:hAnsi="Arial" w:cs="Arial"/>
+          <w:b/>
+          <w:sz w:val="24"/>
+          <w:szCs w:val="24"/>
+          <w:lang w:val="es-MX"/>
+        </w:rPr>
+        <w:t>3</w:t>
+      </w:r>
+      <w:r>
+        <w:rPr>
+          <w:rFonts w:ascii="Arial" w:hAnsi="Arial" w:cs="Arial"/>
+          <w:b/>
+          <w:sz w:val="24"/>
+          <w:szCs w:val="24"/>
+          <w:lang w:val="es-MX"/>
+        </w:rPr>
+        <w:t xml:space="preserve"> Seleccionar el botón de ACEPTAR. Al Presionar el botón aceptar del cuadro de diálogo seleccionar el botón cancelar del cuadro de diálogo para imprimir la solicitud.</w:t>
+      </w:r>
+    </w:p>
+    <w:p>
+      <w:pPr>
+        <w:rPr>
+          <w:rFonts w:ascii="Arial" w:eastAsia="Arial" w:hAnsi="Arial" w:cs="Arial"/>
+          <w:b/>
+          <w:sz w:val="24"/>
+          <w:szCs w:val="24"/>
+          <w:lang w:val="es-MX"/>
+        </w:rPr>
+      </w:pPr>
+      <w:r>
+        <w:rPr>
+          <w:rFonts w:ascii="Arial" w:eastAsiaTheme="minorEastAsia" w:hAnsi="Arial" w:cs="Arial"/>
+          <w:b/>
+          <w:noProof/>
+          <w:sz w:val="24"/>
+          <w:szCs w:val="24"/>
+          <w:lang w:val="es-MX" w:eastAsia="es-MX"/>
+        </w:rPr>
+        <mc:AlternateContent>
+          <mc:Choice Requires="wps">
+            <w:drawing>
+              <wp:anchor distT="0" distB="0" distL="114300" distR="114300" simplePos="0" relativeHeight="251972608" behindDoc="0" locked="0" layoutInCell="1" allowOverlap="1" wp14:anchorId="51F65387" wp14:editId="09FAAF70">
+                <wp:simplePos x="0" y="0"/>
+                <wp:positionH relativeFrom="margin">
+                  <wp:posOffset>1578005</wp:posOffset>
+                </wp:positionH>
+                <wp:positionV relativeFrom="paragraph">
+                  <wp:posOffset>1110954</wp:posOffset>
+                </wp:positionV>
+                <wp:extent cx="2211572" cy="552893"/>
+                <wp:effectExtent l="19050" t="19050" r="17780" b="19050"/>
+                <wp:wrapNone/>
+                <wp:docPr id="71" name="Rectángulo 71"/>
+                <wp:cNvGraphicFramePr>
+                  <a:graphicFrameLocks xmlns:a="http://schemas.openxmlformats.org/drawingml/2006/main"/>
+                </wp:cNvGraphicFramePr>
+                <a:graphic xmlns:a="http://schemas.openxmlformats.org/drawingml/2006/main">
+                  <a:graphicData uri="http://schemas.microsoft.com/office/word/2010/wordprocessingShape">
+                    <wps:wsp>
+                      <wps:cNvSpPr>
+                        <a:spLocks noChangeArrowheads="1"/>
+                      </wps:cNvSpPr>
+                      <wps:spPr bwMode="auto">
+                        <a:xfrm flipV="1">
+                          <a:off x="0" y="0"/>
+                          <a:ext cx="2211572" cy="552893"/>
+                        </a:xfrm>
+                        <a:prstGeom prst="rect">
+                          <a:avLst/>
+                        </a:prstGeom>
+                        <a:noFill/>
+                        <a:ln w="28575">
+                          <a:solidFill>
+                            <a:srgbClr val="FF0000"/>
+                          </a:solidFill>
+                          <a:miter lim="800000"/>
+                          <a:headEnd/>
+                          <a:tailEnd/>
+                        </a:ln>
+                        <a:extLst>
+                          <a:ext uri="{909E8E84-426E-40DD-AFC4-6F175D3DCCD1}">
+                            <a14:hiddenFill xmlns:a14="http://schemas.microsoft.com/office/drawing/2010/main">
+                              <a:solidFill>
+                                <a:srgbClr val="FFFFFF"/>
+                              </a:solidFill>
+                            </a14:hiddenFill>
+                          </a:ext>
+                        </a:extLst>
+                      </wps:spPr>
+                      <wps:bodyPr rot="0" vert="horz" wrap="square" lIns="91440" tIns="45720" rIns="91440" bIns="45720" anchor="t" anchorCtr="0" upright="1">
+                        <a:noAutofit/>
+                      </wps:bodyPr>
+                    </wps:wsp>
+                  </a:graphicData>
+                </a:graphic>
+                <wp14:sizeRelH relativeFrom="page">
+                  <wp14:pctWidth>0</wp14:pctWidth>
+                </wp14:sizeRelH>
+                <wp14:sizeRelV relativeFrom="page">
+                  <wp14:pctHeight>0</wp14:pctHeight>
+                </wp14:sizeRelV>
+              </wp:anchor>
+            </w:drawing>
+          </mc:Choice>
+          <mc:Fallback>
+            <w:pict>
+              <v:rect w14:anchorId="33E88312" id="Rectángulo 71" o:spid="_x0000_s1026" style="position:absolute;margin-left:124.25pt;margin-top:87.5pt;width:174.15pt;height:43.55pt;flip:y;z-index:251972608;visibility:visible;mso-wrap-style:square;mso-width-percent:0;mso-height-percent:0;mso-wrap-distance-left:9pt;mso-wrap-distance-top:0;mso-wrap-distance-right:9pt;mso-wrap-distance-bottom:0;mso-position-horizontal:absolute;mso-position-horizontal-relative:margin;mso-position-vertical:absolute;mso-position-vertical-relative:text;mso-width-percent:0;mso-height-percent:0;mso-width-relative:page;mso-height-relative:page;v-text-anchor:top" o:gfxdata="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" filled="f" strokecolor="red" strokeweight="2.25pt">
+                <w10:wrap anchorx="margin"/>
+              </v:rect>
+            </w:pict>
+          </mc:Fallback>
+        </mc:AlternateContent>
+      </w:r>
+      <w:r>
+        <w:rPr>
+          <w:rFonts w:ascii="Arial" w:hAnsi="Arial" w:cs="Arial"/>
+          <w:b/>
+          <w:i/>
+          <w:noProof/>
+          <w:sz w:val="24"/>
+          <w:szCs w:val="24"/>
+          <w:lang w:val="es-MX" w:eastAsia="es-MX"/>
+        </w:rPr>
+        <w:drawing>
+          <wp:inline distT="0" distB="0" distL="0" distR="0" wp14:anchorId="1CD07874" wp14:editId="04A9CB24">
+            <wp:extent cx="5443220" cy="2724150"/>
+            <wp:effectExtent l="0" t="0" r="5080" b="0"/>
+            <wp:docPr id="53" name="Imagen 53"/>
+            <wp:cNvGraphicFramePr>
+              <a:graphicFrameLocks xmlns:a="http://schemas.openxmlformats.org/drawingml/2006/main" noChangeAspect="1"/>
+            </wp:cNvGraphicFramePr>
+            <a:graphic xmlns:a="http://schemas.openxmlformats.org/drawingml/2006/main">
+              <a:graphicData uri="http://schemas.openxmlformats.org/drawingml/2006/picture">
+                <pic:pic xmlns:pic="http://schemas.openxmlformats.org/drawingml/2006/picture">
+                  <pic:nvPicPr>
+                    <pic:cNvPr id="1" name=""/>
+                    <pic:cNvPicPr/>
+                  </pic:nvPicPr>
+                  <pic:blipFill>
+                    <a:blip r:embed="rId36"/>
+                    <a:stretch>
+                      <a:fillRect/>
+                    </a:stretch>
+                  </pic:blipFill>
+                  <pic:spPr>
+                    <a:xfrm>
+                      <a:off x="0" y="0"/>
+                      <a:ext cx="5443220" cy="2724150"/>
+                    </a:xfrm>
+                    <a:prstGeom prst="rect">
+                      <a:avLst/>
+                    </a:prstGeom>
+                  </pic:spPr>
+                </pic:pic>
+              </a:graphicData>
+            </a:graphic>
+          </wp:inline>
+        </w:drawing>
+      </w:r>
+    </w:p>
+    <w:p>
+      <w:pPr>
+        <w:cnfStyle w:val="000000100000" w:firstRow="0" w:lastRow="0" w:firstColumn="0" w:lastColumn="0" w:oddVBand="0" w:evenVBand="0" w:oddHBand="1" w:evenHBand="0" w:firstRowFirstColumn="0" w:firstRowLastColumn="0" w:lastRowFirstColumn="0" w:lastRowLastColumn="0"/>
+        <w:rPr>
+          <w:rFonts w:ascii="Arial" w:hAnsi="Arial" w:cs="Arial"/>
+          <w:b/>
+          <w:i/>
+          <w:sz w:val="24"/>
+          <w:szCs w:val="24"/>
+          <w:lang w:val="es-MX"/>
+        </w:rPr>
+      </w:pPr>
+      <w:r>
+        <w:rPr>
+          <w:rFonts w:ascii="Arial" w:hAnsi="Arial" w:cs="Arial"/>
+          <w:b/>
+          <w:i/>
+          <w:sz w:val="24"/>
+          <w:szCs w:val="24"/>
+          <w:lang w:val="es-MX"/>
+        </w:rPr>
+        <w:t xml:space="preserve">Desvincular de la </w:t>
+      </w:r>
+      <w:r>
+        <w:rPr>
+          <w:rFonts w:ascii="Arial" w:hAnsi="Arial" w:cs="Arial"/>
+          <w:b/>
+          <w:i/>
+          <w:sz w:val="24"/>
+          <w:szCs w:val="24"/>
+          <w:lang w:val="es-MX"/>
+        </w:rPr>
+        <w:t>aplicación</w:t>
+      </w:r>
+      <w:r>
+        <w:rPr>
+          <w:rFonts w:ascii="Arial" w:hAnsi="Arial" w:cs="Arial"/>
+          <w:b/>
+          <w:i/>
+          <w:sz w:val="24"/>
+          <w:szCs w:val="24"/>
+          <w:lang w:val="es-MX"/>
+        </w:rPr>
+        <w:t xml:space="preserve"> si tiene varias aplicaciones vinculadas o cambiar el estatus a inactivo si no tiene aplicaciones vinculadas</w:t>
+      </w:r>
+    </w:p>
+    <w:p>
+      <w:pPr>
+        <w:rPr>
+          <w:rFonts w:ascii="Arial" w:eastAsia="Arial" w:hAnsi="Arial" w:cs="Arial"/>
+          <w:b/>
+          <w:sz w:val="24"/>
+          <w:szCs w:val="24"/>
+          <w:lang w:val="es-MX"/>
+        </w:rPr>
+      </w:pPr>
+    </w:p>
     <w:sectPr>
-      <w:headerReference w:type="default" r:id="rId26"/>
-      <w:footerReference w:type="default" r:id="rId27"/>
+      <w:headerReference w:type="default" r:id="rId37"/>
+      <w:footerReference w:type="default" r:id="rId38"/>
       <w:pgSz w:w="12240" w:h="15840" w:code="1"/>
       <w:pgMar w:top="1417" w:right="1701" w:bottom="1417" w:left="1701" w:header="708" w:footer="708" w:gutter="0"/>
       <w:cols w:space="708"/>
@@ -6617,7 +10605,7 @@
                 <w:noProof/>
                 <w:color w:val="FFFFFF" w:themeColor="background1"/>
               </w:rPr>
-              <w:t>9</w:t>
+              <w:t>15</w:t>
             </w:r>
             <w:r>
               <w:rPr>
@@ -6789,7 +10777,7 @@
                               <w:szCs w:val="20"/>
                               <w:lang w:val="es-MX"/>
                             </w:rPr>
-                            <w:t>DAMOP</w:t>
+                            <w:t>LOGIN</w:t>
                           </w:r>
                         </w:p>
                       </w:txbxContent>
@@ -6872,7 +10860,7 @@
                         <w:szCs w:val="20"/>
                         <w:lang w:val="es-MX"/>
                       </w:rPr>
-                      <w:t>DAMOP</w:t>
+                      <w:t>LOGIN</w:t>
                     </w:r>
                   </w:p>
                 </w:txbxContent>
@@ -6957,7 +10945,7 @@
 <file path=word/numbering.xml><?xml version="1.0" encoding="utf-8"?>
 <w:numbering xmlns:wpc="http://schemas.microsoft.com/office/word/2010/wordprocessingCanvas" xmlns:cx="http://schemas.microsoft.com/office/drawing/2014/chartex" xmlns:mc="http://schemas.openxmlformats.org/markup-compatibility/2006" xmlns:o="urn:schemas-microsoft-com:office:office" xmlns:r="http://schemas.openxmlformats.org/officeDocument/2006/relationships" xmlns:m="http://schemas.openxmlformats.org/officeDocument/2006/math" xmlns:v="urn:schemas-microsoft-com:vml" xmlns:wp14="http://schemas.microsoft.com/office/word/2010/wordprocessingDrawing" xmlns:wp="http://schemas.openxmlformats.org/drawingml/2006/wordprocessingDrawing" xmlns:w10="urn:schemas-microsoft-com:office:word" xmlns:w="http://schemas.openxmlformats.org/wordprocessingml/2006/main" xmlns:w14="http://schemas.microsoft.com/office/word/2010/wordml" xmlns:w15="http://schemas.microsoft.com/office/word/2012/wordml" xmlns:w16se="http://schemas.microsoft.com/office/word/2015/wordml/symex" xmlns:wpg="http://schemas.microsoft.com/office/word/2010/wordprocessingGroup" xmlns:wpi="http://schemas.microsoft.com/office/word/2010/wordprocessingInk" xmlns:wne="http://schemas.microsoft.com/office/word/2006/wordml" xmlns:wps="http://schemas.microsoft.com/office/word/2010/wordprocessingShape" mc:Ignorable="w14 w15 w16se wp14">
   <w:abstractNum w:abstractNumId="0" w15:restartNumberingAfterBreak="0">
-    <w:nsid w:val="1DA335F9"/>
+    <w:nsid w:val="07434EE9"/>
     <w:multiLevelType w:val="hybridMultilevel"/>
     <w:tmpl w:val="6710635E"/>
     <w:lvl w:ilvl="0" w:tplc="7732408A">
@@ -7047,6 +11035,186 @@
     </w:lvl>
   </w:abstractNum>
   <w:abstractNum w:abstractNumId="1" w15:restartNumberingAfterBreak="0">
+    <w:nsid w:val="1DA335F9"/>
+    <w:multiLevelType w:val="hybridMultilevel"/>
+    <w:tmpl w:val="6710635E"/>
+    <w:lvl w:ilvl="0" w:tplc="7732408A">
+      <w:start w:val="1"/>
+      <w:numFmt w:val="decimal"/>
+      <w:lvlText w:val="%1."/>
+      <w:lvlJc w:val="left"/>
+      <w:pPr>
+        <w:ind w:left="720" w:hanging="360"/>
+      </w:pPr>
+      <w:rPr>
+        <w:rFonts w:hint="default"/>
+        <w:color w:val="1F3864" w:themeColor="accent5" w:themeShade="80"/>
+      </w:rPr>
+    </w:lvl>
+    <w:lvl w:ilvl="1" w:tplc="080A0019" w:tentative="1">
+      <w:start w:val="1"/>
+      <w:numFmt w:val="lowerLetter"/>
+      <w:lvlText w:val="%2."/>
+      <w:lvlJc w:val="left"/>
+      <w:pPr>
+        <w:ind w:left="1440" w:hanging="360"/>
+      </w:pPr>
+    </w:lvl>
+    <w:lvl w:ilvl="2" w:tplc="080A001B" w:tentative="1">
+      <w:start w:val="1"/>
+      <w:numFmt w:val="lowerRoman"/>
+      <w:lvlText w:val="%3."/>
+      <w:lvlJc w:val="right"/>
+      <w:pPr>
+        <w:ind w:left="2160" w:hanging="180"/>
+      </w:pPr>
+    </w:lvl>
+    <w:lvl w:ilvl="3" w:tplc="080A000F" w:tentative="1">
+      <w:start w:val="1"/>
+      <w:numFmt w:val="decimal"/>
+      <w:lvlText w:val="%4."/>
+      <w:lvlJc w:val="left"/>
+      <w:pPr>
+        <w:ind w:left="2880" w:hanging="360"/>
+      </w:pPr>
+    </w:lvl>
+    <w:lvl w:ilvl="4" w:tplc="080A0019" w:tentative="1">
+      <w:start w:val="1"/>
+      <w:numFmt w:val="lowerLetter"/>
+      <w:lvlText w:val="%5."/>
+      <w:lvlJc w:val="left"/>
+      <w:pPr>
+        <w:ind w:left="3600" w:hanging="360"/>
+      </w:pPr>
+    </w:lvl>
+    <w:lvl w:ilvl="5" w:tplc="080A001B" w:tentative="1">
+      <w:start w:val="1"/>
+      <w:numFmt w:val="lowerRoman"/>
+      <w:lvlText w:val="%6."/>
+      <w:lvlJc w:val="right"/>
+      <w:pPr>
+        <w:ind w:left="4320" w:hanging="180"/>
+      </w:pPr>
+    </w:lvl>
+    <w:lvl w:ilvl="6" w:tplc="080A000F" w:tentative="1">
+      <w:start w:val="1"/>
+      <w:numFmt w:val="decimal"/>
+      <w:lvlText w:val="%7."/>
+      <w:lvlJc w:val="left"/>
+      <w:pPr>
+        <w:ind w:left="5040" w:hanging="360"/>
+      </w:pPr>
+    </w:lvl>
+    <w:lvl w:ilvl="7" w:tplc="080A0019" w:tentative="1">
+      <w:start w:val="1"/>
+      <w:numFmt w:val="lowerLetter"/>
+      <w:lvlText w:val="%8."/>
+      <w:lvlJc w:val="left"/>
+      <w:pPr>
+        <w:ind w:left="5760" w:hanging="360"/>
+      </w:pPr>
+    </w:lvl>
+    <w:lvl w:ilvl="8" w:tplc="080A001B" w:tentative="1">
+      <w:start w:val="1"/>
+      <w:numFmt w:val="lowerRoman"/>
+      <w:lvlText w:val="%9."/>
+      <w:lvlJc w:val="right"/>
+      <w:pPr>
+        <w:ind w:left="6480" w:hanging="180"/>
+      </w:pPr>
+    </w:lvl>
+  </w:abstractNum>
+  <w:abstractNum w:abstractNumId="2" w15:restartNumberingAfterBreak="0">
+    <w:nsid w:val="320703C1"/>
+    <w:multiLevelType w:val="hybridMultilevel"/>
+    <w:tmpl w:val="6710635E"/>
+    <w:lvl w:ilvl="0" w:tplc="7732408A">
+      <w:start w:val="1"/>
+      <w:numFmt w:val="decimal"/>
+      <w:lvlText w:val="%1."/>
+      <w:lvlJc w:val="left"/>
+      <w:pPr>
+        <w:ind w:left="720" w:hanging="360"/>
+      </w:pPr>
+      <w:rPr>
+        <w:rFonts w:hint="default"/>
+        <w:color w:val="1F3864" w:themeColor="accent5" w:themeShade="80"/>
+      </w:rPr>
+    </w:lvl>
+    <w:lvl w:ilvl="1" w:tplc="080A0019" w:tentative="1">
+      <w:start w:val="1"/>
+      <w:numFmt w:val="lowerLetter"/>
+      <w:lvlText w:val="%2."/>
+      <w:lvlJc w:val="left"/>
+      <w:pPr>
+        <w:ind w:left="1440" w:hanging="360"/>
+      </w:pPr>
+    </w:lvl>
+    <w:lvl w:ilvl="2" w:tplc="080A001B" w:tentative="1">
+      <w:start w:val="1"/>
+      <w:numFmt w:val="lowerRoman"/>
+      <w:lvlText w:val="%3."/>
+      <w:lvlJc w:val="right"/>
+      <w:pPr>
+        <w:ind w:left="2160" w:hanging="180"/>
+      </w:pPr>
+    </w:lvl>
+    <w:lvl w:ilvl="3" w:tplc="080A000F" w:tentative="1">
+      <w:start w:val="1"/>
+      <w:numFmt w:val="decimal"/>
+      <w:lvlText w:val="%4."/>
+      <w:lvlJc w:val="left"/>
+      <w:pPr>
+        <w:ind w:left="2880" w:hanging="360"/>
+      </w:pPr>
+    </w:lvl>
+    <w:lvl w:ilvl="4" w:tplc="080A0019" w:tentative="1">
+      <w:start w:val="1"/>
+      <w:numFmt w:val="lowerLetter"/>
+      <w:lvlText w:val="%5."/>
+      <w:lvlJc w:val="left"/>
+      <w:pPr>
+        <w:ind w:left="3600" w:hanging="360"/>
+      </w:pPr>
+    </w:lvl>
+    <w:lvl w:ilvl="5" w:tplc="080A001B" w:tentative="1">
+      <w:start w:val="1"/>
+      <w:numFmt w:val="lowerRoman"/>
+      <w:lvlText w:val="%6."/>
+      <w:lvlJc w:val="right"/>
+      <w:pPr>
+        <w:ind w:left="4320" w:hanging="180"/>
+      </w:pPr>
+    </w:lvl>
+    <w:lvl w:ilvl="6" w:tplc="080A000F" w:tentative="1">
+      <w:start w:val="1"/>
+      <w:numFmt w:val="decimal"/>
+      <w:lvlText w:val="%7."/>
+      <w:lvlJc w:val="left"/>
+      <w:pPr>
+        <w:ind w:left="5040" w:hanging="360"/>
+      </w:pPr>
+    </w:lvl>
+    <w:lvl w:ilvl="7" w:tplc="080A0019" w:tentative="1">
+      <w:start w:val="1"/>
+      <w:numFmt w:val="lowerLetter"/>
+      <w:lvlText w:val="%8."/>
+      <w:lvlJc w:val="left"/>
+      <w:pPr>
+        <w:ind w:left="5760" w:hanging="360"/>
+      </w:pPr>
+    </w:lvl>
+    <w:lvl w:ilvl="8" w:tplc="080A001B" w:tentative="1">
+      <w:start w:val="1"/>
+      <w:numFmt w:val="lowerRoman"/>
+      <w:lvlText w:val="%9."/>
+      <w:lvlJc w:val="right"/>
+      <w:pPr>
+        <w:ind w:left="6480" w:hanging="180"/>
+      </w:pPr>
+    </w:lvl>
+  </w:abstractNum>
+  <w:abstractNum w:abstractNumId="3" w15:restartNumberingAfterBreak="0">
     <w:nsid w:val="33767D3B"/>
     <w:multiLevelType w:val="multilevel"/>
     <w:tmpl w:val="1A92C480"/>
@@ -7167,7 +11335,7 @@
       </w:rPr>
     </w:lvl>
   </w:abstractNum>
-  <w:abstractNum w:abstractNumId="2" w15:restartNumberingAfterBreak="0">
+  <w:abstractNum w:abstractNumId="4" w15:restartNumberingAfterBreak="0">
     <w:nsid w:val="34914EF7"/>
     <w:multiLevelType w:val="hybridMultilevel"/>
     <w:tmpl w:val="A8FAF774"/>
@@ -7256,7 +11424,96 @@
       </w:pPr>
     </w:lvl>
   </w:abstractNum>
-  <w:abstractNum w:abstractNumId="3" w15:restartNumberingAfterBreak="0">
+  <w:abstractNum w:abstractNumId="5" w15:restartNumberingAfterBreak="0">
+    <w:nsid w:val="39984628"/>
+    <w:multiLevelType w:val="hybridMultilevel"/>
+    <w:tmpl w:val="A68CF504"/>
+    <w:lvl w:ilvl="0" w:tplc="CB8092AE">
+      <w:start w:val="2"/>
+      <w:numFmt w:val="decimal"/>
+      <w:lvlText w:val="%1."/>
+      <w:lvlJc w:val="left"/>
+      <w:pPr>
+        <w:ind w:left="1080" w:hanging="360"/>
+      </w:pPr>
+      <w:rPr>
+        <w:rFonts w:hint="default"/>
+      </w:rPr>
+    </w:lvl>
+    <w:lvl w:ilvl="1" w:tplc="080A0019" w:tentative="1">
+      <w:start w:val="1"/>
+      <w:numFmt w:val="lowerLetter"/>
+      <w:lvlText w:val="%2."/>
+      <w:lvlJc w:val="left"/>
+      <w:pPr>
+        <w:ind w:left="1800" w:hanging="360"/>
+      </w:pPr>
+    </w:lvl>
+    <w:lvl w:ilvl="2" w:tplc="080A001B" w:tentative="1">
+      <w:start w:val="1"/>
+      <w:numFmt w:val="lowerRoman"/>
+      <w:lvlText w:val="%3."/>
+      <w:lvlJc w:val="right"/>
+      <w:pPr>
+        <w:ind w:left="2520" w:hanging="180"/>
+      </w:pPr>
+    </w:lvl>
+    <w:lvl w:ilvl="3" w:tplc="080A000F" w:tentative="1">
+      <w:start w:val="1"/>
+      <w:numFmt w:val="decimal"/>
+      <w:lvlText w:val="%4."/>
+      <w:lvlJc w:val="left"/>
+      <w:pPr>
+        <w:ind w:left="3240" w:hanging="360"/>
+      </w:pPr>
+    </w:lvl>
+    <w:lvl w:ilvl="4" w:tplc="080A0019" w:tentative="1">
+      <w:start w:val="1"/>
+      <w:numFmt w:val="lowerLetter"/>
+      <w:lvlText w:val="%5."/>
+      <w:lvlJc w:val="left"/>
+      <w:pPr>
+        <w:ind w:left="3960" w:hanging="360"/>
+      </w:pPr>
+    </w:lvl>
+    <w:lvl w:ilvl="5" w:tplc="080A001B" w:tentative="1">
+      <w:start w:val="1"/>
+      <w:numFmt w:val="lowerRoman"/>
+      <w:lvlText w:val="%6."/>
+      <w:lvlJc w:val="right"/>
+      <w:pPr>
+        <w:ind w:left="4680" w:hanging="180"/>
+      </w:pPr>
+    </w:lvl>
+    <w:lvl w:ilvl="6" w:tplc="080A000F" w:tentative="1">
+      <w:start w:val="1"/>
+      <w:numFmt w:val="decimal"/>
+      <w:lvlText w:val="%7."/>
+      <w:lvlJc w:val="left"/>
+      <w:pPr>
+        <w:ind w:left="5400" w:hanging="360"/>
+      </w:pPr>
+    </w:lvl>
+    <w:lvl w:ilvl="7" w:tplc="080A0019" w:tentative="1">
+      <w:start w:val="1"/>
+      <w:numFmt w:val="lowerLetter"/>
+      <w:lvlText w:val="%8."/>
+      <w:lvlJc w:val="left"/>
+      <w:pPr>
+        <w:ind w:left="6120" w:hanging="360"/>
+      </w:pPr>
+    </w:lvl>
+    <w:lvl w:ilvl="8" w:tplc="080A001B" w:tentative="1">
+      <w:start w:val="1"/>
+      <w:numFmt w:val="lowerRoman"/>
+      <w:lvlText w:val="%9."/>
+      <w:lvlJc w:val="right"/>
+      <w:pPr>
+        <w:ind w:left="6840" w:hanging="180"/>
+      </w:pPr>
+    </w:lvl>
+  </w:abstractNum>
+  <w:abstractNum w:abstractNumId="6" w15:restartNumberingAfterBreak="0">
     <w:nsid w:val="493F278B"/>
     <w:multiLevelType w:val="multilevel"/>
     <w:tmpl w:val="D660AE32"/>
@@ -7313,7 +11570,97 @@
       <w:lvlJc w:val="left"/>
     </w:lvl>
   </w:abstractNum>
-  <w:abstractNum w:abstractNumId="4" w15:restartNumberingAfterBreak="0">
+  <w:abstractNum w:abstractNumId="7" w15:restartNumberingAfterBreak="0">
+    <w:nsid w:val="4CEC2D5F"/>
+    <w:multiLevelType w:val="hybridMultilevel"/>
+    <w:tmpl w:val="6710635E"/>
+    <w:lvl w:ilvl="0" w:tplc="7732408A">
+      <w:start w:val="1"/>
+      <w:numFmt w:val="decimal"/>
+      <w:lvlText w:val="%1."/>
+      <w:lvlJc w:val="left"/>
+      <w:pPr>
+        <w:ind w:left="720" w:hanging="360"/>
+      </w:pPr>
+      <w:rPr>
+        <w:rFonts w:hint="default"/>
+        <w:color w:val="1F3864" w:themeColor="accent5" w:themeShade="80"/>
+      </w:rPr>
+    </w:lvl>
+    <w:lvl w:ilvl="1" w:tplc="080A0019" w:tentative="1">
+      <w:start w:val="1"/>
+      <w:numFmt w:val="lowerLetter"/>
+      <w:lvlText w:val="%2."/>
+      <w:lvlJc w:val="left"/>
+      <w:pPr>
+        <w:ind w:left="1440" w:hanging="360"/>
+      </w:pPr>
+    </w:lvl>
+    <w:lvl w:ilvl="2" w:tplc="080A001B" w:tentative="1">
+      <w:start w:val="1"/>
+      <w:numFmt w:val="lowerRoman"/>
+      <w:lvlText w:val="%3."/>
+      <w:lvlJc w:val="right"/>
+      <w:pPr>
+        <w:ind w:left="2160" w:hanging="180"/>
+      </w:pPr>
+    </w:lvl>
+    <w:lvl w:ilvl="3" w:tplc="080A000F" w:tentative="1">
+      <w:start w:val="1"/>
+      <w:numFmt w:val="decimal"/>
+      <w:lvlText w:val="%4."/>
+      <w:lvlJc w:val="left"/>
+      <w:pPr>
+        <w:ind w:left="2880" w:hanging="360"/>
+      </w:pPr>
+    </w:lvl>
+    <w:lvl w:ilvl="4" w:tplc="080A0019" w:tentative="1">
+      <w:start w:val="1"/>
+      <w:numFmt w:val="lowerLetter"/>
+      <w:lvlText w:val="%5."/>
+      <w:lvlJc w:val="left"/>
+      <w:pPr>
+        <w:ind w:left="3600" w:hanging="360"/>
+      </w:pPr>
+    </w:lvl>
+    <w:lvl w:ilvl="5" w:tplc="080A001B" w:tentative="1">
+      <w:start w:val="1"/>
+      <w:numFmt w:val="lowerRoman"/>
+      <w:lvlText w:val="%6."/>
+      <w:lvlJc w:val="right"/>
+      <w:pPr>
+        <w:ind w:left="4320" w:hanging="180"/>
+      </w:pPr>
+    </w:lvl>
+    <w:lvl w:ilvl="6" w:tplc="080A000F" w:tentative="1">
+      <w:start w:val="1"/>
+      <w:numFmt w:val="decimal"/>
+      <w:lvlText w:val="%7."/>
+      <w:lvlJc w:val="left"/>
+      <w:pPr>
+        <w:ind w:left="5040" w:hanging="360"/>
+      </w:pPr>
+    </w:lvl>
+    <w:lvl w:ilvl="7" w:tplc="080A0019" w:tentative="1">
+      <w:start w:val="1"/>
+      <w:numFmt w:val="lowerLetter"/>
+      <w:lvlText w:val="%8."/>
+      <w:lvlJc w:val="left"/>
+      <w:pPr>
+        <w:ind w:left="5760" w:hanging="360"/>
+      </w:pPr>
+    </w:lvl>
+    <w:lvl w:ilvl="8" w:tplc="080A001B" w:tentative="1">
+      <w:start w:val="1"/>
+      <w:numFmt w:val="lowerRoman"/>
+      <w:lvlText w:val="%9."/>
+      <w:lvlJc w:val="right"/>
+      <w:pPr>
+        <w:ind w:left="6480" w:hanging="180"/>
+      </w:pPr>
+    </w:lvl>
+  </w:abstractNum>
+  <w:abstractNum w:abstractNumId="8" w15:restartNumberingAfterBreak="0">
     <w:nsid w:val="4F204177"/>
     <w:multiLevelType w:val="multilevel"/>
     <w:tmpl w:val="1A92C480"/>
@@ -7434,7 +11781,7 @@
       </w:rPr>
     </w:lvl>
   </w:abstractNum>
-  <w:abstractNum w:abstractNumId="5" w15:restartNumberingAfterBreak="0">
+  <w:abstractNum w:abstractNumId="9" w15:restartNumberingAfterBreak="0">
     <w:nsid w:val="57564FE6"/>
     <w:multiLevelType w:val="multilevel"/>
     <w:tmpl w:val="A5FE9B22"/>
@@ -7556,7 +11903,7 @@
       </w:rPr>
     </w:lvl>
   </w:abstractNum>
-  <w:abstractNum w:abstractNumId="6" w15:restartNumberingAfterBreak="0">
+  <w:abstractNum w:abstractNumId="10" w15:restartNumberingAfterBreak="0">
     <w:nsid w:val="62EC501C"/>
     <w:multiLevelType w:val="hybridMultilevel"/>
     <w:tmpl w:val="2E76D2F6"/>
@@ -7646,100 +11993,14 @@
       </w:pPr>
     </w:lvl>
   </w:abstractNum>
-  <w:abstractNum w:abstractNumId="7" w15:restartNumberingAfterBreak="0">
-    <w:nsid w:val="72876AB0"/>
+  <w:abstractNum w:abstractNumId="11" w15:restartNumberingAfterBreak="0">
+    <w:nsid w:val="65FE19C9"/>
     <w:multiLevelType w:val="hybridMultilevel"/>
-    <w:tmpl w:val="86922E00"/>
-    <w:lvl w:ilvl="0" w:tplc="0C0A0011">
+    <w:tmpl w:val="16DC34FC"/>
+    <w:lvl w:ilvl="0" w:tplc="301E4456">
       <w:start w:val="1"/>
       <w:numFmt w:val="decimal"/>
-      <w:lvlText w:val="%1)"/>
-      <w:lvlJc w:val="left"/>
-      <w:pPr>
-        <w:ind w:left="720" w:hanging="360"/>
-      </w:pPr>
-    </w:lvl>
-    <w:lvl w:ilvl="1" w:tplc="0C0A0019" w:tentative="1">
-      <w:start w:val="1"/>
-      <w:numFmt w:val="lowerLetter"/>
-      <w:lvlText w:val="%2."/>
-      <w:lvlJc w:val="left"/>
-      <w:pPr>
-        <w:ind w:left="1440" w:hanging="360"/>
-      </w:pPr>
-    </w:lvl>
-    <w:lvl w:ilvl="2" w:tplc="0C0A001B" w:tentative="1">
-      <w:start w:val="1"/>
-      <w:numFmt w:val="lowerRoman"/>
-      <w:lvlText w:val="%3."/>
-      <w:lvlJc w:val="right"/>
-      <w:pPr>
-        <w:ind w:left="2160" w:hanging="180"/>
-      </w:pPr>
-    </w:lvl>
-    <w:lvl w:ilvl="3" w:tplc="0C0A000F" w:tentative="1">
-      <w:start w:val="1"/>
-      <w:numFmt w:val="decimal"/>
-      <w:lvlText w:val="%4."/>
-      <w:lvlJc w:val="left"/>
-      <w:pPr>
-        <w:ind w:left="2880" w:hanging="360"/>
-      </w:pPr>
-    </w:lvl>
-    <w:lvl w:ilvl="4" w:tplc="0C0A0019" w:tentative="1">
-      <w:start w:val="1"/>
-      <w:numFmt w:val="lowerLetter"/>
-      <w:lvlText w:val="%5."/>
-      <w:lvlJc w:val="left"/>
-      <w:pPr>
-        <w:ind w:left="3600" w:hanging="360"/>
-      </w:pPr>
-    </w:lvl>
-    <w:lvl w:ilvl="5" w:tplc="0C0A001B" w:tentative="1">
-      <w:start w:val="1"/>
-      <w:numFmt w:val="lowerRoman"/>
-      <w:lvlText w:val="%6."/>
-      <w:lvlJc w:val="right"/>
-      <w:pPr>
-        <w:ind w:left="4320" w:hanging="180"/>
-      </w:pPr>
-    </w:lvl>
-    <w:lvl w:ilvl="6" w:tplc="0C0A000F" w:tentative="1">
-      <w:start w:val="1"/>
-      <w:numFmt w:val="decimal"/>
-      <w:lvlText w:val="%7."/>
-      <w:lvlJc w:val="left"/>
-      <w:pPr>
-        <w:ind w:left="5040" w:hanging="360"/>
-      </w:pPr>
-    </w:lvl>
-    <w:lvl w:ilvl="7" w:tplc="0C0A0019" w:tentative="1">
-      <w:start w:val="1"/>
-      <w:numFmt w:val="lowerLetter"/>
-      <w:lvlText w:val="%8."/>
-      <w:lvlJc w:val="left"/>
-      <w:pPr>
-        <w:ind w:left="5760" w:hanging="360"/>
-      </w:pPr>
-    </w:lvl>
-    <w:lvl w:ilvl="8" w:tplc="0C0A001B" w:tentative="1">
-      <w:start w:val="1"/>
-      <w:numFmt w:val="lowerRoman"/>
-      <w:lvlText w:val="%9."/>
-      <w:lvlJc w:val="right"/>
-      <w:pPr>
-        <w:ind w:left="6480" w:hanging="180"/>
-      </w:pPr>
-    </w:lvl>
-  </w:abstractNum>
-  <w:abstractNum w:abstractNumId="8" w15:restartNumberingAfterBreak="0">
-    <w:nsid w:val="7B873FC9"/>
-    <w:multiLevelType w:val="hybridMultilevel"/>
-    <w:tmpl w:val="C54A30BA"/>
-    <w:lvl w:ilvl="0" w:tplc="080A000F">
-      <w:start w:val="1"/>
-      <w:numFmt w:val="decimal"/>
-      <w:lvlText w:val="%1."/>
+      <w:lvlText w:val="%1-"/>
       <w:lvlJc w:val="left"/>
       <w:pPr>
         <w:ind w:left="720" w:hanging="360"/>
@@ -7821,32 +12082,314 @@
       </w:pPr>
     </w:lvl>
   </w:abstractNum>
+  <w:abstractNum w:abstractNumId="12" w15:restartNumberingAfterBreak="0">
+    <w:nsid w:val="72876AB0"/>
+    <w:multiLevelType w:val="hybridMultilevel"/>
+    <w:tmpl w:val="86922E00"/>
+    <w:lvl w:ilvl="0" w:tplc="0C0A0011">
+      <w:start w:val="1"/>
+      <w:numFmt w:val="decimal"/>
+      <w:lvlText w:val="%1)"/>
+      <w:lvlJc w:val="left"/>
+      <w:pPr>
+        <w:ind w:left="720" w:hanging="360"/>
+      </w:pPr>
+    </w:lvl>
+    <w:lvl w:ilvl="1" w:tplc="0C0A0019" w:tentative="1">
+      <w:start w:val="1"/>
+      <w:numFmt w:val="lowerLetter"/>
+      <w:lvlText w:val="%2."/>
+      <w:lvlJc w:val="left"/>
+      <w:pPr>
+        <w:ind w:left="1440" w:hanging="360"/>
+      </w:pPr>
+    </w:lvl>
+    <w:lvl w:ilvl="2" w:tplc="0C0A001B" w:tentative="1">
+      <w:start w:val="1"/>
+      <w:numFmt w:val="lowerRoman"/>
+      <w:lvlText w:val="%3."/>
+      <w:lvlJc w:val="right"/>
+      <w:pPr>
+        <w:ind w:left="2160" w:hanging="180"/>
+      </w:pPr>
+    </w:lvl>
+    <w:lvl w:ilvl="3" w:tplc="0C0A000F" w:tentative="1">
+      <w:start w:val="1"/>
+      <w:numFmt w:val="decimal"/>
+      <w:lvlText w:val="%4."/>
+      <w:lvlJc w:val="left"/>
+      <w:pPr>
+        <w:ind w:left="2880" w:hanging="360"/>
+      </w:pPr>
+    </w:lvl>
+    <w:lvl w:ilvl="4" w:tplc="0C0A0019" w:tentative="1">
+      <w:start w:val="1"/>
+      <w:numFmt w:val="lowerLetter"/>
+      <w:lvlText w:val="%5."/>
+      <w:lvlJc w:val="left"/>
+      <w:pPr>
+        <w:ind w:left="3600" w:hanging="360"/>
+      </w:pPr>
+    </w:lvl>
+    <w:lvl w:ilvl="5" w:tplc="0C0A001B" w:tentative="1">
+      <w:start w:val="1"/>
+      <w:numFmt w:val="lowerRoman"/>
+      <w:lvlText w:val="%6."/>
+      <w:lvlJc w:val="right"/>
+      <w:pPr>
+        <w:ind w:left="4320" w:hanging="180"/>
+      </w:pPr>
+    </w:lvl>
+    <w:lvl w:ilvl="6" w:tplc="0C0A000F" w:tentative="1">
+      <w:start w:val="1"/>
+      <w:numFmt w:val="decimal"/>
+      <w:lvlText w:val="%7."/>
+      <w:lvlJc w:val="left"/>
+      <w:pPr>
+        <w:ind w:left="5040" w:hanging="360"/>
+      </w:pPr>
+    </w:lvl>
+    <w:lvl w:ilvl="7" w:tplc="0C0A0019" w:tentative="1">
+      <w:start w:val="1"/>
+      <w:numFmt w:val="lowerLetter"/>
+      <w:lvlText w:val="%8."/>
+      <w:lvlJc w:val="left"/>
+      <w:pPr>
+        <w:ind w:left="5760" w:hanging="360"/>
+      </w:pPr>
+    </w:lvl>
+    <w:lvl w:ilvl="8" w:tplc="0C0A001B" w:tentative="1">
+      <w:start w:val="1"/>
+      <w:numFmt w:val="lowerRoman"/>
+      <w:lvlText w:val="%9."/>
+      <w:lvlJc w:val="right"/>
+      <w:pPr>
+        <w:ind w:left="6480" w:hanging="180"/>
+      </w:pPr>
+    </w:lvl>
+  </w:abstractNum>
+  <w:abstractNum w:abstractNumId="13" w15:restartNumberingAfterBreak="0">
+    <w:nsid w:val="72E916E5"/>
+    <w:multiLevelType w:val="hybridMultilevel"/>
+    <w:tmpl w:val="A9302E16"/>
+    <w:lvl w:ilvl="0" w:tplc="A83ECF06">
+      <w:start w:val="1"/>
+      <w:numFmt w:val="decimal"/>
+      <w:lvlText w:val="%1-"/>
+      <w:lvlJc w:val="left"/>
+      <w:pPr>
+        <w:ind w:left="720" w:hanging="360"/>
+      </w:pPr>
+      <w:rPr>
+        <w:rFonts w:hint="default"/>
+      </w:rPr>
+    </w:lvl>
+    <w:lvl w:ilvl="1" w:tplc="080A0019" w:tentative="1">
+      <w:start w:val="1"/>
+      <w:numFmt w:val="lowerLetter"/>
+      <w:lvlText w:val="%2."/>
+      <w:lvlJc w:val="left"/>
+      <w:pPr>
+        <w:ind w:left="1440" w:hanging="360"/>
+      </w:pPr>
+    </w:lvl>
+    <w:lvl w:ilvl="2" w:tplc="080A001B" w:tentative="1">
+      <w:start w:val="1"/>
+      <w:numFmt w:val="lowerRoman"/>
+      <w:lvlText w:val="%3."/>
+      <w:lvlJc w:val="right"/>
+      <w:pPr>
+        <w:ind w:left="2160" w:hanging="180"/>
+      </w:pPr>
+    </w:lvl>
+    <w:lvl w:ilvl="3" w:tplc="080A000F" w:tentative="1">
+      <w:start w:val="1"/>
+      <w:numFmt w:val="decimal"/>
+      <w:lvlText w:val="%4."/>
+      <w:lvlJc w:val="left"/>
+      <w:pPr>
+        <w:ind w:left="2880" w:hanging="360"/>
+      </w:pPr>
+    </w:lvl>
+    <w:lvl w:ilvl="4" w:tplc="080A0019" w:tentative="1">
+      <w:start w:val="1"/>
+      <w:numFmt w:val="lowerLetter"/>
+      <w:lvlText w:val="%5."/>
+      <w:lvlJc w:val="left"/>
+      <w:pPr>
+        <w:ind w:left="3600" w:hanging="360"/>
+      </w:pPr>
+    </w:lvl>
+    <w:lvl w:ilvl="5" w:tplc="080A001B" w:tentative="1">
+      <w:start w:val="1"/>
+      <w:numFmt w:val="lowerRoman"/>
+      <w:lvlText w:val="%6."/>
+      <w:lvlJc w:val="right"/>
+      <w:pPr>
+        <w:ind w:left="4320" w:hanging="180"/>
+      </w:pPr>
+    </w:lvl>
+    <w:lvl w:ilvl="6" w:tplc="080A000F" w:tentative="1">
+      <w:start w:val="1"/>
+      <w:numFmt w:val="decimal"/>
+      <w:lvlText w:val="%7."/>
+      <w:lvlJc w:val="left"/>
+      <w:pPr>
+        <w:ind w:left="5040" w:hanging="360"/>
+      </w:pPr>
+    </w:lvl>
+    <w:lvl w:ilvl="7" w:tplc="080A0019" w:tentative="1">
+      <w:start w:val="1"/>
+      <w:numFmt w:val="lowerLetter"/>
+      <w:lvlText w:val="%8."/>
+      <w:lvlJc w:val="left"/>
+      <w:pPr>
+        <w:ind w:left="5760" w:hanging="360"/>
+      </w:pPr>
+    </w:lvl>
+    <w:lvl w:ilvl="8" w:tplc="080A001B" w:tentative="1">
+      <w:start w:val="1"/>
+      <w:numFmt w:val="lowerRoman"/>
+      <w:lvlText w:val="%9."/>
+      <w:lvlJc w:val="right"/>
+      <w:pPr>
+        <w:ind w:left="6480" w:hanging="180"/>
+      </w:pPr>
+    </w:lvl>
+  </w:abstractNum>
+  <w:abstractNum w:abstractNumId="14" w15:restartNumberingAfterBreak="0">
+    <w:nsid w:val="7B873FC9"/>
+    <w:multiLevelType w:val="hybridMultilevel"/>
+    <w:tmpl w:val="C54A30BA"/>
+    <w:lvl w:ilvl="0" w:tplc="080A000F">
+      <w:start w:val="1"/>
+      <w:numFmt w:val="decimal"/>
+      <w:lvlText w:val="%1."/>
+      <w:lvlJc w:val="left"/>
+      <w:pPr>
+        <w:ind w:left="720" w:hanging="360"/>
+      </w:pPr>
+      <w:rPr>
+        <w:rFonts w:hint="default"/>
+      </w:rPr>
+    </w:lvl>
+    <w:lvl w:ilvl="1" w:tplc="080A0019" w:tentative="1">
+      <w:start w:val="1"/>
+      <w:numFmt w:val="lowerLetter"/>
+      <w:lvlText w:val="%2."/>
+      <w:lvlJc w:val="left"/>
+      <w:pPr>
+        <w:ind w:left="1440" w:hanging="360"/>
+      </w:pPr>
+    </w:lvl>
+    <w:lvl w:ilvl="2" w:tplc="080A001B" w:tentative="1">
+      <w:start w:val="1"/>
+      <w:numFmt w:val="lowerRoman"/>
+      <w:lvlText w:val="%3."/>
+      <w:lvlJc w:val="right"/>
+      <w:pPr>
+        <w:ind w:left="2160" w:hanging="180"/>
+      </w:pPr>
+    </w:lvl>
+    <w:lvl w:ilvl="3" w:tplc="080A000F" w:tentative="1">
+      <w:start w:val="1"/>
+      <w:numFmt w:val="decimal"/>
+      <w:lvlText w:val="%4."/>
+      <w:lvlJc w:val="left"/>
+      <w:pPr>
+        <w:ind w:left="2880" w:hanging="360"/>
+      </w:pPr>
+    </w:lvl>
+    <w:lvl w:ilvl="4" w:tplc="080A0019" w:tentative="1">
+      <w:start w:val="1"/>
+      <w:numFmt w:val="lowerLetter"/>
+      <w:lvlText w:val="%5."/>
+      <w:lvlJc w:val="left"/>
+      <w:pPr>
+        <w:ind w:left="3600" w:hanging="360"/>
+      </w:pPr>
+    </w:lvl>
+    <w:lvl w:ilvl="5" w:tplc="080A001B" w:tentative="1">
+      <w:start w:val="1"/>
+      <w:numFmt w:val="lowerRoman"/>
+      <w:lvlText w:val="%6."/>
+      <w:lvlJc w:val="right"/>
+      <w:pPr>
+        <w:ind w:left="4320" w:hanging="180"/>
+      </w:pPr>
+    </w:lvl>
+    <w:lvl w:ilvl="6" w:tplc="080A000F" w:tentative="1">
+      <w:start w:val="1"/>
+      <w:numFmt w:val="decimal"/>
+      <w:lvlText w:val="%7."/>
+      <w:lvlJc w:val="left"/>
+      <w:pPr>
+        <w:ind w:left="5040" w:hanging="360"/>
+      </w:pPr>
+    </w:lvl>
+    <w:lvl w:ilvl="7" w:tplc="080A0019" w:tentative="1">
+      <w:start w:val="1"/>
+      <w:numFmt w:val="lowerLetter"/>
+      <w:lvlText w:val="%8."/>
+      <w:lvlJc w:val="left"/>
+      <w:pPr>
+        <w:ind w:left="5760" w:hanging="360"/>
+      </w:pPr>
+    </w:lvl>
+    <w:lvl w:ilvl="8" w:tplc="080A001B" w:tentative="1">
+      <w:start w:val="1"/>
+      <w:numFmt w:val="lowerRoman"/>
+      <w:lvlText w:val="%9."/>
+      <w:lvlJc w:val="right"/>
+      <w:pPr>
+        <w:ind w:left="6480" w:hanging="180"/>
+      </w:pPr>
+    </w:lvl>
+  </w:abstractNum>
   <w:num w:numId="1">
-    <w:abstractNumId w:val="7"/>
+    <w:abstractNumId w:val="12"/>
   </w:num>
   <w:num w:numId="2">
+    <w:abstractNumId w:val="14"/>
+  </w:num>
+  <w:num w:numId="3">
     <w:abstractNumId w:val="8"/>
   </w:num>
-  <w:num w:numId="3">
+  <w:num w:numId="4">
     <w:abstractNumId w:val="4"/>
   </w:num>
-  <w:num w:numId="4">
+  <w:num w:numId="5">
+    <w:abstractNumId w:val="3"/>
+  </w:num>
+  <w:num w:numId="6">
+    <w:abstractNumId w:val="10"/>
+  </w:num>
+  <w:num w:numId="7">
+    <w:abstractNumId w:val="6"/>
+  </w:num>
+  <w:num w:numId="8">
+    <w:abstractNumId w:val="9"/>
+  </w:num>
+  <w:num w:numId="9">
+    <w:abstractNumId w:val="1"/>
+  </w:num>
+  <w:num w:numId="10">
     <w:abstractNumId w:val="2"/>
   </w:num>
-  <w:num w:numId="5">
-    <w:abstractNumId w:val="1"/>
+  <w:num w:numId="11">
+    <w:abstractNumId w:val="11"/>
   </w:num>
-  <w:num w:numId="6">
-    <w:abstractNumId w:val="6"/>
+  <w:num w:numId="12">
+    <w:abstractNumId w:val="13"/>
   </w:num>
-  <w:num w:numId="7">
-    <w:abstractNumId w:val="3"/>
-  </w:num>
-  <w:num w:numId="8">
+  <w:num w:numId="13">
     <w:abstractNumId w:val="5"/>
   </w:num>
-  <w:num w:numId="9">
+  <w:num w:numId="14">
     <w:abstractNumId w:val="0"/>
+  </w:num>
+  <w:num w:numId="15">
+    <w:abstractNumId w:val="7"/>
   </w:num>
 </w:numbering>
 </file>
@@ -8603,6 +13146,117 @@
       <w:lang w:val="es-MX" w:eastAsia="es-MX"/>
     </w:rPr>
   </w:style>
+  <w:style w:type="table" w:customStyle="1" w:styleId="Tablewithheader">
+    <w:name w:val="Table with header"/>
+    <w:basedOn w:val="Tablanormal"/>
+    <w:uiPriority w:val="50"/>
+    <w:rsid w:val="00C9514F"/>
+    <w:pPr>
+      <w:spacing w:after="0" w:line="240" w:lineRule="auto"/>
+    </w:pPr>
+    <w:rPr>
+      <w:lang w:val="es-MX"/>
+    </w:rPr>
+    <w:tblPr>
+      <w:tblStyleRowBandSize w:val="1"/>
+      <w:tblStyleColBandSize w:val="1"/>
+      <w:tblBorders>
+        <w:top w:val="single" w:sz="2" w:space="0" w:color="000000" w:themeColor="text1"/>
+        <w:left w:val="single" w:sz="2" w:space="0" w:color="000000" w:themeColor="text1"/>
+        <w:bottom w:val="single" w:sz="2" w:space="0" w:color="000000" w:themeColor="text1"/>
+        <w:right w:val="single" w:sz="2" w:space="0" w:color="000000" w:themeColor="text1"/>
+        <w:insideH w:val="single" w:sz="2" w:space="0" w:color="000000" w:themeColor="text1"/>
+        <w:insideV w:val="single" w:sz="2" w:space="0" w:color="000000" w:themeColor="text1"/>
+      </w:tblBorders>
+    </w:tblPr>
+    <w:tcPr>
+      <w:shd w:val="clear" w:color="auto" w:fill="EDEDED" w:themeFill="accent3" w:themeFillTint="33"/>
+    </w:tcPr>
+    <w:tblStylePr w:type="firstRow">
+      <w:rPr>
+        <w:b/>
+        <w:bCs/>
+        <w:color w:val="auto"/>
+      </w:rPr>
+      <w:tblPr/>
+      <w:tcPr>
+        <w:shd w:val="clear" w:color="auto" w:fill="BFBFBF" w:themeFill="background1" w:themeFillShade="BF"/>
+      </w:tcPr>
+    </w:tblStylePr>
+    <w:tblStylePr w:type="lastRow">
+      <w:rPr>
+        <w:b/>
+        <w:bCs/>
+        <w:color w:val="FFFFFF" w:themeColor="background1"/>
+      </w:rPr>
+      <w:tblPr/>
+      <w:tcPr>
+        <w:tcBorders>
+          <w:top w:val="single" w:sz="4" w:space="0" w:color="A6A6A6" w:themeColor="background1" w:themeShade="A6"/>
+          <w:left w:val="single" w:sz="4" w:space="0" w:color="A6A6A6" w:themeColor="background1" w:themeShade="A6"/>
+          <w:bottom w:val="single" w:sz="4" w:space="0" w:color="A6A6A6" w:themeColor="background1" w:themeShade="A6"/>
+          <w:right w:val="single" w:sz="4" w:space="0" w:color="A6A6A6" w:themeColor="background1" w:themeShade="A6"/>
+          <w:insideH w:val="single" w:sz="4" w:space="0" w:color="A6A6A6" w:themeColor="background1" w:themeShade="A6"/>
+          <w:insideV w:val="single" w:sz="4" w:space="0" w:color="A6A6A6" w:themeColor="background1" w:themeShade="A6"/>
+        </w:tcBorders>
+        <w:shd w:val="clear" w:color="auto" w:fill="FFFFFF" w:themeFill="background1"/>
+      </w:tcPr>
+    </w:tblStylePr>
+    <w:tblStylePr w:type="firstCol">
+      <w:rPr>
+        <w:b/>
+        <w:bCs/>
+        <w:color w:val="000000" w:themeColor="text1"/>
+      </w:rPr>
+      <w:tblPr/>
+      <w:tcPr>
+        <w:shd w:val="clear" w:color="auto" w:fill="BFBFBF" w:themeFill="background1" w:themeFillShade="BF"/>
+      </w:tcPr>
+    </w:tblStylePr>
+    <w:tblStylePr w:type="lastCol">
+      <w:rPr>
+        <w:b/>
+        <w:bCs/>
+        <w:color w:val="FFFFFF" w:themeColor="background1"/>
+      </w:rPr>
+      <w:tblPr/>
+      <w:tcPr>
+        <w:tcBorders>
+          <w:top w:val="single" w:sz="4" w:space="0" w:color="A6A6A6" w:themeColor="background1" w:themeShade="A6"/>
+          <w:left w:val="single" w:sz="4" w:space="0" w:color="A6A6A6" w:themeColor="background1" w:themeShade="A6"/>
+          <w:bottom w:val="single" w:sz="4" w:space="0" w:color="A6A6A6" w:themeColor="background1" w:themeShade="A6"/>
+          <w:right w:val="single" w:sz="4" w:space="0" w:color="A6A6A6" w:themeColor="background1" w:themeShade="A6"/>
+          <w:insideH w:val="single" w:sz="4" w:space="0" w:color="A6A6A6" w:themeColor="background1" w:themeShade="A6"/>
+          <w:insideV w:val="single" w:sz="4" w:space="0" w:color="A6A6A6" w:themeColor="background1" w:themeShade="A6"/>
+        </w:tcBorders>
+        <w:shd w:val="clear" w:color="auto" w:fill="A5A5A5" w:themeFill="accent3"/>
+      </w:tcPr>
+    </w:tblStylePr>
+    <w:tblStylePr w:type="band1Vert">
+      <w:tblPr/>
+      <w:tcPr>
+        <w:shd w:val="clear" w:color="auto" w:fill="FFFFFF" w:themeFill="background1"/>
+      </w:tcPr>
+    </w:tblStylePr>
+    <w:tblStylePr w:type="band2Vert">
+      <w:tblPr/>
+      <w:tcPr>
+        <w:shd w:val="clear" w:color="auto" w:fill="FFFFFF" w:themeFill="background1"/>
+      </w:tcPr>
+    </w:tblStylePr>
+    <w:tblStylePr w:type="band1Horz">
+      <w:tblPr/>
+      <w:tcPr>
+        <w:shd w:val="clear" w:color="auto" w:fill="FFFFFF" w:themeFill="background1"/>
+      </w:tcPr>
+    </w:tblStylePr>
+    <w:tblStylePr w:type="band2Horz">
+      <w:tblPr/>
+      <w:tcPr>
+        <w:shd w:val="clear" w:color="auto" w:fill="FFFFFF" w:themeFill="background1"/>
+      </w:tcPr>
+    </w:tblStylePr>
+  </w:style>
 </w:styles>
 </file>
 
@@ -8872,7 +13526,7 @@
 </file>
 
 <file path=customXml/itemProps1.xml><?xml version="1.0" encoding="utf-8"?>
-<ds:datastoreItem xmlns:ds="http://schemas.openxmlformats.org/officeDocument/2006/customXml" ds:itemID="{66348C53-1A7E-4971-B751-A53E255287F5}">
+<ds:datastoreItem xmlns:ds="http://schemas.openxmlformats.org/officeDocument/2006/customXml" ds:itemID="{7BA4CB28-B26C-4013-9076-6E46D86681F7}">
   <ds:schemaRefs>
     <ds:schemaRef ds:uri="http://schemas.openxmlformats.org/officeDocument/2006/bibliography"/>
   </ds:schemaRefs>

--- a/LOGIN/GUIAS RÁPIDAS/SOLICITUDES.docx
+++ b/LOGIN/GUIAS RÁPIDAS/SOLICITUDES.docx
@@ -438,10 +438,28 @@
       </w:pPr>
       <w:r>
         <w:rPr>
-          <w:rFonts w:cs="Arial"/>
           <w:b/>
           <w:sz w:val="44"/>
           <w:szCs w:val="44"/>
+          <w:lang w:val="es-MX"/>
+        </w:rPr>
+        <w:t>COMPON</w:t>
+      </w:r>
+      <w:r>
+        <w:rPr>
+          <w:b/>
+          <w:sz w:val="44"/>
+          <w:szCs w:val="44"/>
+          <w:lang w:val="es-MX"/>
+        </w:rPr>
+        <w:t xml:space="preserve">ENTES DE GESTIÓN DE </w:t>
+      </w:r>
+      <w:r>
+        <w:rPr>
+          <w:rFonts w:cs="Arial"/>
+          <w:b/>
+          <w:sz w:val="44"/>
+          <w:szCs w:val="44"/>
         </w:rPr>
         <w:t xml:space="preserve">SOLICITUDES </w:t>
       </w:r>
@@ -481,6 +499,8 @@
           <w:szCs w:val="36"/>
         </w:rPr>
       </w:pPr>
+      <w:bookmarkStart w:id="0" w:name="_GoBack"/>
+      <w:bookmarkEnd w:id="0"/>
     </w:p>
     <w:p>
       <w:pPr>
@@ -1807,8 +1827,6 @@
         </w:rPr>
         <w:t xml:space="preserve"> </w:t>
       </w:r>
-      <w:bookmarkStart w:id="0" w:name="_GoBack"/>
-      <w:bookmarkEnd w:id="0"/>
     </w:p>
     <w:p>
       <w:pPr>
@@ -4096,7 +4114,7 @@
                                     </pic:cNvPicPr>
                                   </pic:nvPicPr>
                                   <pic:blipFill>
-                                    <a:blip r:embed="rId11">
+                                    <a:blip r:embed="rId12">
                                       <a:extLst>
                                         <a:ext uri="{28A0092B-C50C-407E-A947-70E740481C1C}">
                                           <a14:useLocalDpi xmlns:a14="http://schemas.microsoft.com/office/drawing/2010/main" val="0"/>
@@ -4288,7 +4306,7 @@
                     <pic:cNvPicPr/>
                   </pic:nvPicPr>
                   <pic:blipFill>
-                    <a:blip r:embed="rId12"/>
+                    <a:blip r:embed="rId13"/>
                     <a:stretch>
                       <a:fillRect/>
                     </a:stretch>
@@ -4553,7 +4571,7 @@
                           <pic:cNvPicPr/>
                         </pic:nvPicPr>
                         <pic:blipFill>
-                          <a:blip r:embed="rId13"/>
+                          <a:blip r:embed="rId14"/>
                           <a:stretch>
                             <a:fillRect/>
                           </a:stretch>
@@ -4644,104 +4662,6 @@
                   <wp:extent cx="1743075" cy="480235"/>
                   <wp:effectExtent l="0" t="0" r="0" b="0"/>
                   <wp:docPr id="20" name="Imagen 20"/>
-                  <wp:cNvGraphicFramePr>
-                    <a:graphicFrameLocks xmlns:a="http://schemas.openxmlformats.org/drawingml/2006/main" noChangeAspect="1"/>
-                  </wp:cNvGraphicFramePr>
-                  <a:graphic xmlns:a="http://schemas.openxmlformats.org/drawingml/2006/main">
-                    <a:graphicData uri="http://schemas.openxmlformats.org/drawingml/2006/picture">
-                      <pic:pic xmlns:pic="http://schemas.openxmlformats.org/drawingml/2006/picture">
-                        <pic:nvPicPr>
-                          <pic:cNvPr id="1" name=""/>
-                          <pic:cNvPicPr/>
-                        </pic:nvPicPr>
-                        <pic:blipFill>
-                          <a:blip r:embed="rId14"/>
-                          <a:stretch>
-                            <a:fillRect/>
-                          </a:stretch>
-                        </pic:blipFill>
-                        <pic:spPr>
-                          <a:xfrm>
-                            <a:off x="0" y="0"/>
-                            <a:ext cx="1750715" cy="482340"/>
-                          </a:xfrm>
-                          <a:prstGeom prst="rect">
-                            <a:avLst/>
-                          </a:prstGeom>
-                        </pic:spPr>
-                      </pic:pic>
-                    </a:graphicData>
-                  </a:graphic>
-                </wp:inline>
-              </w:drawing>
-            </w:r>
-          </w:p>
-        </w:tc>
-        <w:tc>
-          <w:tcPr>
-            <w:tcW w:w="4414" w:type="dxa"/>
-          </w:tcPr>
-          <w:p>
-            <w:pPr>
-              <w:jc w:val="both"/>
-              <w:rPr>
-                <w:rFonts w:ascii="Arial" w:eastAsia="Arial" w:hAnsi="Arial" w:cs="Arial"/>
-                <w:sz w:val="24"/>
-              </w:rPr>
-            </w:pPr>
-            <w:r>
-              <w:rPr>
-                <w:rFonts w:ascii="Arial" w:eastAsia="Arial" w:hAnsi="Arial" w:cs="Arial"/>
-                <w:b/>
-                <w:sz w:val="24"/>
-              </w:rPr>
-              <w:t>Asignar permiso de firma</w:t>
-            </w:r>
-            <w:r>
-              <w:rPr>
-                <w:rFonts w:ascii="Arial" w:eastAsia="Arial" w:hAnsi="Arial" w:cs="Arial"/>
-                <w:sz w:val="24"/>
-              </w:rPr>
-              <w:t xml:space="preserve"> electrónica (solo se muestra cuando la solicitud es tipo alta o modificación)</w:t>
-            </w:r>
-          </w:p>
-          <w:p>
-            <w:pPr>
-              <w:rPr>
-                <w:rFonts w:ascii="Arial" w:hAnsi="Arial" w:cs="Arial"/>
-                <w:sz w:val="24"/>
-              </w:rPr>
-            </w:pPr>
-          </w:p>
-        </w:tc>
-      </w:tr>
-      <w:tr>
-        <w:tc>
-          <w:tcPr>
-            <w:tcW w:w="4414" w:type="dxa"/>
-          </w:tcPr>
-          <w:p>
-            <w:pPr>
-              <w:tabs>
-                <w:tab w:val="left" w:pos="1494"/>
-              </w:tabs>
-              <w:spacing w:line="276" w:lineRule="auto"/>
-              <w:jc w:val="center"/>
-              <w:rPr>
-                <w:rFonts w:ascii="Arial" w:hAnsi="Arial" w:cs="Arial"/>
-                <w:sz w:val="24"/>
-              </w:rPr>
-            </w:pPr>
-            <w:r>
-              <w:rPr>
-                <w:noProof/>
-                <w:lang w:val="es-MX" w:eastAsia="es-MX"/>
-              </w:rPr>
-              <w:drawing>
-                <wp:inline distT="0" distB="0" distL="0" distR="0" wp14:anchorId="1E77E945" wp14:editId="793CB349">
-                  <wp:extent cx="1781175" cy="445294"/>
-                  <wp:effectExtent l="0" t="0" r="0" b="0"/>
-                  <wp:docPr id="21" name="Imagen 21"/>
                   <wp:cNvGraphicFramePr>
                     <a:graphicFrameLocks xmlns:a="http://schemas.openxmlformats.org/drawingml/2006/main" noChangeAspect="1"/>
                   </wp:cNvGraphicFramePr>
@@ -4761,7 +4681,7 @@
                         <pic:spPr>
                           <a:xfrm>
                             <a:off x="0" y="0"/>
-                            <a:ext cx="1792915" cy="448229"/>
+                            <a:ext cx="1750715" cy="482340"/>
                           </a:xfrm>
                           <a:prstGeom prst="rect">
                             <a:avLst/>
@@ -4793,23 +4713,21 @@
                 <w:b/>
                 <w:sz w:val="24"/>
               </w:rPr>
-              <w:t>Asignar permisos de administrador</w:t>
+              <w:t>Asignar permiso de firma</w:t>
             </w:r>
             <w:r>
               <w:rPr>
                 <w:rFonts w:ascii="Arial" w:eastAsia="Arial" w:hAnsi="Arial" w:cs="Arial"/>
                 <w:sz w:val="24"/>
               </w:rPr>
-              <w:t xml:space="preserve"> de plataforma (solo se muestra cuando la solicitud es tipo alta o modificación)</w:t>
+              <w:t xml:space="preserve"> electrónica (solo se muestra cuando la solicitud es tipo alta o modificación)</w:t>
             </w:r>
           </w:p>
           <w:p>
             <w:pPr>
               <w:rPr>
                 <w:rFonts w:ascii="Arial" w:hAnsi="Arial" w:cs="Arial"/>
-                <w:b/>
                 <w:sz w:val="24"/>
-                <w:szCs w:val="24"/>
               </w:rPr>
             </w:pPr>
           </w:p>
@@ -4838,10 +4756,10 @@
                 <w:lang w:val="es-MX" w:eastAsia="es-MX"/>
               </w:rPr>
               <w:drawing>
-                <wp:inline distT="0" distB="0" distL="0" distR="0" wp14:anchorId="28B6F2B4" wp14:editId="0D89AE8C">
-                  <wp:extent cx="1762125" cy="587375"/>
+                <wp:inline distT="0" distB="0" distL="0" distR="0" wp14:anchorId="1E77E945" wp14:editId="793CB349">
+                  <wp:extent cx="1781175" cy="445294"/>
                   <wp:effectExtent l="0" t="0" r="0" b="0"/>
-                  <wp:docPr id="26" name="Imagen 26"/>
+                  <wp:docPr id="21" name="Imagen 21"/>
                   <wp:cNvGraphicFramePr>
                     <a:graphicFrameLocks xmlns:a="http://schemas.openxmlformats.org/drawingml/2006/main" noChangeAspect="1"/>
                   </wp:cNvGraphicFramePr>
@@ -4861,7 +4779,7 @@
                         <pic:spPr>
                           <a:xfrm>
                             <a:off x="0" y="0"/>
-                            <a:ext cx="1762125" cy="587375"/>
+                            <a:ext cx="1792915" cy="448229"/>
                           </a:xfrm>
                           <a:prstGeom prst="rect">
                             <a:avLst/>
@@ -4893,37 +4811,23 @@
                 <w:b/>
                 <w:sz w:val="24"/>
               </w:rPr>
-              <w:t xml:space="preserve">Botón </w:t>
-            </w:r>
-            <w:r>
-              <w:rPr>
-                <w:rFonts w:ascii="Arial" w:eastAsia="Arial" w:hAnsi="Arial" w:cs="Arial"/>
-                <w:b/>
-                <w:sz w:val="24"/>
-              </w:rPr>
-              <w:t xml:space="preserve">para </w:t>
-            </w:r>
-            <w:r>
-              <w:rPr>
-                <w:rFonts w:ascii="Arial" w:eastAsia="Arial" w:hAnsi="Arial" w:cs="Arial"/>
-                <w:b/>
-                <w:sz w:val="24"/>
-              </w:rPr>
-              <w:t>solicitar modificación</w:t>
+              <w:t>Asignar permisos de administrador</w:t>
             </w:r>
             <w:r>
               <w:rPr>
                 <w:rFonts w:ascii="Arial" w:eastAsia="Arial" w:hAnsi="Arial" w:cs="Arial"/>
                 <w:sz w:val="24"/>
               </w:rPr>
-              <w:t xml:space="preserve"> (solo se muestra cuando la solicitud es tipo alta o modificación)</w:t>
+              <w:t xml:space="preserve"> de plataforma (solo se muestra cuando la solicitud es tipo alta o modificación)</w:t>
             </w:r>
           </w:p>
           <w:p>
             <w:pPr>
               <w:rPr>
                 <w:rFonts w:ascii="Arial" w:hAnsi="Arial" w:cs="Arial"/>
+                <w:b/>
                 <w:sz w:val="24"/>
+                <w:szCs w:val="24"/>
               </w:rPr>
             </w:pPr>
           </w:p>
@@ -4942,7 +4846,8 @@
               <w:spacing w:line="276" w:lineRule="auto"/>
               <w:jc w:val="center"/>
               <w:rPr>
-                <w:noProof/>
+                <w:rFonts w:ascii="Arial" w:hAnsi="Arial" w:cs="Arial"/>
+                <w:sz w:val="24"/>
               </w:rPr>
             </w:pPr>
             <w:r>
@@ -4951,10 +4856,10 @@
                 <w:lang w:val="es-MX" w:eastAsia="es-MX"/>
               </w:rPr>
               <w:drawing>
-                <wp:inline distT="0" distB="0" distL="0" distR="0" wp14:anchorId="75F9EB73" wp14:editId="0FCA9CA2">
-                  <wp:extent cx="866775" cy="566738"/>
+                <wp:inline distT="0" distB="0" distL="0" distR="0" wp14:anchorId="28B6F2B4" wp14:editId="0D89AE8C">
+                  <wp:extent cx="1762125" cy="587375"/>
                   <wp:effectExtent l="0" t="0" r="0" b="0"/>
-                  <wp:docPr id="27" name="Imagen 27"/>
+                  <wp:docPr id="26" name="Imagen 26"/>
                   <wp:cNvGraphicFramePr>
                     <a:graphicFrameLocks xmlns:a="http://schemas.openxmlformats.org/drawingml/2006/main" noChangeAspect="1"/>
                   </wp:cNvGraphicFramePr>
@@ -4974,7 +4879,7 @@
                         <pic:spPr>
                           <a:xfrm>
                             <a:off x="0" y="0"/>
-                            <a:ext cx="878171" cy="574189"/>
+                            <a:ext cx="1762125" cy="587375"/>
                           </a:xfrm>
                           <a:prstGeom prst="rect">
                             <a:avLst/>
@@ -5006,25 +4911,36 @@
                 <w:b/>
                 <w:sz w:val="24"/>
               </w:rPr>
-              <w:t>Botón para aceptar</w:t>
+              <w:t xml:space="preserve">Botón </w:t>
+            </w:r>
+            <w:r>
+              <w:rPr>
+                <w:rFonts w:ascii="Arial" w:eastAsia="Arial" w:hAnsi="Arial" w:cs="Arial"/>
+                <w:b/>
+                <w:sz w:val="24"/>
+              </w:rPr>
+              <w:t xml:space="preserve">para </w:t>
+            </w:r>
+            <w:r>
+              <w:rPr>
+                <w:rFonts w:ascii="Arial" w:eastAsia="Arial" w:hAnsi="Arial" w:cs="Arial"/>
+                <w:b/>
+                <w:sz w:val="24"/>
+              </w:rPr>
+              <w:t>solicitar modificación</w:t>
             </w:r>
             <w:r>
               <w:rPr>
                 <w:rFonts w:ascii="Arial" w:eastAsia="Arial" w:hAnsi="Arial" w:cs="Arial"/>
                 <w:sz w:val="24"/>
               </w:rPr>
-              <w:t xml:space="preserve"> la solicitud actual</w:t>
+              <w:t xml:space="preserve"> (solo se muestra cuando la solicitud es tipo alta o modificación)</w:t>
             </w:r>
           </w:p>
           <w:p>
             <w:pPr>
-              <w:tabs>
-                <w:tab w:val="left" w:pos="1494"/>
-              </w:tabs>
-              <w:spacing w:line="276" w:lineRule="auto"/>
               <w:rPr>
                 <w:rFonts w:ascii="Arial" w:hAnsi="Arial" w:cs="Arial"/>
-                <w:b/>
                 <w:sz w:val="24"/>
               </w:rPr>
             </w:pPr>
@@ -5053,10 +4969,10 @@
                 <w:lang w:val="es-MX" w:eastAsia="es-MX"/>
               </w:rPr>
               <w:drawing>
-                <wp:inline distT="0" distB="0" distL="0" distR="0" wp14:anchorId="6AE79E15" wp14:editId="52A8846A">
-                  <wp:extent cx="981075" cy="578995"/>
+                <wp:inline distT="0" distB="0" distL="0" distR="0" wp14:anchorId="75F9EB73" wp14:editId="0FCA9CA2">
+                  <wp:extent cx="866775" cy="566738"/>
                   <wp:effectExtent l="0" t="0" r="0" b="0"/>
-                  <wp:docPr id="28" name="Imagen 28"/>
+                  <wp:docPr id="27" name="Imagen 27"/>
                   <wp:cNvGraphicFramePr>
                     <a:graphicFrameLocks xmlns:a="http://schemas.openxmlformats.org/drawingml/2006/main" noChangeAspect="1"/>
                   </wp:cNvGraphicFramePr>
@@ -5076,7 +4992,7 @@
                         <pic:spPr>
                           <a:xfrm>
                             <a:off x="0" y="0"/>
-                            <a:ext cx="986957" cy="582466"/>
+                            <a:ext cx="878171" cy="574189"/>
                           </a:xfrm>
                           <a:prstGeom prst="rect">
                             <a:avLst/>
@@ -5108,7 +5024,7 @@
                 <w:b/>
                 <w:sz w:val="24"/>
               </w:rPr>
-              <w:t>Botón para rechazar</w:t>
+              <w:t>Botón para aceptar</w:t>
             </w:r>
             <w:r>
               <w:rPr>
@@ -5155,6 +5071,108 @@
                 <w:lang w:val="es-MX" w:eastAsia="es-MX"/>
               </w:rPr>
               <w:drawing>
+                <wp:inline distT="0" distB="0" distL="0" distR="0" wp14:anchorId="6AE79E15" wp14:editId="52A8846A">
+                  <wp:extent cx="981075" cy="578995"/>
+                  <wp:effectExtent l="0" t="0" r="0" b="0"/>
+                  <wp:docPr id="28" name="Imagen 28"/>
+                  <wp:cNvGraphicFramePr>
+                    <a:graphicFrameLocks xmlns:a="http://schemas.openxmlformats.org/drawingml/2006/main" noChangeAspect="1"/>
+                  </wp:cNvGraphicFramePr>
+                  <a:graphic xmlns:a="http://schemas.openxmlformats.org/drawingml/2006/main">
+                    <a:graphicData uri="http://schemas.openxmlformats.org/drawingml/2006/picture">
+                      <pic:pic xmlns:pic="http://schemas.openxmlformats.org/drawingml/2006/picture">
+                        <pic:nvPicPr>
+                          <pic:cNvPr id="1" name=""/>
+                          <pic:cNvPicPr/>
+                        </pic:nvPicPr>
+                        <pic:blipFill>
+                          <a:blip r:embed="rId19"/>
+                          <a:stretch>
+                            <a:fillRect/>
+                          </a:stretch>
+                        </pic:blipFill>
+                        <pic:spPr>
+                          <a:xfrm>
+                            <a:off x="0" y="0"/>
+                            <a:ext cx="986957" cy="582466"/>
+                          </a:xfrm>
+                          <a:prstGeom prst="rect">
+                            <a:avLst/>
+                          </a:prstGeom>
+                        </pic:spPr>
+                      </pic:pic>
+                    </a:graphicData>
+                  </a:graphic>
+                </wp:inline>
+              </w:drawing>
+            </w:r>
+          </w:p>
+        </w:tc>
+        <w:tc>
+          <w:tcPr>
+            <w:tcW w:w="4414" w:type="dxa"/>
+          </w:tcPr>
+          <w:p>
+            <w:pPr>
+              <w:jc w:val="both"/>
+              <w:rPr>
+                <w:rFonts w:ascii="Arial" w:eastAsia="Arial" w:hAnsi="Arial" w:cs="Arial"/>
+                <w:sz w:val="24"/>
+              </w:rPr>
+            </w:pPr>
+            <w:r>
+              <w:rPr>
+                <w:rFonts w:ascii="Arial" w:eastAsia="Arial" w:hAnsi="Arial" w:cs="Arial"/>
+                <w:b/>
+                <w:sz w:val="24"/>
+              </w:rPr>
+              <w:t>Botón para rechazar</w:t>
+            </w:r>
+            <w:r>
+              <w:rPr>
+                <w:rFonts w:ascii="Arial" w:eastAsia="Arial" w:hAnsi="Arial" w:cs="Arial"/>
+                <w:sz w:val="24"/>
+              </w:rPr>
+              <w:t xml:space="preserve"> la solicitud actual</w:t>
+            </w:r>
+          </w:p>
+          <w:p>
+            <w:pPr>
+              <w:tabs>
+                <w:tab w:val="left" w:pos="1494"/>
+              </w:tabs>
+              <w:spacing w:line="276" w:lineRule="auto"/>
+              <w:rPr>
+                <w:rFonts w:ascii="Arial" w:hAnsi="Arial" w:cs="Arial"/>
+                <w:b/>
+                <w:sz w:val="24"/>
+              </w:rPr>
+            </w:pPr>
+          </w:p>
+        </w:tc>
+      </w:tr>
+      <w:tr>
+        <w:tc>
+          <w:tcPr>
+            <w:tcW w:w="4414" w:type="dxa"/>
+          </w:tcPr>
+          <w:p>
+            <w:pPr>
+              <w:tabs>
+                <w:tab w:val="left" w:pos="1494"/>
+              </w:tabs>
+              <w:spacing w:line="276" w:lineRule="auto"/>
+              <w:jc w:val="center"/>
+              <w:rPr>
+                <w:noProof/>
+              </w:rPr>
+            </w:pPr>
+            <w:r>
+              <w:rPr>
+                <w:noProof/>
+                <w:lang w:val="es-MX" w:eastAsia="es-MX"/>
+              </w:rPr>
+              <w:drawing>
                 <wp:inline distT="0" distB="0" distL="0" distR="0" wp14:anchorId="25ECA8DB" wp14:editId="0316A4F1">
                   <wp:extent cx="809625" cy="484188"/>
                   <wp:effectExtent l="0" t="0" r="0" b="0"/>
@@ -5170,7 +5188,7 @@
                           <pic:cNvPicPr/>
                         </pic:nvPicPr>
                         <pic:blipFill>
-                          <a:blip r:embed="rId19"/>
+                          <a:blip r:embed="rId20"/>
                           <a:stretch>
                             <a:fillRect/>
                           </a:stretch>
@@ -5597,7 +5615,7 @@
                     <pic:cNvPicPr/>
                   </pic:nvPicPr>
                   <pic:blipFill>
-                    <a:blip r:embed="rId20">
+                    <a:blip r:embed="rId21">
                       <a:extLst>
                         <a:ext uri="{28A0092B-C50C-407E-A947-70E740481C1C}">
                           <a14:useLocalDpi xmlns:a14="http://schemas.microsoft.com/office/drawing/2010/main" val="0"/>
@@ -5857,7 +5875,7 @@
                     <pic:cNvPicPr/>
                   </pic:nvPicPr>
                   <pic:blipFill>
-                    <a:blip r:embed="rId21"/>
+                    <a:blip r:embed="rId22"/>
                     <a:stretch>
                       <a:fillRect/>
                     </a:stretch>
@@ -6097,7 +6115,7 @@
                     <pic:cNvPicPr/>
                   </pic:nvPicPr>
                   <pic:blipFill>
-                    <a:blip r:embed="rId22"/>
+                    <a:blip r:embed="rId23"/>
                     <a:stretch>
                       <a:fillRect/>
                     </a:stretch>
@@ -6380,7 +6398,7 @@
                     <pic:cNvPicPr/>
                   </pic:nvPicPr>
                   <pic:blipFill>
-                    <a:blip r:embed="rId23"/>
+                    <a:blip r:embed="rId24"/>
                     <a:stretch>
                       <a:fillRect/>
                     </a:stretch>
@@ -6594,7 +6612,7 @@
                     <pic:cNvPicPr/>
                   </pic:nvPicPr>
                   <pic:blipFill>
-                    <a:blip r:embed="rId24"/>
+                    <a:blip r:embed="rId25"/>
                     <a:stretch>
                       <a:fillRect/>
                     </a:stretch>
@@ -6680,7 +6698,7 @@
                     <pic:cNvPicPr/>
                   </pic:nvPicPr>
                   <pic:blipFill>
-                    <a:blip r:embed="rId25"/>
+                    <a:blip r:embed="rId26"/>
                     <a:stretch>
                       <a:fillRect/>
                     </a:stretch>
@@ -6741,7 +6759,6 @@
     <w:p>
       <w:pPr>
         <w:pStyle w:val="Prrafodelista"/>
-        <w:cnfStyle w:val="000000010000" w:firstRow="0" w:lastRow="0" w:firstColumn="0" w:lastColumn="0" w:oddVBand="0" w:evenVBand="0" w:oddHBand="0" w:evenHBand="1" w:firstRowFirstColumn="0" w:firstRowLastColumn="0" w:lastRowFirstColumn="0" w:lastRowLastColumn="0"/>
         <w:rPr>
           <w:rFonts w:ascii="Arial" w:hAnsi="Arial" w:cs="Arial"/>
           <w:b/>
@@ -6768,9 +6785,12 @@
           <w:szCs w:val="24"/>
           <w:lang w:val="es-MX"/>
         </w:rPr>
-        <w:t>Seleccionar una solicitud del tipo ALTA</w:t>
-      </w:r>
-      <w:r>
+        <w:t xml:space="preserve">Seleccionar una solicitud del tipo ALTA </w:t>
+      </w:r>
+    </w:p>
+    <w:p>
+      <w:pPr>
+        <w:pStyle w:val="Prrafodelista"/>
         <w:rPr>
           <w:rFonts w:ascii="Arial" w:hAnsi="Arial" w:cs="Arial"/>
           <w:b/>
@@ -6778,13 +6798,8 @@
           <w:szCs w:val="24"/>
           <w:lang w:val="es-MX"/>
         </w:rPr>
-        <w:t xml:space="preserve"> </w:t>
-      </w:r>
-    </w:p>
-    <w:p>
-      <w:pPr>
-        <w:pStyle w:val="Prrafodelista"/>
-        <w:cnfStyle w:val="000000010000" w:firstRow="0" w:lastRow="0" w:firstColumn="0" w:lastColumn="0" w:oddVBand="0" w:evenVBand="0" w:oddHBand="0" w:evenHBand="1" w:firstRowFirstColumn="0" w:firstRowLastColumn="0" w:lastRowFirstColumn="0" w:lastRowLastColumn="0"/>
+      </w:pPr>
+      <w:r>
         <w:rPr>
           <w:rFonts w:ascii="Arial" w:hAnsi="Arial" w:cs="Arial"/>
           <w:b/>
@@ -6792,46 +6807,7 @@
           <w:szCs w:val="24"/>
           <w:lang w:val="es-MX"/>
         </w:rPr>
-      </w:pPr>
-      <w:r>
-        <w:rPr>
-          <w:rFonts w:ascii="Arial" w:hAnsi="Arial" w:cs="Arial"/>
-          <w:b/>
-          <w:sz w:val="24"/>
-          <w:szCs w:val="24"/>
-          <w:lang w:val="es-MX"/>
-        </w:rPr>
-        <w:t xml:space="preserve">Paso 2 Clic </w:t>
-      </w:r>
-      <w:r>
-        <w:rPr>
-          <w:rFonts w:ascii="Arial" w:hAnsi="Arial" w:cs="Arial"/>
-          <w:b/>
-          <w:sz w:val="24"/>
-          <w:szCs w:val="24"/>
-          <w:lang w:val="es-MX"/>
-        </w:rPr>
-        <w:t xml:space="preserve">el </w:t>
-      </w:r>
-      <w:r>
-        <w:rPr>
-          <w:rFonts w:ascii="Arial" w:hAnsi="Arial" w:cs="Arial"/>
-          <w:b/>
-          <w:sz w:val="24"/>
-          <w:szCs w:val="24"/>
-          <w:lang w:val="es-MX"/>
-        </w:rPr>
-        <w:t>botón</w:t>
-      </w:r>
-      <w:r>
-        <w:rPr>
-          <w:rFonts w:ascii="Arial" w:hAnsi="Arial" w:cs="Arial"/>
-          <w:b/>
-          <w:sz w:val="24"/>
-          <w:szCs w:val="24"/>
-          <w:lang w:val="es-MX"/>
-        </w:rPr>
-        <w:t xml:space="preserve"> de aceptar</w:t>
+        <w:t>Paso 2 Clic el botón de aceptar</w:t>
       </w:r>
     </w:p>
     <w:p>
@@ -7007,7 +6983,7 @@
       <w:r>
         <w:rPr>
           <w:noProof/>
-          <w:lang w:eastAsia="es-MX"/>
+          <w:lang w:val="es-MX" w:eastAsia="es-MX"/>
         </w:rPr>
         <w:drawing>
           <wp:anchor distT="0" distB="0" distL="114300" distR="114300" simplePos="0" relativeHeight="251926528" behindDoc="0" locked="0" layoutInCell="1" allowOverlap="1" wp14:anchorId="35F35BD7" wp14:editId="54172118">
@@ -7033,7 +7009,7 @@
                     <pic:cNvPicPr/>
                   </pic:nvPicPr>
                   <pic:blipFill>
-                    <a:blip r:embed="rId26" cstate="print">
+                    <a:blip r:embed="rId27" cstate="print">
                       <a:extLst>
                         <a:ext uri="{28A0092B-C50C-407E-A947-70E740481C1C}">
                           <a14:useLocalDpi xmlns:a14="http://schemas.microsoft.com/office/drawing/2010/main" val="0"/>
@@ -7085,7 +7061,6 @@
     <w:p>
       <w:pPr>
         <w:pStyle w:val="Prrafodelista"/>
-        <w:cnfStyle w:val="000000010000" w:firstRow="0" w:lastRow="0" w:firstColumn="0" w:lastColumn="0" w:oddVBand="0" w:evenVBand="0" w:oddHBand="0" w:evenHBand="1" w:firstRowFirstColumn="0" w:firstRowLastColumn="0" w:lastRowFirstColumn="0" w:lastRowLastColumn="0"/>
         <w:rPr>
           <w:rFonts w:ascii="Arial" w:hAnsi="Arial" w:cs="Arial"/>
           <w:b/>
@@ -7178,9 +7153,10 @@
         <w:rPr>
           <w:rFonts w:ascii="Arial" w:hAnsi="Arial" w:cs="Arial"/>
           <w:b/>
-          <w:sz w:val="24"/>
-          <w:szCs w:val="24"/>
-          <w:lang w:eastAsia="es-MX"/>
+          <w:noProof/>
+          <w:sz w:val="24"/>
+          <w:szCs w:val="24"/>
+          <w:lang w:val="es-MX" w:eastAsia="es-MX"/>
         </w:rPr>
         <w:drawing>
           <wp:anchor distT="0" distB="0" distL="114300" distR="114300" simplePos="0" relativeHeight="251933696" behindDoc="0" locked="0" layoutInCell="1" allowOverlap="1" wp14:anchorId="2BACEFB6" wp14:editId="33A0983B">
@@ -7206,7 +7182,7 @@
                     <pic:cNvPicPr/>
                   </pic:nvPicPr>
                   <pic:blipFill>
-                    <a:blip r:embed="rId27">
+                    <a:blip r:embed="rId28">
                       <a:extLst>
                         <a:ext uri="{28A0092B-C50C-407E-A947-70E740481C1C}">
                           <a14:useLocalDpi xmlns:a14="http://schemas.microsoft.com/office/drawing/2010/main" val="0"/>
@@ -7254,25 +7230,7 @@
           <w:sz w:val="24"/>
           <w:szCs w:val="24"/>
         </w:rPr>
-        <w:t xml:space="preserve">Seleccionar el </w:t>
-      </w:r>
-      <w:r>
-        <w:rPr>
-          <w:rFonts w:ascii="Arial" w:hAnsi="Arial" w:cs="Arial"/>
-          <w:b/>
-          <w:sz w:val="24"/>
-          <w:szCs w:val="24"/>
-        </w:rPr>
-        <w:t>botón</w:t>
-      </w:r>
-      <w:r>
-        <w:rPr>
-          <w:rFonts w:ascii="Arial" w:hAnsi="Arial" w:cs="Arial"/>
-          <w:b/>
-          <w:sz w:val="24"/>
-          <w:szCs w:val="24"/>
-        </w:rPr>
-        <w:t xml:space="preserve"> aceptar </w:t>
+        <w:t xml:space="preserve">Seleccionar el botón aceptar </w:t>
       </w:r>
       <w:r>
         <w:rPr>
@@ -7290,16 +7248,7 @@
           <w:sz w:val="24"/>
           <w:szCs w:val="24"/>
         </w:rPr>
-        <w:t xml:space="preserve">cuadro de </w:t>
-      </w:r>
-      <w:r>
-        <w:rPr>
-          <w:rFonts w:ascii="Arial" w:hAnsi="Arial" w:cs="Arial"/>
-          <w:b/>
-          <w:sz w:val="24"/>
-          <w:szCs w:val="24"/>
-        </w:rPr>
-        <w:t>confirmación</w:t>
+        <w:t>cuadro de confirmación</w:t>
       </w:r>
     </w:p>
     <w:p>
@@ -7318,13 +7267,7 @@
         <w:rPr>
           <w:rFonts w:eastAsia="Arial"/>
         </w:rPr>
-        <w:t>Rechazar</w:t>
-      </w:r>
-      <w:r>
-        <w:rPr>
-          <w:rFonts w:eastAsia="Arial"/>
-        </w:rPr>
-        <w:t xml:space="preserve"> una Solicitud</w:t>
+        <w:t>Rechazar una Solicitud</w:t>
       </w:r>
       <w:bookmarkEnd w:id="13"/>
       <w:r>
@@ -7348,7 +7291,6 @@
         <w:pStyle w:val="Prrafodelista"/>
         <w:spacing w:after="0" w:line="240" w:lineRule="auto"/>
         <w:jc w:val="both"/>
-        <w:cnfStyle w:val="000000010000" w:firstRow="0" w:lastRow="0" w:firstColumn="0" w:lastColumn="0" w:oddVBand="0" w:evenVBand="0" w:oddHBand="0" w:evenHBand="1" w:firstRowFirstColumn="0" w:firstRowLastColumn="0" w:lastRowFirstColumn="0" w:lastRowLastColumn="0"/>
         <w:rPr>
           <w:rFonts w:ascii="Arial" w:hAnsi="Arial" w:cs="Arial"/>
           <w:b/>
@@ -7386,7 +7328,6 @@
           <w:numId w:val="13"/>
         </w:numPr>
         <w:jc w:val="both"/>
-        <w:cnfStyle w:val="000000010000" w:firstRow="0" w:lastRow="0" w:firstColumn="0" w:lastColumn="0" w:oddVBand="0" w:evenVBand="0" w:oddHBand="0" w:evenHBand="1" w:firstRowFirstColumn="0" w:firstRowLastColumn="0" w:lastRowFirstColumn="0" w:lastRowLastColumn="0"/>
         <w:rPr>
           <w:rFonts w:ascii="Arial" w:hAnsi="Arial" w:cs="Arial"/>
           <w:b/>
@@ -7643,6 +7584,7 @@
         <w:rPr>
           <w:rFonts w:ascii="Arial" w:hAnsi="Arial" w:cs="Arial"/>
           <w:b/>
+          <w:noProof/>
           <w:sz w:val="24"/>
           <w:szCs w:val="24"/>
           <w:lang w:val="es-MX" w:eastAsia="es-MX"/>
@@ -7671,7 +7613,7 @@
                     <pic:cNvPicPr/>
                   </pic:nvPicPr>
                   <pic:blipFill>
-                    <a:blip r:embed="rId28">
+                    <a:blip r:embed="rId29">
                       <a:extLst>
                         <a:ext uri="{28A0092B-C50C-407E-A947-70E740481C1C}">
                           <a14:useLocalDpi xmlns:a14="http://schemas.microsoft.com/office/drawing/2010/main" val="0"/>
@@ -7707,6 +7649,7 @@
         <w:rPr>
           <w:rFonts w:ascii="Arial" w:hAnsi="Arial" w:cs="Arial"/>
           <w:b/>
+          <w:noProof/>
           <w:sz w:val="24"/>
           <w:szCs w:val="24"/>
           <w:lang w:val="es-MX" w:eastAsia="es-MX"/>
@@ -7735,7 +7678,7 @@
                     <pic:cNvPicPr/>
                   </pic:nvPicPr>
                   <pic:blipFill>
-                    <a:blip r:embed="rId29" cstate="print">
+                    <a:blip r:embed="rId30" cstate="print">
                       <a:extLst>
                         <a:ext uri="{28A0092B-C50C-407E-A947-70E740481C1C}">
                           <a14:useLocalDpi xmlns:a14="http://schemas.microsoft.com/office/drawing/2010/main" val="0"/>
@@ -7769,27 +7712,7 @@
           <w:szCs w:val="24"/>
           <w:lang w:val="es-MX"/>
         </w:rPr>
-        <w:t xml:space="preserve">Seleccionar el </w:t>
-      </w:r>
-      <w:r>
-        <w:rPr>
-          <w:rFonts w:ascii="Arial" w:hAnsi="Arial" w:cs="Arial"/>
-          <w:b/>
-          <w:sz w:val="24"/>
-          <w:szCs w:val="24"/>
-          <w:lang w:val="es-MX"/>
-        </w:rPr>
-        <w:t>botón</w:t>
-      </w:r>
-      <w:r>
-        <w:rPr>
-          <w:rFonts w:ascii="Arial" w:hAnsi="Arial" w:cs="Arial"/>
-          <w:b/>
-          <w:sz w:val="24"/>
-          <w:szCs w:val="24"/>
-          <w:lang w:val="es-MX"/>
-        </w:rPr>
-        <w:t xml:space="preserve"> de rechazar </w:t>
+        <w:t xml:space="preserve">Seleccionar el botón de rechazar </w:t>
       </w:r>
     </w:p>
     <w:p>
@@ -7797,7 +7720,6 @@
         <w:pStyle w:val="Prrafodelista"/>
         <w:ind w:left="1080"/>
         <w:jc w:val="both"/>
-        <w:cnfStyle w:val="000000010000" w:firstRow="0" w:lastRow="0" w:firstColumn="0" w:lastColumn="0" w:oddVBand="0" w:evenVBand="0" w:oddHBand="0" w:evenHBand="1" w:firstRowFirstColumn="0" w:firstRowLastColumn="0" w:lastRowFirstColumn="0" w:lastRowLastColumn="0"/>
         <w:rPr>
           <w:rFonts w:ascii="Arial" w:hAnsi="Arial" w:cs="Arial"/>
           <w:b/>
@@ -7812,7 +7734,6 @@
         <w:pStyle w:val="Prrafodelista"/>
         <w:ind w:left="1080"/>
         <w:jc w:val="both"/>
-        <w:cnfStyle w:val="000000010000" w:firstRow="0" w:lastRow="0" w:firstColumn="0" w:lastColumn="0" w:oddVBand="0" w:evenVBand="0" w:oddHBand="0" w:evenHBand="1" w:firstRowFirstColumn="0" w:firstRowLastColumn="0" w:lastRowFirstColumn="0" w:lastRowLastColumn="0"/>
         <w:rPr>
           <w:rFonts w:ascii="Arial" w:hAnsi="Arial" w:cs="Arial"/>
           <w:b/>
@@ -7831,7 +7752,6 @@
         </w:numPr>
         <w:spacing w:after="0" w:line="240" w:lineRule="auto"/>
         <w:jc w:val="both"/>
-        <w:cnfStyle w:val="000000010000" w:firstRow="0" w:lastRow="0" w:firstColumn="0" w:lastColumn="0" w:oddVBand="0" w:evenVBand="0" w:oddHBand="0" w:evenHBand="1" w:firstRowFirstColumn="0" w:firstRowLastColumn="0" w:lastRowFirstColumn="0" w:lastRowLastColumn="0"/>
         <w:rPr>
           <w:rFonts w:ascii="Arial" w:hAnsi="Arial" w:cs="Arial"/>
           <w:b/>
@@ -7848,17 +7768,7 @@
           <w:szCs w:val="24"/>
           <w:lang w:val="es-MX"/>
         </w:rPr>
-        <w:t xml:space="preserve">Escribir la </w:t>
-      </w:r>
-      <w:r>
-        <w:rPr>
-          <w:rFonts w:ascii="Arial" w:hAnsi="Arial" w:cs="Arial"/>
-          <w:b/>
-          <w:sz w:val="24"/>
-          <w:szCs w:val="24"/>
-          <w:lang w:val="es-MX"/>
-        </w:rPr>
-        <w:t>razón por el cual se rechaza la solicitud</w:t>
+        <w:t>Escribir la razón por el cual se rechaza la solicitud</w:t>
       </w:r>
     </w:p>
     <w:p>
@@ -7867,7 +7777,6 @@
         <w:spacing w:after="0" w:line="240" w:lineRule="auto"/>
         <w:ind w:left="1080"/>
         <w:jc w:val="both"/>
-        <w:cnfStyle w:val="000000010000" w:firstRow="0" w:lastRow="0" w:firstColumn="0" w:lastColumn="0" w:oddVBand="0" w:evenVBand="0" w:oddHBand="0" w:evenHBand="1" w:firstRowFirstColumn="0" w:firstRowLastColumn="0" w:lastRowFirstColumn="0" w:lastRowLastColumn="0"/>
         <w:rPr>
           <w:rFonts w:ascii="Arial" w:hAnsi="Arial" w:cs="Arial"/>
           <w:b/>
@@ -7896,7 +7805,6 @@
         </w:numPr>
         <w:spacing w:after="0" w:line="240" w:lineRule="auto"/>
         <w:jc w:val="both"/>
-        <w:cnfStyle w:val="000000010000" w:firstRow="0" w:lastRow="0" w:firstColumn="0" w:lastColumn="0" w:oddVBand="0" w:evenVBand="0" w:oddHBand="0" w:evenHBand="1" w:firstRowFirstColumn="0" w:firstRowLastColumn="0" w:lastRowFirstColumn="0" w:lastRowLastColumn="0"/>
         <w:rPr>
           <w:rFonts w:ascii="Arial" w:hAnsi="Arial" w:cs="Arial"/>
           <w:b/>
@@ -7913,43 +7821,12 @@
           <w:szCs w:val="24"/>
           <w:lang w:val="es-MX"/>
         </w:rPr>
-        <w:t xml:space="preserve">Seleccionar el </w:t>
-      </w:r>
-      <w:r>
-        <w:rPr>
-          <w:rFonts w:ascii="Arial" w:hAnsi="Arial" w:cs="Arial"/>
-          <w:b/>
-          <w:sz w:val="24"/>
-          <w:szCs w:val="24"/>
-          <w:lang w:val="es-MX"/>
-        </w:rPr>
-        <w:t>botón aceptar del</w:t>
-      </w:r>
-      <w:r>
-        <w:rPr>
-          <w:rFonts w:ascii="Arial" w:hAnsi="Arial" w:cs="Arial"/>
-          <w:b/>
-          <w:sz w:val="24"/>
-          <w:szCs w:val="24"/>
-          <w:lang w:val="es-MX"/>
-        </w:rPr>
-        <w:t xml:space="preserve"> cuadro de </w:t>
-      </w:r>
-      <w:r>
-        <w:rPr>
-          <w:rFonts w:ascii="Arial" w:hAnsi="Arial" w:cs="Arial"/>
-          <w:b/>
-          <w:sz w:val="24"/>
-          <w:szCs w:val="24"/>
-          <w:lang w:val="es-MX"/>
-        </w:rPr>
-        <w:t>confirmación</w:t>
+        <w:t>Seleccionar el botón aceptar del cuadro de confirmación</w:t>
       </w:r>
     </w:p>
     <w:p>
       <w:pPr>
         <w:pStyle w:val="Prrafodelista"/>
-        <w:cnfStyle w:val="000000010000" w:firstRow="0" w:lastRow="0" w:firstColumn="0" w:lastColumn="0" w:oddVBand="0" w:evenVBand="0" w:oddHBand="0" w:evenHBand="1" w:firstRowFirstColumn="0" w:firstRowLastColumn="0" w:lastRowFirstColumn="0" w:lastRowLastColumn="0"/>
         <w:rPr>
           <w:rFonts w:ascii="Arial" w:hAnsi="Arial" w:cs="Arial"/>
           <w:b/>
@@ -7963,7 +7840,6 @@
       <w:pPr>
         <w:spacing w:after="0" w:line="240" w:lineRule="auto"/>
         <w:jc w:val="both"/>
-        <w:cnfStyle w:val="000000010000" w:firstRow="0" w:lastRow="0" w:firstColumn="0" w:lastColumn="0" w:oddVBand="0" w:evenVBand="0" w:oddHBand="0" w:evenHBand="1" w:firstRowFirstColumn="0" w:firstRowLastColumn="0" w:lastRowFirstColumn="0" w:lastRowLastColumn="0"/>
         <w:rPr>
           <w:rFonts w:ascii="Arial" w:hAnsi="Arial" w:cs="Arial"/>
           <w:b/>
@@ -7977,7 +7853,6 @@
       <w:pPr>
         <w:spacing w:after="0" w:line="240" w:lineRule="auto"/>
         <w:jc w:val="both"/>
-        <w:cnfStyle w:val="000000010000" w:firstRow="0" w:lastRow="0" w:firstColumn="0" w:lastColumn="0" w:oddVBand="0" w:evenVBand="0" w:oddHBand="0" w:evenHBand="1" w:firstRowFirstColumn="0" w:firstRowLastColumn="0" w:lastRowFirstColumn="0" w:lastRowLastColumn="0"/>
         <w:rPr>
           <w:rFonts w:ascii="Arial" w:hAnsi="Arial" w:cs="Arial"/>
           <w:b/>
@@ -7991,7 +7866,6 @@
       <w:pPr>
         <w:spacing w:after="0" w:line="240" w:lineRule="auto"/>
         <w:jc w:val="both"/>
-        <w:cnfStyle w:val="000000010000" w:firstRow="0" w:lastRow="0" w:firstColumn="0" w:lastColumn="0" w:oddVBand="0" w:evenVBand="0" w:oddHBand="0" w:evenHBand="1" w:firstRowFirstColumn="0" w:firstRowLastColumn="0" w:lastRowFirstColumn="0" w:lastRowLastColumn="0"/>
         <w:rPr>
           <w:rFonts w:ascii="Arial" w:hAnsi="Arial" w:cs="Arial"/>
           <w:b/>
@@ -8005,7 +7879,6 @@
       <w:pPr>
         <w:spacing w:after="0" w:line="240" w:lineRule="auto"/>
         <w:jc w:val="both"/>
-        <w:cnfStyle w:val="000000010000" w:firstRow="0" w:lastRow="0" w:firstColumn="0" w:lastColumn="0" w:oddVBand="0" w:evenVBand="0" w:oddHBand="0" w:evenHBand="1" w:firstRowFirstColumn="0" w:firstRowLastColumn="0" w:lastRowFirstColumn="0" w:lastRowLastColumn="0"/>
         <w:rPr>
           <w:rFonts w:ascii="Arial" w:hAnsi="Arial" w:cs="Arial"/>
           <w:b/>
@@ -8064,7 +7937,6 @@
     </w:p>
     <w:p>
       <w:pPr>
-        <w:cnfStyle w:val="000000010000" w:firstRow="0" w:lastRow="0" w:firstColumn="0" w:lastColumn="0" w:oddVBand="0" w:evenVBand="0" w:oddHBand="0" w:evenHBand="1" w:firstRowFirstColumn="0" w:firstRowLastColumn="0" w:lastRowFirstColumn="0" w:lastRowLastColumn="0"/>
         <w:rPr>
           <w:rFonts w:ascii="Arial" w:hAnsi="Arial" w:cs="Arial"/>
           <w:b/>
@@ -8107,7 +7979,6 @@
     <w:p>
       <w:pPr>
         <w:pStyle w:val="Prrafodelista"/>
-        <w:cnfStyle w:val="000000010000" w:firstRow="0" w:lastRow="0" w:firstColumn="0" w:lastColumn="0" w:oddVBand="0" w:evenVBand="0" w:oddHBand="0" w:evenHBand="1" w:firstRowFirstColumn="0" w:firstRowLastColumn="0" w:lastRowFirstColumn="0" w:lastRowLastColumn="0"/>
         <w:rPr>
           <w:rFonts w:ascii="Arial" w:hAnsi="Arial" w:cs="Arial"/>
           <w:b/>
@@ -8133,7 +8004,7 @@
           <w:noProof/>
           <w:sz w:val="24"/>
           <w:szCs w:val="24"/>
-          <w:lang w:eastAsia="es-MX"/>
+          <w:lang w:val="es-MX" w:eastAsia="es-MX"/>
         </w:rPr>
         <w:drawing>
           <wp:anchor distT="0" distB="0" distL="114300" distR="114300" simplePos="0" relativeHeight="251950080" behindDoc="0" locked="0" layoutInCell="1" allowOverlap="1" wp14:anchorId="4D8733B1" wp14:editId="2B2AA1C5">
@@ -8159,7 +8030,7 @@
                     <pic:cNvPicPr/>
                   </pic:nvPicPr>
                   <pic:blipFill rotWithShape="1">
-                    <a:blip r:embed="rId30" cstate="print">
+                    <a:blip r:embed="rId31" cstate="print">
                       <a:extLst>
                         <a:ext uri="{28A0092B-C50C-407E-A947-70E740481C1C}">
                           <a14:useLocalDpi xmlns:a14="http://schemas.microsoft.com/office/drawing/2010/main" val="0"/>
@@ -8379,7 +8250,6 @@
     <w:p>
       <w:pPr>
         <w:pStyle w:val="Prrafodelista"/>
-        <w:cnfStyle w:val="000000010000" w:firstRow="0" w:lastRow="0" w:firstColumn="0" w:lastColumn="0" w:oddVBand="0" w:evenVBand="0" w:oddHBand="0" w:evenHBand="1" w:firstRowFirstColumn="0" w:firstRowLastColumn="0" w:lastRowFirstColumn="0" w:lastRowLastColumn="0"/>
         <w:rPr>
           <w:rFonts w:ascii="Arial" w:hAnsi="Arial" w:cs="Arial"/>
           <w:b/>
@@ -8641,7 +8511,7 @@
                     <pic:cNvPicPr/>
                   </pic:nvPicPr>
                   <pic:blipFill>
-                    <a:blip r:embed="rId31"/>
+                    <a:blip r:embed="rId32"/>
                     <a:stretch>
                       <a:fillRect/>
                     </a:stretch>
@@ -8710,19 +8580,13 @@
           <w:rFonts w:eastAsia="Arial"/>
         </w:rPr>
         <w:lastRenderedPageBreak/>
-        <w:t xml:space="preserve">Solicitud de </w:t>
-      </w:r>
+        <w:t>Solicitud de Modificación</w:t>
+      </w:r>
+      <w:bookmarkEnd w:id="15"/>
       <w:r>
         <w:rPr>
           <w:rFonts w:eastAsia="Arial"/>
         </w:rPr>
-        <w:t>Modificación</w:t>
-      </w:r>
-      <w:bookmarkEnd w:id="15"/>
-      <w:r>
-        <w:rPr>
-          <w:rFonts w:eastAsia="Arial"/>
-        </w:rPr>
         <w:t xml:space="preserve"> </w:t>
       </w:r>
     </w:p>
@@ -8740,7 +8604,6 @@
     <w:p>
       <w:pPr>
         <w:pStyle w:val="Prrafodelista"/>
-        <w:cnfStyle w:val="000000010000" w:firstRow="0" w:lastRow="0" w:firstColumn="0" w:lastColumn="0" w:oddVBand="0" w:evenVBand="0" w:oddHBand="0" w:evenHBand="1" w:firstRowFirstColumn="0" w:firstRowLastColumn="0" w:lastRowFirstColumn="0" w:lastRowLastColumn="0"/>
         <w:rPr>
           <w:rFonts w:ascii="Arial" w:hAnsi="Arial" w:cs="Arial"/>
           <w:b/>
@@ -8767,63 +8630,23 @@
           <w:szCs w:val="24"/>
           <w:lang w:val="es-MX"/>
         </w:rPr>
-        <w:t xml:space="preserve">Seleccionar una solicitud del tipo </w:t>
-      </w:r>
-      <w:r>
-        <w:rPr>
-          <w:rFonts w:ascii="Arial" w:hAnsi="Arial" w:cs="Arial"/>
+        <w:t>Seleccionar una solicitud del tipo modificación (Los campos que hayan sido modificados se pintaran de amarillo y debajo del campo se mostrara el valor actual del campo del usuario).</w:t>
+      </w:r>
+    </w:p>
+    <w:p>
+      <w:pPr>
+        <w:rPr>
+          <w:rFonts w:ascii="Arial" w:eastAsia="Arial" w:hAnsi="Arial" w:cs="Arial"/>
           <w:b/>
           <w:sz w:val="24"/>
           <w:szCs w:val="24"/>
           <w:lang w:val="es-MX"/>
         </w:rPr>
-        <w:t>modificación</w:t>
-      </w:r>
-      <w:r>
-        <w:rPr>
-          <w:rFonts w:ascii="Arial" w:hAnsi="Arial" w:cs="Arial"/>
-          <w:b/>
-          <w:sz w:val="24"/>
-          <w:szCs w:val="24"/>
-          <w:lang w:val="es-MX"/>
-        </w:rPr>
-        <w:t xml:space="preserve"> (Los campos que hayan sido modificados se pi</w:t>
-      </w:r>
-      <w:r>
-        <w:rPr>
-          <w:rFonts w:ascii="Arial" w:hAnsi="Arial" w:cs="Arial"/>
-          <w:b/>
-          <w:sz w:val="24"/>
-          <w:szCs w:val="24"/>
-          <w:lang w:val="es-MX"/>
-        </w:rPr>
-        <w:t>ntaran de amarillo y debajo de</w:t>
-      </w:r>
-      <w:r>
-        <w:rPr>
-          <w:rFonts w:ascii="Arial" w:hAnsi="Arial" w:cs="Arial"/>
-          <w:b/>
-          <w:sz w:val="24"/>
-          <w:szCs w:val="24"/>
-          <w:lang w:val="es-MX"/>
-        </w:rPr>
-        <w:t>l campo se mostrara el valor actual del campo del usuario).</w:t>
-      </w:r>
-    </w:p>
-    <w:p>
-      <w:pPr>
-        <w:rPr>
-          <w:rFonts w:ascii="Arial" w:eastAsia="Arial" w:hAnsi="Arial" w:cs="Arial"/>
-          <w:b/>
-          <w:sz w:val="24"/>
-          <w:szCs w:val="24"/>
-          <w:lang w:val="es-MX"/>
-        </w:rPr>
       </w:pPr>
       <w:r>
         <w:rPr>
           <w:noProof/>
-          <w:lang w:eastAsia="es-MX"/>
+          <w:lang w:val="es-MX" w:eastAsia="es-MX"/>
         </w:rPr>
         <w:drawing>
           <wp:anchor distT="0" distB="0" distL="114300" distR="114300" simplePos="0" relativeHeight="251956224" behindDoc="0" locked="0" layoutInCell="1" allowOverlap="1" wp14:anchorId="72E81724" wp14:editId="21B9EFDE">
@@ -8849,7 +8672,7 @@
                     <pic:cNvPicPr/>
                   </pic:nvPicPr>
                   <pic:blipFill>
-                    <a:blip r:embed="rId32" cstate="print">
+                    <a:blip r:embed="rId33" cstate="print">
                       <a:extLst>
                         <a:ext uri="{28A0092B-C50C-407E-A947-70E740481C1C}">
                           <a14:useLocalDpi xmlns:a14="http://schemas.microsoft.com/office/drawing/2010/main" val="0"/>
@@ -9150,7 +8973,6 @@
     </w:p>
     <w:p>
       <w:pPr>
-        <w:cnfStyle w:val="000000010000" w:firstRow="0" w:lastRow="0" w:firstColumn="0" w:lastColumn="0" w:oddVBand="0" w:evenVBand="0" w:oddHBand="0" w:evenHBand="1" w:firstRowFirstColumn="0" w:firstRowLastColumn="0" w:lastRowFirstColumn="0" w:lastRowLastColumn="0"/>
         <w:rPr>
           <w:rFonts w:ascii="Arial" w:hAnsi="Arial" w:cs="Arial"/>
           <w:b/>
@@ -9412,7 +9234,7 @@
           <w:noProof/>
           <w:sz w:val="24"/>
           <w:szCs w:val="24"/>
-          <w:lang w:eastAsia="es-MX"/>
+          <w:lang w:val="es-MX" w:eastAsia="es-MX"/>
         </w:rPr>
         <w:drawing>
           <wp:inline distT="0" distB="0" distL="0" distR="0" wp14:anchorId="41E38536" wp14:editId="507A3DA9">
@@ -9430,7 +9252,7 @@
                     <pic:cNvPicPr/>
                   </pic:nvPicPr>
                   <pic:blipFill>
-                    <a:blip r:embed="rId33"/>
+                    <a:blip r:embed="rId34"/>
                     <a:stretch>
                       <a:fillRect/>
                     </a:stretch>
@@ -9554,7 +9376,7 @@
           <w:noProof/>
           <w:sz w:val="24"/>
           <w:szCs w:val="24"/>
-          <w:lang w:eastAsia="es-MX"/>
+          <w:lang w:val="es-MX" w:eastAsia="es-MX"/>
         </w:rPr>
         <w:drawing>
           <wp:inline distT="0" distB="0" distL="0" distR="0" wp14:anchorId="7F00EFCE" wp14:editId="61FCABE4">
@@ -9572,7 +9394,7 @@
                     <pic:cNvPicPr/>
                   </pic:nvPicPr>
                   <pic:blipFill>
-                    <a:blip r:embed="rId34"/>
+                    <a:blip r:embed="rId35"/>
                     <a:stretch>
                       <a:fillRect/>
                     </a:stretch>
@@ -9606,7 +9428,6 @@
     </w:p>
     <w:p>
       <w:pPr>
-        <w:cnfStyle w:val="000000100000" w:firstRow="0" w:lastRow="0" w:firstColumn="0" w:lastColumn="0" w:oddVBand="0" w:evenVBand="0" w:oddHBand="1" w:evenHBand="0" w:firstRowFirstColumn="0" w:firstRowLastColumn="0" w:lastRowFirstColumn="0" w:lastRowLastColumn="0"/>
         <w:rPr>
           <w:rFonts w:ascii="Arial" w:hAnsi="Arial" w:cs="Arial"/>
           <w:b/>
@@ -9652,19 +9473,13 @@
         <w:rPr>
           <w:rFonts w:eastAsia="Arial"/>
         </w:rPr>
-        <w:t xml:space="preserve">Solicitud de </w:t>
-      </w:r>
+        <w:t>Solicitud de baja</w:t>
+      </w:r>
+      <w:bookmarkEnd w:id="16"/>
       <w:r>
         <w:rPr>
           <w:rFonts w:eastAsia="Arial"/>
         </w:rPr>
-        <w:t>baja</w:t>
-      </w:r>
-      <w:bookmarkEnd w:id="16"/>
-      <w:r>
-        <w:rPr>
-          <w:rFonts w:eastAsia="Arial"/>
-        </w:rPr>
         <w:t xml:space="preserve"> </w:t>
       </w:r>
     </w:p>
@@ -9681,7 +9496,6 @@
     </w:p>
     <w:p>
       <w:pPr>
-        <w:cnfStyle w:val="000000010000" w:firstRow="0" w:lastRow="0" w:firstColumn="0" w:lastColumn="0" w:oddVBand="0" w:evenVBand="0" w:oddHBand="0" w:evenHBand="1" w:firstRowFirstColumn="0" w:firstRowLastColumn="0" w:lastRowFirstColumn="0" w:lastRowLastColumn="0"/>
         <w:rPr>
           <w:rFonts w:ascii="Arial" w:hAnsi="Arial" w:cs="Arial"/>
           <w:b/>
@@ -9698,9 +9512,11 @@
           <w:szCs w:val="24"/>
           <w:lang w:val="es-MX"/>
         </w:rPr>
-        <w:t xml:space="preserve">Paso 1 </w:t>
-      </w:r>
-      <w:r>
+        <w:t xml:space="preserve">Paso 1 Seleccionar una solicitud del tipo BAJA. </w:t>
+      </w:r>
+    </w:p>
+    <w:p>
+      <w:pPr>
         <w:rPr>
           <w:rFonts w:ascii="Arial" w:hAnsi="Arial" w:cs="Arial"/>
           <w:b/>
@@ -9708,8 +9524,7 @@
           <w:szCs w:val="24"/>
           <w:lang w:val="es-MX"/>
         </w:rPr>
-        <w:t>Seleccionar una solicitud del tipo BAJA.</w:t>
-      </w:r>
+      </w:pPr>
       <w:r>
         <w:rPr>
           <w:rFonts w:ascii="Arial" w:hAnsi="Arial" w:cs="Arial"/>
@@ -9718,59 +9533,7 @@
           <w:szCs w:val="24"/>
           <w:lang w:val="es-MX"/>
         </w:rPr>
-        <w:t xml:space="preserve"> </w:t>
-      </w:r>
-    </w:p>
-    <w:p>
-      <w:pPr>
-        <w:cnfStyle w:val="000000010000" w:firstRow="0" w:lastRow="0" w:firstColumn="0" w:lastColumn="0" w:oddVBand="0" w:evenVBand="0" w:oddHBand="0" w:evenHBand="1" w:firstRowFirstColumn="0" w:firstRowLastColumn="0" w:lastRowFirstColumn="0" w:lastRowLastColumn="0"/>
-        <w:rPr>
-          <w:rFonts w:ascii="Arial" w:hAnsi="Arial" w:cs="Arial"/>
-          <w:b/>
-          <w:sz w:val="24"/>
-          <w:szCs w:val="24"/>
-          <w:lang w:val="es-MX"/>
-        </w:rPr>
-      </w:pPr>
-      <w:r>
-        <w:rPr>
-          <w:rFonts w:ascii="Arial" w:hAnsi="Arial" w:cs="Arial"/>
-          <w:b/>
-          <w:sz w:val="24"/>
-          <w:szCs w:val="24"/>
-          <w:lang w:val="es-MX"/>
-        </w:rPr>
-        <w:t xml:space="preserve">Paso 2 </w:t>
-      </w:r>
-      <w:r>
-        <w:rPr>
-          <w:rFonts w:ascii="Arial" w:hAnsi="Arial" w:cs="Arial"/>
-          <w:b/>
-          <w:sz w:val="24"/>
-          <w:szCs w:val="24"/>
-          <w:lang w:val="es-MX"/>
-        </w:rPr>
-        <w:t xml:space="preserve">Seleccionar el </w:t>
-      </w:r>
-      <w:r>
-        <w:rPr>
-          <w:rFonts w:ascii="Arial" w:hAnsi="Arial" w:cs="Arial"/>
-          <w:b/>
-          <w:sz w:val="24"/>
-          <w:szCs w:val="24"/>
-          <w:lang w:val="es-MX"/>
-        </w:rPr>
-        <w:t>botón</w:t>
-      </w:r>
-      <w:r>
-        <w:rPr>
-          <w:rFonts w:ascii="Arial" w:hAnsi="Arial" w:cs="Arial"/>
-          <w:b/>
-          <w:sz w:val="24"/>
-          <w:szCs w:val="24"/>
-          <w:lang w:val="es-MX"/>
-        </w:rPr>
-        <w:t xml:space="preserve"> de ACEPTAR.</w:t>
+        <w:t>Paso 2 Seleccionar el botón de ACEPTAR.</w:t>
       </w:r>
     </w:p>
     <w:p>
@@ -9987,7 +9750,7 @@
                     <pic:cNvPicPr/>
                   </pic:nvPicPr>
                   <pic:blipFill>
-                    <a:blip r:embed="rId35"/>
+                    <a:blip r:embed="rId36"/>
                     <a:stretch>
                       <a:fillRect/>
                     </a:stretch>
@@ -10010,7 +9773,6 @@
     </w:p>
     <w:p>
       <w:pPr>
-        <w:cnfStyle w:val="000000010000" w:firstRow="0" w:lastRow="0" w:firstColumn="0" w:lastColumn="0" w:oddVBand="0" w:evenVBand="0" w:oddHBand="0" w:evenHBand="1" w:firstRowFirstColumn="0" w:firstRowLastColumn="0" w:lastRowFirstColumn="0" w:lastRowLastColumn="0"/>
         <w:rPr>
           <w:rFonts w:ascii="Arial" w:hAnsi="Arial" w:cs="Arial"/>
           <w:b/>
@@ -10171,7 +9933,7 @@
                     <pic:cNvPicPr/>
                   </pic:nvPicPr>
                   <pic:blipFill>
-                    <a:blip r:embed="rId36"/>
+                    <a:blip r:embed="rId37"/>
                     <a:stretch>
                       <a:fillRect/>
                     </a:stretch>
@@ -10194,7 +9956,6 @@
     </w:p>
     <w:p>
       <w:pPr>
-        <w:cnfStyle w:val="000000100000" w:firstRow="0" w:lastRow="0" w:firstColumn="0" w:lastColumn="0" w:oddVBand="0" w:evenVBand="0" w:oddHBand="1" w:evenHBand="0" w:firstRowFirstColumn="0" w:firstRowLastColumn="0" w:lastRowFirstColumn="0" w:lastRowLastColumn="0"/>
         <w:rPr>
           <w:rFonts w:ascii="Arial" w:hAnsi="Arial" w:cs="Arial"/>
           <w:b/>
@@ -10213,45 +9974,23 @@
           <w:szCs w:val="24"/>
           <w:lang w:val="es-MX"/>
         </w:rPr>
-        <w:t xml:space="preserve">Desvincular de la </w:t>
-      </w:r>
-      <w:r>
-        <w:rPr>
-          <w:rFonts w:ascii="Arial" w:hAnsi="Arial" w:cs="Arial"/>
-          <w:b/>
-          <w:i/>
+        <w:t>Desvincular de la aplicación si tiene varias aplicaciones vinculadas o cambiar el estatus a inactivo si no tiene aplicaciones vinculadas</w:t>
+      </w:r>
+    </w:p>
+    <w:p>
+      <w:pPr>
+        <w:rPr>
+          <w:rFonts w:ascii="Arial" w:eastAsia="Arial" w:hAnsi="Arial" w:cs="Arial"/>
+          <w:b/>
           <w:sz w:val="24"/>
           <w:szCs w:val="24"/>
           <w:lang w:val="es-MX"/>
         </w:rPr>
-        <w:t>aplicación</w:t>
-      </w:r>
-      <w:r>
-        <w:rPr>
-          <w:rFonts w:ascii="Arial" w:hAnsi="Arial" w:cs="Arial"/>
-          <w:b/>
-          <w:i/>
-          <w:sz w:val="24"/>
-          <w:szCs w:val="24"/>
-          <w:lang w:val="es-MX"/>
-        </w:rPr>
-        <w:t xml:space="preserve"> si tiene varias aplicaciones vinculadas o cambiar el estatus a inactivo si no tiene aplicaciones vinculadas</w:t>
-      </w:r>
-    </w:p>
-    <w:p>
-      <w:pPr>
-        <w:rPr>
-          <w:rFonts w:ascii="Arial" w:eastAsia="Arial" w:hAnsi="Arial" w:cs="Arial"/>
-          <w:b/>
-          <w:sz w:val="24"/>
-          <w:szCs w:val="24"/>
-          <w:lang w:val="es-MX"/>
-        </w:rPr>
       </w:pPr>
     </w:p>
     <w:sectPr>
-      <w:headerReference w:type="default" r:id="rId37"/>
-      <w:footerReference w:type="default" r:id="rId38"/>
+      <w:headerReference w:type="default" r:id="rId38"/>
+      <w:footerReference w:type="default" r:id="rId39"/>
       <w:pgSz w:w="12240" w:h="15840" w:code="1"/>
       <w:pgMar w:top="1417" w:right="1701" w:bottom="1417" w:left="1701" w:header="708" w:footer="708" w:gutter="0"/>
       <w:cols w:space="708"/>
@@ -10551,7 +10290,7 @@
                 <w:noProof/>
                 <w:color w:val="FFFFFF" w:themeColor="background1"/>
               </w:rPr>
-              <w:t>2</w:t>
+              <w:t>15</w:t>
             </w:r>
             <w:r>
               <w:rPr>
@@ -13526,7 +13265,7 @@
 </file>
 
 <file path=customXml/itemProps1.xml><?xml version="1.0" encoding="utf-8"?>
-<ds:datastoreItem xmlns:ds="http://schemas.openxmlformats.org/officeDocument/2006/customXml" ds:itemID="{7BA4CB28-B26C-4013-9076-6E46D86681F7}">
+<ds:datastoreItem xmlns:ds="http://schemas.openxmlformats.org/officeDocument/2006/customXml" ds:itemID="{3BF736E9-7F86-4757-922E-261EE425FF81}">
   <ds:schemaRefs>
     <ds:schemaRef ds:uri="http://schemas.openxmlformats.org/officeDocument/2006/bibliography"/>
   </ds:schemaRefs>

--- a/LOGIN/GUIAS RÁPIDAS/SOLICITUDES.docx
+++ b/LOGIN/GUIAS RÁPIDAS/SOLICITUDES.docx
@@ -499,8 +499,6 @@
           <w:szCs w:val="36"/>
         </w:rPr>
       </w:pPr>
-      <w:bookmarkStart w:id="0" w:name="_GoBack"/>
-      <w:bookmarkEnd w:id="0"/>
     </w:p>
     <w:p>
       <w:pPr>
@@ -2495,13 +2493,13 @@
           <w:b w:val="0"/>
         </w:rPr>
       </w:pPr>
-      <w:bookmarkStart w:id="1" w:name="_Toc123297018"/>
-      <w:bookmarkStart w:id="2" w:name="_Toc128580914"/>
+      <w:bookmarkStart w:id="0" w:name="_Toc123297018"/>
+      <w:bookmarkStart w:id="1" w:name="_Toc128580914"/>
       <w:r>
         <w:t>Objetivo</w:t>
       </w:r>
+      <w:bookmarkEnd w:id="0"/>
       <w:bookmarkEnd w:id="1"/>
-      <w:bookmarkEnd w:id="2"/>
     </w:p>
     <w:p>
       <w:pPr>
@@ -2572,13 +2570,13 @@
           <w:b w:val="0"/>
         </w:rPr>
       </w:pPr>
-      <w:bookmarkStart w:id="3" w:name="_Toc123297019"/>
-      <w:bookmarkStart w:id="4" w:name="_Toc128580915"/>
+      <w:bookmarkStart w:id="2" w:name="_Toc123297019"/>
+      <w:bookmarkStart w:id="3" w:name="_Toc128580915"/>
       <w:r>
         <w:t>Alcance</w:t>
       </w:r>
+      <w:bookmarkEnd w:id="2"/>
       <w:bookmarkEnd w:id="3"/>
-      <w:bookmarkEnd w:id="4"/>
       <w:r>
         <w:t xml:space="preserve"> </w:t>
       </w:r>
@@ -2642,13 +2640,13 @@
       <w:pPr>
         <w:pStyle w:val="Ttulo1"/>
       </w:pPr>
-      <w:bookmarkStart w:id="5" w:name="_Toc123297020"/>
-      <w:bookmarkStart w:id="6" w:name="_Toc128580916"/>
+      <w:bookmarkStart w:id="4" w:name="_Toc123297020"/>
+      <w:bookmarkStart w:id="5" w:name="_Toc128580916"/>
       <w:r>
         <w:t>Usuario</w:t>
       </w:r>
+      <w:bookmarkEnd w:id="4"/>
       <w:bookmarkEnd w:id="5"/>
-      <w:bookmarkEnd w:id="6"/>
     </w:p>
     <w:p>
       <w:pPr>
@@ -2701,55 +2699,7 @@
     </w:p>
     <w:p>
       <w:pPr>
-        <w:tabs>
-          <w:tab w:val="left" w:pos="1494"/>
-        </w:tabs>
         <w:spacing w:line="276" w:lineRule="auto"/>
-        <w:jc w:val="both"/>
-        <w:rPr>
-          <w:rFonts w:ascii="Arial" w:hAnsi="Arial" w:cs="Arial"/>
-          <w:sz w:val="24"/>
-        </w:rPr>
-      </w:pPr>
-    </w:p>
-    <w:p>
-      <w:pPr>
-        <w:spacing w:line="276" w:lineRule="auto"/>
-        <w:rPr>
-          <w:rFonts w:ascii="Arial" w:hAnsi="Arial" w:cs="Arial"/>
-        </w:rPr>
-      </w:pPr>
-    </w:p>
-    <w:p>
-      <w:pPr>
-        <w:spacing w:line="276" w:lineRule="auto"/>
-        <w:rPr>
-          <w:rFonts w:ascii="Arial" w:hAnsi="Arial" w:cs="Arial"/>
-        </w:rPr>
-      </w:pPr>
-    </w:p>
-    <w:p>
-      <w:pPr>
-        <w:spacing w:line="276" w:lineRule="auto"/>
-        <w:rPr>
-          <w:rFonts w:ascii="Arial" w:hAnsi="Arial" w:cs="Arial"/>
-        </w:rPr>
-      </w:pPr>
-    </w:p>
-    <w:p>
-      <w:pPr>
-        <w:spacing w:line="276" w:lineRule="auto"/>
-        <w:rPr>
-          <w:rFonts w:ascii="Arial" w:hAnsi="Arial" w:cs="Arial"/>
-          <w:sz w:val="24"/>
-          <w:szCs w:val="24"/>
-        </w:rPr>
-      </w:pPr>
-    </w:p>
-    <w:p>
-      <w:pPr>
-        <w:spacing w:line="276" w:lineRule="auto"/>
-        <w:jc w:val="center"/>
         <w:rPr>
           <w:rFonts w:ascii="Arial" w:hAnsi="Arial" w:cs="Arial"/>
           <w:sz w:val="24"/>
@@ -2922,31 +2872,20 @@
     </w:p>
     <w:p>
       <w:pPr>
-        <w:spacing w:line="276" w:lineRule="auto"/>
-        <w:rPr>
-          <w:rFonts w:ascii="Arial" w:hAnsi="Arial" w:cs="Arial"/>
-          <w:b/>
-          <w:sz w:val="44"/>
-          <w:szCs w:val="44"/>
-        </w:rPr>
-      </w:pPr>
-    </w:p>
-    <w:p>
-      <w:pPr>
         <w:pStyle w:val="Ttulo1"/>
         <w:jc w:val="center"/>
         <w:rPr>
           <w:rFonts w:eastAsia="Arial"/>
         </w:rPr>
       </w:pPr>
-      <w:bookmarkStart w:id="7" w:name="_Toc128580917"/>
+      <w:bookmarkStart w:id="6" w:name="_Toc128580917"/>
       <w:r>
         <w:rPr>
           <w:rFonts w:eastAsia="Arial"/>
         </w:rPr>
         <w:t>SOLICITUDES</w:t>
       </w:r>
-      <w:bookmarkEnd w:id="7"/>
+      <w:bookmarkEnd w:id="6"/>
       <w:r>
         <w:rPr>
           <w:rFonts w:eastAsia="Arial"/>
@@ -3129,6 +3068,14 @@
     </w:p>
     <w:p>
       <w:pPr>
+        <w:spacing w:line="276" w:lineRule="auto"/>
+        <w:rPr>
+          <w:rFonts w:ascii="Arial" w:hAnsi="Arial" w:cs="Arial"/>
+        </w:rPr>
+      </w:pPr>
+    </w:p>
+    <w:p>
+      <w:pPr>
         <w:pStyle w:val="Ttulo1"/>
         <w:jc w:val="center"/>
         <w:rPr>
@@ -3136,14 +3083,15 @@
           <w:shd w:val="clear" w:color="auto" w:fill="FFFF00"/>
         </w:rPr>
       </w:pPr>
-      <w:bookmarkStart w:id="8" w:name="_Toc128580918"/>
+      <w:bookmarkStart w:id="7" w:name="_Toc128580918"/>
       <w:r>
         <w:rPr>
           <w:rFonts w:eastAsia="Arial"/>
         </w:rPr>
+        <w:lastRenderedPageBreak/>
         <w:t>Acceso a Plataforma</w:t>
       </w:r>
-      <w:bookmarkEnd w:id="8"/>
+      <w:bookmarkEnd w:id="7"/>
     </w:p>
     <w:p>
       <w:pPr>
@@ -3154,14 +3102,9 @@
     </w:p>
     <w:p>
       <w:pPr>
-        <w:tabs>
-          <w:tab w:val="left" w:pos="1494"/>
-        </w:tabs>
         <w:spacing w:line="276" w:lineRule="auto"/>
-        <w:jc w:val="both"/>
         <w:rPr>
           <w:rFonts w:ascii="Arial" w:eastAsia="Arial" w:hAnsi="Arial" w:cs="Arial"/>
-          <w:sz w:val="24"/>
         </w:rPr>
       </w:pPr>
       <w:r>
@@ -3169,16 +3112,8 @@
           <w:rFonts w:ascii="Arial" w:eastAsia="Arial" w:hAnsi="Arial" w:cs="Arial"/>
           <w:sz w:val="24"/>
         </w:rPr>
-        <w:t xml:space="preserve">Para llevar a cabo la gestión de los recursos en el área de Coordinación de Planeación Hacendaria, se debe tomar en consideración los siguientes pasos: </w:t>
-      </w:r>
-    </w:p>
-    <w:p>
-      <w:pPr>
-        <w:spacing w:line="276" w:lineRule="auto"/>
-        <w:rPr>
-          <w:rFonts w:ascii="Arial" w:eastAsia="Arial" w:hAnsi="Arial" w:cs="Arial"/>
-        </w:rPr>
-      </w:pPr>
+        <w:t>Para llevar a cabo la gestión y administración de los usuarios, se debe tomar en consideración los siguientes pasos</w:t>
+      </w:r>
     </w:p>
     <w:p>
       <w:pPr>
@@ -3465,14 +3400,15 @@
           <w:spacing w:val="-10"/>
         </w:rPr>
       </w:pPr>
-      <w:bookmarkStart w:id="9" w:name="_Toc128580919"/>
+      <w:bookmarkStart w:id="8" w:name="_Toc128580919"/>
       <w:r>
         <w:rPr>
           <w:rFonts w:eastAsia="Arial"/>
         </w:rPr>
+        <w:lastRenderedPageBreak/>
         <w:t>Componentes de Vista Gestión de Solicitudes</w:t>
       </w:r>
-      <w:bookmarkEnd w:id="9"/>
+      <w:bookmarkEnd w:id="8"/>
     </w:p>
     <w:p>
       <w:pPr>
@@ -4441,7 +4377,7 @@
           <w:rFonts w:eastAsia="Arial"/>
         </w:rPr>
       </w:pPr>
-      <w:bookmarkStart w:id="10" w:name="_Toc128580920"/>
+      <w:bookmarkStart w:id="9" w:name="_Toc128580920"/>
       <w:r>
         <w:rPr>
           <w:rFonts w:eastAsia="Arial"/>
@@ -4454,7 +4390,7 @@
         </w:rPr>
         <w:t>Componentes de la Barra de Acciones</w:t>
       </w:r>
-      <w:bookmarkEnd w:id="10"/>
+      <w:bookmarkEnd w:id="9"/>
     </w:p>
     <w:p>
       <w:pPr>
@@ -4656,7 +4592,6 @@
                 <w:noProof/>
                 <w:lang w:val="es-MX" w:eastAsia="es-MX"/>
               </w:rPr>
-              <w:lastRenderedPageBreak/>
               <w:drawing>
                 <wp:inline distT="0" distB="0" distL="0" distR="0" wp14:anchorId="00C39749" wp14:editId="6A8F81EA">
                   <wp:extent cx="1743075" cy="480235"/>
@@ -4855,6 +4790,7 @@
                 <w:noProof/>
                 <w:lang w:val="es-MX" w:eastAsia="es-MX"/>
               </w:rPr>
+              <w:lastRenderedPageBreak/>
               <w:drawing>
                 <wp:inline distT="0" distB="0" distL="0" distR="0" wp14:anchorId="28B6F2B4" wp14:editId="0D89AE8C">
                   <wp:extent cx="1762125" cy="587375"/>
@@ -5283,14 +5219,14 @@
           <w:rFonts w:eastAsia="Arial"/>
         </w:rPr>
       </w:pPr>
-      <w:bookmarkStart w:id="11" w:name="_Toc128580921"/>
+      <w:bookmarkStart w:id="10" w:name="_Toc128580921"/>
       <w:r>
         <w:rPr>
           <w:rFonts w:eastAsia="Arial"/>
         </w:rPr>
         <w:t>Aceptar o Rechazar una Solicitud</w:t>
       </w:r>
-      <w:bookmarkEnd w:id="11"/>
+      <w:bookmarkEnd w:id="10"/>
       <w:r>
         <w:rPr>
           <w:rFonts w:eastAsia="Arial"/>
@@ -6739,7 +6675,7 @@
           <w:rFonts w:eastAsia="Arial"/>
         </w:rPr>
       </w:pPr>
-      <w:bookmarkStart w:id="12" w:name="_Toc128580922"/>
+      <w:bookmarkStart w:id="11" w:name="_Toc128580922"/>
       <w:r>
         <w:rPr>
           <w:rFonts w:eastAsia="Arial"/>
@@ -6747,7 +6683,7 @@
         <w:lastRenderedPageBreak/>
         <w:t>Dar de alta una Solicitud</w:t>
       </w:r>
-      <w:bookmarkEnd w:id="12"/>
+      <w:bookmarkEnd w:id="11"/>
       <w:r>
         <w:rPr>
           <w:rFonts w:eastAsia="Arial"/>
@@ -7262,14 +7198,14 @@
           <w:rFonts w:eastAsia="Arial"/>
         </w:rPr>
       </w:pPr>
-      <w:bookmarkStart w:id="13" w:name="_Toc128580923"/>
+      <w:bookmarkStart w:id="12" w:name="_Toc128580923"/>
       <w:r>
         <w:rPr>
           <w:rFonts w:eastAsia="Arial"/>
         </w:rPr>
         <w:t>Rechazar una Solicitud</w:t>
       </w:r>
-      <w:bookmarkEnd w:id="13"/>
+      <w:bookmarkEnd w:id="12"/>
       <w:r>
         <w:rPr>
           <w:rFonts w:eastAsia="Arial"/>
@@ -7899,7 +7835,7 @@
           <w:rFonts w:eastAsia="Arial"/>
         </w:rPr>
       </w:pPr>
-      <w:bookmarkStart w:id="14" w:name="_Toc128580924"/>
+      <w:bookmarkStart w:id="13" w:name="_Toc128580924"/>
       <w:r>
         <w:rPr>
           <w:rFonts w:eastAsia="Arial"/>
@@ -7907,7 +7843,7 @@
         <w:lastRenderedPageBreak/>
         <w:t>Solicitud de Vinculación</w:t>
       </w:r>
-      <w:bookmarkEnd w:id="14"/>
+      <w:bookmarkEnd w:id="13"/>
       <w:r>
         <w:rPr>
           <w:rFonts w:eastAsia="Arial"/>
@@ -8574,7 +8510,7 @@
           <w:rFonts w:eastAsia="Arial"/>
         </w:rPr>
       </w:pPr>
-      <w:bookmarkStart w:id="15" w:name="_Toc128580925"/>
+      <w:bookmarkStart w:id="14" w:name="_Toc128580925"/>
       <w:r>
         <w:rPr>
           <w:rFonts w:eastAsia="Arial"/>
@@ -8582,7 +8518,7 @@
         <w:lastRenderedPageBreak/>
         <w:t>Solicitud de Modificación</w:t>
       </w:r>
-      <w:bookmarkEnd w:id="15"/>
+      <w:bookmarkEnd w:id="14"/>
       <w:r>
         <w:rPr>
           <w:rFonts w:eastAsia="Arial"/>
@@ -9431,30 +9367,18 @@
         <w:rPr>
           <w:rFonts w:ascii="Arial" w:hAnsi="Arial" w:cs="Arial"/>
           <w:b/>
-          <w:i/>
-          <w:sz w:val="24"/>
-          <w:szCs w:val="24"/>
-        </w:rPr>
-      </w:pPr>
-      <w:r>
-        <w:rPr>
-          <w:rFonts w:ascii="Arial" w:hAnsi="Arial" w:cs="Arial"/>
-          <w:b/>
-          <w:i/>
-          <w:sz w:val="24"/>
-          <w:szCs w:val="24"/>
-        </w:rPr>
-        <w:t>Al buscar el</w:t>
-      </w:r>
-      <w:r>
-        <w:rPr>
-          <w:rFonts w:ascii="Arial" w:hAnsi="Arial" w:cs="Arial"/>
-          <w:b/>
-          <w:i/>
-          <w:sz w:val="24"/>
-          <w:szCs w:val="24"/>
-        </w:rPr>
-        <w:t xml:space="preserve"> usuario en el apartado de usuarios debe tener los valores indicados en la solicitud</w:t>
+          <w:sz w:val="24"/>
+          <w:szCs w:val="24"/>
+        </w:rPr>
+      </w:pPr>
+      <w:r>
+        <w:rPr>
+          <w:rFonts w:ascii="Arial" w:hAnsi="Arial" w:cs="Arial"/>
+          <w:b/>
+          <w:sz w:val="24"/>
+          <w:szCs w:val="24"/>
+        </w:rPr>
+        <w:t>Al buscar el usuario en el apartado de usuarios debe tener los valores indicados en la solicitud</w:t>
       </w:r>
     </w:p>
     <w:p>
@@ -9468,14 +9392,14 @@
           <w:rFonts w:eastAsia="Arial"/>
         </w:rPr>
       </w:pPr>
-      <w:bookmarkStart w:id="16" w:name="_Toc128580926"/>
+      <w:bookmarkStart w:id="15" w:name="_Toc128580926"/>
       <w:r>
         <w:rPr>
           <w:rFonts w:eastAsia="Arial"/>
         </w:rPr>
         <w:t>Solicitud de baja</w:t>
       </w:r>
-      <w:bookmarkEnd w:id="16"/>
+      <w:bookmarkEnd w:id="15"/>
       <w:r>
         <w:rPr>
           <w:rFonts w:eastAsia="Arial"/>
@@ -9959,17 +9883,16 @@
         <w:rPr>
           <w:rFonts w:ascii="Arial" w:hAnsi="Arial" w:cs="Arial"/>
           <w:b/>
-          <w:i/>
           <w:sz w:val="24"/>
           <w:szCs w:val="24"/>
           <w:lang w:val="es-MX"/>
         </w:rPr>
       </w:pPr>
-      <w:r>
-        <w:rPr>
-          <w:rFonts w:ascii="Arial" w:hAnsi="Arial" w:cs="Arial"/>
-          <w:b/>
-          <w:i/>
+      <w:bookmarkStart w:id="16" w:name="_GoBack"/>
+      <w:r>
+        <w:rPr>
+          <w:rFonts w:ascii="Arial" w:hAnsi="Arial" w:cs="Arial"/>
+          <w:b/>
           <w:sz w:val="24"/>
           <w:szCs w:val="24"/>
           <w:lang w:val="es-MX"/>
@@ -9977,6 +9900,7 @@
         <w:t>Desvincular de la aplicación si tiene varias aplicaciones vinculadas o cambiar el estatus a inactivo si no tiene aplicaciones vinculadas</w:t>
       </w:r>
     </w:p>
+    <w:bookmarkEnd w:id="16"/>
     <w:p>
       <w:pPr>
         <w:rPr>
@@ -10290,7 +10214,7 @@
                 <w:noProof/>
                 <w:color w:val="FFFFFF" w:themeColor="background1"/>
               </w:rPr>
-              <w:t>15</w:t>
+              <w:t>14</w:t>
             </w:r>
             <w:r>
               <w:rPr>
@@ -13265,7 +13189,7 @@
 </file>
 
 <file path=customXml/itemProps1.xml><?xml version="1.0" encoding="utf-8"?>
-<ds:datastoreItem xmlns:ds="http://schemas.openxmlformats.org/officeDocument/2006/customXml" ds:itemID="{3BF736E9-7F86-4757-922E-261EE425FF81}">
+<ds:datastoreItem xmlns:ds="http://schemas.openxmlformats.org/officeDocument/2006/customXml" ds:itemID="{46A15693-85AB-461D-812C-58004A02413A}">
   <ds:schemaRefs>
     <ds:schemaRef ds:uri="http://schemas.openxmlformats.org/officeDocument/2006/bibliography"/>
   </ds:schemaRefs>
